--- a/doc/memoria v2.0.docx
+++ b/doc/memoria v2.0.docx
@@ -297,6 +297,7 @@
           <w:sz w:val="36"/>
         </w:rPr>
       </w:pPr>
+      <w:proofErr w:type="spellStart"/>
       <w:proofErr w:type="gramStart"/>
       <w:r>
         <w:rPr>
@@ -307,6 +308,7 @@
         </w:rPr>
         <w:t>jUCAbox</w:t>
       </w:r>
+      <w:proofErr w:type="spellEnd"/>
       <w:proofErr w:type="gramEnd"/>
     </w:p>
     <w:p>
@@ -499,22 +501,31 @@
           <w:rFonts w:ascii="Book Antiqua"/>
           <w:sz w:val="28"/>
         </w:rPr>
-        <w:t xml:space="preserve"> Ruiz Piulest</w:t>
-      </w:r>
+        <w:t xml:space="preserve"> Ruiz </w:t>
+      </w:r>
+      <w:proofErr w:type="spellStart"/>
       <w:r>
         <w:rPr>
           <w:rFonts w:ascii="Book Antiqua"/>
           <w:sz w:val="28"/>
         </w:rPr>
-        <w:t>á</w:t>
+        <w:t>Piulest</w:t>
       </w:r>
       <w:r>
         <w:rPr>
           <w:rFonts w:ascii="Book Antiqua"/>
           <w:sz w:val="28"/>
         </w:rPr>
+        <w:t>á</w:t>
+      </w:r>
+      <w:r>
+        <w:rPr>
+          <w:rFonts w:ascii="Book Antiqua"/>
+          <w:sz w:val="28"/>
+        </w:rPr>
         <w:t>n</w:t>
       </w:r>
+      <w:proofErr w:type="spellEnd"/>
     </w:p>
     <w:p>
       <w:pPr>
@@ -874,6 +885,7 @@
           <w:sz w:val="36"/>
         </w:rPr>
       </w:pPr>
+      <w:proofErr w:type="spellStart"/>
       <w:proofErr w:type="gramStart"/>
       <w:r>
         <w:rPr>
@@ -884,6 +896,7 @@
         </w:rPr>
         <w:t>jUCAbox</w:t>
       </w:r>
+      <w:proofErr w:type="spellEnd"/>
       <w:proofErr w:type="gramEnd"/>
     </w:p>
     <w:p>
@@ -1071,66 +1084,84 @@
           <w:rFonts w:ascii="Book Antiqua"/>
           <w:sz w:val="28"/>
         </w:rPr>
-        <w:t>Sergio Ruiz Piulest</w:t>
-      </w:r>
+        <w:t xml:space="preserve">Sergio Ruiz </w:t>
+      </w:r>
+      <w:proofErr w:type="spellStart"/>
       <w:r>
         <w:rPr>
           <w:rFonts w:ascii="Book Antiqua"/>
           <w:sz w:val="28"/>
         </w:rPr>
-        <w:t>á</w:t>
+        <w:t>Piulest</w:t>
       </w:r>
       <w:r>
         <w:rPr>
           <w:rFonts w:ascii="Book Antiqua"/>
           <w:sz w:val="28"/>
         </w:rPr>
-        <w:t>n</w:t>
+        <w:t>á</w:t>
       </w:r>
       <w:r>
         <w:rPr>
           <w:rFonts w:ascii="Book Antiqua"/>
           <w:sz w:val="28"/>
         </w:rPr>
-        <w:t xml:space="preserve"> DIRECTOR(A)</w:t>
-      </w:r>
-      <w:proofErr w:type="gramStart"/>
+        <w:t>n</w:t>
+      </w:r>
+      <w:proofErr w:type="spellEnd"/>
       <w:r>
         <w:rPr>
           <w:rFonts w:ascii="Book Antiqua"/>
           <w:sz w:val="28"/>
         </w:rPr>
-        <w:t xml:space="preserve">:  </w:t>
-      </w:r>
+        <w:t xml:space="preserve"> DIRECTOR(A)</w:t>
+      </w:r>
+      <w:proofErr w:type="gramStart"/>
       <w:r>
         <w:rPr>
           <w:rFonts w:ascii="Book Antiqua"/>
           <w:sz w:val="28"/>
         </w:rPr>
-        <w:t>Iv</w:t>
+        <w:t xml:space="preserve">:  </w:t>
       </w:r>
       <w:r>
         <w:rPr>
           <w:rFonts w:ascii="Book Antiqua"/>
           <w:sz w:val="28"/>
         </w:rPr>
-        <w:t>á</w:t>
+        <w:t>Iv</w:t>
       </w:r>
       <w:r>
         <w:rPr>
           <w:rFonts w:ascii="Book Antiqua"/>
           <w:sz w:val="28"/>
         </w:rPr>
-        <w:t>n</w:t>
-      </w:r>
-      <w:proofErr w:type="gramEnd"/>
+        <w:t>á</w:t>
+      </w:r>
       <w:r>
         <w:rPr>
           <w:rFonts w:ascii="Book Antiqua"/>
           <w:sz w:val="28"/>
         </w:rPr>
-        <w:t xml:space="preserve"> Ruiz Rube</w:t>
-      </w:r>
+        <w:t>n</w:t>
+      </w:r>
+      <w:proofErr w:type="gramEnd"/>
+      <w:r>
+        <w:rPr>
+          <w:rFonts w:ascii="Book Antiqua"/>
+          <w:sz w:val="28"/>
+        </w:rPr>
+        <w:t xml:space="preserve"> Ruiz </w:t>
+      </w:r>
+      <w:proofErr w:type="spellStart"/>
+      <w:r>
+        <w:rPr>
+          <w:rFonts w:ascii="Book Antiqua"/>
+          <w:sz w:val="28"/>
+        </w:rPr>
+        <w:t>Rube</w:t>
+      </w:r>
+      <w:proofErr w:type="spellEnd"/>
     </w:p>
     <w:p>
       <w:pPr>
@@ -1974,6 +2005,7 @@
         <w:ind w:hanging="325"/>
       </w:pPr>
       <w:hyperlink w:anchor="_bookmark6" w:history="1">
+        <w:proofErr w:type="spellStart"/>
         <w:r>
           <w:rPr>
             <w:color w:val="191966"/>
@@ -1981,6 +2013,7 @@
           </w:rPr>
           <w:t>Planiftcación</w:t>
         </w:r>
+        <w:proofErr w:type="spellEnd"/>
       </w:hyperlink>
       <w:r>
         <w:rPr>
@@ -6407,7 +6440,15 @@
         <w:ind w:left="117" w:right="51"/>
       </w:pPr>
       <w:r>
-        <w:t>El presente documento detalla el proceso que se ha seguido para la creación de la herramienta jUCAbox.</w:t>
+        <w:t xml:space="preserve">El presente documento detalla el proceso que se ha seguido para la creación de la herramienta </w:t>
+      </w:r>
+      <w:proofErr w:type="spellStart"/>
+      <w:r>
+        <w:t>jUCAbox</w:t>
+      </w:r>
+      <w:proofErr w:type="spellEnd"/>
+      <w:r>
+        <w:t>.</w:t>
       </w:r>
     </w:p>
     <w:p>
@@ -6441,7 +6482,23 @@
         <w:ind w:left="117" w:right="51"/>
       </w:pPr>
       <w:r>
-        <w:t>Por otro lado, está creciendo la necesidad de solicitar unas canciones antes de realizer un evento social, como una boda, una communion, o simplemente una fiesta entre amigos. Por lo que el organizador, debería pedir, mediante correos, mensajes y/o personalmente, las canciones que le gustaría que sonaran en el evento.</w:t>
+        <w:t xml:space="preserve">Por otro lado, está creciendo la necesidad de solicitar unas canciones antes de </w:t>
+      </w:r>
+      <w:proofErr w:type="spellStart"/>
+      <w:r>
+        <w:t>realizer</w:t>
+      </w:r>
+      <w:proofErr w:type="spellEnd"/>
+      <w:r>
+        <w:t xml:space="preserve"> un evento social, como una boda, una </w:t>
+      </w:r>
+      <w:proofErr w:type="spellStart"/>
+      <w:r>
+        <w:t>communion</w:t>
+      </w:r>
+      <w:proofErr w:type="spellEnd"/>
+      <w:r>
+        <w:t>, o simplemente una fiesta entre amigos. Por lo que el organizador, debería pedir, mediante correos, mensajes y/o personalmente, las canciones que le gustaría que sonaran en el evento.</w:t>
       </w:r>
     </w:p>
     <w:p>
@@ -6461,12 +6518,14 @@
       <w:r>
         <w:t xml:space="preserve">La herramienta </w:t>
       </w:r>
+      <w:proofErr w:type="spellStart"/>
       <w:r>
         <w:rPr>
           <w:b/>
         </w:rPr>
         <w:t>jUCAbox</w:t>
       </w:r>
+      <w:proofErr w:type="spellEnd"/>
       <w:r>
         <w:t xml:space="preserve"> es un Jukebox social, una aplicación pensada para pubs, </w:t>
       </w:r>
@@ -6497,14 +6556,32 @@
       <w:r>
         <w:t xml:space="preserve">Con </w:t>
       </w:r>
+      <w:proofErr w:type="spellStart"/>
       <w:r>
         <w:rPr>
           <w:b/>
         </w:rPr>
         <w:t>jUCAbox</w:t>
       </w:r>
-      <w:r>
-        <w:t>, se pretende paliar estos problemas. El organizador del evento, o el encargado del sistema musical del local, registrarían su evento/local en la herramienta y automaticamente esta disponible para que los usuarios puedan solicitar/registrar las canciones deseadas. Evitando el tráfico de información que pueda ser susceptible de perderse.</w:t>
+      <w:proofErr w:type="spellEnd"/>
+      <w:r>
+        <w:t xml:space="preserve">, se pretende paliar estos problemas. El organizador del evento, o el encargado del sistema musical del local, registrarían su evento/local en la herramienta y </w:t>
+      </w:r>
+      <w:proofErr w:type="spellStart"/>
+      <w:r>
+        <w:t>automaticamente</w:t>
+      </w:r>
+      <w:proofErr w:type="spellEnd"/>
+      <w:r>
+        <w:t xml:space="preserve"> </w:t>
+      </w:r>
+      <w:proofErr w:type="spellStart"/>
+      <w:r>
+        <w:t>esta</w:t>
+      </w:r>
+      <w:proofErr w:type="spellEnd"/>
+      <w:r>
+        <w:t xml:space="preserve"> disponible para que los usuarios puedan solicitar/registrar las canciones deseadas. Evitando el tráfico de información que pueda ser susceptible de perderse.</w:t>
       </w:r>
     </w:p>
     <w:p>
@@ -6525,12 +6602,14 @@
       <w:r>
         <w:t xml:space="preserve">Con </w:t>
       </w:r>
+      <w:proofErr w:type="spellStart"/>
       <w:r>
         <w:rPr>
           <w:b/>
         </w:rPr>
         <w:t>jUCAbox</w:t>
       </w:r>
+      <w:proofErr w:type="spellEnd"/>
       <w:r>
         <w:t xml:space="preserve"> se podrá</w:t>
       </w:r>
@@ -6578,7 +6657,15 @@
         <w:jc w:val="both"/>
       </w:pPr>
       <w:r>
-        <w:t>A su vez, se podrán enviar canciones a una lista de reproducción futura, no teniendo que ser en el momento del evento, para su posterior validación. Este listado de canciones, son todas las disponibles en el ámbito de Spotify, ya que la herramienta se conecta a través de un API proporcionado por la misma.</w:t>
+        <w:t xml:space="preserve">A su vez, se podrán enviar canciones a una lista de reproducción futura, no teniendo que ser en el momento del evento, para su posterior validación. Este listado de canciones, son todas las disponibles en el ámbito de </w:t>
+      </w:r>
+      <w:proofErr w:type="spellStart"/>
+      <w:r>
+        <w:t>Spotify</w:t>
+      </w:r>
+      <w:proofErr w:type="spellEnd"/>
+      <w:r>
+        <w:t>, ya que la herramienta se conecta a través de un API proporcionado por la misma.</w:t>
       </w:r>
     </w:p>
     <w:p>
@@ -6596,6 +6683,7 @@
         <w:ind w:left="117" w:right="115"/>
         <w:jc w:val="both"/>
       </w:pPr>
+      <w:proofErr w:type="spellStart"/>
       <w:proofErr w:type="gramStart"/>
       <w:r>
         <w:rPr>
@@ -6603,6 +6691,7 @@
         </w:rPr>
         <w:t>jUCAbox</w:t>
       </w:r>
+      <w:proofErr w:type="spellEnd"/>
       <w:proofErr w:type="gramEnd"/>
       <w:r>
         <w:rPr>
@@ -6649,7 +6738,39 @@
         <w:t xml:space="preserve">: </w:t>
       </w:r>
       <w:r>
-        <w:t>El usuario podrá buscar todas las canciones disponibles en Spotify, para luego enviarla a un evento de todos los registrados en la herramienta. Esta funcionalidad no requiere que el usuario esté registrado en jUCAbox. Si quiere guarder información de que canciones ha enviado, o guarder lugares y artistas favoritos, entonces si deberá registrarse.</w:t>
+        <w:t xml:space="preserve">El usuario podrá buscar todas las canciones disponibles en </w:t>
+      </w:r>
+      <w:proofErr w:type="spellStart"/>
+      <w:r>
+        <w:t>Spotify</w:t>
+      </w:r>
+      <w:proofErr w:type="spellEnd"/>
+      <w:r>
+        <w:t xml:space="preserve">, para luego enviarla a un evento de todos los registrados en la herramienta. Esta funcionalidad no requiere que el usuario esté registrado en </w:t>
+      </w:r>
+      <w:proofErr w:type="spellStart"/>
+      <w:r>
+        <w:t>jUCAbox</w:t>
+      </w:r>
+      <w:proofErr w:type="spellEnd"/>
+      <w:r>
+        <w:t xml:space="preserve">. Si quiere </w:t>
+      </w:r>
+      <w:proofErr w:type="spellStart"/>
+      <w:r>
+        <w:t>guarder</w:t>
+      </w:r>
+      <w:proofErr w:type="spellEnd"/>
+      <w:r>
+        <w:t xml:space="preserve"> información de que canciones ha enviado, o </w:t>
+      </w:r>
+      <w:proofErr w:type="spellStart"/>
+      <w:r>
+        <w:t>guarder</w:t>
+      </w:r>
+      <w:proofErr w:type="spellEnd"/>
+      <w:r>
+        <w:t xml:space="preserve"> lugares y artistas favoritos, entonces si deberá registrarse.</w:t>
       </w:r>
     </w:p>
     <w:p>
@@ -6691,7 +6812,15 @@
       </w:r>
       <w:r>
         <w:lastRenderedPageBreak/>
-        <w:t>administrarlos, para controlar las canciones que le envien y postear mensajes a los usuarios que tengan al lugar como favorito.</w:t>
+        <w:t xml:space="preserve">administrarlos, para controlar las canciones que le </w:t>
+      </w:r>
+      <w:proofErr w:type="spellStart"/>
+      <w:r>
+        <w:t>envien</w:t>
+      </w:r>
+      <w:proofErr w:type="spellEnd"/>
+      <w:r>
+        <w:t xml:space="preserve"> y postear mensajes a los usuarios que tengan al lugar como favorito.</w:t>
       </w:r>
     </w:p>
     <w:p>
@@ -6723,7 +6852,31 @@
         <w:t xml:space="preserve">: </w:t>
       </w:r>
       <w:r>
-        <w:t>Tendrá un apartado para ver los datos referente a su usuario. Log de actvidad, lugares y artistas favoritos, y asi como los amigos que tenga agregados para empezar un chat si están en linea.</w:t>
+        <w:t xml:space="preserve">Tendrá un apartado para ver los datos referente a su usuario. Log de </w:t>
+      </w:r>
+      <w:proofErr w:type="spellStart"/>
+      <w:r>
+        <w:t>actvidad</w:t>
+      </w:r>
+      <w:proofErr w:type="spellEnd"/>
+      <w:r>
+        <w:t xml:space="preserve">, lugares y artistas favoritos, y </w:t>
+      </w:r>
+      <w:proofErr w:type="spellStart"/>
+      <w:r>
+        <w:t>asi</w:t>
+      </w:r>
+      <w:proofErr w:type="spellEnd"/>
+      <w:r>
+        <w:t xml:space="preserve"> como los amigos que tenga agregados para empezar un chat si están en </w:t>
+      </w:r>
+      <w:proofErr w:type="spellStart"/>
+      <w:r>
+        <w:t>linea</w:t>
+      </w:r>
+      <w:proofErr w:type="spellEnd"/>
+      <w:r>
+        <w:t>.</w:t>
       </w:r>
     </w:p>
     <w:p>
@@ -6792,7 +6945,23 @@
         <w:ind w:left="117" w:right="51"/>
       </w:pPr>
       <w:r>
-        <w:t>Conocer nuevos frameworks de desarrollo web, nuevos modelos de datos no convencionales, como son los modelos de base de datos no relaciones, y poder explotar toda esa información mediante API Rest full.</w:t>
+        <w:t xml:space="preserve">Conocer nuevos </w:t>
+      </w:r>
+      <w:proofErr w:type="spellStart"/>
+      <w:r>
+        <w:t>frameworks</w:t>
+      </w:r>
+      <w:proofErr w:type="spellEnd"/>
+      <w:r>
+        <w:t xml:space="preserve"> de desarrollo web, nuevos modelos de datos no convencionales, como son los modelos de base de datos no relaciones, y poder explotar toda esa información mediante API </w:t>
+      </w:r>
+      <w:proofErr w:type="spellStart"/>
+      <w:r>
+        <w:t>Rest</w:t>
+      </w:r>
+      <w:proofErr w:type="spellEnd"/>
+      <w:r>
+        <w:t xml:space="preserve"> full.</w:t>
       </w:r>
     </w:p>
     <w:p>
@@ -6802,7 +6971,23 @@
         <w:ind w:left="117" w:right="51"/>
       </w:pPr>
       <w:r>
-        <w:t xml:space="preserve">El sistema utilizado se define como SPA, Simple Page Application, por el cual la navegación es muy fluida y la actualizacion de los datos </w:t>
+        <w:t xml:space="preserve">El sistema utilizado se define como SPA, Simple Page </w:t>
+      </w:r>
+      <w:proofErr w:type="spellStart"/>
+      <w:r>
+        <w:t>Application</w:t>
+      </w:r>
+      <w:proofErr w:type="spellEnd"/>
+      <w:r>
+        <w:t xml:space="preserve">, por el cual la navegación es muy fluida y la </w:t>
+      </w:r>
+      <w:proofErr w:type="spellStart"/>
+      <w:r>
+        <w:t>actualizacion</w:t>
+      </w:r>
+      <w:proofErr w:type="spellEnd"/>
+      <w:r>
+        <w:t xml:space="preserve"> de los datos </w:t>
       </w:r>
       <w:proofErr w:type="gramStart"/>
       <w:r>
@@ -6810,7 +6995,15 @@
       </w:r>
       <w:proofErr w:type="gramEnd"/>
       <w:r>
-        <w:t xml:space="preserve"> n tiempo real. Por el cual es muy importante para el contexto en el que se basa la herramienta. Todo sistema con interacción social requiere de un tiempo de respuesta muy corto, uno de los puntos Fuertes de los frameworks utilizados.</w:t>
+        <w:t xml:space="preserve"> n tiempo real. Por el cual es muy importante para el contexto en el que se basa la herramienta. Todo sistema con interacción social requiere de un tiempo de respuesta muy corto, uno de los puntos Fuertes de los </w:t>
+      </w:r>
+      <w:proofErr w:type="spellStart"/>
+      <w:r>
+        <w:t>frameworks</w:t>
+      </w:r>
+      <w:proofErr w:type="spellEnd"/>
+      <w:r>
+        <w:t xml:space="preserve"> utilizados.</w:t>
       </w:r>
     </w:p>
     <w:p>
@@ -6988,7 +7181,35 @@
         <w:rPr>
           <w:color w:val="FF0000"/>
         </w:rPr>
-        <w:t>Esta sección debe contener una lista ordenada alfabéticamente de los principales términos, acró- nimos y abreviaturas específicos del dominio del problema, especialmente de los que se considere que</w:t>
+        <w:t xml:space="preserve">Esta sección debe contener una lista ordenada alfabéticamente de los principales términos, </w:t>
+      </w:r>
+      <w:proofErr w:type="spellStart"/>
+      <w:r>
+        <w:rPr>
+          <w:color w:val="FF0000"/>
+        </w:rPr>
+        <w:t>acró</w:t>
+      </w:r>
+      <w:proofErr w:type="spellEnd"/>
+      <w:r>
+        <w:rPr>
+          <w:color w:val="FF0000"/>
+        </w:rPr>
+        <w:t xml:space="preserve">- </w:t>
+      </w:r>
+      <w:proofErr w:type="spellStart"/>
+      <w:r>
+        <w:rPr>
+          <w:color w:val="FF0000"/>
+        </w:rPr>
+        <w:t>nimos</w:t>
+      </w:r>
+      <w:proofErr w:type="spellEnd"/>
+      <w:r>
+        <w:rPr>
+          <w:color w:val="FF0000"/>
+        </w:rPr>
+        <w:t xml:space="preserve"> y abreviaturas específicos del dominio del problema, especialmente de los que se considere que</w:t>
       </w:r>
       <w:r>
         <w:rPr>
@@ -7190,11 +7411,83 @@
         <w:t>Angular</w:t>
       </w:r>
       <w:r>
-        <w:t xml:space="preserve">: Framework javascript para desarrollo de páginas Web basado en el modelo MVC. La primera version de este Framework, fue llamada AngularJS, fue creada por </w:t>
+        <w:t xml:space="preserve">: Framework </w:t>
+      </w:r>
+      <w:proofErr w:type="spellStart"/>
+      <w:r>
+        <w:t>javascript</w:t>
+      </w:r>
+      <w:proofErr w:type="spellEnd"/>
+      <w:r>
+        <w:t xml:space="preserve"> para desarrollo de páginas Web basado en el modelo MVC. La primera </w:t>
+      </w:r>
+      <w:proofErr w:type="spellStart"/>
+      <w:r>
+        <w:t>version</w:t>
+      </w:r>
+      <w:proofErr w:type="spellEnd"/>
+      <w:r>
+        <w:t xml:space="preserve"> de este Framework, fue llamada </w:t>
+      </w:r>
+      <w:proofErr w:type="spellStart"/>
+      <w:r>
+        <w:t>AngularJS</w:t>
+      </w:r>
+      <w:proofErr w:type="spellEnd"/>
+      <w:r>
+        <w:t xml:space="preserve">, fue creada por </w:t>
       </w:r>
       <w:r>
         <w:lastRenderedPageBreak/>
-        <w:t>google y se desarrollaba utilizando javascript. El 15 de Septiembre de 2016, aparecería la version 2.0, no siendo un simple evolutivo de la primera version, si no que dejaba de lado javascript, para utilizer typescript, como lenguaje base para su implementación. Los sistemas desarrollados por Angular se denominan SPA, en el cual se pasa la lógica de negocio al cliente en vez de al servidor. Mejorando tiempos de espera y latencia con la aplicación.</w:t>
+        <w:t xml:space="preserve">google y se desarrollaba utilizando </w:t>
+      </w:r>
+      <w:proofErr w:type="spellStart"/>
+      <w:r>
+        <w:t>javascript</w:t>
+      </w:r>
+      <w:proofErr w:type="spellEnd"/>
+      <w:r>
+        <w:t xml:space="preserve">. El 15 de Septiembre de 2016, aparecería la </w:t>
+      </w:r>
+      <w:proofErr w:type="spellStart"/>
+      <w:r>
+        <w:t>version</w:t>
+      </w:r>
+      <w:proofErr w:type="spellEnd"/>
+      <w:r>
+        <w:t xml:space="preserve"> 2.0, no siendo un simple evolutivo de la primera </w:t>
+      </w:r>
+      <w:proofErr w:type="spellStart"/>
+      <w:r>
+        <w:t>version</w:t>
+      </w:r>
+      <w:proofErr w:type="spellEnd"/>
+      <w:r>
+        <w:t xml:space="preserve">, si no que dejaba de lado </w:t>
+      </w:r>
+      <w:proofErr w:type="spellStart"/>
+      <w:r>
+        <w:t>javascript</w:t>
+      </w:r>
+      <w:proofErr w:type="spellEnd"/>
+      <w:r>
+        <w:t xml:space="preserve">, para </w:t>
+      </w:r>
+      <w:proofErr w:type="spellStart"/>
+      <w:r>
+        <w:t>utilizer</w:t>
+      </w:r>
+      <w:proofErr w:type="spellEnd"/>
+      <w:r>
+        <w:t xml:space="preserve"> </w:t>
+      </w:r>
+      <w:proofErr w:type="spellStart"/>
+      <w:r>
+        <w:t>typescript</w:t>
+      </w:r>
+      <w:proofErr w:type="spellEnd"/>
+      <w:r>
+        <w:t>, como lenguaje base para su implementación. Los sistemas desarrollados por Angular se denominan SPA, en el cual se pasa la lógica de negocio al cliente en vez de al servidor. Mejorando tiempos de espera y latencia con la aplicación.</w:t>
       </w:r>
     </w:p>
     <w:p>
@@ -7203,17 +7496,51 @@
         <w:spacing w:before="220" w:line="259" w:lineRule="auto"/>
         <w:ind w:left="117" w:right="51"/>
       </w:pPr>
+      <w:proofErr w:type="spellStart"/>
       <w:r>
         <w:rPr>
           <w:b/>
         </w:rPr>
         <w:t>TypScript</w:t>
       </w:r>
+      <w:proofErr w:type="spellEnd"/>
       <w:r>
         <w:t>:</w:t>
       </w:r>
       <w:r>
-        <w:t xml:space="preserve"> Es un lenguaje de programación de código abierto, desarrollado por Microsoft. Se basa en javascript, añadiendole tipado a las variables y clases. Es un lenguaje, en el cual su salida compilada es lenguaje javascript.</w:t>
+        <w:t xml:space="preserve"> Es un lenguaje de programación de código abierto, desarrollado por Microsoft. Se basa en </w:t>
+      </w:r>
+      <w:proofErr w:type="spellStart"/>
+      <w:r>
+        <w:t>javascript</w:t>
+      </w:r>
+      <w:proofErr w:type="spellEnd"/>
+      <w:r>
+        <w:t xml:space="preserve">, </w:t>
+      </w:r>
+      <w:proofErr w:type="spellStart"/>
+      <w:r>
+        <w:t>añadiendole</w:t>
+      </w:r>
+      <w:proofErr w:type="spellEnd"/>
+      <w:r>
+        <w:t xml:space="preserve"> </w:t>
+      </w:r>
+      <w:proofErr w:type="spellStart"/>
+      <w:r>
+        <w:t>tipado</w:t>
+      </w:r>
+      <w:proofErr w:type="spellEnd"/>
+      <w:r>
+        <w:t xml:space="preserve"> a las variables y clases. Es un lenguaje, en el cual su salida compilada es lenguaje </w:t>
+      </w:r>
+      <w:proofErr w:type="spellStart"/>
+      <w:r>
+        <w:t>javascript</w:t>
+      </w:r>
+      <w:proofErr w:type="spellEnd"/>
+      <w:r>
+        <w:t>.</w:t>
       </w:r>
     </w:p>
     <w:p>
@@ -7222,12 +7549,14 @@
         <w:spacing w:before="220" w:line="259" w:lineRule="auto"/>
         <w:ind w:left="117" w:right="51"/>
       </w:pPr>
+      <w:proofErr w:type="spellStart"/>
       <w:r>
         <w:rPr>
           <w:b/>
         </w:rPr>
         <w:t>MongoDB</w:t>
       </w:r>
+      <w:proofErr w:type="spellEnd"/>
       <w:r>
         <w:t>:</w:t>
       </w:r>
@@ -7251,7 +7580,63 @@
         <w:t>:</w:t>
       </w:r>
       <w:r>
-        <w:t xml:space="preserve"> Es una infraestructura para Node.js en el cual proporciana una serie de caracteristicas para conectar el servidor Node con la base de datos. Se suele utilizar con MongoDB, mendiante mongoose, una librería javascript para facilitar la integración.</w:t>
+        <w:t xml:space="preserve"> Es una infraestructura para Node.js en el cual </w:t>
+      </w:r>
+      <w:proofErr w:type="spellStart"/>
+      <w:r>
+        <w:t>proporciana</w:t>
+      </w:r>
+      <w:proofErr w:type="spellEnd"/>
+      <w:r>
+        <w:t xml:space="preserve"> una serie de </w:t>
+      </w:r>
+      <w:proofErr w:type="spellStart"/>
+      <w:r>
+        <w:t>caracteristicas</w:t>
+      </w:r>
+      <w:proofErr w:type="spellEnd"/>
+      <w:r>
+        <w:t xml:space="preserve"> para conectar el servidor </w:t>
+      </w:r>
+      <w:proofErr w:type="spellStart"/>
+      <w:r>
+        <w:t>Node</w:t>
+      </w:r>
+      <w:proofErr w:type="spellEnd"/>
+      <w:r>
+        <w:t xml:space="preserve"> con la base de datos. Se suele utilizar con </w:t>
+      </w:r>
+      <w:proofErr w:type="spellStart"/>
+      <w:r>
+        <w:t>MongoDB</w:t>
+      </w:r>
+      <w:proofErr w:type="spellEnd"/>
+      <w:r>
+        <w:t xml:space="preserve">, </w:t>
+      </w:r>
+      <w:proofErr w:type="spellStart"/>
+      <w:r>
+        <w:t>mendiante</w:t>
+      </w:r>
+      <w:proofErr w:type="spellEnd"/>
+      <w:r>
+        <w:t xml:space="preserve"> </w:t>
+      </w:r>
+      <w:proofErr w:type="spellStart"/>
+      <w:r>
+        <w:t>mongoose</w:t>
+      </w:r>
+      <w:proofErr w:type="spellEnd"/>
+      <w:r>
+        <w:t xml:space="preserve">, una librería </w:t>
+      </w:r>
+      <w:proofErr w:type="spellStart"/>
+      <w:r>
+        <w:t>javascript</w:t>
+      </w:r>
+      <w:proofErr w:type="spellEnd"/>
+      <w:r>
+        <w:t xml:space="preserve"> para facilitar la integración.</w:t>
       </w:r>
     </w:p>
     <w:p>
@@ -7276,7 +7661,15 @@
         <w:t>js</w:t>
       </w:r>
       <w:r>
-        <w:t xml:space="preserve">: Es un intérprete de javascript en el lado del servidor basado en eventos </w:t>
+        <w:t xml:space="preserve">: Es un intérprete de </w:t>
+      </w:r>
+      <w:proofErr w:type="spellStart"/>
+      <w:r>
+        <w:t>javascript</w:t>
+      </w:r>
+      <w:proofErr w:type="spellEnd"/>
+      <w:r>
+        <w:t xml:space="preserve"> en el lado del servidor basado en eventos </w:t>
       </w:r>
       <w:r>
         <w:t>basado en el motor V8 desarrollado</w:t>
@@ -7285,7 +7678,15 @@
         <w:t xml:space="preserve"> por Google.</w:t>
       </w:r>
       <w:r>
-        <w:t xml:space="preserve"> Con lo cual permite al usuario desarrollar en el servidor con el mismo lenguaje de programación del cliente, siendo su curva de aprendizaje minima.</w:t>
+        <w:t xml:space="preserve"> Con lo cual permite al usuario desarrollar en el servidor con el mismo lenguaje de programación del cliente, siendo su curva de aprendizaje </w:t>
+      </w:r>
+      <w:proofErr w:type="spellStart"/>
+      <w:r>
+        <w:t>minima</w:t>
+      </w:r>
+      <w:proofErr w:type="spellEnd"/>
+      <w:r>
+        <w:t>.</w:t>
       </w:r>
     </w:p>
     <w:p>
@@ -7294,17 +7695,35 @@
         <w:spacing w:before="220" w:line="259" w:lineRule="auto"/>
         <w:ind w:left="117" w:right="51"/>
       </w:pPr>
+      <w:proofErr w:type="spellStart"/>
       <w:r>
         <w:rPr>
           <w:b/>
         </w:rPr>
         <w:t>QlikView</w:t>
       </w:r>
+      <w:proofErr w:type="spellEnd"/>
       <w:r>
         <w:t>:</w:t>
       </w:r>
       <w:r>
-        <w:t xml:space="preserve"> Es una plataforma de Business Intelligence que sirve, para mostrar y analizar datos de manera inmediata. Se utiliza como cuadro de mandos, para poder reporter datos a gran escala, y que cada usuario pueda filtrar y ordenar la información como desee.</w:t>
+        <w:t xml:space="preserve"> Es una plataforma de Business </w:t>
+      </w:r>
+      <w:proofErr w:type="spellStart"/>
+      <w:r>
+        <w:t>Intelligence</w:t>
+      </w:r>
+      <w:proofErr w:type="spellEnd"/>
+      <w:r>
+        <w:t xml:space="preserve"> que sirve, para mostrar y analizar datos de manera inmediata. Se utiliza como cuadro de mandos, para poder </w:t>
+      </w:r>
+      <w:proofErr w:type="spellStart"/>
+      <w:r>
+        <w:t>reporter</w:t>
+      </w:r>
+      <w:proofErr w:type="spellEnd"/>
+      <w:r>
+        <w:t xml:space="preserve"> datos a gran escala, y que cada usuario pueda filtrar y ordenar la información como desee.</w:t>
       </w:r>
     </w:p>
     <w:p>
@@ -7313,12 +7732,14 @@
         <w:spacing w:before="220" w:line="259" w:lineRule="auto"/>
         <w:ind w:left="117" w:right="51"/>
       </w:pPr>
+      <w:proofErr w:type="spellStart"/>
       <w:r>
         <w:rPr>
           <w:b/>
         </w:rPr>
         <w:t>Git</w:t>
       </w:r>
+      <w:proofErr w:type="spellEnd"/>
       <w:r>
         <w:t>:</w:t>
       </w:r>
@@ -7332,17 +7753,27 @@
         <w:spacing w:before="220" w:line="259" w:lineRule="auto"/>
         <w:ind w:left="117" w:right="51"/>
       </w:pPr>
+      <w:proofErr w:type="spellStart"/>
       <w:r>
         <w:rPr>
           <w:b/>
         </w:rPr>
         <w:t>Spotify</w:t>
       </w:r>
+      <w:proofErr w:type="spellEnd"/>
       <w:r>
         <w:t>:</w:t>
       </w:r>
       <w:r>
-        <w:t xml:space="preserve"> Es una herramienta multiplataforma utilizada para la reproducción de música vía Streaming.</w:t>
+        <w:t xml:space="preserve"> Es una herramienta multiplataforma utilizada para la reproducción de música vía </w:t>
+      </w:r>
+      <w:proofErr w:type="spellStart"/>
+      <w:r>
+        <w:t>Streaming</w:t>
+      </w:r>
+      <w:proofErr w:type="spellEnd"/>
+      <w:r>
+        <w:t>.</w:t>
       </w:r>
     </w:p>
     <w:p>
@@ -7355,8 +7786,16 @@
         <w:rPr>
           <w:b/>
         </w:rPr>
-        <w:t>Api Rest</w:t>
-      </w:r>
+        <w:t xml:space="preserve">Api </w:t>
+      </w:r>
+      <w:proofErr w:type="spellStart"/>
+      <w:r>
+        <w:rPr>
+          <w:b/>
+        </w:rPr>
+        <w:t>Rest</w:t>
+      </w:r>
+      <w:proofErr w:type="spellEnd"/>
       <w:r>
         <w:t>:</w:t>
       </w:r>
@@ -7448,7 +7887,15 @@
         <w:ind w:left="117" w:right="51"/>
       </w:pPr>
       <w:r>
-        <w:t>En el segundo de los capítulos indicaremos la metodología utilizada para el desarrollo de la herramienta, asi como la planificación y organización del proyecto</w:t>
+        <w:t xml:space="preserve">En el segundo de los capítulos indicaremos la metodología utilizada para el desarrollo de la herramienta, </w:t>
+      </w:r>
+      <w:proofErr w:type="spellStart"/>
+      <w:r>
+        <w:t>asi</w:t>
+      </w:r>
+      <w:proofErr w:type="spellEnd"/>
+      <w:r>
+        <w:t xml:space="preserve"> como la planificación y organización del proyecto</w:t>
       </w:r>
       <w:r>
         <w:t>.</w:t>
@@ -7514,7 +7961,39 @@
         <w:t xml:space="preserve"> </w:t>
       </w:r>
       <w:r>
-        <w:t>Se defininen los requisitos necesarios para poder realizar el sistema, asi como las necesidades de negocio y studio de las solición propuesta</w:t>
+        <w:t xml:space="preserve">Se </w:t>
+      </w:r>
+      <w:proofErr w:type="spellStart"/>
+      <w:r>
+        <w:t>defininen</w:t>
+      </w:r>
+      <w:proofErr w:type="spellEnd"/>
+      <w:r>
+        <w:t xml:space="preserve"> los requisitos necesarios para poder realizar el sistema, </w:t>
+      </w:r>
+      <w:proofErr w:type="spellStart"/>
+      <w:r>
+        <w:t>asi</w:t>
+      </w:r>
+      <w:proofErr w:type="spellEnd"/>
+      <w:r>
+        <w:t xml:space="preserve"> como las necesidades de negocio y </w:t>
+      </w:r>
+      <w:proofErr w:type="spellStart"/>
+      <w:r>
+        <w:t>studio</w:t>
+      </w:r>
+      <w:proofErr w:type="spellEnd"/>
+      <w:r>
+        <w:t xml:space="preserve"> de las </w:t>
+      </w:r>
+      <w:proofErr w:type="spellStart"/>
+      <w:r>
+        <w:t>solición</w:t>
+      </w:r>
+      <w:proofErr w:type="spellEnd"/>
+      <w:r>
+        <w:t xml:space="preserve"> propuesta</w:t>
       </w:r>
     </w:p>
     <w:p>
@@ -7597,7 +8076,15 @@
         <w:t>mos un completo manual para la implantación del sistema</w:t>
       </w:r>
       <w:r>
-        <w:t>, donde explicamos como realizar el proceso de instalación.</w:t>
+        <w:t xml:space="preserve">, donde explicamos </w:t>
+      </w:r>
+      <w:proofErr w:type="spellStart"/>
+      <w:r>
+        <w:t>como</w:t>
+      </w:r>
+      <w:proofErr w:type="spellEnd"/>
+      <w:r>
+        <w:t xml:space="preserve"> realizar el proceso de instalación.</w:t>
       </w:r>
     </w:p>
     <w:p>
@@ -7658,7 +8145,15 @@
         <w:ind w:left="117" w:right="51"/>
       </w:pPr>
       <w:r>
-        <w:t>Y por ultimo describiremos e</w:t>
+        <w:t xml:space="preserve">Y por </w:t>
+      </w:r>
+      <w:proofErr w:type="spellStart"/>
+      <w:r>
+        <w:t>ultimo</w:t>
+      </w:r>
+      <w:proofErr w:type="spellEnd"/>
+      <w:r>
+        <w:t xml:space="preserve"> describiremos e</w:t>
       </w:r>
       <w:r>
         <w:t>l software usado para la realización de todo el proyecto, bibliografía usada y la licencia aplicada a la aplicación.</w:t>
@@ -7849,7 +8344,23 @@
         <w:t xml:space="preserve">proyecto se basa en el </w:t>
       </w:r>
       <w:r>
-        <w:t xml:space="preserve">Racional Unified Process </w:t>
+        <w:t xml:space="preserve">Racional </w:t>
+      </w:r>
+      <w:proofErr w:type="spellStart"/>
+      <w:r>
+        <w:t>Unified</w:t>
+      </w:r>
+      <w:proofErr w:type="spellEnd"/>
+      <w:r>
+        <w:t xml:space="preserve"> </w:t>
+      </w:r>
+      <w:proofErr w:type="spellStart"/>
+      <w:r>
+        <w:t>Process</w:t>
+      </w:r>
+      <w:proofErr w:type="spellEnd"/>
+      <w:r>
+        <w:t xml:space="preserve"> </w:t>
       </w:r>
       <w:r>
         <w:t>(RUP)</w:t>
@@ -8087,7 +8598,23 @@
         <w:t>B</w:t>
       </w:r>
       <w:r>
-        <w:t>asado en el desarrollo incremental, donde todas los roles o actores se involucran más en el Proyecto. Haciendo entregas parciales del software, evaluandose como partes individuales, puediendo reconstruirse partes anteriores conforme se elaboran las nuevas.</w:t>
+        <w:t xml:space="preserve">asado en el desarrollo incremental, donde todas los roles o actores se involucran más en el Proyecto. Haciendo entregas parciales del software, </w:t>
+      </w:r>
+      <w:proofErr w:type="spellStart"/>
+      <w:r>
+        <w:t>evaluandose</w:t>
+      </w:r>
+      <w:proofErr w:type="spellEnd"/>
+      <w:r>
+        <w:t xml:space="preserve"> como partes individuales, </w:t>
+      </w:r>
+      <w:proofErr w:type="spellStart"/>
+      <w:r>
+        <w:t>puediendo</w:t>
+      </w:r>
+      <w:proofErr w:type="spellEnd"/>
+      <w:r>
+        <w:t xml:space="preserve"> reconstruirse partes anteriores conforme se elaboran las nuevas.</w:t>
       </w:r>
     </w:p>
     <w:p>
@@ -8140,12 +8667,21 @@
       <w:bookmarkStart w:id="16" w:name="_bookmark8"/>
       <w:bookmarkEnd w:id="15"/>
       <w:bookmarkEnd w:id="16"/>
+      <w:proofErr w:type="spellStart"/>
       <w:r>
         <w:rPr>
           <w:b/>
           <w:w w:val="95"/>
         </w:rPr>
-        <w:t xml:space="preserve">Planifiicación </w:t>
+        <w:t>Planifiicación</w:t>
+      </w:r>
+      <w:proofErr w:type="spellEnd"/>
+      <w:r>
+        <w:rPr>
+          <w:b/>
+          <w:w w:val="95"/>
+        </w:rPr>
+        <w:t xml:space="preserve"> </w:t>
       </w:r>
       <w:r>
         <w:rPr>
@@ -8193,7 +8729,35 @@
         <w:rPr>
           <w:color w:val="FF0000"/>
         </w:rPr>
-        <w:t>Estimación temporal y definición del calendario básico (hitos principales e iteraciones). Desarro- llo de la planificación detallada, utilizando un diagrama de Gantt. Los diagramas de Gantt que     se</w:t>
+        <w:t xml:space="preserve">Estimación temporal y definición del calendario básico (hitos principales e iteraciones). </w:t>
+      </w:r>
+      <w:proofErr w:type="spellStart"/>
+      <w:r>
+        <w:rPr>
+          <w:color w:val="FF0000"/>
+        </w:rPr>
+        <w:t>Desarro</w:t>
+      </w:r>
+      <w:proofErr w:type="spellEnd"/>
+      <w:r>
+        <w:rPr>
+          <w:color w:val="FF0000"/>
+        </w:rPr>
+        <w:t xml:space="preserve">- </w:t>
+      </w:r>
+      <w:proofErr w:type="spellStart"/>
+      <w:r>
+        <w:rPr>
+          <w:color w:val="FF0000"/>
+        </w:rPr>
+        <w:t>llo</w:t>
+      </w:r>
+      <w:proofErr w:type="spellEnd"/>
+      <w:r>
+        <w:rPr>
+          <w:color w:val="FF0000"/>
+        </w:rPr>
+        <w:t xml:space="preserve"> de la planificación detallada, utilizando un diagrama de Gantt. Los diagramas de Gantt que     se</w:t>
       </w:r>
       <w:r>
         <w:rPr>
@@ -8752,7 +9316,21 @@
         <w:rPr>
           <w:color w:val="000000" w:themeColor="text1"/>
         </w:rPr>
-        <w:t>A continuación se detallan las fases que se ha seguido a lo largo del proyecto. Despues de cada iteración se procede a realizar la documentación de cada una de ellas.</w:t>
+        <w:t xml:space="preserve">A continuación se detallan las fases que se ha seguido a lo largo del proyecto. </w:t>
+      </w:r>
+      <w:proofErr w:type="spellStart"/>
+      <w:r>
+        <w:rPr>
+          <w:color w:val="000000" w:themeColor="text1"/>
+        </w:rPr>
+        <w:t>Despues</w:t>
+      </w:r>
+      <w:proofErr w:type="spellEnd"/>
+      <w:r>
+        <w:rPr>
+          <w:color w:val="000000" w:themeColor="text1"/>
+        </w:rPr>
+        <w:t xml:space="preserve"> de cada iteración se procede a realizar la documentación de cada una de ellas.</w:t>
       </w:r>
     </w:p>
     <w:p>
@@ -8787,8 +9365,17 @@
           <w:b/>
           <w:color w:val="000000" w:themeColor="text1"/>
         </w:rPr>
-        <w:t>Levantamiento de requisitos y prototipado</w:t>
-      </w:r>
+        <w:t xml:space="preserve">Levantamiento de requisitos y </w:t>
+      </w:r>
+      <w:proofErr w:type="spellStart"/>
+      <w:r>
+        <w:rPr>
+          <w:b/>
+          <w:color w:val="000000" w:themeColor="text1"/>
+        </w:rPr>
+        <w:t>prototipado</w:t>
+      </w:r>
+      <w:proofErr w:type="spellEnd"/>
     </w:p>
     <w:p>
       <w:pPr>
@@ -8957,7 +9544,49 @@
         <w:rPr>
           <w:color w:val="000000" w:themeColor="text1"/>
         </w:rPr>
-        <w:t xml:space="preserve">Se crea la conexión con la API de Spotify. Pudiendo realizar conexiones y extraer y parsear la información para que este disponible en la herramienta en tiempo real. </w:t>
+        <w:t xml:space="preserve">Se crea la conexión con la API de </w:t>
+      </w:r>
+      <w:proofErr w:type="spellStart"/>
+      <w:r>
+        <w:rPr>
+          <w:color w:val="000000" w:themeColor="text1"/>
+        </w:rPr>
+        <w:t>Spotify</w:t>
+      </w:r>
+      <w:proofErr w:type="spellEnd"/>
+      <w:r>
+        <w:rPr>
+          <w:color w:val="000000" w:themeColor="text1"/>
+        </w:rPr>
+        <w:t xml:space="preserve">. Pudiendo realizar conexiones y extraer y </w:t>
+      </w:r>
+      <w:proofErr w:type="spellStart"/>
+      <w:r>
+        <w:rPr>
+          <w:color w:val="000000" w:themeColor="text1"/>
+        </w:rPr>
+        <w:t>parsear</w:t>
+      </w:r>
+      <w:proofErr w:type="spellEnd"/>
+      <w:r>
+        <w:rPr>
+          <w:color w:val="000000" w:themeColor="text1"/>
+        </w:rPr>
+        <w:t xml:space="preserve"> la información para que </w:t>
+      </w:r>
+      <w:proofErr w:type="spellStart"/>
+      <w:r>
+        <w:rPr>
+          <w:color w:val="000000" w:themeColor="text1"/>
+        </w:rPr>
+        <w:t>este</w:t>
+      </w:r>
+      <w:proofErr w:type="spellEnd"/>
+      <w:r>
+        <w:rPr>
+          <w:color w:val="000000" w:themeColor="text1"/>
+        </w:rPr>
+        <w:t xml:space="preserve"> disponible en la herramienta en tiempo real. </w:t>
       </w:r>
     </w:p>
     <w:p>
@@ -9140,8 +9769,30 @@
         <w:rPr>
           <w:color w:val="000000" w:themeColor="text1"/>
         </w:rPr>
-        <w:t>Se crea la conexión de Spotify con el local. Añadiendo las canciones en tiempo real a Spotify</w:t>
-      </w:r>
+        <w:t xml:space="preserve">Se crea la conexión de </w:t>
+      </w:r>
+      <w:proofErr w:type="spellStart"/>
+      <w:r>
+        <w:rPr>
+          <w:color w:val="000000" w:themeColor="text1"/>
+        </w:rPr>
+        <w:t>Spotify</w:t>
+      </w:r>
+      <w:proofErr w:type="spellEnd"/>
+      <w:r>
+        <w:rPr>
+          <w:color w:val="000000" w:themeColor="text1"/>
+        </w:rPr>
+        <w:t xml:space="preserve"> con el local. Añadiendo las canciones en tiempo real a </w:t>
+      </w:r>
+      <w:proofErr w:type="spellStart"/>
+      <w:r>
+        <w:rPr>
+          <w:color w:val="000000" w:themeColor="text1"/>
+        </w:rPr>
+        <w:t>Spotify</w:t>
+      </w:r>
+      <w:proofErr w:type="spellEnd"/>
     </w:p>
     <w:p>
       <w:pPr>
@@ -9161,7 +9812,21 @@
         <w:rPr>
           <w:color w:val="000000" w:themeColor="text1"/>
         </w:rPr>
-        <w:t xml:space="preserve">Se desarrolla un módulo para la reproducción de canciones en Spotify </w:t>
+        <w:t xml:space="preserve">Se desarrolla un módulo para la reproducción de canciones en </w:t>
+      </w:r>
+      <w:proofErr w:type="spellStart"/>
+      <w:r>
+        <w:rPr>
+          <w:color w:val="000000" w:themeColor="text1"/>
+        </w:rPr>
+        <w:t>Spotify</w:t>
+      </w:r>
+      <w:proofErr w:type="spellEnd"/>
+      <w:r>
+        <w:rPr>
+          <w:color w:val="000000" w:themeColor="text1"/>
+        </w:rPr>
+        <w:t xml:space="preserve"> </w:t>
       </w:r>
       <w:r>
         <w:rPr>
@@ -9256,6 +9921,7 @@
         </w:rPr>
         <w:t xml:space="preserve">Fase 6 – </w:t>
       </w:r>
+      <w:proofErr w:type="spellStart"/>
       <w:r>
         <w:rPr>
           <w:b/>
@@ -9263,6 +9929,7 @@
         </w:rPr>
         <w:t>Reporting</w:t>
       </w:r>
+      <w:proofErr w:type="spellEnd"/>
     </w:p>
     <w:p>
       <w:pPr>
@@ -9637,8 +10304,16 @@
         <w:rPr>
           <w:color w:val="000000" w:themeColor="text1"/>
         </w:rPr>
-        <w:t>Fase 6 – Reporting</w:t>
-      </w:r>
+        <w:t xml:space="preserve">Fase 6 – </w:t>
+      </w:r>
+      <w:proofErr w:type="spellStart"/>
+      <w:r>
+        <w:rPr>
+          <w:color w:val="000000" w:themeColor="text1"/>
+        </w:rPr>
+        <w:t>Reporting</w:t>
+      </w:r>
+      <w:proofErr w:type="spellEnd"/>
     </w:p>
     <w:p>
       <w:pPr>
@@ -9804,8 +10479,16 @@
         <w:rPr>
           <w:color w:val="000000" w:themeColor="text1"/>
         </w:rPr>
-        <w:t>Fase 6 – Reporting</w:t>
-      </w:r>
+        <w:t xml:space="preserve">Fase 6 – </w:t>
+      </w:r>
+      <w:proofErr w:type="spellStart"/>
+      <w:r>
+        <w:rPr>
+          <w:color w:val="000000" w:themeColor="text1"/>
+        </w:rPr>
+        <w:t>Reporting</w:t>
+      </w:r>
+      <w:proofErr w:type="spellEnd"/>
     </w:p>
     <w:p>
       <w:pPr>
@@ -9971,8 +10654,16 @@
         <w:rPr>
           <w:color w:val="000000" w:themeColor="text1"/>
         </w:rPr>
-        <w:t>Fase 6 – Reporting</w:t>
-      </w:r>
+        <w:t xml:space="preserve">Fase 6 – </w:t>
+      </w:r>
+      <w:proofErr w:type="spellStart"/>
+      <w:r>
+        <w:rPr>
+          <w:color w:val="000000" w:themeColor="text1"/>
+        </w:rPr>
+        <w:t>Reporting</w:t>
+      </w:r>
+      <w:proofErr w:type="spellEnd"/>
     </w:p>
     <w:p>
       <w:pPr>
@@ -10134,13 +10825,41 @@
         <w:rPr>
           <w:color w:val="000000" w:themeColor="text1"/>
         </w:rPr>
-        <w:t>Se realiza una planiﬁcación de los tiempos de realización de cada una de las fases del proyecto</w:t>
-      </w:r>
-      <w:r>
-        <w:rPr>
-          <w:color w:val="000000" w:themeColor="text1"/>
-        </w:rPr>
-        <w:t>. Algunas etapas, por problemas con los sitemas fuente o por mayor complejidad de lo esperado, superan el tiempo estimado, otras sin embargo, una vez empezado el desarrollo, se realizaron en un tiempo menor del esperado.</w:t>
+        <w:t xml:space="preserve">Se realiza una </w:t>
+      </w:r>
+      <w:proofErr w:type="spellStart"/>
+      <w:r>
+        <w:rPr>
+          <w:color w:val="000000" w:themeColor="text1"/>
+        </w:rPr>
+        <w:t>planiﬁcación</w:t>
+      </w:r>
+      <w:proofErr w:type="spellEnd"/>
+      <w:r>
+        <w:rPr>
+          <w:color w:val="000000" w:themeColor="text1"/>
+        </w:rPr>
+        <w:t xml:space="preserve"> de los tiempos de realización de cada una de las fases del proyecto</w:t>
+      </w:r>
+      <w:r>
+        <w:rPr>
+          <w:color w:val="000000" w:themeColor="text1"/>
+        </w:rPr>
+        <w:t xml:space="preserve">. Algunas etapas, por problemas con los </w:t>
+      </w:r>
+      <w:proofErr w:type="spellStart"/>
+      <w:r>
+        <w:rPr>
+          <w:color w:val="000000" w:themeColor="text1"/>
+        </w:rPr>
+        <w:t>sitemas</w:t>
+      </w:r>
+      <w:proofErr w:type="spellEnd"/>
+      <w:r>
+        <w:rPr>
+          <w:color w:val="000000" w:themeColor="text1"/>
+        </w:rPr>
+        <w:t xml:space="preserve"> fuente o por mayor complejidad de lo esperado, superan el tiempo estimado, otras sin embargo, una vez empezado el desarrollo, se realizaron en un tiempo menor del esperado.</w:t>
       </w:r>
     </w:p>
     <w:p>
@@ -13150,7 +13869,49 @@
         <w:rPr>
           <w:color w:val="FF0000"/>
         </w:rPr>
-        <w:t>Relación de las personas (roles) involucradas en el proyecto y de cómo se estructuran las relacio- nes entre las mismas para ejecutar el proyecto. Relación de los recursos inventariables utilizados en el proyecto: equipamiento informático (hardware y software), herramientas empleadas, etc.</w:t>
+        <w:t xml:space="preserve">Relación de las personas (roles) involucradas en el proyecto y de cómo se estructuran las </w:t>
+      </w:r>
+      <w:proofErr w:type="spellStart"/>
+      <w:r>
+        <w:rPr>
+          <w:color w:val="FF0000"/>
+        </w:rPr>
+        <w:t>relacio</w:t>
+      </w:r>
+      <w:proofErr w:type="spellEnd"/>
+      <w:r>
+        <w:rPr>
+          <w:color w:val="FF0000"/>
+        </w:rPr>
+        <w:t xml:space="preserve">- </w:t>
+      </w:r>
+      <w:proofErr w:type="spellStart"/>
+      <w:r>
+        <w:rPr>
+          <w:color w:val="FF0000"/>
+        </w:rPr>
+        <w:t>nes</w:t>
+      </w:r>
+      <w:proofErr w:type="spellEnd"/>
+      <w:r>
+        <w:rPr>
+          <w:color w:val="FF0000"/>
+        </w:rPr>
+        <w:t xml:space="preserve"> entre las mismas para ejecutar el proyecto. Relación de los recursos </w:t>
+      </w:r>
+      <w:proofErr w:type="spellStart"/>
+      <w:r>
+        <w:rPr>
+          <w:color w:val="FF0000"/>
+        </w:rPr>
+        <w:t>inventariables</w:t>
+      </w:r>
+      <w:proofErr w:type="spellEnd"/>
+      <w:r>
+        <w:rPr>
+          <w:color w:val="FF0000"/>
+        </w:rPr>
+        <w:t xml:space="preserve"> utilizados en el proyecto: equipamiento informático (hardware y software), herramientas empleadas, etc.</w:t>
       </w:r>
     </w:p>
     <w:p>
@@ -13251,8 +14012,16 @@
         <w:rPr>
           <w:color w:val="000000" w:themeColor="text1"/>
         </w:rPr>
-        <w:t>Encargado de llevar a cabo los requisitos obtenidos por el analísta</w:t>
-      </w:r>
+        <w:t xml:space="preserve">Encargado de llevar a cabo los requisitos obtenidos por el </w:t>
+      </w:r>
+      <w:proofErr w:type="spellStart"/>
+      <w:r>
+        <w:rPr>
+          <w:color w:val="000000" w:themeColor="text1"/>
+        </w:rPr>
+        <w:t>analísta</w:t>
+      </w:r>
+      <w:proofErr w:type="spellEnd"/>
     </w:p>
     <w:p>
       <w:pPr>
@@ -13310,7 +14079,77 @@
         <w:rPr>
           <w:color w:val="000000" w:themeColor="text1"/>
         </w:rPr>
-        <w:t>Para poder desarrollar la herramient jUCAbox se han utilizado los frameworks propuestos por el fork MEAN stack.</w:t>
+        <w:t xml:space="preserve">Para poder desarrollar la </w:t>
+      </w:r>
+      <w:proofErr w:type="spellStart"/>
+      <w:r>
+        <w:rPr>
+          <w:color w:val="000000" w:themeColor="text1"/>
+        </w:rPr>
+        <w:t>herramient</w:t>
+      </w:r>
+      <w:proofErr w:type="spellEnd"/>
+      <w:r>
+        <w:rPr>
+          <w:color w:val="000000" w:themeColor="text1"/>
+        </w:rPr>
+        <w:t xml:space="preserve"> </w:t>
+      </w:r>
+      <w:proofErr w:type="spellStart"/>
+      <w:r>
+        <w:rPr>
+          <w:color w:val="000000" w:themeColor="text1"/>
+        </w:rPr>
+        <w:t>jUCAbox</w:t>
+      </w:r>
+      <w:proofErr w:type="spellEnd"/>
+      <w:r>
+        <w:rPr>
+          <w:color w:val="000000" w:themeColor="text1"/>
+        </w:rPr>
+        <w:t xml:space="preserve"> se han utilizado los </w:t>
+      </w:r>
+      <w:proofErr w:type="spellStart"/>
+      <w:r>
+        <w:rPr>
+          <w:color w:val="000000" w:themeColor="text1"/>
+        </w:rPr>
+        <w:t>frameworks</w:t>
+      </w:r>
+      <w:proofErr w:type="spellEnd"/>
+      <w:r>
+        <w:rPr>
+          <w:color w:val="000000" w:themeColor="text1"/>
+        </w:rPr>
+        <w:t xml:space="preserve"> propuestos por el </w:t>
+      </w:r>
+      <w:proofErr w:type="spellStart"/>
+      <w:r>
+        <w:rPr>
+          <w:color w:val="000000" w:themeColor="text1"/>
+        </w:rPr>
+        <w:t>fork</w:t>
+      </w:r>
+      <w:proofErr w:type="spellEnd"/>
+      <w:r>
+        <w:rPr>
+          <w:color w:val="000000" w:themeColor="text1"/>
+        </w:rPr>
+        <w:t xml:space="preserve"> MEAN </w:t>
+      </w:r>
+      <w:proofErr w:type="spellStart"/>
+      <w:r>
+        <w:rPr>
+          <w:color w:val="000000" w:themeColor="text1"/>
+        </w:rPr>
+        <w:t>stack</w:t>
+      </w:r>
+      <w:proofErr w:type="spellEnd"/>
+      <w:r>
+        <w:rPr>
+          <w:color w:val="000000" w:themeColor="text1"/>
+        </w:rPr>
+        <w:t>.</w:t>
       </w:r>
     </w:p>
     <w:p>
@@ -13328,6 +14167,7 @@
           <w:color w:val="000000" w:themeColor="text1"/>
         </w:rPr>
       </w:pPr>
+      <w:proofErr w:type="spellStart"/>
       <w:r>
         <w:rPr>
           <w:b/>
@@ -13335,6 +14175,7 @@
         </w:rPr>
         <w:t>MongoDB</w:t>
       </w:r>
+      <w:proofErr w:type="spellEnd"/>
       <w:r>
         <w:rPr>
           <w:b/>
@@ -13346,7 +14187,21 @@
         <w:rPr>
           <w:color w:val="000000" w:themeColor="text1"/>
         </w:rPr>
-        <w:t>Sistema de base de datos no relacionales basada en JSON. Utiliza una version propia llamada BSON.</w:t>
+        <w:t xml:space="preserve">Sistema de base de datos no relacionales basada en JSON. Utiliza una </w:t>
+      </w:r>
+      <w:proofErr w:type="spellStart"/>
+      <w:r>
+        <w:rPr>
+          <w:color w:val="000000" w:themeColor="text1"/>
+        </w:rPr>
+        <w:t>version</w:t>
+      </w:r>
+      <w:proofErr w:type="spellEnd"/>
+      <w:r>
+        <w:rPr>
+          <w:color w:val="000000" w:themeColor="text1"/>
+        </w:rPr>
+        <w:t xml:space="preserve"> propia llamada BSON.</w:t>
       </w:r>
     </w:p>
     <w:p>
@@ -13375,7 +14230,21 @@
         <w:rPr>
           <w:color w:val="000000" w:themeColor="text1"/>
         </w:rPr>
-        <w:t xml:space="preserve">Framework encargado de conectar MongoDB con el </w:t>
+        <w:t xml:space="preserve">Framework encargado de conectar </w:t>
+      </w:r>
+      <w:proofErr w:type="spellStart"/>
+      <w:r>
+        <w:rPr>
+          <w:color w:val="000000" w:themeColor="text1"/>
+        </w:rPr>
+        <w:t>MongoDB</w:t>
+      </w:r>
+      <w:proofErr w:type="spellEnd"/>
+      <w:r>
+        <w:rPr>
+          <w:color w:val="000000" w:themeColor="text1"/>
+        </w:rPr>
+        <w:t xml:space="preserve"> con el </w:t>
       </w:r>
       <w:r>
         <w:rPr>
@@ -13410,7 +14279,49 @@
         <w:rPr>
           <w:color w:val="000000" w:themeColor="text1"/>
         </w:rPr>
-        <w:t>Framework basado en MVC utilizado para la parte Cliente de la aplicación WEB. Se utiliza para el desarrollo de páginas SPA (Single Page Application). Se desarrolla con typescript, una versión libre de javascript creada por Microsoft.</w:t>
+        <w:t xml:space="preserve">Framework basado en MVC utilizado para la parte Cliente de la aplicación WEB. Se utiliza para el desarrollo de páginas SPA (Single Page </w:t>
+      </w:r>
+      <w:proofErr w:type="spellStart"/>
+      <w:r>
+        <w:rPr>
+          <w:color w:val="000000" w:themeColor="text1"/>
+        </w:rPr>
+        <w:t>Application</w:t>
+      </w:r>
+      <w:proofErr w:type="spellEnd"/>
+      <w:r>
+        <w:rPr>
+          <w:color w:val="000000" w:themeColor="text1"/>
+        </w:rPr>
+        <w:t xml:space="preserve">). Se desarrolla con </w:t>
+      </w:r>
+      <w:proofErr w:type="spellStart"/>
+      <w:r>
+        <w:rPr>
+          <w:color w:val="000000" w:themeColor="text1"/>
+        </w:rPr>
+        <w:t>typescript</w:t>
+      </w:r>
+      <w:proofErr w:type="spellEnd"/>
+      <w:r>
+        <w:rPr>
+          <w:color w:val="000000" w:themeColor="text1"/>
+        </w:rPr>
+        <w:t xml:space="preserve">, una versión libre de </w:t>
+      </w:r>
+      <w:proofErr w:type="spellStart"/>
+      <w:r>
+        <w:rPr>
+          <w:color w:val="000000" w:themeColor="text1"/>
+        </w:rPr>
+        <w:t>javascript</w:t>
+      </w:r>
+      <w:proofErr w:type="spellEnd"/>
+      <w:r>
+        <w:rPr>
+          <w:color w:val="000000" w:themeColor="text1"/>
+        </w:rPr>
+        <w:t xml:space="preserve"> creada por Microsoft.</w:t>
       </w:r>
     </w:p>
     <w:p>
@@ -13439,7 +14350,21 @@
         <w:rPr>
           <w:color w:val="000000" w:themeColor="text1"/>
         </w:rPr>
-        <w:t>Framework utilizado como servidor WEB. Se utiliza javascript para el desarrollo de las reglas del servidor.</w:t>
+        <w:t xml:space="preserve">Framework utilizado como servidor WEB. Se utiliza </w:t>
+      </w:r>
+      <w:proofErr w:type="spellStart"/>
+      <w:r>
+        <w:rPr>
+          <w:color w:val="000000" w:themeColor="text1"/>
+        </w:rPr>
+        <w:t>javascript</w:t>
+      </w:r>
+      <w:proofErr w:type="spellEnd"/>
+      <w:r>
+        <w:rPr>
+          <w:color w:val="000000" w:themeColor="text1"/>
+        </w:rPr>
+        <w:t xml:space="preserve"> para el desarrollo de las reglas del servidor.</w:t>
       </w:r>
     </w:p>
     <w:p>
@@ -13472,6 +14397,7 @@
         </w:rPr>
         <w:t xml:space="preserve"> sistema de gestión de base de datos, para el envío en tiempo real de los mensajes entre usuarios. </w:t>
       </w:r>
+      <w:proofErr w:type="spellStart"/>
       <w:r>
         <w:rPr>
           <w:b/>
@@ -13479,6 +14405,7 @@
         </w:rPr>
         <w:t>FireBase</w:t>
       </w:r>
+      <w:proofErr w:type="spellEnd"/>
       <w:r>
         <w:rPr>
           <w:b/>
@@ -13490,7 +14417,21 @@
         <w:rPr>
           <w:color w:val="000000" w:themeColor="text1"/>
         </w:rPr>
-        <w:t>un sistema de dase de datos no relacionales basada en JSON. La gran diferencia que tiene con MongoDB es que se trata de un sistema en tiempo real.</w:t>
+        <w:t xml:space="preserve">un sistema de dase de datos no relacionales basada en JSON. La gran diferencia que tiene con </w:t>
+      </w:r>
+      <w:proofErr w:type="spellStart"/>
+      <w:r>
+        <w:rPr>
+          <w:color w:val="000000" w:themeColor="text1"/>
+        </w:rPr>
+        <w:t>MongoDB</w:t>
+      </w:r>
+      <w:proofErr w:type="spellEnd"/>
+      <w:r>
+        <w:rPr>
+          <w:color w:val="000000" w:themeColor="text1"/>
+        </w:rPr>
+        <w:t xml:space="preserve"> es que se trata de un sistema en tiempo real.</w:t>
       </w:r>
     </w:p>
     <w:p>
@@ -13510,6 +14451,7 @@
         <w:lastRenderedPageBreak/>
         <w:t xml:space="preserve">A su vez, se han desarrollado una serie de informes, mediante la herramienta </w:t>
       </w:r>
+      <w:proofErr w:type="spellStart"/>
       <w:r>
         <w:rPr>
           <w:b/>
@@ -13517,6 +14459,7 @@
         </w:rPr>
         <w:t>QlikView</w:t>
       </w:r>
+      <w:proofErr w:type="spellEnd"/>
       <w:r>
         <w:rPr>
           <w:color w:val="000000" w:themeColor="text1"/>
@@ -13538,7 +14481,63 @@
         <w:rPr>
           <w:color w:val="000000" w:themeColor="text1"/>
         </w:rPr>
-        <w:t>El hardware utilizado para el desarrollo de esta herramienta ha sido un portatil Lenovo ideapad 100 con un procesador intel i5 con 8gb Ram y disco duro de 256 GB.</w:t>
+        <w:t xml:space="preserve">El hardware utilizado para el desarrollo de esta herramienta ha sido un </w:t>
+      </w:r>
+      <w:proofErr w:type="spellStart"/>
+      <w:r>
+        <w:rPr>
+          <w:color w:val="000000" w:themeColor="text1"/>
+        </w:rPr>
+        <w:t>portatil</w:t>
+      </w:r>
+      <w:proofErr w:type="spellEnd"/>
+      <w:r>
+        <w:rPr>
+          <w:color w:val="000000" w:themeColor="text1"/>
+        </w:rPr>
+        <w:t xml:space="preserve"> Lenovo </w:t>
+      </w:r>
+      <w:proofErr w:type="spellStart"/>
+      <w:r>
+        <w:rPr>
+          <w:color w:val="000000" w:themeColor="text1"/>
+        </w:rPr>
+        <w:t>ideapad</w:t>
+      </w:r>
+      <w:proofErr w:type="spellEnd"/>
+      <w:r>
+        <w:rPr>
+          <w:color w:val="000000" w:themeColor="text1"/>
+        </w:rPr>
+        <w:t xml:space="preserve"> 100 con un procesador </w:t>
+      </w:r>
+      <w:proofErr w:type="spellStart"/>
+      <w:r>
+        <w:rPr>
+          <w:color w:val="000000" w:themeColor="text1"/>
+        </w:rPr>
+        <w:t>intel</w:t>
+      </w:r>
+      <w:proofErr w:type="spellEnd"/>
+      <w:r>
+        <w:rPr>
+          <w:color w:val="000000" w:themeColor="text1"/>
+        </w:rPr>
+        <w:t xml:space="preserve"> i5 con 8gb </w:t>
+      </w:r>
+      <w:proofErr w:type="spellStart"/>
+      <w:r>
+        <w:rPr>
+          <w:color w:val="000000" w:themeColor="text1"/>
+        </w:rPr>
+        <w:t>Ram</w:t>
+      </w:r>
+      <w:proofErr w:type="spellEnd"/>
+      <w:r>
+        <w:rPr>
+          <w:color w:val="000000" w:themeColor="text1"/>
+        </w:rPr>
+        <w:t xml:space="preserve"> y disco duro de 256 GB.</w:t>
       </w:r>
     </w:p>
     <w:p>
@@ -13785,11 +14784,33 @@
           <w:color w:val="000000" w:themeColor="text1"/>
         </w:rPr>
       </w:pPr>
-      <w:r>
-        <w:rPr>
-          <w:color w:val="000000" w:themeColor="text1"/>
-        </w:rPr>
-        <w:t>Fork utilizado para el desarrollo Mean Stack. Todo lo utilizado es software libre, por lo tanto el coste de los recursos software es 0€.</w:t>
+      <w:proofErr w:type="spellStart"/>
+      <w:r>
+        <w:rPr>
+          <w:color w:val="000000" w:themeColor="text1"/>
+        </w:rPr>
+        <w:t>Fork</w:t>
+      </w:r>
+      <w:proofErr w:type="spellEnd"/>
+      <w:r>
+        <w:rPr>
+          <w:color w:val="000000" w:themeColor="text1"/>
+        </w:rPr>
+        <w:t xml:space="preserve"> utilizado para el desarrollo Mean </w:t>
+      </w:r>
+      <w:proofErr w:type="spellStart"/>
+      <w:r>
+        <w:rPr>
+          <w:color w:val="000000" w:themeColor="text1"/>
+        </w:rPr>
+        <w:t>Stack</w:t>
+      </w:r>
+      <w:proofErr w:type="spellEnd"/>
+      <w:r>
+        <w:rPr>
+          <w:color w:val="000000" w:themeColor="text1"/>
+        </w:rPr>
+        <w:t>. Todo lo utilizado es software libre, por lo tanto el coste de los recursos software es 0€.</w:t>
       </w:r>
     </w:p>
     <w:p>
@@ -13831,7 +14852,21 @@
         <w:rPr>
           <w:color w:val="000000" w:themeColor="text1"/>
         </w:rPr>
-        <w:t>Para el desarrollo de la herramienta se ha utilizado un portátil Lenovo ideapad con un precio de 585€</w:t>
+        <w:t xml:space="preserve">Para el desarrollo de la herramienta se ha utilizado un portátil Lenovo </w:t>
+      </w:r>
+      <w:proofErr w:type="spellStart"/>
+      <w:r>
+        <w:rPr>
+          <w:color w:val="000000" w:themeColor="text1"/>
+        </w:rPr>
+        <w:t>ideapad</w:t>
+      </w:r>
+      <w:proofErr w:type="spellEnd"/>
+      <w:r>
+        <w:rPr>
+          <w:color w:val="000000" w:themeColor="text1"/>
+        </w:rPr>
+        <w:t xml:space="preserve"> con un precio de 585€</w:t>
       </w:r>
       <w:r>
         <w:rPr>
@@ -13858,7 +14893,49 @@
         <w:rPr>
           <w:color w:val="000000" w:themeColor="text1"/>
         </w:rPr>
-        <w:t>Para el despliegue de la aplicación, se utilizaría un sistema en la nube basado en AWS de amazon. El precio para el alojamiento de la aplicación depende del uso de la herramienta, y el impacto social que pueda tener. Todos estos servidores son escalables, es decir, en el momento que se necesiten más recursos se pueden contratar, y automáticamente serían añadido. El modelo utilizado para el despliegue de esta herramienta sería Amazon Ec2 bajo demanda, con un almacenamiento estandar de 50TB/mes de uso de datos, y un servidor Linux t2.medium con unas especificaciones de  2 CPU virtuales y 4 GB de ram, serían 34.41€ al mes.</w:t>
+        <w:t xml:space="preserve">Para el despliegue de la aplicación, se utilizaría un sistema en la nube basado en AWS de </w:t>
+      </w:r>
+      <w:proofErr w:type="spellStart"/>
+      <w:r>
+        <w:rPr>
+          <w:color w:val="000000" w:themeColor="text1"/>
+        </w:rPr>
+        <w:t>amazon</w:t>
+      </w:r>
+      <w:proofErr w:type="spellEnd"/>
+      <w:r>
+        <w:rPr>
+          <w:color w:val="000000" w:themeColor="text1"/>
+        </w:rPr>
+        <w:t xml:space="preserve">. El precio para el alojamiento de la aplicación depende del uso de la herramienta, y el impacto social que pueda tener. Todos estos servidores son escalables, es decir, en el momento que se necesiten más recursos se pueden contratar, y automáticamente serían añadido. El modelo utilizado para el despliegue de esta herramienta sería Amazon Ec2 bajo demanda, con un almacenamiento </w:t>
+      </w:r>
+      <w:proofErr w:type="spellStart"/>
+      <w:r>
+        <w:rPr>
+          <w:color w:val="000000" w:themeColor="text1"/>
+        </w:rPr>
+        <w:t>estandar</w:t>
+      </w:r>
+      <w:proofErr w:type="spellEnd"/>
+      <w:r>
+        <w:rPr>
+          <w:color w:val="000000" w:themeColor="text1"/>
+        </w:rPr>
+        <w:t xml:space="preserve"> de 50TB/mes de uso de datos, y un servidor Linux t2.medium con unas especificaciones de  2 CPU virtuales y 4 GB de </w:t>
+      </w:r>
+      <w:proofErr w:type="spellStart"/>
+      <w:r>
+        <w:rPr>
+          <w:color w:val="000000" w:themeColor="text1"/>
+        </w:rPr>
+        <w:t>ram</w:t>
+      </w:r>
+      <w:proofErr w:type="spellEnd"/>
+      <w:r>
+        <w:rPr>
+          <w:color w:val="000000" w:themeColor="text1"/>
+        </w:rPr>
+        <w:t>, serían 34.41€ al mes.</w:t>
       </w:r>
     </w:p>
     <w:p>
@@ -14192,7 +15269,23 @@
           <w:b/>
           <w:color w:val="000000" w:themeColor="text1"/>
         </w:rPr>
-        <w:t xml:space="preserve"> jUCAbox:</w:t>
+        <w:t xml:space="preserve"> </w:t>
+      </w:r>
+      <w:proofErr w:type="spellStart"/>
+      <w:r>
+        <w:rPr>
+          <w:b/>
+          <w:color w:val="000000" w:themeColor="text1"/>
+        </w:rPr>
+        <w:t>jUCAbox</w:t>
+      </w:r>
+      <w:proofErr w:type="spellEnd"/>
+      <w:r>
+        <w:rPr>
+          <w:b/>
+          <w:color w:val="000000" w:themeColor="text1"/>
+        </w:rPr>
+        <w:t>:</w:t>
       </w:r>
     </w:p>
     <w:p>
@@ -14375,8 +15468,16 @@
               <w:rPr>
                 <w:color w:val="000000" w:themeColor="text1"/>
               </w:rPr>
-              <w:t>3 Lenovo ideapad</w:t>
+              <w:t xml:space="preserve">3 Lenovo </w:t>
             </w:r>
+            <w:proofErr w:type="spellStart"/>
+            <w:r>
+              <w:rPr>
+                <w:color w:val="000000" w:themeColor="text1"/>
+              </w:rPr>
+              <w:t>ideapad</w:t>
+            </w:r>
+            <w:proofErr w:type="spellEnd"/>
           </w:p>
         </w:tc>
         <w:tc>
@@ -14889,7 +15990,23 @@
           <w:b/>
           <w:color w:val="000000" w:themeColor="text1"/>
         </w:rPr>
-        <w:t xml:space="preserve"> jUCAbox:</w:t>
+        <w:t xml:space="preserve"> </w:t>
+      </w:r>
+      <w:proofErr w:type="spellStart"/>
+      <w:r>
+        <w:rPr>
+          <w:b/>
+          <w:color w:val="000000" w:themeColor="text1"/>
+        </w:rPr>
+        <w:t>jUCAbox</w:t>
+      </w:r>
+      <w:proofErr w:type="spellEnd"/>
+      <w:r>
+        <w:rPr>
+          <w:b/>
+          <w:color w:val="000000" w:themeColor="text1"/>
+        </w:rPr>
+        <w:t>:</w:t>
       </w:r>
     </w:p>
     <w:p>
@@ -15588,8 +16705,16 @@
         <w:rPr>
           <w:b/>
         </w:rPr>
-        <w:t>Falta de experiencia en el desarrollo con el framework</w:t>
-      </w:r>
+        <w:t xml:space="preserve">Falta de experiencia en el desarrollo con el </w:t>
+      </w:r>
+      <w:proofErr w:type="spellStart"/>
+      <w:r>
+        <w:rPr>
+          <w:b/>
+        </w:rPr>
+        <w:t>framework</w:t>
+      </w:r>
+      <w:proofErr w:type="spellEnd"/>
     </w:p>
     <w:p>
       <w:pPr>
@@ -15606,7 +16731,23 @@
         <w:t>Al ser desarrollo con herramientas nuevas en el mercado, el conocimiento de las mismas no es tan elevado, por lo que podría suponer retrasos en el desarrollo. La exposición al riesgo serían de 2 días por cada etapa.</w:t>
       </w:r>
       <w:r>
-        <w:t xml:space="preserve"> La forma de mitigar este riesgo es mediante el estudio y análisis de los frameworks utilizados, buscando suficiente documentación técnica que sirva de apollo.</w:t>
+        <w:t xml:space="preserve"> La forma de mitigar este riesgo es mediante el estudio y análisis de los </w:t>
+      </w:r>
+      <w:proofErr w:type="spellStart"/>
+      <w:r>
+        <w:t>frameworks</w:t>
+      </w:r>
+      <w:proofErr w:type="spellEnd"/>
+      <w:r>
+        <w:t xml:space="preserve"> utilizados, buscando suficiente documentación técnica que sirva de </w:t>
+      </w:r>
+      <w:proofErr w:type="spellStart"/>
+      <w:r>
+        <w:t>apollo</w:t>
+      </w:r>
+      <w:proofErr w:type="spellEnd"/>
+      <w:r>
+        <w:t>.</w:t>
       </w:r>
     </w:p>
     <w:p>
@@ -15699,7 +16840,21 @@
         <w:rPr>
           <w:b/>
         </w:rPr>
-        <w:t>No disponibilidad del sistema por la caida del servidor</w:t>
+        <w:t xml:space="preserve">No disponibilidad del sistema por la </w:t>
+      </w:r>
+      <w:proofErr w:type="spellStart"/>
+      <w:r>
+        <w:rPr>
+          <w:b/>
+        </w:rPr>
+        <w:t>caida</w:t>
+      </w:r>
+      <w:proofErr w:type="spellEnd"/>
+      <w:r>
+        <w:rPr>
+          <w:b/>
+        </w:rPr>
+        <w:t xml:space="preserve"> del servidor</w:t>
       </w:r>
     </w:p>
     <w:p>
@@ -15725,7 +16880,15 @@
         <w:t xml:space="preserve"> y </w:t>
       </w:r>
       <w:r>
-        <w:t>no sufrir dependencia de un único servidor, se utiliza el balanceo de servidores. Su estructura se compone de 3 servidores. El primer servidor es el que se encarga de gestionar la comunicación de la base de datos con el cliente Web. El Segundo hace una replica en tiempo real de los datos del primero. Y el tercero se mantiene a la espera de posibles daños.</w:t>
+        <w:t xml:space="preserve">no sufrir dependencia de un único servidor, se utiliza el balanceo de servidores. Su estructura se compone de 3 servidores. El primer servidor es el que se encarga de gestionar la comunicación de la base de datos con el cliente Web. El Segundo hace una </w:t>
+      </w:r>
+      <w:proofErr w:type="spellStart"/>
+      <w:r>
+        <w:t>replica</w:t>
+      </w:r>
+      <w:proofErr w:type="spellEnd"/>
+      <w:r>
+        <w:t xml:space="preserve"> en tiempo real de los datos del primero. Y el tercero se mantiene a la espera de posibles daños.</w:t>
       </w:r>
     </w:p>
     <w:p>
@@ -15788,7 +16951,15 @@
         <w:jc w:val="both"/>
       </w:pPr>
       <w:r>
-        <w:t>Para ello, como se ha comentado antes, en el grupo de servidores, el Segundo servidor no estaría esperando a que el primero falle para ocupar su lugar. Serviría también de almacen de copia de seguridad a corto plazo, pudiendo recuperar la información si fuera necesario.</w:t>
+        <w:t xml:space="preserve">Para ello, como se ha comentado antes, en el grupo de servidores, el Segundo servidor no estaría esperando a que el primero falle para ocupar su lugar. Serviría también de </w:t>
+      </w:r>
+      <w:proofErr w:type="spellStart"/>
+      <w:r>
+        <w:t>almacen</w:t>
+      </w:r>
+      <w:proofErr w:type="spellEnd"/>
+      <w:r>
+        <w:t xml:space="preserve"> de copia de seguridad a corto plazo, pudiendo recuperar la información si fuera necesario.</w:t>
       </w:r>
     </w:p>
     <w:p>
@@ -15856,7 +17027,21 @@
         <w:rPr>
           <w:color w:val="0070C0"/>
         </w:rPr>
-        <w:t>En esta sección se incluirán las actividades y tareas relacionadas con el aseguramiento de caldad a realizar durante el desarrollo del software. Se incluirán los estándares, prácticas y normas aplicables</w:t>
+        <w:t xml:space="preserve">En esta sección se incluirán las actividades y tareas relacionadas con el aseguramiento de </w:t>
+      </w:r>
+      <w:proofErr w:type="spellStart"/>
+      <w:r>
+        <w:rPr>
+          <w:color w:val="0070C0"/>
+        </w:rPr>
+        <w:t>caldad</w:t>
+      </w:r>
+      <w:proofErr w:type="spellEnd"/>
+      <w:r>
+        <w:rPr>
+          <w:color w:val="0070C0"/>
+        </w:rPr>
+        <w:t xml:space="preserve"> a realizar durante el desarrollo del software. Se incluirán los estándares, prácticas y normas aplicables</w:t>
       </w:r>
       <w:r>
         <w:rPr>
@@ -15982,8 +17167,30 @@
         <w:rPr>
           <w:color w:val="0070C0"/>
         </w:rPr>
-        <w:t>a cabo, los criterios para la aceptación o rechazo de cada producto y los procedi- mientos</w:t>
-      </w:r>
+        <w:t xml:space="preserve">a cabo, los criterios para la aceptación o rechazo de cada producto y los </w:t>
+      </w:r>
+      <w:proofErr w:type="spellStart"/>
+      <w:r>
+        <w:rPr>
+          <w:color w:val="0070C0"/>
+        </w:rPr>
+        <w:t>procedi</w:t>
+      </w:r>
+      <w:proofErr w:type="spellEnd"/>
+      <w:r>
+        <w:rPr>
+          <w:color w:val="0070C0"/>
+        </w:rPr>
+        <w:t xml:space="preserve">- </w:t>
+      </w:r>
+      <w:proofErr w:type="spellStart"/>
+      <w:r>
+        <w:rPr>
+          <w:color w:val="0070C0"/>
+        </w:rPr>
+        <w:t>mientos</w:t>
+      </w:r>
+      <w:proofErr w:type="spellEnd"/>
       <w:r>
         <w:rPr>
           <w:color w:val="0070C0"/>
@@ -16091,7 +17298,23 @@
         <w:jc w:val="both"/>
       </w:pPr>
       <w:r>
-        <w:t>Para el maquetado y diseño de la web se utiliza HTML5 y CSS3, siguiendo los estándares propuestos por la World Wide Web Consortium. Por lo que se sigue con el estándar marcado para la realización de webs con HTML5 y CSS3.</w:t>
+        <w:t xml:space="preserve">Para el maquetado y diseño de la web se utiliza HTML5 y CSS3, siguiendo los estándares propuestos por la </w:t>
+      </w:r>
+      <w:proofErr w:type="spellStart"/>
+      <w:r>
+        <w:t>World</w:t>
+      </w:r>
+      <w:proofErr w:type="spellEnd"/>
+      <w:r>
+        <w:t xml:space="preserve"> Wide Web </w:t>
+      </w:r>
+      <w:proofErr w:type="spellStart"/>
+      <w:r>
+        <w:t>Consortium</w:t>
+      </w:r>
+      <w:proofErr w:type="spellEnd"/>
+      <w:r>
+        <w:t>. Por lo que se sigue con el estándar marcado para la realización de webs con HTML5 y CSS3.</w:t>
       </w:r>
     </w:p>
     <w:p>
@@ -16103,7 +17326,23 @@
       </w:pPr>
       <w:r>
         <w:lastRenderedPageBreak/>
-        <w:t>Para el Front se utiliza Angular 2, basándose en TypeScript, un framework creado por Microsoft. A su vez es un lenguaje que genera código compilado de JavaScript, siguiendo el estándar ECMA6. Con el cuál se ha desarrollado el proyecto, garantizando así su integridad.</w:t>
+        <w:t xml:space="preserve">Para el Front se utiliza Angular 2, basándose en </w:t>
+      </w:r>
+      <w:proofErr w:type="spellStart"/>
+      <w:r>
+        <w:t>TypeScript</w:t>
+      </w:r>
+      <w:proofErr w:type="spellEnd"/>
+      <w:r>
+        <w:t xml:space="preserve">, un </w:t>
+      </w:r>
+      <w:proofErr w:type="spellStart"/>
+      <w:r>
+        <w:t>framework</w:t>
+      </w:r>
+      <w:proofErr w:type="spellEnd"/>
+      <w:r>
+        <w:t xml:space="preserve"> creado por Microsoft. A su vez es un lenguaje que genera código compilado de JavaScript, siguiendo el estándar ECMA6. Con el cuál se ha desarrollado el proyecto, garantizando así su integridad.</w:t>
       </w:r>
     </w:p>
     <w:p>
@@ -16114,7 +17353,23 @@
         <w:jc w:val="both"/>
       </w:pPr>
       <w:r>
-        <w:t>Para el Back-end, pasa exactamente lo mismo, pues se ha desarrollado con Node.js, utilizando javascript como lenguaje de programación. Igualmente se ha seguido con el estándar ECMA6 con pilar de desarrollo.</w:t>
+        <w:t>Para el Back-</w:t>
+      </w:r>
+      <w:proofErr w:type="spellStart"/>
+      <w:r>
+        <w:t>end</w:t>
+      </w:r>
+      <w:proofErr w:type="spellEnd"/>
+      <w:r>
+        <w:t xml:space="preserve">, pasa exactamente lo mismo, pues se ha desarrollado con Node.js, utilizando </w:t>
+      </w:r>
+      <w:proofErr w:type="spellStart"/>
+      <w:r>
+        <w:t>javascript</w:t>
+      </w:r>
+      <w:proofErr w:type="spellEnd"/>
+      <w:r>
+        <w:t xml:space="preserve"> como lenguaje de programación. Igualmente se ha seguido con el estándar ECMA6 con pilar de desarrollo.</w:t>
       </w:r>
     </w:p>
     <w:p>
@@ -17294,7 +18549,35 @@
         <w:rPr>
           <w:color w:val="FF0000"/>
         </w:rPr>
-        <w:t>En esta sección se detalla la situación actual de la organización y las necesidades de la misma, que originan el desarrollo o mejora de un sistema informático. Luego se presentan los objetivos y el catálogo de requisitos del nuevo sistema. Finalmente se describen las diferentes alternativas tec- nológicas y el análisis de la brecha entre los requisitos planteados y la solución base seleccionada, si aplica.</w:t>
+        <w:t xml:space="preserve">En esta sección se detalla la situación actual de la organización y las necesidades de la misma, que originan el desarrollo o mejora de un sistema informático. Luego se presentan los objetivos y el catálogo de requisitos del nuevo sistema. Finalmente se describen las diferentes alternativas </w:t>
+      </w:r>
+      <w:proofErr w:type="spellStart"/>
+      <w:r>
+        <w:rPr>
+          <w:color w:val="FF0000"/>
+        </w:rPr>
+        <w:t>tec</w:t>
+      </w:r>
+      <w:proofErr w:type="spellEnd"/>
+      <w:r>
+        <w:rPr>
+          <w:color w:val="FF0000"/>
+        </w:rPr>
+        <w:t xml:space="preserve">- </w:t>
+      </w:r>
+      <w:proofErr w:type="spellStart"/>
+      <w:r>
+        <w:rPr>
+          <w:color w:val="FF0000"/>
+        </w:rPr>
+        <w:t>nológicas</w:t>
+      </w:r>
+      <w:proofErr w:type="spellEnd"/>
+      <w:r>
+        <w:rPr>
+          <w:color w:val="FF0000"/>
+        </w:rPr>
+        <w:t xml:space="preserve"> y el análisis de la brecha entre los requisitos planteados y la solución base seleccionada, si aplica.</w:t>
       </w:r>
     </w:p>
     <w:p>
@@ -17494,7 +18777,15 @@
         <w:ind w:left="117" w:right="51"/>
       </w:pPr>
       <w:r>
-        <w:t>Por otro lado, está creciendo la necesidad de solicitar unas canciones antes de realizer un evento</w:t>
+        <w:t xml:space="preserve">Por otro lado, está creciendo la necesidad de solicitar unas canciones antes de </w:t>
+      </w:r>
+      <w:proofErr w:type="spellStart"/>
+      <w:r>
+        <w:t>realizer</w:t>
+      </w:r>
+      <w:proofErr w:type="spellEnd"/>
+      <w:r>
+        <w:t xml:space="preserve"> un evento</w:t>
       </w:r>
       <w:r>
         <w:t xml:space="preserve"> social, como una boda, una comunió</w:t>
@@ -17525,6 +18816,7 @@
           <w:color w:val="000000" w:themeColor="text1"/>
         </w:rPr>
       </w:pPr>
+      <w:proofErr w:type="spellStart"/>
       <w:proofErr w:type="gramStart"/>
       <w:r>
         <w:rPr>
@@ -17532,6 +18824,7 @@
         </w:rPr>
         <w:t>jUCAbox</w:t>
       </w:r>
+      <w:proofErr w:type="spellEnd"/>
       <w:proofErr w:type="gramEnd"/>
       <w:r>
         <w:rPr>
@@ -17543,13 +18836,41 @@
         <w:rPr>
           <w:color w:val="000000" w:themeColor="text1"/>
         </w:rPr>
-        <w:t>autónomo de envio de canciones en</w:t>
-      </w:r>
-      <w:r>
-        <w:rPr>
-          <w:color w:val="000000" w:themeColor="text1"/>
-        </w:rPr>
-        <w:t xml:space="preserve"> lugares con ambiente musical. No se desarrolla para una entidad concreta, si no que</w:t>
+        <w:t xml:space="preserve">autónomo de </w:t>
+      </w:r>
+      <w:proofErr w:type="spellStart"/>
+      <w:r>
+        <w:rPr>
+          <w:color w:val="000000" w:themeColor="text1"/>
+        </w:rPr>
+        <w:t>envio</w:t>
+      </w:r>
+      <w:proofErr w:type="spellEnd"/>
+      <w:r>
+        <w:rPr>
+          <w:color w:val="000000" w:themeColor="text1"/>
+        </w:rPr>
+        <w:t xml:space="preserve"> de canciones en</w:t>
+      </w:r>
+      <w:r>
+        <w:rPr>
+          <w:color w:val="000000" w:themeColor="text1"/>
+        </w:rPr>
+        <w:t xml:space="preserve"> lugares con ambiente musical. No se desarrolla para una entidad concreta, </w:t>
+      </w:r>
+      <w:proofErr w:type="spellStart"/>
+      <w:r>
+        <w:rPr>
+          <w:color w:val="000000" w:themeColor="text1"/>
+        </w:rPr>
+        <w:t>si no</w:t>
+      </w:r>
+      <w:proofErr w:type="spellEnd"/>
+      <w:r>
+        <w:rPr>
+          <w:color w:val="000000" w:themeColor="text1"/>
+        </w:rPr>
+        <w:t xml:space="preserve"> que</w:t>
       </w:r>
       <w:r>
         <w:rPr>
@@ -17643,7 +18964,21 @@
         <w:rPr>
           <w:color w:val="000000" w:themeColor="text1"/>
         </w:rPr>
-        <w:t xml:space="preserve">En la actualidad, no existe ningún proceso especificio, puesto que con la herramienta se va a dar una utilidad que anteriormente no tenían. </w:t>
+        <w:t xml:space="preserve">En la actualidad, no existe ningún proceso </w:t>
+      </w:r>
+      <w:proofErr w:type="spellStart"/>
+      <w:r>
+        <w:rPr>
+          <w:color w:val="000000" w:themeColor="text1"/>
+        </w:rPr>
+        <w:t>especificio</w:t>
+      </w:r>
+      <w:proofErr w:type="spellEnd"/>
+      <w:r>
+        <w:rPr>
+          <w:color w:val="000000" w:themeColor="text1"/>
+        </w:rPr>
+        <w:t xml:space="preserve">, puesto que con la herramienta se va a dar una utilidad que anteriormente no tenían. </w:t>
       </w:r>
     </w:p>
     <w:p>
@@ -18136,7 +19471,15 @@
       </w:pPr>
       <w:r>
         <w:lastRenderedPageBreak/>
-        <w:t>Los procesos de negocio a implantar son los mismos ya mencionados anteriormente. Puesto que no tienen ninguna herramienta para la gestión de listas de reproducción en tiempo real, se emulará la petición e forma verbal, pero en una herramienta, de manera centralizada.</w:t>
+        <w:t xml:space="preserve">Los procesos de negocio a implantar son los mismos ya mencionados anteriormente. Puesto que no tienen ninguna herramienta para la gestión de listas de reproducción en tiempo real, se emulará la petición </w:t>
+      </w:r>
+      <w:proofErr w:type="spellStart"/>
+      <w:r>
+        <w:t>e</w:t>
+      </w:r>
+      <w:proofErr w:type="spellEnd"/>
+      <w:r>
+        <w:t xml:space="preserve"> forma verbal, pero en una herramienta, de manera centralizada.</w:t>
       </w:r>
     </w:p>
     <w:p>
@@ -18251,7 +19594,15 @@
         <w:ind w:left="117" w:right="51"/>
       </w:pPr>
       <w:r>
-        <w:t>Teniendo en cuenta otro de los objetivos a cumplir por nuestro sistema, es la conexión en tiempo real con la aplicación Spotify, siendo la comunicación bidireccional.</w:t>
+        <w:t xml:space="preserve">Teniendo en cuenta otro de los objetivos a cumplir por nuestro sistema, es la conexión en tiempo real con la aplicación </w:t>
+      </w:r>
+      <w:proofErr w:type="spellStart"/>
+      <w:r>
+        <w:t>Spotify</w:t>
+      </w:r>
+      <w:proofErr w:type="spellEnd"/>
+      <w:r>
+        <w:t>, siendo la comunicación bidireccional.</w:t>
       </w:r>
     </w:p>
     <w:p>
@@ -18268,7 +19619,15 @@
         <w:ind w:left="117" w:right="51"/>
       </w:pPr>
       <w:r>
-        <w:t>Se intentará crear un semired social, donde los usuarios podrán interactuar con otros usuarios de la misma, así como los locales podrán dejar mensaje en los tablones de la herramienta, para que los usuarios que los tengan como favorito poder leerlos.</w:t>
+        <w:t xml:space="preserve">Se intentará crear un </w:t>
+      </w:r>
+      <w:proofErr w:type="spellStart"/>
+      <w:r>
+        <w:t>semired</w:t>
+      </w:r>
+      <w:proofErr w:type="spellEnd"/>
+      <w:r>
+        <w:t xml:space="preserve"> social, donde los usuarios podrán interactuar con otros usuarios de la misma, así como los locales podrán dejar mensaje en los tablones de la herramienta, para que los usuarios que los tengan como favorito poder leerlos.</w:t>
       </w:r>
     </w:p>
     <w:p>
@@ -18434,7 +19793,21 @@
         <w:rPr>
           <w:color w:val="000000" w:themeColor="text1"/>
         </w:rPr>
-        <w:t>En esta sección se van a describir los requisitos funcionales del sistema. Es necesario recalcar, que el perfil de usuario, se comportaría como administrador en el caso de gestionar algún lugar. Se puede acceder a la herramiento sin ser un usuario registrado. Siempre que se hable de usuario, se hablará de usuario registrado. Si el usuario no está registrado se indicará como invitado.</w:t>
+        <w:t xml:space="preserve">En esta sección se van a describir los requisitos funcionales del sistema. Es necesario recalcar, que el perfil de usuario, se comportaría como administrador en el caso de gestionar algún lugar. Se puede acceder a la </w:t>
+      </w:r>
+      <w:proofErr w:type="spellStart"/>
+      <w:r>
+        <w:rPr>
+          <w:color w:val="000000" w:themeColor="text1"/>
+        </w:rPr>
+        <w:t>herramiento</w:t>
+      </w:r>
+      <w:proofErr w:type="spellEnd"/>
+      <w:r>
+        <w:rPr>
+          <w:color w:val="000000" w:themeColor="text1"/>
+        </w:rPr>
+        <w:t xml:space="preserve"> sin ser un usuario registrado. Siempre que se hable de usuario, se hablará de usuario registrado. Si el usuario no está registrado se indicará como invitado.</w:t>
       </w:r>
     </w:p>
     <w:p>
@@ -18554,7 +19927,21 @@
         <w:rPr>
           <w:color w:val="000000" w:themeColor="text1"/>
         </w:rPr>
-        <w:t>El usuario  podrá chatear con otros usarios si son amigos</w:t>
+        <w:t xml:space="preserve">El usuario  podrá chatear con otros </w:t>
+      </w:r>
+      <w:proofErr w:type="spellStart"/>
+      <w:r>
+        <w:rPr>
+          <w:color w:val="000000" w:themeColor="text1"/>
+        </w:rPr>
+        <w:t>usarios</w:t>
+      </w:r>
+      <w:proofErr w:type="spellEnd"/>
+      <w:r>
+        <w:rPr>
+          <w:color w:val="000000" w:themeColor="text1"/>
+        </w:rPr>
+        <w:t xml:space="preserve"> si son amigos</w:t>
       </w:r>
     </w:p>
     <w:p>
@@ -18596,6 +19983,12 @@
         </w:rPr>
         <w:t>El usuario podrá crear lugares</w:t>
       </w:r>
+      <w:r>
+        <w:rPr>
+          <w:color w:val="000000" w:themeColor="text1"/>
+        </w:rPr>
+        <w:t>. Pasará a ser administrador para ese lugar.</w:t>
+      </w:r>
     </w:p>
     <w:p>
       <w:pPr>
@@ -18655,7 +20048,19 @@
         <w:rPr>
           <w:color w:val="000000" w:themeColor="text1"/>
         </w:rPr>
-        <w:t>El usuario podrá publicar mensajes como administrador de sus lugares</w:t>
+        <w:t xml:space="preserve">El </w:t>
+      </w:r>
+      <w:r>
+        <w:rPr>
+          <w:color w:val="000000" w:themeColor="text1"/>
+        </w:rPr>
+        <w:t xml:space="preserve">administrador </w:t>
+      </w:r>
+      <w:r>
+        <w:rPr>
+          <w:color w:val="000000" w:themeColor="text1"/>
+        </w:rPr>
+        <w:t>podrá publicar mensajes de sus lugares</w:t>
       </w:r>
     </w:p>
     <w:p>
@@ -18675,7 +20080,7 @@
         <w:rPr>
           <w:color w:val="000000" w:themeColor="text1"/>
         </w:rPr>
-        <w:t>El usuario podrá crear distintas playlist asociadas al lugar</w:t>
+        <w:t>El administrador podrá validar o rechazar las canciones enviadas</w:t>
       </w:r>
     </w:p>
     <w:p>
@@ -18695,7 +20100,65 @@
         <w:rPr>
           <w:color w:val="000000" w:themeColor="text1"/>
         </w:rPr>
-        <w:t>El usuario podrá reproducir la lista de canciones desde la herramienta</w:t>
+        <w:t xml:space="preserve">El </w:t>
+      </w:r>
+      <w:r>
+        <w:rPr>
+          <w:color w:val="000000" w:themeColor="text1"/>
+        </w:rPr>
+        <w:t xml:space="preserve">administrador </w:t>
+      </w:r>
+      <w:r>
+        <w:rPr>
+          <w:color w:val="000000" w:themeColor="text1"/>
+        </w:rPr>
+        <w:t xml:space="preserve">podrá crear distintas </w:t>
+      </w:r>
+      <w:proofErr w:type="spellStart"/>
+      <w:r>
+        <w:rPr>
+          <w:color w:val="000000" w:themeColor="text1"/>
+        </w:rPr>
+        <w:t>playlist</w:t>
+      </w:r>
+      <w:proofErr w:type="spellEnd"/>
+      <w:r>
+        <w:rPr>
+          <w:color w:val="000000" w:themeColor="text1"/>
+        </w:rPr>
+        <w:t xml:space="preserve"> asociadas al lugar</w:t>
+      </w:r>
+    </w:p>
+    <w:p>
+      <w:pPr>
+        <w:pStyle w:val="Textoindependiente"/>
+        <w:numPr>
+          <w:ilvl w:val="1"/>
+          <w:numId w:val="28"/>
+        </w:numPr>
+        <w:spacing w:before="189"/>
+        <w:jc w:val="both"/>
+        <w:rPr>
+          <w:color w:val="000000" w:themeColor="text1"/>
+        </w:rPr>
+      </w:pPr>
+      <w:r>
+        <w:rPr>
+          <w:color w:val="000000" w:themeColor="text1"/>
+        </w:rPr>
+        <w:t xml:space="preserve">El </w:t>
+      </w:r>
+      <w:r>
+        <w:rPr>
+          <w:color w:val="000000" w:themeColor="text1"/>
+        </w:rPr>
+        <w:t xml:space="preserve">administrador </w:t>
+      </w:r>
+      <w:r>
+        <w:rPr>
+          <w:color w:val="000000" w:themeColor="text1"/>
+        </w:rPr>
+        <w:t>podrá reproducir la lista de canciones desde la herramienta</w:t>
       </w:r>
     </w:p>
     <w:p>
@@ -18735,8 +20198,16 @@
         <w:rPr>
           <w:color w:val="000000" w:themeColor="text1"/>
         </w:rPr>
-        <w:t>El usuario/invitado podrá buscar cualquier canción/artista de spotify</w:t>
-      </w:r>
+        <w:t xml:space="preserve">El usuario/invitado podrá buscar cualquier canción/artista de </w:t>
+      </w:r>
+      <w:proofErr w:type="spellStart"/>
+      <w:r>
+        <w:rPr>
+          <w:color w:val="000000" w:themeColor="text1"/>
+        </w:rPr>
+        <w:t>spotify</w:t>
+      </w:r>
+      <w:proofErr w:type="spellEnd"/>
     </w:p>
     <w:p>
       <w:pPr>
@@ -18775,7 +20246,37 @@
         <w:rPr>
           <w:color w:val="000000" w:themeColor="text1"/>
         </w:rPr>
-        <w:t>El usurio podrá agregar como favorito a algún artista</w:t>
+        <w:t>El usu</w:t>
+      </w:r>
+      <w:r>
+        <w:rPr>
+          <w:color w:val="000000" w:themeColor="text1"/>
+        </w:rPr>
+        <w:t>a</w:t>
+      </w:r>
+      <w:r>
+        <w:rPr>
+          <w:color w:val="000000" w:themeColor="text1"/>
+        </w:rPr>
+        <w:t>ri</w:t>
+      </w:r>
+      <w:r>
+        <w:rPr>
+          <w:color w:val="000000" w:themeColor="text1"/>
+        </w:rPr>
+        <w:t xml:space="preserve">o podrá agregar como favorito a </w:t>
+      </w:r>
+      <w:r>
+        <w:rPr>
+          <w:color w:val="000000" w:themeColor="text1"/>
+        </w:rPr>
+        <w:t>artista</w:t>
+      </w:r>
+      <w:r>
+        <w:rPr>
+          <w:color w:val="000000" w:themeColor="text1"/>
+        </w:rPr>
+        <w:t>s</w:t>
       </w:r>
     </w:p>
     <w:p>
@@ -19015,11 +20516,33 @@
         </w:rPr>
         <w:t xml:space="preserve"> </w:t>
       </w:r>
+      <w:proofErr w:type="spellStart"/>
       <w:r>
         <w:rPr>
           <w:color w:val="FF0000"/>
         </w:rPr>
-        <w:t>sa- tisfacer: portabilidad, seguridad, estándares de obligado cumplimiento, accesibilidad, usabilidad, etc.</w:t>
+        <w:t>sa</w:t>
+      </w:r>
+      <w:proofErr w:type="spellEnd"/>
+      <w:r>
+        <w:rPr>
+          <w:color w:val="FF0000"/>
+        </w:rPr>
+        <w:t xml:space="preserve">- </w:t>
+      </w:r>
+      <w:proofErr w:type="spellStart"/>
+      <w:r>
+        <w:rPr>
+          <w:color w:val="FF0000"/>
+        </w:rPr>
+        <w:t>tisfacer</w:t>
+      </w:r>
+      <w:proofErr w:type="spellEnd"/>
+      <w:r>
+        <w:rPr>
+          <w:color w:val="FF0000"/>
+        </w:rPr>
+        <w:t>: portabilidad, seguridad, estándares de obligado cumplimiento, accesibilidad, usabilidad, etc.</w:t>
       </w:r>
     </w:p>
     <w:p>
@@ -19144,6 +20667,7 @@
           <w:color w:val="000000" w:themeColor="text1"/>
         </w:rPr>
       </w:pPr>
+      <w:proofErr w:type="spellStart"/>
       <w:r>
         <w:rPr>
           <w:b/>
@@ -19151,6 +20675,7 @@
         </w:rPr>
         <w:t>Postabilidad</w:t>
       </w:r>
+      <w:proofErr w:type="spellEnd"/>
     </w:p>
     <w:p>
       <w:pPr>
@@ -19171,7 +20696,21 @@
         <w:rPr>
           <w:color w:val="000000" w:themeColor="text1"/>
         </w:rPr>
-        <w:t>La aplicación debe poder usarse en cualquier dispositvo, independientemente del sistema operativo usado y/o el navegador.</w:t>
+        <w:t xml:space="preserve">La aplicación debe poder usarse en cualquier </w:t>
+      </w:r>
+      <w:proofErr w:type="spellStart"/>
+      <w:r>
+        <w:rPr>
+          <w:color w:val="000000" w:themeColor="text1"/>
+        </w:rPr>
+        <w:t>dispositvo</w:t>
+      </w:r>
+      <w:proofErr w:type="spellEnd"/>
+      <w:r>
+        <w:rPr>
+          <w:color w:val="000000" w:themeColor="text1"/>
+        </w:rPr>
+        <w:t>, independientemente del sistema operativo usado y/o el navegador.</w:t>
       </w:r>
     </w:p>
     <w:p>
@@ -19261,7 +20800,28 @@
         <w:rPr>
           <w:color w:val="000000" w:themeColor="text1"/>
         </w:rPr>
-        <w:t>La interfaz de usuario debe ser sencilla a la vez que completa. Pudiendo permitir al usuario de forma agil y veloz acometer su acción de la forma más sencilla posible. Siendo, a su vez, una interfaz atractiva y correctamente consultable desde cualquier dispositivo.</w:t>
+        <w:t xml:space="preserve">La interfaz de usuario debe ser sencilla a la vez que completa. Pudiendo permitir al usuario de forma </w:t>
+      </w:r>
+      <w:proofErr w:type="spellStart"/>
+      <w:r>
+        <w:rPr>
+          <w:color w:val="000000" w:themeColor="text1"/>
+        </w:rPr>
+        <w:t>agil</w:t>
+      </w:r>
+      <w:proofErr w:type="spellEnd"/>
+      <w:r>
+        <w:rPr>
+          <w:color w:val="000000" w:themeColor="text1"/>
+        </w:rPr>
+        <w:t xml:space="preserve"> y veloz acometer su acción de la forma más sencilla posible. Siendo, a su vez, una interfaz atractiva y </w:t>
+      </w:r>
+      <w:r>
+        <w:rPr>
+          <w:color w:val="000000" w:themeColor="text1"/>
+        </w:rPr>
+        <w:lastRenderedPageBreak/>
+        <w:t>correctamente consultable desde cualquier dispositivo.</w:t>
       </w:r>
     </w:p>
     <w:p>
@@ -19279,6 +20839,7 @@
           <w:color w:val="000000" w:themeColor="text1"/>
         </w:rPr>
       </w:pPr>
+      <w:proofErr w:type="spellStart"/>
       <w:r>
         <w:rPr>
           <w:b/>
@@ -19286,6 +20847,7 @@
         </w:rPr>
         <w:t>Mantenebilidad</w:t>
       </w:r>
+      <w:proofErr w:type="spellEnd"/>
     </w:p>
     <w:p>
       <w:pPr>
@@ -19306,8 +20868,35 @@
         <w:rPr>
           <w:color w:val="000000" w:themeColor="text1"/>
         </w:rPr>
-        <w:lastRenderedPageBreak/>
-        <w:t>La herramienta podrá ser mantenidad por cualquier desarrollador previamente formado en los frameworks utilizados. Por lo que es necesario mantener unas buenas prácticas a la hora de desarrollar la aplicación, evitando duplicidad de código o creando funcionalidades demasiado complejas, pudiendo desglosarse en varias.</w:t>
+        <w:t xml:space="preserve">La herramienta podrá ser </w:t>
+      </w:r>
+      <w:proofErr w:type="spellStart"/>
+      <w:r>
+        <w:rPr>
+          <w:color w:val="000000" w:themeColor="text1"/>
+        </w:rPr>
+        <w:t>mantenidad</w:t>
+      </w:r>
+      <w:proofErr w:type="spellEnd"/>
+      <w:r>
+        <w:rPr>
+          <w:color w:val="000000" w:themeColor="text1"/>
+        </w:rPr>
+        <w:t xml:space="preserve"> por cualquier desarrollador previamente formado en los </w:t>
+      </w:r>
+      <w:proofErr w:type="spellStart"/>
+      <w:r>
+        <w:rPr>
+          <w:color w:val="000000" w:themeColor="text1"/>
+        </w:rPr>
+        <w:t>frameworks</w:t>
+      </w:r>
+      <w:proofErr w:type="spellEnd"/>
+      <w:r>
+        <w:rPr>
+          <w:color w:val="000000" w:themeColor="text1"/>
+        </w:rPr>
+        <w:t xml:space="preserve"> utilizados. Por lo que es necesario mantener unas buenas prácticas a la hora de desarrollar la aplicación, evitando duplicidad de código o creando funcionalidades demasiado complejas, pudiendo desglosarse en varias.</w:t>
       </w:r>
     </w:p>
     <w:p>
@@ -19711,7 +21300,21 @@
         <w:rPr>
           <w:color w:val="000000" w:themeColor="text1"/>
         </w:rPr>
-        <w:t>En esta sección se describen los requistos de información que debe cumplir la herramienta.</w:t>
+        <w:t xml:space="preserve">En esta sección se describen los </w:t>
+      </w:r>
+      <w:proofErr w:type="spellStart"/>
+      <w:r>
+        <w:rPr>
+          <w:color w:val="000000" w:themeColor="text1"/>
+        </w:rPr>
+        <w:t>requistos</w:t>
+      </w:r>
+      <w:proofErr w:type="spellEnd"/>
+      <w:r>
+        <w:rPr>
+          <w:color w:val="000000" w:themeColor="text1"/>
+        </w:rPr>
+        <w:t xml:space="preserve"> de información que debe cumplir la herramienta.</w:t>
       </w:r>
     </w:p>
     <w:p>
@@ -19849,7 +21452,14 @@
         <w:rPr>
           <w:color w:val="FF0000"/>
         </w:rPr>
-        <w:t xml:space="preserve">En esta sección, se debe ofrecer un estudio del arte de las diferentes alternativas tecnológicas     que permitan satisfacer los requerimientos del sistema, para luego seleccionar (si procede) la </w:t>
+        <w:t xml:space="preserve">En esta sección, se debe ofrecer un estudio del arte de las diferentes alternativas tecnológicas     que permitan satisfacer los requerimientos del sistema, para luego </w:t>
+      </w:r>
+      <w:r>
+        <w:rPr>
+          <w:color w:val="FF0000"/>
+        </w:rPr>
+        <w:lastRenderedPageBreak/>
+        <w:t xml:space="preserve">seleccionar (si procede) la </w:t>
       </w:r>
       <w:r>
         <w:rPr>
@@ -20073,14 +21683,7 @@
         <w:rPr>
           <w:color w:val="000000" w:themeColor="text1"/>
         </w:rPr>
-        <w:lastRenderedPageBreak/>
-        <w:t xml:space="preserve">En </w:t>
-      </w:r>
-      <w:r>
-        <w:rPr>
-          <w:color w:val="000000" w:themeColor="text1"/>
-        </w:rPr>
-        <w:t>una primera fase se analizó los requisitos que debería cumplir una aplicación para que pudiera enviar y recibir canciones.</w:t>
+        <w:t>En una primera fase se analizó los requisitos que debería cumplir una aplicación para que pudiera enviar y recibir canciones.</w:t>
       </w:r>
     </w:p>
     <w:p>
@@ -20112,7 +21715,49 @@
         <w:rPr>
           <w:color w:val="000000" w:themeColor="text1"/>
         </w:rPr>
-        <w:t xml:space="preserve">En segundo lugar, para no tener que litigiar con derechos de autor, se pensó en utilizar herramientas de mercado que dieran conexión a terceros. Entre las más utilizadas por la sociedad estaban, Spotify, Napster y SoundCloud. </w:t>
+        <w:t xml:space="preserve">En segundo lugar, para no tener que litigiar con derechos de autor, se pensó en utilizar herramientas de mercado que dieran conexión a terceros. Entre las más utilizadas por la sociedad estaban, </w:t>
+      </w:r>
+      <w:proofErr w:type="spellStart"/>
+      <w:r>
+        <w:rPr>
+          <w:color w:val="000000" w:themeColor="text1"/>
+        </w:rPr>
+        <w:t>Spotify</w:t>
+      </w:r>
+      <w:proofErr w:type="spellEnd"/>
+      <w:r>
+        <w:rPr>
+          <w:color w:val="000000" w:themeColor="text1"/>
+        </w:rPr>
+        <w:t xml:space="preserve">, </w:t>
+      </w:r>
+      <w:proofErr w:type="spellStart"/>
+      <w:r>
+        <w:rPr>
+          <w:color w:val="000000" w:themeColor="text1"/>
+        </w:rPr>
+        <w:t>Napster</w:t>
+      </w:r>
+      <w:proofErr w:type="spellEnd"/>
+      <w:r>
+        <w:rPr>
+          <w:color w:val="000000" w:themeColor="text1"/>
+        </w:rPr>
+        <w:t xml:space="preserve"> y </w:t>
+      </w:r>
+      <w:proofErr w:type="spellStart"/>
+      <w:r>
+        <w:rPr>
+          <w:color w:val="000000" w:themeColor="text1"/>
+        </w:rPr>
+        <w:t>SoundCloud</w:t>
+      </w:r>
+      <w:proofErr w:type="spellEnd"/>
+      <w:r>
+        <w:rPr>
+          <w:color w:val="000000" w:themeColor="text1"/>
+        </w:rPr>
+        <w:t xml:space="preserve">. </w:t>
       </w:r>
     </w:p>
     <w:p>
@@ -20160,7 +21805,91 @@
         <w:rPr>
           <w:color w:val="000000" w:themeColor="text1"/>
         </w:rPr>
-        <w:t>La otra opción es realizar una Web responsive para el uso tanto de móvil como desde pc. Para el desarrollo de esta herramienta se barajo utilizar frameworks como Symphony2, basados en php, ASP .NET MVC o el fork de Mean Stack.</w:t>
+        <w:t xml:space="preserve">La otra opción es realizar una Web </w:t>
+      </w:r>
+      <w:proofErr w:type="spellStart"/>
+      <w:r>
+        <w:rPr>
+          <w:color w:val="000000" w:themeColor="text1"/>
+        </w:rPr>
+        <w:t>responsive</w:t>
+      </w:r>
+      <w:proofErr w:type="spellEnd"/>
+      <w:r>
+        <w:rPr>
+          <w:color w:val="000000" w:themeColor="text1"/>
+        </w:rPr>
+        <w:t xml:space="preserve"> para el uso tanto de móvil como desde pc. Para el desarrollo de esta herramienta se </w:t>
+      </w:r>
+      <w:proofErr w:type="spellStart"/>
+      <w:r>
+        <w:rPr>
+          <w:color w:val="000000" w:themeColor="text1"/>
+        </w:rPr>
+        <w:t>barajo</w:t>
+      </w:r>
+      <w:proofErr w:type="spellEnd"/>
+      <w:r>
+        <w:rPr>
+          <w:color w:val="000000" w:themeColor="text1"/>
+        </w:rPr>
+        <w:t xml:space="preserve"> utilizar </w:t>
+      </w:r>
+      <w:proofErr w:type="spellStart"/>
+      <w:r>
+        <w:rPr>
+          <w:color w:val="000000" w:themeColor="text1"/>
+        </w:rPr>
+        <w:t>frameworks</w:t>
+      </w:r>
+      <w:proofErr w:type="spellEnd"/>
+      <w:r>
+        <w:rPr>
+          <w:color w:val="000000" w:themeColor="text1"/>
+        </w:rPr>
+        <w:t xml:space="preserve"> como Symphony2, basados en </w:t>
+      </w:r>
+      <w:proofErr w:type="spellStart"/>
+      <w:r>
+        <w:rPr>
+          <w:color w:val="000000" w:themeColor="text1"/>
+        </w:rPr>
+        <w:t>php</w:t>
+      </w:r>
+      <w:proofErr w:type="spellEnd"/>
+      <w:r>
+        <w:rPr>
+          <w:color w:val="000000" w:themeColor="text1"/>
+        </w:rPr>
+        <w:t xml:space="preserve">, ASP .NET MVC o el </w:t>
+      </w:r>
+      <w:proofErr w:type="spellStart"/>
+      <w:r>
+        <w:rPr>
+          <w:color w:val="000000" w:themeColor="text1"/>
+        </w:rPr>
+        <w:t>fork</w:t>
+      </w:r>
+      <w:proofErr w:type="spellEnd"/>
+      <w:r>
+        <w:rPr>
+          <w:color w:val="000000" w:themeColor="text1"/>
+        </w:rPr>
+        <w:t xml:space="preserve"> de Mean </w:t>
+      </w:r>
+      <w:proofErr w:type="spellStart"/>
+      <w:r>
+        <w:rPr>
+          <w:color w:val="000000" w:themeColor="text1"/>
+        </w:rPr>
+        <w:t>Stack</w:t>
+      </w:r>
+      <w:proofErr w:type="spellEnd"/>
+      <w:r>
+        <w:rPr>
+          <w:color w:val="000000" w:themeColor="text1"/>
+        </w:rPr>
+        <w:t>.</w:t>
       </w:r>
     </w:p>
     <w:p>
@@ -20285,13 +22014,105 @@
         <w:rPr>
           <w:color w:val="000000" w:themeColor="text1"/>
         </w:rPr>
-        <w:t xml:space="preserve">La </w:t>
-      </w:r>
-      <w:r>
-        <w:rPr>
-          <w:color w:val="000000" w:themeColor="text1"/>
-        </w:rPr>
-        <w:t xml:space="preserve">solución propuesta finalmente fue realizar una herramienta con conexión a Spotify, para la obtención de datos a través de su API. Para el desarrollo de la herramienta se realizaría con el fork de herramientas MEAN stack, compuesto por MongoDB y Express para los datos, Angular 2 para el Front y Node.js para el Backend, puesto que son frameworks que se preveen que van a tener una gran comunidad de desarrolladores detrás, facilitando su mantenimiento futuro. </w:t>
+        <w:t xml:space="preserve">La solución propuesta finalmente fue realizar una herramienta con conexión a </w:t>
+      </w:r>
+      <w:proofErr w:type="spellStart"/>
+      <w:r>
+        <w:rPr>
+          <w:color w:val="000000" w:themeColor="text1"/>
+        </w:rPr>
+        <w:t>Spotify</w:t>
+      </w:r>
+      <w:proofErr w:type="spellEnd"/>
+      <w:r>
+        <w:rPr>
+          <w:color w:val="000000" w:themeColor="text1"/>
+        </w:rPr>
+        <w:t xml:space="preserve">, para la obtención de datos a través de su API. Para el desarrollo de la herramienta se realizaría con el </w:t>
+      </w:r>
+      <w:proofErr w:type="spellStart"/>
+      <w:r>
+        <w:rPr>
+          <w:color w:val="000000" w:themeColor="text1"/>
+        </w:rPr>
+        <w:t>fork</w:t>
+      </w:r>
+      <w:proofErr w:type="spellEnd"/>
+      <w:r>
+        <w:rPr>
+          <w:color w:val="000000" w:themeColor="text1"/>
+        </w:rPr>
+        <w:t xml:space="preserve"> de herramientas MEAN </w:t>
+      </w:r>
+      <w:proofErr w:type="spellStart"/>
+      <w:r>
+        <w:rPr>
+          <w:color w:val="000000" w:themeColor="text1"/>
+        </w:rPr>
+        <w:t>stack</w:t>
+      </w:r>
+      <w:proofErr w:type="spellEnd"/>
+      <w:r>
+        <w:rPr>
+          <w:color w:val="000000" w:themeColor="text1"/>
+        </w:rPr>
+        <w:t xml:space="preserve">, compuesto por </w:t>
+      </w:r>
+      <w:proofErr w:type="spellStart"/>
+      <w:r>
+        <w:rPr>
+          <w:color w:val="000000" w:themeColor="text1"/>
+        </w:rPr>
+        <w:t>MongoDB</w:t>
+      </w:r>
+      <w:proofErr w:type="spellEnd"/>
+      <w:r>
+        <w:rPr>
+          <w:color w:val="000000" w:themeColor="text1"/>
+        </w:rPr>
+        <w:t xml:space="preserve"> y Express para los datos, Angular 2 para el Front y Node.js para el </w:t>
+      </w:r>
+      <w:proofErr w:type="spellStart"/>
+      <w:r>
+        <w:rPr>
+          <w:color w:val="000000" w:themeColor="text1"/>
+        </w:rPr>
+        <w:t>Backend</w:t>
+      </w:r>
+      <w:proofErr w:type="spellEnd"/>
+      <w:r>
+        <w:rPr>
+          <w:color w:val="000000" w:themeColor="text1"/>
+        </w:rPr>
+        <w:t xml:space="preserve">, puesto que son </w:t>
+      </w:r>
+      <w:proofErr w:type="spellStart"/>
+      <w:r>
+        <w:rPr>
+          <w:color w:val="000000" w:themeColor="text1"/>
+        </w:rPr>
+        <w:t>frameworks</w:t>
+      </w:r>
+      <w:proofErr w:type="spellEnd"/>
+      <w:r>
+        <w:rPr>
+          <w:color w:val="000000" w:themeColor="text1"/>
+        </w:rPr>
+        <w:t xml:space="preserve"> que se </w:t>
+      </w:r>
+      <w:proofErr w:type="spellStart"/>
+      <w:r>
+        <w:rPr>
+          <w:color w:val="000000" w:themeColor="text1"/>
+        </w:rPr>
+        <w:t>preveen</w:t>
+      </w:r>
+      <w:proofErr w:type="spellEnd"/>
+      <w:r>
+        <w:rPr>
+          <w:color w:val="000000" w:themeColor="text1"/>
+        </w:rPr>
+        <w:t xml:space="preserve"> que van a tener una gran comunidad de desarrolladores detrás, facilitando su mantenimiento futuro. </w:t>
       </w:r>
     </w:p>
     <w:p>
@@ -20307,7 +22128,35 @@
         <w:rPr>
           <w:color w:val="000000" w:themeColor="text1"/>
         </w:rPr>
-        <w:t>Además este fork, ofrece de manera implícita, el desarrollo responsive, por lo que el desarrollo será más sencillo. En un futuro si se quiere implementar una aplicación móvil, existe un componente llamado IONIC 2, que transforma el código de Angular 2 en una aplicación nativa de móvil, tanto IOS como Android.</w:t>
+        <w:t xml:space="preserve">Además este </w:t>
+      </w:r>
+      <w:proofErr w:type="spellStart"/>
+      <w:r>
+        <w:rPr>
+          <w:color w:val="000000" w:themeColor="text1"/>
+        </w:rPr>
+        <w:t>fork</w:t>
+      </w:r>
+      <w:proofErr w:type="spellEnd"/>
+      <w:r>
+        <w:rPr>
+          <w:color w:val="000000" w:themeColor="text1"/>
+        </w:rPr>
+        <w:t xml:space="preserve">, ofrece de manera implícita, el desarrollo </w:t>
+      </w:r>
+      <w:proofErr w:type="spellStart"/>
+      <w:r>
+        <w:rPr>
+          <w:color w:val="000000" w:themeColor="text1"/>
+        </w:rPr>
+        <w:t>responsive</w:t>
+      </w:r>
+      <w:proofErr w:type="spellEnd"/>
+      <w:r>
+        <w:rPr>
+          <w:color w:val="000000" w:themeColor="text1"/>
+        </w:rPr>
+        <w:t>, por lo que el desarrollo será más sencillo. En un futuro si se quiere implementar una aplicación móvil, existe un componente llamado IONIC 2, que transforma el código de Angular 2 en una aplicación nativa de móvil, tanto IOS como Android.</w:t>
       </w:r>
     </w:p>
     <w:p>
@@ -20346,10 +22195,8 @@
       </w:pPr>
       <w:bookmarkStart w:id="60" w:name="Análisis_del_Sistema"/>
       <w:bookmarkStart w:id="61" w:name="_bookmark30"/>
-      <w:bookmarkStart w:id="62" w:name="_GoBack"/>
       <w:bookmarkEnd w:id="60"/>
       <w:bookmarkEnd w:id="61"/>
-      <w:bookmarkEnd w:id="62"/>
       <w:r>
         <w:rPr>
           <w:rFonts w:ascii="Book Antiqua" w:hAnsi="Book Antiqua"/>
@@ -20408,9 +22255,175 @@
         <w:spacing w:before="1" w:line="259" w:lineRule="auto"/>
         <w:ind w:left="117" w:right="115"/>
         <w:jc w:val="both"/>
-      </w:pPr>
-      <w:r>
+        <w:rPr>
+          <w:color w:val="FF0000"/>
+        </w:rPr>
+      </w:pPr>
+      <w:r>
+        <w:rPr>
+          <w:color w:val="FF0000"/>
+        </w:rPr>
         <w:t>Esta sección cubre el análisis del sistema de información a desarrollar, haciendo uso del lenguaje de modelado UML.</w:t>
+      </w:r>
+    </w:p>
+    <w:p>
+      <w:pPr>
+        <w:pStyle w:val="Textoindependiente"/>
+        <w:spacing w:before="1" w:line="259" w:lineRule="auto"/>
+        <w:ind w:left="117" w:right="115"/>
+        <w:jc w:val="both"/>
+        <w:rPr>
+          <w:color w:val="FF0000"/>
+        </w:rPr>
+      </w:pPr>
+    </w:p>
+    <w:p>
+      <w:pPr>
+        <w:pStyle w:val="Textoindependiente"/>
+        <w:spacing w:before="1" w:line="259" w:lineRule="auto"/>
+        <w:ind w:left="117" w:right="115"/>
+        <w:jc w:val="both"/>
+        <w:rPr>
+          <w:color w:val="000000" w:themeColor="text1"/>
+        </w:rPr>
+      </w:pPr>
+      <w:r>
+        <w:rPr>
+          <w:color w:val="000000" w:themeColor="text1"/>
+        </w:rPr>
+        <w:t>En esta sección va a contener en análisis del sistema, utilizando modelado UML para ello</w:t>
+      </w:r>
+      <w:r>
+        <w:rPr>
+          <w:color w:val="000000" w:themeColor="text1"/>
+        </w:rPr>
+        <w:t>. El primer modelo mostrar la relaciones entre las entidades del sistema desarrollado.</w:t>
+      </w:r>
+    </w:p>
+    <w:p>
+      <w:pPr>
+        <w:pStyle w:val="Textoindependiente"/>
+        <w:spacing w:before="1" w:line="259" w:lineRule="auto"/>
+        <w:ind w:left="117" w:right="115"/>
+        <w:jc w:val="both"/>
+        <w:rPr>
+          <w:color w:val="000000" w:themeColor="text1"/>
+        </w:rPr>
+      </w:pPr>
+    </w:p>
+    <w:p>
+      <w:pPr>
+        <w:pStyle w:val="Textoindependiente"/>
+        <w:spacing w:before="1" w:line="259" w:lineRule="auto"/>
+        <w:ind w:left="117" w:right="115"/>
+        <w:jc w:val="both"/>
+        <w:rPr>
+          <w:color w:val="000000" w:themeColor="text1"/>
+        </w:rPr>
+      </w:pPr>
+      <w:r>
+        <w:rPr>
+          <w:color w:val="000000" w:themeColor="text1"/>
+        </w:rPr>
+        <w:t xml:space="preserve">A continuación se mostrarán los casos de uso de cada requisito funcional descrito en el capítulo anterior. En cada uno de ellos, se </w:t>
+      </w:r>
+      <w:proofErr w:type="spellStart"/>
+      <w:r>
+        <w:rPr>
+          <w:color w:val="000000" w:themeColor="text1"/>
+        </w:rPr>
+        <w:t>hara</w:t>
+      </w:r>
+      <w:proofErr w:type="spellEnd"/>
+      <w:r>
+        <w:rPr>
+          <w:color w:val="000000" w:themeColor="text1"/>
+        </w:rPr>
+        <w:t xml:space="preserve"> una descripción, conociendo los actores que interactúan en el requisito y las condiciones necesarias para ser cumplido, identificando los escenarios donde se producen.</w:t>
+      </w:r>
+    </w:p>
+    <w:p>
+      <w:pPr>
+        <w:pStyle w:val="Textoindependiente"/>
+        <w:spacing w:before="1" w:line="259" w:lineRule="auto"/>
+        <w:ind w:left="117" w:right="115"/>
+        <w:jc w:val="both"/>
+        <w:rPr>
+          <w:color w:val="000000" w:themeColor="text1"/>
+        </w:rPr>
+      </w:pPr>
+    </w:p>
+    <w:p>
+      <w:pPr>
+        <w:pStyle w:val="Textoindependiente"/>
+        <w:spacing w:before="1" w:line="259" w:lineRule="auto"/>
+        <w:ind w:left="117" w:right="115"/>
+        <w:jc w:val="both"/>
+        <w:rPr>
+          <w:color w:val="000000" w:themeColor="text1"/>
+        </w:rPr>
+      </w:pPr>
+      <w:r>
+        <w:rPr>
+          <w:color w:val="000000" w:themeColor="text1"/>
+        </w:rPr>
+        <w:t xml:space="preserve">Más adelante se mostraran los modelo de comportamiento, que describirán el comportamiento del sistema, ofreciendo una visión global de </w:t>
+      </w:r>
+      <w:proofErr w:type="spellStart"/>
+      <w:r>
+        <w:rPr>
+          <w:color w:val="000000" w:themeColor="text1"/>
+        </w:rPr>
+        <w:t>como</w:t>
+      </w:r>
+      <w:proofErr w:type="spellEnd"/>
+      <w:r>
+        <w:rPr>
+          <w:color w:val="000000" w:themeColor="text1"/>
+        </w:rPr>
+        <w:t xml:space="preserve"> se comportará con las interacciones de los distintos usuarios.</w:t>
+      </w:r>
+    </w:p>
+    <w:p>
+      <w:pPr>
+        <w:pStyle w:val="Textoindependiente"/>
+        <w:spacing w:before="1" w:line="259" w:lineRule="auto"/>
+        <w:ind w:left="117" w:right="115"/>
+        <w:jc w:val="both"/>
+        <w:rPr>
+          <w:color w:val="000000" w:themeColor="text1"/>
+        </w:rPr>
+      </w:pPr>
+    </w:p>
+    <w:p>
+      <w:pPr>
+        <w:pStyle w:val="Textoindependiente"/>
+        <w:spacing w:before="1" w:line="259" w:lineRule="auto"/>
+        <w:ind w:left="117" w:right="115"/>
+        <w:jc w:val="both"/>
+        <w:rPr>
+          <w:color w:val="000000" w:themeColor="text1"/>
+        </w:rPr>
+      </w:pPr>
+      <w:r>
+        <w:rPr>
+          <w:color w:val="000000" w:themeColor="text1"/>
+        </w:rPr>
+        <w:t xml:space="preserve">Y al final de esta sección, detallaremos los modelos de interfaz de usuario, pudiendo ver los diseños de las distintas funcionalidades de la herramienta y </w:t>
+      </w:r>
+      <w:proofErr w:type="spellStart"/>
+      <w:r>
+        <w:rPr>
+          <w:color w:val="000000" w:themeColor="text1"/>
+        </w:rPr>
+        <w:t>como</w:t>
+      </w:r>
+      <w:proofErr w:type="spellEnd"/>
+      <w:r>
+        <w:rPr>
+          <w:color w:val="000000" w:themeColor="text1"/>
+        </w:rPr>
+        <w:t xml:space="preserve"> interactúan entre ellas.</w:t>
       </w:r>
     </w:p>
     <w:p>
@@ -20437,10 +22450,10 @@
           <w:b/>
         </w:rPr>
       </w:pPr>
-      <w:bookmarkStart w:id="63" w:name="Modelo_Conceptual"/>
-      <w:bookmarkStart w:id="64" w:name="_bookmark31"/>
+      <w:bookmarkStart w:id="62" w:name="Modelo_Conceptual"/>
+      <w:bookmarkStart w:id="63" w:name="_bookmark31"/>
+      <w:bookmarkEnd w:id="62"/>
       <w:bookmarkEnd w:id="63"/>
-      <w:bookmarkEnd w:id="64"/>
       <w:r>
         <w:rPr>
           <w:b/>
@@ -20467,20 +22480,719 @@
     <w:p>
       <w:pPr>
         <w:pStyle w:val="Textoindependiente"/>
-        <w:spacing w:before="220" w:line="259" w:lineRule="auto"/>
+        <w:spacing w:before="1" w:line="259" w:lineRule="auto"/>
         <w:ind w:left="117" w:right="115"/>
         <w:jc w:val="both"/>
-      </w:pPr>
-      <w:r>
-        <w:t>A partir de los requisitos de información, se desarrollará un diagrama conceptual de clases UML, identificando las clases, atributos, relaciones, restricciones adicionales y reglas de derivación ne- cesarias.</w:t>
-      </w:r>
-    </w:p>
-    <w:p>
-      <w:pPr>
-        <w:pStyle w:val="Textoindependiente"/>
-        <w:spacing w:before="2"/>
-        <w:rPr>
-          <w:sz w:val="31"/>
+        <w:rPr>
+          <w:color w:val="000000" w:themeColor="text1"/>
+        </w:rPr>
+      </w:pPr>
+    </w:p>
+    <w:p>
+      <w:pPr>
+        <w:pStyle w:val="Textoindependiente"/>
+        <w:spacing w:before="1" w:line="259" w:lineRule="auto"/>
+        <w:ind w:left="117" w:right="115"/>
+        <w:jc w:val="both"/>
+        <w:rPr>
+          <w:color w:val="000000" w:themeColor="text1"/>
+        </w:rPr>
+      </w:pPr>
+      <w:r>
+        <w:rPr>
+          <w:color w:val="000000" w:themeColor="text1"/>
+        </w:rPr>
+        <w:t xml:space="preserve">A continuación se muestra el diagrama conceptual de clases basado en UML. Cabe recordar, que este sistema </w:t>
+      </w:r>
+      <w:proofErr w:type="spellStart"/>
+      <w:r>
+        <w:rPr>
+          <w:color w:val="000000" w:themeColor="text1"/>
+        </w:rPr>
+        <w:t>esta</w:t>
+      </w:r>
+      <w:proofErr w:type="spellEnd"/>
+      <w:r>
+        <w:rPr>
+          <w:color w:val="000000" w:themeColor="text1"/>
+        </w:rPr>
+        <w:t xml:space="preserve"> diseñado con bases de datos no relacionales, por lo que la relación entre clases no se comporta como un sistema relacional cl</w:t>
+      </w:r>
+      <w:r>
+        <w:rPr>
+          <w:color w:val="000000" w:themeColor="text1"/>
+        </w:rPr>
+        <w:t xml:space="preserve">ásico. </w:t>
+      </w:r>
+      <w:r>
+        <w:rPr>
+          <w:color w:val="000000" w:themeColor="text1"/>
+        </w:rPr>
+        <w:t>El diagrama se va a mostrar como si fuera un sistema relacional, y posteriormente se expondrán las diferencias.</w:t>
+      </w:r>
+    </w:p>
+    <w:p>
+      <w:pPr>
+        <w:pStyle w:val="Textoindependiente"/>
+        <w:spacing w:before="1" w:line="259" w:lineRule="auto"/>
+        <w:ind w:left="117" w:right="115"/>
+        <w:jc w:val="both"/>
+        <w:rPr>
+          <w:color w:val="000000" w:themeColor="text1"/>
+        </w:rPr>
+      </w:pPr>
+      <w:r>
+        <w:rPr>
+          <w:noProof/>
+          <w:color w:val="000000" w:themeColor="text1"/>
+          <w:lang w:val="es-ES" w:eastAsia="es-ES"/>
+        </w:rPr>
+        <w:drawing>
+          <wp:anchor distT="0" distB="0" distL="114300" distR="114300" simplePos="0" relativeHeight="251659264" behindDoc="1" locked="0" layoutInCell="1" allowOverlap="1" wp14:anchorId="35DA38CD" wp14:editId="0FC1E48C">
+            <wp:simplePos x="0" y="0"/>
+            <wp:positionH relativeFrom="column">
+              <wp:posOffset>354965</wp:posOffset>
+            </wp:positionH>
+            <wp:positionV relativeFrom="paragraph">
+              <wp:posOffset>150495</wp:posOffset>
+            </wp:positionV>
+            <wp:extent cx="5153660" cy="2610485"/>
+            <wp:effectExtent l="0" t="0" r="8890" b="0"/>
+            <wp:wrapTight wrapText="bothSides">
+              <wp:wrapPolygon edited="0">
+                <wp:start x="14531" y="0"/>
+                <wp:lineTo x="2076" y="473"/>
+                <wp:lineTo x="479" y="631"/>
+                <wp:lineTo x="479" y="8039"/>
+                <wp:lineTo x="1677" y="10088"/>
+                <wp:lineTo x="1996" y="10088"/>
+                <wp:lineTo x="1996" y="12610"/>
+                <wp:lineTo x="0" y="15132"/>
+                <wp:lineTo x="0" y="19230"/>
+                <wp:lineTo x="4072" y="20176"/>
+                <wp:lineTo x="4072" y="21437"/>
+                <wp:lineTo x="6627" y="21437"/>
+                <wp:lineTo x="8783" y="21437"/>
+                <wp:lineTo x="13334" y="20649"/>
+                <wp:lineTo x="13254" y="17654"/>
+                <wp:lineTo x="13653" y="17654"/>
+                <wp:lineTo x="14691" y="15763"/>
+                <wp:lineTo x="14611" y="15132"/>
+                <wp:lineTo x="21557" y="14029"/>
+                <wp:lineTo x="21557" y="8827"/>
+                <wp:lineTo x="18843" y="7566"/>
+                <wp:lineTo x="19002" y="6147"/>
+                <wp:lineTo x="18683" y="5675"/>
+                <wp:lineTo x="17166" y="5044"/>
+                <wp:lineTo x="17166" y="0"/>
+                <wp:lineTo x="14531" y="0"/>
+              </wp:wrapPolygon>
+            </wp:wrapTight>
+            <wp:docPr id="23" name="Imagen 23" descr="C:\Users\Sergio\AppData\Local\Microsoft\Windows\INetCache\Content.Word\UML.PNG"/>
+            <wp:cNvGraphicFramePr>
+              <a:graphicFrameLocks xmlns:a="http://schemas.openxmlformats.org/drawingml/2006/main" noChangeAspect="1"/>
+            </wp:cNvGraphicFramePr>
+            <a:graphic xmlns:a="http://schemas.openxmlformats.org/drawingml/2006/main">
+              <a:graphicData uri="http://schemas.openxmlformats.org/drawingml/2006/picture">
+                <pic:pic xmlns:pic="http://schemas.openxmlformats.org/drawingml/2006/picture">
+                  <pic:nvPicPr>
+                    <pic:cNvPr id="0" name="Picture 4" descr="C:\Users\Sergio\AppData\Local\Microsoft\Windows\INetCache\Content.Word\UML.PNG"/>
+                    <pic:cNvPicPr>
+                      <a:picLocks noChangeAspect="1" noChangeArrowheads="1"/>
+                    </pic:cNvPicPr>
+                  </pic:nvPicPr>
+                  <pic:blipFill>
+                    <a:blip r:embed="rId27" cstate="print">
+                      <a:extLst>
+                        <a:ext uri="{28A0092B-C50C-407E-A947-70E740481C1C}">
+                          <a14:useLocalDpi xmlns:a14="http://schemas.microsoft.com/office/drawing/2010/main" val="0"/>
+                        </a:ext>
+                      </a:extLst>
+                    </a:blip>
+                    <a:srcRect/>
+                    <a:stretch>
+                      <a:fillRect/>
+                    </a:stretch>
+                  </pic:blipFill>
+                  <pic:spPr bwMode="auto">
+                    <a:xfrm>
+                      <a:off x="0" y="0"/>
+                      <a:ext cx="5153660" cy="2610485"/>
+                    </a:xfrm>
+                    <a:prstGeom prst="rect">
+                      <a:avLst/>
+                    </a:prstGeom>
+                    <a:noFill/>
+                    <a:ln>
+                      <a:noFill/>
+                    </a:ln>
+                  </pic:spPr>
+                </pic:pic>
+              </a:graphicData>
+            </a:graphic>
+            <wp14:sizeRelH relativeFrom="page">
+              <wp14:pctWidth>0</wp14:pctWidth>
+            </wp14:sizeRelH>
+            <wp14:sizeRelV relativeFrom="page">
+              <wp14:pctHeight>0</wp14:pctHeight>
+            </wp14:sizeRelV>
+          </wp:anchor>
+        </w:drawing>
+      </w:r>
+    </w:p>
+    <w:p>
+      <w:pPr>
+        <w:pStyle w:val="Textoindependiente"/>
+        <w:spacing w:before="1" w:line="259" w:lineRule="auto"/>
+        <w:ind w:left="117" w:right="115"/>
+        <w:jc w:val="both"/>
+        <w:rPr>
+          <w:color w:val="000000" w:themeColor="text1"/>
+        </w:rPr>
+      </w:pPr>
+    </w:p>
+    <w:p>
+      <w:pPr>
+        <w:pStyle w:val="Textoindependiente"/>
+        <w:spacing w:before="1" w:line="259" w:lineRule="auto"/>
+        <w:ind w:left="117" w:right="115"/>
+        <w:jc w:val="both"/>
+        <w:rPr>
+          <w:color w:val="000000" w:themeColor="text1"/>
+        </w:rPr>
+      </w:pPr>
+    </w:p>
+    <w:p>
+      <w:pPr>
+        <w:pStyle w:val="Textoindependiente"/>
+        <w:spacing w:before="1" w:line="259" w:lineRule="auto"/>
+        <w:ind w:left="117" w:right="115"/>
+        <w:jc w:val="both"/>
+        <w:rPr>
+          <w:color w:val="000000" w:themeColor="text1"/>
+        </w:rPr>
+      </w:pPr>
+    </w:p>
+    <w:p>
+      <w:pPr>
+        <w:pStyle w:val="Textoindependiente"/>
+        <w:spacing w:before="1" w:line="259" w:lineRule="auto"/>
+        <w:ind w:left="117" w:right="115"/>
+        <w:jc w:val="both"/>
+        <w:rPr>
+          <w:color w:val="000000" w:themeColor="text1"/>
+        </w:rPr>
+      </w:pPr>
+    </w:p>
+    <w:p>
+      <w:pPr>
+        <w:pStyle w:val="Textoindependiente"/>
+        <w:spacing w:before="1" w:line="259" w:lineRule="auto"/>
+        <w:ind w:left="117" w:right="115"/>
+        <w:jc w:val="both"/>
+        <w:rPr>
+          <w:color w:val="000000" w:themeColor="text1"/>
+        </w:rPr>
+      </w:pPr>
+    </w:p>
+    <w:p>
+      <w:pPr>
+        <w:pStyle w:val="Textoindependiente"/>
+        <w:spacing w:before="1" w:line="259" w:lineRule="auto"/>
+        <w:ind w:left="117" w:right="115"/>
+        <w:jc w:val="both"/>
+        <w:rPr>
+          <w:color w:val="000000" w:themeColor="text1"/>
+        </w:rPr>
+      </w:pPr>
+    </w:p>
+    <w:p>
+      <w:pPr>
+        <w:pStyle w:val="Textoindependiente"/>
+        <w:spacing w:before="1" w:line="259" w:lineRule="auto"/>
+        <w:ind w:left="117" w:right="115"/>
+        <w:jc w:val="both"/>
+        <w:rPr>
+          <w:color w:val="000000" w:themeColor="text1"/>
+        </w:rPr>
+      </w:pPr>
+    </w:p>
+    <w:p>
+      <w:pPr>
+        <w:pStyle w:val="Textoindependiente"/>
+        <w:spacing w:before="1" w:line="259" w:lineRule="auto"/>
+        <w:ind w:left="117" w:right="115"/>
+        <w:jc w:val="both"/>
+        <w:rPr>
+          <w:color w:val="000000" w:themeColor="text1"/>
+        </w:rPr>
+      </w:pPr>
+    </w:p>
+    <w:p>
+      <w:pPr>
+        <w:pStyle w:val="Textoindependiente"/>
+        <w:spacing w:before="1" w:line="259" w:lineRule="auto"/>
+        <w:ind w:left="117" w:right="115"/>
+        <w:jc w:val="both"/>
+        <w:rPr>
+          <w:color w:val="000000" w:themeColor="text1"/>
+        </w:rPr>
+      </w:pPr>
+    </w:p>
+    <w:p>
+      <w:pPr>
+        <w:pStyle w:val="Textoindependiente"/>
+        <w:spacing w:before="1" w:line="259" w:lineRule="auto"/>
+        <w:ind w:left="117" w:right="115"/>
+        <w:jc w:val="both"/>
+        <w:rPr>
+          <w:color w:val="000000" w:themeColor="text1"/>
+        </w:rPr>
+      </w:pPr>
+    </w:p>
+    <w:p>
+      <w:pPr>
+        <w:pStyle w:val="Textoindependiente"/>
+        <w:spacing w:before="1" w:line="259" w:lineRule="auto"/>
+        <w:ind w:left="117" w:right="115"/>
+        <w:jc w:val="both"/>
+        <w:rPr>
+          <w:color w:val="000000" w:themeColor="text1"/>
+        </w:rPr>
+      </w:pPr>
+    </w:p>
+    <w:p>
+      <w:pPr>
+        <w:pStyle w:val="Textoindependiente"/>
+        <w:spacing w:before="1" w:line="259" w:lineRule="auto"/>
+        <w:ind w:left="117" w:right="115"/>
+        <w:jc w:val="both"/>
+        <w:rPr>
+          <w:color w:val="000000" w:themeColor="text1"/>
+        </w:rPr>
+      </w:pPr>
+    </w:p>
+    <w:p>
+      <w:pPr>
+        <w:pStyle w:val="Textoindependiente"/>
+        <w:spacing w:before="1" w:line="259" w:lineRule="auto"/>
+        <w:ind w:left="117" w:right="115"/>
+        <w:jc w:val="both"/>
+        <w:rPr>
+          <w:color w:val="000000" w:themeColor="text1"/>
+        </w:rPr>
+      </w:pPr>
+    </w:p>
+    <w:p>
+      <w:pPr>
+        <w:pStyle w:val="Textoindependiente"/>
+        <w:spacing w:before="1" w:line="259" w:lineRule="auto"/>
+        <w:ind w:left="117" w:right="115"/>
+        <w:jc w:val="both"/>
+        <w:rPr>
+          <w:color w:val="000000" w:themeColor="text1"/>
+        </w:rPr>
+      </w:pPr>
+    </w:p>
+    <w:p>
+      <w:pPr>
+        <w:pStyle w:val="Textoindependiente"/>
+        <w:spacing w:before="1" w:line="259" w:lineRule="auto"/>
+        <w:ind w:left="117" w:right="115"/>
+        <w:jc w:val="both"/>
+        <w:rPr>
+          <w:color w:val="000000" w:themeColor="text1"/>
+        </w:rPr>
+      </w:pPr>
+    </w:p>
+    <w:p>
+      <w:pPr>
+        <w:pStyle w:val="Textoindependiente"/>
+        <w:spacing w:before="1" w:line="259" w:lineRule="auto"/>
+        <w:ind w:left="117" w:right="115"/>
+        <w:jc w:val="both"/>
+        <w:rPr>
+          <w:color w:val="000000" w:themeColor="text1"/>
+        </w:rPr>
+      </w:pPr>
+    </w:p>
+    <w:p>
+      <w:pPr>
+        <w:pStyle w:val="Textoindependiente"/>
+        <w:spacing w:before="1" w:line="259" w:lineRule="auto"/>
+        <w:ind w:left="117" w:right="115"/>
+        <w:jc w:val="both"/>
+        <w:rPr>
+          <w:color w:val="000000" w:themeColor="text1"/>
+        </w:rPr>
+      </w:pPr>
+    </w:p>
+    <w:p>
+      <w:pPr>
+        <w:pStyle w:val="Textoindependiente"/>
+        <w:spacing w:before="1" w:line="259" w:lineRule="auto"/>
+        <w:ind w:left="117" w:right="115"/>
+        <w:jc w:val="both"/>
+        <w:rPr>
+          <w:color w:val="000000" w:themeColor="text1"/>
+        </w:rPr>
+      </w:pPr>
+    </w:p>
+    <w:p>
+      <w:pPr>
+        <w:pStyle w:val="Textoindependiente"/>
+        <w:spacing w:before="1" w:line="259" w:lineRule="auto"/>
+        <w:ind w:left="117" w:right="115"/>
+        <w:jc w:val="both"/>
+        <w:rPr>
+          <w:color w:val="000000" w:themeColor="text1"/>
+        </w:rPr>
+      </w:pPr>
+      <w:r>
+        <w:rPr>
+          <w:color w:val="000000" w:themeColor="text1"/>
+        </w:rPr>
+        <w:lastRenderedPageBreak/>
+        <w:t xml:space="preserve">Las entidades externas corresponden a información obtenida a través </w:t>
+      </w:r>
+      <w:proofErr w:type="gramStart"/>
+      <w:r>
+        <w:rPr>
+          <w:color w:val="000000" w:themeColor="text1"/>
+        </w:rPr>
+        <w:t>de la</w:t>
+      </w:r>
+      <w:proofErr w:type="gramEnd"/>
+      <w:r>
+        <w:rPr>
+          <w:color w:val="000000" w:themeColor="text1"/>
+        </w:rPr>
+        <w:t xml:space="preserve"> api de </w:t>
+      </w:r>
+      <w:proofErr w:type="spellStart"/>
+      <w:r>
+        <w:rPr>
+          <w:color w:val="000000" w:themeColor="text1"/>
+        </w:rPr>
+        <w:t>Spotify</w:t>
+      </w:r>
+      <w:proofErr w:type="spellEnd"/>
+      <w:r>
+        <w:rPr>
+          <w:color w:val="000000" w:themeColor="text1"/>
+        </w:rPr>
+        <w:t>. En los sistemas relaciones, si existe una relación M</w:t>
+      </w:r>
+      <w:proofErr w:type="gramStart"/>
+      <w:r>
+        <w:rPr>
+          <w:color w:val="000000" w:themeColor="text1"/>
+        </w:rPr>
+        <w:t>:N</w:t>
+      </w:r>
+      <w:proofErr w:type="gramEnd"/>
+      <w:r>
+        <w:rPr>
+          <w:color w:val="000000" w:themeColor="text1"/>
+        </w:rPr>
+        <w:t xml:space="preserve"> se crearía una tabla intermedia. Por ejemplo, en el caso de Lugares Favoritos, se crearía una tabla de relación con Usuario-Lugares. Pero en las no relacionales directamente en el modelo Usuario, se añadiría un nuevo atributo de tipo Lugar, el cual, sería un </w:t>
+      </w:r>
+      <w:proofErr w:type="spellStart"/>
+      <w:r>
+        <w:rPr>
+          <w:color w:val="000000" w:themeColor="text1"/>
+        </w:rPr>
+        <w:t>array</w:t>
+      </w:r>
+      <w:proofErr w:type="spellEnd"/>
+      <w:r>
+        <w:rPr>
+          <w:color w:val="000000" w:themeColor="text1"/>
+        </w:rPr>
+        <w:t xml:space="preserve"> de lugares.</w:t>
+      </w:r>
+    </w:p>
+    <w:p>
+      <w:pPr>
+        <w:pStyle w:val="Textoindependiente"/>
+        <w:spacing w:before="1" w:line="259" w:lineRule="auto"/>
+        <w:ind w:left="117" w:right="115"/>
+        <w:jc w:val="both"/>
+        <w:rPr>
+          <w:color w:val="000000" w:themeColor="text1"/>
+        </w:rPr>
+      </w:pPr>
+    </w:p>
+    <w:p>
+      <w:pPr>
+        <w:pStyle w:val="Textoindependiente"/>
+        <w:spacing w:before="1" w:line="259" w:lineRule="auto"/>
+        <w:ind w:left="117" w:right="115"/>
+        <w:jc w:val="center"/>
+        <w:rPr>
+          <w:color w:val="000000" w:themeColor="text1"/>
+        </w:rPr>
+      </w:pPr>
+      <w:r>
+        <w:rPr>
+          <w:noProof/>
+          <w:lang w:val="es-ES" w:eastAsia="es-ES"/>
+        </w:rPr>
+        <w:drawing>
+          <wp:inline distT="0" distB="0" distL="0" distR="0" wp14:anchorId="05199388" wp14:editId="413D6FAB">
+            <wp:extent cx="4399472" cy="1442964"/>
+            <wp:effectExtent l="57150" t="57150" r="115570" b="119380"/>
+            <wp:docPr id="21" name="Imagen 21"/>
+            <wp:cNvGraphicFramePr>
+              <a:graphicFrameLocks xmlns:a="http://schemas.openxmlformats.org/drawingml/2006/main" noChangeAspect="1"/>
+            </wp:cNvGraphicFramePr>
+            <a:graphic xmlns:a="http://schemas.openxmlformats.org/drawingml/2006/main">
+              <a:graphicData uri="http://schemas.openxmlformats.org/drawingml/2006/picture">
+                <pic:pic xmlns:pic="http://schemas.openxmlformats.org/drawingml/2006/picture">
+                  <pic:nvPicPr>
+                    <pic:cNvPr id="0" name=""/>
+                    <pic:cNvPicPr/>
+                  </pic:nvPicPr>
+                  <pic:blipFill>
+                    <a:blip r:embed="rId28"/>
+                    <a:stretch>
+                      <a:fillRect/>
+                    </a:stretch>
+                  </pic:blipFill>
+                  <pic:spPr>
+                    <a:xfrm>
+                      <a:off x="0" y="0"/>
+                      <a:ext cx="4403085" cy="1444149"/>
+                    </a:xfrm>
+                    <a:prstGeom prst="rect">
+                      <a:avLst/>
+                    </a:prstGeom>
+                    <a:ln w="3175" cap="sq">
+                      <a:solidFill>
+                        <a:srgbClr val="000000"/>
+                      </a:solidFill>
+                      <a:miter lim="800000"/>
+                    </a:ln>
+                    <a:effectLst>
+                      <a:outerShdw blurRad="57150" dist="50800" dir="2700000" algn="tl" rotWithShape="0">
+                        <a:srgbClr val="000000">
+                          <a:alpha val="40000"/>
+                        </a:srgbClr>
+                      </a:outerShdw>
+                    </a:effectLst>
+                  </pic:spPr>
+                </pic:pic>
+              </a:graphicData>
+            </a:graphic>
+          </wp:inline>
+        </w:drawing>
+      </w:r>
+    </w:p>
+    <w:p>
+      <w:pPr>
+        <w:pStyle w:val="Textoindependiente"/>
+        <w:spacing w:before="1" w:line="259" w:lineRule="auto"/>
+        <w:ind w:left="117" w:right="115"/>
+        <w:rPr>
+          <w:color w:val="000000" w:themeColor="text1"/>
+        </w:rPr>
+      </w:pPr>
+    </w:p>
+    <w:p>
+      <w:pPr>
+        <w:pStyle w:val="Textoindependiente"/>
+        <w:spacing w:before="1" w:line="259" w:lineRule="auto"/>
+        <w:ind w:left="117" w:right="115"/>
+        <w:rPr>
+          <w:color w:val="000000" w:themeColor="text1"/>
+        </w:rPr>
+      </w:pPr>
+      <w:r>
+        <w:rPr>
+          <w:color w:val="000000" w:themeColor="text1"/>
+        </w:rPr>
+        <w:t xml:space="preserve">Mediante el método </w:t>
+      </w:r>
+      <w:proofErr w:type="spellStart"/>
+      <w:r>
+        <w:rPr>
+          <w:color w:val="000000" w:themeColor="text1"/>
+        </w:rPr>
+        <w:t>populate</w:t>
+      </w:r>
+      <w:proofErr w:type="spellEnd"/>
+      <w:r>
+        <w:rPr>
+          <w:color w:val="000000" w:themeColor="text1"/>
+        </w:rPr>
+        <w:t xml:space="preserve"> de </w:t>
+      </w:r>
+      <w:proofErr w:type="spellStart"/>
+      <w:r>
+        <w:rPr>
+          <w:color w:val="000000" w:themeColor="text1"/>
+        </w:rPr>
+        <w:t>Mongodb</w:t>
+      </w:r>
+      <w:proofErr w:type="spellEnd"/>
+      <w:r>
+        <w:rPr>
+          <w:color w:val="000000" w:themeColor="text1"/>
+        </w:rPr>
+        <w:t xml:space="preserve">, se podría </w:t>
+      </w:r>
+      <w:proofErr w:type="spellStart"/>
+      <w:r>
+        <w:rPr>
+          <w:color w:val="000000" w:themeColor="text1"/>
+        </w:rPr>
+        <w:t>extrae</w:t>
+      </w:r>
+      <w:proofErr w:type="spellEnd"/>
+      <w:r>
+        <w:rPr>
+          <w:color w:val="000000" w:themeColor="text1"/>
+        </w:rPr>
+        <w:t xml:space="preserve"> los datos del lugar, puesto que en la definición del modelo Usuario, se ha indicado que </w:t>
+      </w:r>
+      <w:proofErr w:type="spellStart"/>
+      <w:r>
+        <w:rPr>
+          <w:color w:val="000000" w:themeColor="text1"/>
+        </w:rPr>
+        <w:t>LugaresFav</w:t>
+      </w:r>
+      <w:proofErr w:type="spellEnd"/>
+      <w:r>
+        <w:rPr>
+          <w:color w:val="000000" w:themeColor="text1"/>
+        </w:rPr>
+        <w:t xml:space="preserve"> es un </w:t>
+      </w:r>
+      <w:proofErr w:type="spellStart"/>
+      <w:r>
+        <w:rPr>
+          <w:color w:val="000000" w:themeColor="text1"/>
+        </w:rPr>
+        <w:t>array</w:t>
+      </w:r>
+      <w:proofErr w:type="spellEnd"/>
+      <w:r>
+        <w:rPr>
+          <w:color w:val="000000" w:themeColor="text1"/>
+        </w:rPr>
+        <w:t xml:space="preserve"> de lugares.</w:t>
+      </w:r>
+    </w:p>
+    <w:p>
+      <w:pPr>
+        <w:pStyle w:val="Textoindependiente"/>
+        <w:spacing w:before="1" w:line="259" w:lineRule="auto"/>
+        <w:ind w:left="117" w:right="115"/>
+        <w:rPr>
+          <w:color w:val="000000" w:themeColor="text1"/>
+        </w:rPr>
+      </w:pPr>
+    </w:p>
+    <w:p>
+      <w:pPr>
+        <w:pStyle w:val="Textoindependiente"/>
+        <w:spacing w:before="1" w:line="259" w:lineRule="auto"/>
+        <w:ind w:left="117" w:right="115"/>
+        <w:jc w:val="center"/>
+        <w:rPr>
+          <w:color w:val="000000" w:themeColor="text1"/>
+        </w:rPr>
+      </w:pPr>
+      <w:r>
+        <w:rPr>
+          <w:noProof/>
+          <w:lang w:val="es-ES" w:eastAsia="es-ES"/>
+        </w:rPr>
+        <w:drawing>
+          <wp:inline distT="0" distB="0" distL="0" distR="0" wp14:anchorId="6CF1D3DA" wp14:editId="14593F25">
+            <wp:extent cx="2889849" cy="1448819"/>
+            <wp:effectExtent l="57150" t="57150" r="120650" b="113665"/>
+            <wp:docPr id="22" name="Imagen 22"/>
+            <wp:cNvGraphicFramePr>
+              <a:graphicFrameLocks xmlns:a="http://schemas.openxmlformats.org/drawingml/2006/main" noChangeAspect="1"/>
+            </wp:cNvGraphicFramePr>
+            <a:graphic xmlns:a="http://schemas.openxmlformats.org/drawingml/2006/main">
+              <a:graphicData uri="http://schemas.openxmlformats.org/drawingml/2006/picture">
+                <pic:pic xmlns:pic="http://schemas.openxmlformats.org/drawingml/2006/picture">
+                  <pic:nvPicPr>
+                    <pic:cNvPr id="0" name=""/>
+                    <pic:cNvPicPr/>
+                  </pic:nvPicPr>
+                  <pic:blipFill>
+                    <a:blip r:embed="rId29"/>
+                    <a:stretch>
+                      <a:fillRect/>
+                    </a:stretch>
+                  </pic:blipFill>
+                  <pic:spPr>
+                    <a:xfrm>
+                      <a:off x="0" y="0"/>
+                      <a:ext cx="2895135" cy="1451469"/>
+                    </a:xfrm>
+                    <a:prstGeom prst="rect">
+                      <a:avLst/>
+                    </a:prstGeom>
+                    <a:ln w="3175" cap="sq">
+                      <a:solidFill>
+                        <a:srgbClr val="000000"/>
+                      </a:solidFill>
+                      <a:miter lim="800000"/>
+                    </a:ln>
+                    <a:effectLst>
+                      <a:outerShdw blurRad="57150" dist="50800" dir="2700000" algn="tl" rotWithShape="0">
+                        <a:srgbClr val="000000">
+                          <a:alpha val="40000"/>
+                        </a:srgbClr>
+                      </a:outerShdw>
+                    </a:effectLst>
+                  </pic:spPr>
+                </pic:pic>
+              </a:graphicData>
+            </a:graphic>
+          </wp:inline>
+        </w:drawing>
+      </w:r>
+    </w:p>
+    <w:p>
+      <w:pPr>
+        <w:pStyle w:val="Textoindependiente"/>
+        <w:spacing w:before="1" w:line="259" w:lineRule="auto"/>
+        <w:ind w:left="117" w:right="115"/>
+        <w:rPr>
+          <w:color w:val="000000" w:themeColor="text1"/>
+        </w:rPr>
+      </w:pPr>
+    </w:p>
+    <w:p>
+      <w:pPr>
+        <w:pStyle w:val="Textoindependiente"/>
+        <w:spacing w:before="1" w:line="259" w:lineRule="auto"/>
+        <w:ind w:left="117" w:right="115"/>
+        <w:rPr>
+          <w:color w:val="000000" w:themeColor="text1"/>
+        </w:rPr>
+      </w:pPr>
+      <w:r>
+        <w:rPr>
+          <w:color w:val="000000" w:themeColor="text1"/>
+        </w:rPr>
+        <w:t>Cabe destacar que en los modelos no relacionales, los campos no son obligatorios.</w:t>
+      </w:r>
+    </w:p>
+    <w:p>
+      <w:pPr>
+        <w:pStyle w:val="Textoindependiente"/>
+        <w:spacing w:before="1" w:line="259" w:lineRule="auto"/>
+        <w:ind w:left="117" w:right="115"/>
+        <w:jc w:val="center"/>
+        <w:rPr>
+          <w:color w:val="000000" w:themeColor="text1"/>
         </w:rPr>
       </w:pPr>
     </w:p>
@@ -20499,10 +23211,10 @@
           <w:b/>
         </w:rPr>
       </w:pPr>
-      <w:bookmarkStart w:id="65" w:name="Modelo_de_Casos_de_Uso"/>
-      <w:bookmarkStart w:id="66" w:name="_bookmark32"/>
+      <w:bookmarkStart w:id="64" w:name="Modelo_de_Casos_de_Uso"/>
+      <w:bookmarkStart w:id="65" w:name="_bookmark32"/>
+      <w:bookmarkEnd w:id="64"/>
       <w:bookmarkEnd w:id="65"/>
-      <w:bookmarkEnd w:id="66"/>
       <w:r>
         <w:rPr>
           <w:b/>
@@ -20570,250 +23282,7 @@
         <w:jc w:val="both"/>
       </w:pPr>
       <w:r>
-        <w:t xml:space="preserve">A partir de los requisitos funcionales descritos anteriormente, se emplearan los casos de uso como mecanismo para representar las interacciones entre los actores y el sistema </w:t>
-      </w:r>
-      <w:r>
-        <w:rPr>
-          <w:spacing w:val="3"/>
-        </w:rPr>
-        <w:t xml:space="preserve">bajo </w:t>
-      </w:r>
-      <w:r>
-        <w:t>estudio. Para cada</w:t>
-      </w:r>
-      <w:r>
-        <w:rPr>
-          <w:spacing w:val="-5"/>
-        </w:rPr>
-        <w:t xml:space="preserve"> </w:t>
-      </w:r>
-      <w:r>
-        <w:t>caso</w:t>
-      </w:r>
-      <w:r>
-        <w:rPr>
-          <w:spacing w:val="-5"/>
-        </w:rPr>
-        <w:t xml:space="preserve"> </w:t>
-      </w:r>
-      <w:r>
-        <w:t>de</w:t>
-      </w:r>
-      <w:r>
-        <w:rPr>
-          <w:spacing w:val="-5"/>
-        </w:rPr>
-        <w:t xml:space="preserve"> </w:t>
-      </w:r>
-      <w:r>
-        <w:t>uso</w:t>
-      </w:r>
-      <w:r>
-        <w:rPr>
-          <w:spacing w:val="-5"/>
-        </w:rPr>
-        <w:t xml:space="preserve"> </w:t>
-      </w:r>
-      <w:r>
-        <w:t>deberá</w:t>
-      </w:r>
-      <w:r>
-        <w:rPr>
-          <w:spacing w:val="-5"/>
-        </w:rPr>
-        <w:t xml:space="preserve"> </w:t>
-      </w:r>
-      <w:r>
-        <w:t>indicarse</w:t>
-      </w:r>
-      <w:r>
-        <w:rPr>
-          <w:spacing w:val="-5"/>
-        </w:rPr>
-        <w:t xml:space="preserve"> </w:t>
-      </w:r>
-      <w:r>
-        <w:t>los</w:t>
-      </w:r>
-      <w:r>
-        <w:rPr>
-          <w:spacing w:val="-5"/>
-        </w:rPr>
-        <w:t xml:space="preserve"> </w:t>
-      </w:r>
-      <w:r>
-        <w:t>actores</w:t>
-      </w:r>
-      <w:r>
-        <w:rPr>
-          <w:spacing w:val="-5"/>
-        </w:rPr>
-        <w:t xml:space="preserve"> </w:t>
-      </w:r>
-      <w:r>
-        <w:t>implicados,</w:t>
-      </w:r>
-      <w:r>
-        <w:rPr>
-          <w:spacing w:val="-6"/>
-        </w:rPr>
-        <w:t xml:space="preserve"> </w:t>
-      </w:r>
-      <w:r>
-        <w:t>las</w:t>
-      </w:r>
-      <w:r>
-        <w:rPr>
-          <w:spacing w:val="-5"/>
-        </w:rPr>
-        <w:t xml:space="preserve"> </w:t>
-      </w:r>
-      <w:r>
-        <w:t>precondiciones</w:t>
-      </w:r>
-      <w:r>
-        <w:rPr>
-          <w:spacing w:val="-6"/>
-        </w:rPr>
-        <w:t xml:space="preserve"> </w:t>
-      </w:r>
-      <w:r>
-        <w:t>y</w:t>
-      </w:r>
-      <w:r>
-        <w:rPr>
-          <w:spacing w:val="-5"/>
-        </w:rPr>
-        <w:t xml:space="preserve"> </w:t>
-      </w:r>
-      <w:r>
-        <w:t>postcondiciones,</w:t>
-      </w:r>
-      <w:r>
-        <w:rPr>
-          <w:spacing w:val="28"/>
-        </w:rPr>
-        <w:t xml:space="preserve"> </w:t>
-      </w:r>
-      <w:r>
-        <w:t>los</w:t>
-      </w:r>
-      <w:r>
-        <w:rPr>
-          <w:spacing w:val="21"/>
-        </w:rPr>
-        <w:t xml:space="preserve"> </w:t>
-      </w:r>
-      <w:r>
-        <w:t>pasos</w:t>
-      </w:r>
-      <w:r>
-        <w:rPr>
-          <w:spacing w:val="-18"/>
-        </w:rPr>
-        <w:t xml:space="preserve"> </w:t>
-      </w:r>
-      <w:r>
-        <w:t>que</w:t>
-      </w:r>
-      <w:r>
-        <w:rPr>
-          <w:spacing w:val="-18"/>
-        </w:rPr>
-        <w:t xml:space="preserve"> </w:t>
-      </w:r>
-      <w:r>
-        <w:t>conforman</w:t>
-      </w:r>
-      <w:r>
-        <w:rPr>
-          <w:spacing w:val="-18"/>
-        </w:rPr>
-        <w:t xml:space="preserve"> </w:t>
-      </w:r>
-      <w:r>
-        <w:t>el</w:t>
-      </w:r>
-      <w:r>
-        <w:rPr>
-          <w:spacing w:val="-18"/>
-        </w:rPr>
-        <w:t xml:space="preserve"> </w:t>
-      </w:r>
-      <w:r>
-        <w:t>escenario</w:t>
-      </w:r>
-      <w:r>
-        <w:rPr>
-          <w:spacing w:val="-18"/>
-        </w:rPr>
-        <w:t xml:space="preserve"> </w:t>
-      </w:r>
-      <w:r>
-        <w:t>principal</w:t>
-      </w:r>
-      <w:r>
-        <w:rPr>
-          <w:spacing w:val="-18"/>
-        </w:rPr>
-        <w:t xml:space="preserve"> </w:t>
-      </w:r>
-      <w:r>
-        <w:t>y</w:t>
-      </w:r>
-      <w:r>
-        <w:rPr>
-          <w:spacing w:val="-18"/>
-        </w:rPr>
-        <w:t xml:space="preserve"> </w:t>
-      </w:r>
-      <w:r>
-        <w:t>el</w:t>
-      </w:r>
-      <w:r>
-        <w:rPr>
-          <w:spacing w:val="-18"/>
-        </w:rPr>
-        <w:t xml:space="preserve"> </w:t>
-      </w:r>
-      <w:r>
-        <w:t>conjunto</w:t>
-      </w:r>
-      <w:r>
-        <w:rPr>
-          <w:spacing w:val="-18"/>
-        </w:rPr>
-        <w:t xml:space="preserve"> </w:t>
-      </w:r>
-      <w:r>
-        <w:t>de</w:t>
-      </w:r>
-      <w:r>
-        <w:rPr>
-          <w:spacing w:val="-18"/>
-        </w:rPr>
-        <w:t xml:space="preserve"> </w:t>
-      </w:r>
-      <w:r>
-        <w:t>posibles</w:t>
-      </w:r>
-      <w:r>
-        <w:rPr>
-          <w:spacing w:val="-18"/>
-        </w:rPr>
-        <w:t xml:space="preserve"> </w:t>
-      </w:r>
-      <w:r>
-        <w:t>escenarios</w:t>
-      </w:r>
-      <w:r>
-        <w:rPr>
-          <w:spacing w:val="-18"/>
-        </w:rPr>
-        <w:t xml:space="preserve"> </w:t>
-      </w:r>
-      <w:r>
-        <w:t>alternativos.</w:t>
+        <w:t>En el siguiente apartado, se describirán los actores involucrados en los requisitos funcionales, nombrados anteriormente. Posteriormente, se mostrarán cada uno de los casos de uso necesarios para los requisitos funcionales.</w:t>
       </w:r>
     </w:p>
     <w:p>
@@ -20836,10 +23305,10 @@
         </w:tabs>
         <w:ind w:hanging="896"/>
       </w:pPr>
-      <w:bookmarkStart w:id="67" w:name="Actores"/>
-      <w:bookmarkStart w:id="68" w:name="_bookmark33"/>
+      <w:bookmarkStart w:id="66" w:name="Actores"/>
+      <w:bookmarkStart w:id="67" w:name="_bookmark33"/>
+      <w:bookmarkEnd w:id="66"/>
       <w:bookmarkEnd w:id="67"/>
-      <w:bookmarkEnd w:id="68"/>
       <w:r>
         <w:t>Actores</w:t>
       </w:r>
@@ -20852,28 +23321,335 @@
         <w:jc w:val="both"/>
       </w:pPr>
       <w:r>
-        <w:t xml:space="preserve">En este apartado se describirán los diferentes roles que juegan los usuarios que interactúan con   el sistema. Los actores pueden ser roles de personas físicas, sistemas externos o incluso el tiempo </w:t>
-      </w:r>
-      <w:r>
-        <w:rPr>
-          <w:spacing w:val="-3"/>
+        <w:t>En  este apartado se describirán los diferentes actores involucrados en el sistema.</w:t>
+      </w:r>
+    </w:p>
+    <w:p>
+      <w:pPr>
+        <w:pStyle w:val="Textoindependiente"/>
+        <w:numPr>
+          <w:ilvl w:val="0"/>
+          <w:numId w:val="28"/>
+        </w:numPr>
+        <w:spacing w:before="157" w:line="259" w:lineRule="auto"/>
+        <w:ind w:right="115"/>
+        <w:jc w:val="both"/>
+        <w:rPr>
           <w:w w:val="95"/>
         </w:rPr>
-        <w:t xml:space="preserve">(eventos </w:t>
-      </w:r>
-      <w:r>
-        <w:rPr>
-          <w:spacing w:val="-2"/>
+      </w:pPr>
+      <w:r>
+        <w:rPr>
+          <w:b/>
+        </w:rPr>
+        <w:t>Invitado</w:t>
+      </w:r>
+      <w:r>
+        <w:t>:</w:t>
+      </w:r>
+    </w:p>
+    <w:p>
+      <w:pPr>
+        <w:pStyle w:val="Textoindependiente"/>
+        <w:numPr>
+          <w:ilvl w:val="1"/>
+          <w:numId w:val="28"/>
+        </w:numPr>
+        <w:spacing w:before="157" w:line="259" w:lineRule="auto"/>
+        <w:ind w:right="115"/>
+        <w:jc w:val="both"/>
+        <w:rPr>
           <w:w w:val="95"/>
         </w:rPr>
-        <w:t xml:space="preserve"> </w:t>
-      </w:r>
+      </w:pPr>
       <w:r>
         <w:rPr>
           <w:w w:val="95"/>
         </w:rPr>
-        <w:t>temporales).</w:t>
-      </w:r>
+        <w:t>Son las personas que acceden a la herramienta sin registro previo. Podrán utilizar la parte esencial de la aplicación, como es enviar canciones. Pero no podrán añadir como favoritos lugares ni artistas, ni tampoco conocer los mensajes publicados de los lugares. Podrá ver los lugares y canciones enviadas, a su vez podrá filtrar el top de canciones del lugar entre fechas.</w:t>
+      </w:r>
+    </w:p>
+    <w:p>
+      <w:pPr>
+        <w:pStyle w:val="Textoindependiente"/>
+        <w:numPr>
+          <w:ilvl w:val="0"/>
+          <w:numId w:val="28"/>
+        </w:numPr>
+        <w:spacing w:before="157" w:line="259" w:lineRule="auto"/>
+        <w:ind w:right="115"/>
+        <w:jc w:val="both"/>
+        <w:rPr>
+          <w:w w:val="95"/>
+        </w:rPr>
+      </w:pPr>
+      <w:r>
+        <w:rPr>
+          <w:b/>
+          <w:w w:val="95"/>
+        </w:rPr>
+        <w:t>Usuario</w:t>
+      </w:r>
+      <w:r>
+        <w:rPr>
+          <w:w w:val="95"/>
+        </w:rPr>
+        <w:t>:</w:t>
+      </w:r>
+    </w:p>
+    <w:p>
+      <w:pPr>
+        <w:pStyle w:val="Textoindependiente"/>
+        <w:numPr>
+          <w:ilvl w:val="1"/>
+          <w:numId w:val="28"/>
+        </w:numPr>
+        <w:spacing w:before="157" w:line="259" w:lineRule="auto"/>
+        <w:ind w:right="115"/>
+        <w:jc w:val="both"/>
+        <w:rPr>
+          <w:w w:val="95"/>
+        </w:rPr>
+      </w:pPr>
+      <w:r>
+        <w:rPr>
+          <w:w w:val="95"/>
+        </w:rPr>
+        <w:t xml:space="preserve">Son las personas que acceden a la herramienta habiéndose registrados. Podrán realizar </w:t>
+      </w:r>
+      <w:r>
+        <w:rPr>
+          <w:w w:val="95"/>
+        </w:rPr>
+        <w:lastRenderedPageBreak/>
+        <w:t xml:space="preserve">todas las funciones descritas para el invitado. Además de añadir lugares y artistas como favoritos. Intercambiar mensajes con otros usuarios, ver mensajes publicados por los lugares que tenga añadido como favorito. </w:t>
+      </w:r>
+      <w:proofErr w:type="spellStart"/>
+      <w:r>
+        <w:rPr>
+          <w:w w:val="95"/>
+        </w:rPr>
+        <w:t>Asi</w:t>
+      </w:r>
+      <w:proofErr w:type="spellEnd"/>
+      <w:r>
+        <w:rPr>
+          <w:w w:val="95"/>
+        </w:rPr>
+        <w:t xml:space="preserve"> como crear nuevos lugares en la aplicación.</w:t>
+      </w:r>
+    </w:p>
+    <w:p>
+      <w:pPr>
+        <w:pStyle w:val="Textoindependiente"/>
+        <w:numPr>
+          <w:ilvl w:val="0"/>
+          <w:numId w:val="28"/>
+        </w:numPr>
+        <w:spacing w:before="157" w:line="259" w:lineRule="auto"/>
+        <w:ind w:right="115"/>
+        <w:jc w:val="both"/>
+        <w:rPr>
+          <w:b/>
+          <w:w w:val="95"/>
+        </w:rPr>
+      </w:pPr>
+      <w:r>
+        <w:rPr>
+          <w:b/>
+          <w:w w:val="95"/>
+        </w:rPr>
+        <w:t>Administrador</w:t>
+      </w:r>
+      <w:r>
+        <w:rPr>
+          <w:b/>
+          <w:w w:val="95"/>
+        </w:rPr>
+        <w:t>:</w:t>
+      </w:r>
+    </w:p>
+    <w:p>
+      <w:pPr>
+        <w:pStyle w:val="Textoindependiente"/>
+        <w:numPr>
+          <w:ilvl w:val="1"/>
+          <w:numId w:val="28"/>
+        </w:numPr>
+        <w:spacing w:before="157" w:line="259" w:lineRule="auto"/>
+        <w:ind w:right="115"/>
+        <w:jc w:val="both"/>
+        <w:rPr>
+          <w:b/>
+          <w:w w:val="95"/>
+        </w:rPr>
+      </w:pPr>
+      <w:r>
+        <w:rPr>
+          <w:w w:val="95"/>
+        </w:rPr>
+        <w:t>Son las personas que acceden a la herramienta habiéndose registrado y que gestionan algún lugar. Podrá hacer las mismas gestiones que los usuarios además de validar las canciones enviadas y publicar mensajes en el tablón del lugar.</w:t>
+      </w:r>
+    </w:p>
+    <w:p>
+      <w:pPr>
+        <w:pStyle w:val="Textoindependiente"/>
+        <w:spacing w:before="157" w:line="259" w:lineRule="auto"/>
+        <w:ind w:right="115"/>
+        <w:jc w:val="both"/>
+        <w:rPr>
+          <w:w w:val="95"/>
+        </w:rPr>
+      </w:pPr>
+    </w:p>
+    <w:p>
+      <w:pPr>
+        <w:pStyle w:val="Textoindependiente"/>
+        <w:spacing w:before="157" w:line="259" w:lineRule="auto"/>
+        <w:ind w:left="117" w:right="115"/>
+        <w:jc w:val="both"/>
+      </w:pPr>
+      <w:r>
+        <w:t>Los actores Administrador y Usuario no son excluyentes, es decir, para los lugares creados por el Usuario, será considerador como Administrador, para el resto seguirá siendo Usuario.</w:t>
+      </w:r>
+    </w:p>
+    <w:p>
+      <w:pPr>
+        <w:pStyle w:val="Textoindependiente"/>
+        <w:spacing w:before="157" w:line="259" w:lineRule="auto"/>
+        <w:ind w:left="117" w:right="115"/>
+        <w:jc w:val="both"/>
+        <w:rPr>
+          <w:w w:val="95"/>
+        </w:rPr>
+      </w:pPr>
+    </w:p>
+    <w:p>
+      <w:pPr>
+        <w:pStyle w:val="Ttulo3"/>
+        <w:numPr>
+          <w:ilvl w:val="2"/>
+          <w:numId w:val="10"/>
+        </w:numPr>
+        <w:tabs>
+          <w:tab w:val="left" w:pos="1014"/>
+        </w:tabs>
+        <w:ind w:hanging="896"/>
+      </w:pPr>
+      <w:r>
+        <w:t>Casos de Uso</w:t>
+      </w:r>
+    </w:p>
+    <w:p>
+      <w:pPr>
+        <w:pStyle w:val="Textoindependiente"/>
+        <w:spacing w:before="157" w:line="259" w:lineRule="auto"/>
+        <w:ind w:left="117" w:right="115"/>
+        <w:jc w:val="both"/>
+      </w:pPr>
+      <w:r>
+        <w:t>En esta sección se muestra el modelo de caso de uso a alto nivel en el que se muestran todos los requisitos funcionales descritos anteriormente. Posteriormente se irán desglosando los requisitos en distintos casos de uso.</w:t>
+      </w:r>
+    </w:p>
+    <w:p>
+      <w:pPr>
+        <w:pStyle w:val="Textoindependiente"/>
+        <w:spacing w:before="157" w:line="259" w:lineRule="auto"/>
+        <w:ind w:left="117" w:right="115"/>
+        <w:jc w:val="center"/>
+      </w:pPr>
+      <w:r>
+        <w:pict>
+          <v:shape id="_x0000_i1026" type="#_x0000_t75" style="width:245.2pt;height:235.7pt">
+            <v:imagedata r:id="rId30" o:title="Caso de uso global"/>
+          </v:shape>
+        </w:pict>
+      </w:r>
+    </w:p>
+    <w:p>
+      <w:pPr>
+        <w:pStyle w:val="Textoindependiente"/>
+        <w:spacing w:before="157" w:line="259" w:lineRule="auto"/>
+        <w:ind w:left="117" w:right="115"/>
+        <w:jc w:val="center"/>
+      </w:pPr>
+    </w:p>
+    <w:p>
+      <w:pPr>
+        <w:pStyle w:val="Ttulo3"/>
+        <w:numPr>
+          <w:ilvl w:val="3"/>
+          <w:numId w:val="29"/>
+        </w:numPr>
+        <w:tabs>
+          <w:tab w:val="left" w:pos="1014"/>
+        </w:tabs>
+      </w:pPr>
+      <w:r>
+        <w:t>Búsqueda y envío de canciones</w:t>
+      </w:r>
+      <w:bookmarkStart w:id="68" w:name="_GoBack"/>
+      <w:bookmarkEnd w:id="68"/>
+    </w:p>
+    <w:p>
+      <w:pPr>
+        <w:pStyle w:val="Ttulo3"/>
+        <w:tabs>
+          <w:tab w:val="left" w:pos="1014"/>
+        </w:tabs>
+      </w:pPr>
+    </w:p>
+    <w:p>
+      <w:pPr>
+        <w:pStyle w:val="Ttulo3"/>
+        <w:tabs>
+          <w:tab w:val="left" w:pos="1014"/>
+        </w:tabs>
+      </w:pPr>
+    </w:p>
+    <w:p>
+      <w:pPr>
+        <w:pStyle w:val="Ttulo3"/>
+        <w:tabs>
+          <w:tab w:val="left" w:pos="1014"/>
+        </w:tabs>
+      </w:pPr>
+    </w:p>
+    <w:p>
+      <w:pPr>
+        <w:pStyle w:val="Ttulo3"/>
+        <w:tabs>
+          <w:tab w:val="left" w:pos="1014"/>
+        </w:tabs>
+      </w:pPr>
+    </w:p>
+    <w:p>
+      <w:pPr>
+        <w:pStyle w:val="Ttulo3"/>
+        <w:tabs>
+          <w:tab w:val="left" w:pos="1014"/>
+        </w:tabs>
+      </w:pPr>
+    </w:p>
+    <w:p>
+      <w:pPr>
+        <w:pStyle w:val="Ttulo3"/>
+        <w:numPr>
+          <w:ilvl w:val="3"/>
+          <w:numId w:val="29"/>
+        </w:numPr>
+        <w:tabs>
+          <w:tab w:val="left" w:pos="1014"/>
+        </w:tabs>
+      </w:pPr>
+    </w:p>
+    <w:p>
+      <w:pPr>
+        <w:pStyle w:val="Textoindependiente"/>
+        <w:spacing w:before="157" w:line="259" w:lineRule="auto"/>
+        <w:ind w:left="117" w:right="115"/>
+        <w:jc w:val="center"/>
+      </w:pPr>
     </w:p>
     <w:p>
       <w:pPr>
@@ -20934,7 +23710,16 @@
         <w:jc w:val="both"/>
       </w:pPr>
       <w:r>
-        <w:t>A partir de los casos de uso anteriores, se crea el modelo de comportamiento. Para ello, se rea- lizarán los diagramas de secuencia del sistema, donde se identificarán las operaciones o servicios del sistema. Luego, se detallará el contrato de las operaciones identificadas.</w:t>
+        <w:lastRenderedPageBreak/>
+        <w:t xml:space="preserve">A partir de los casos de uso anteriores, se crea el modelo de comportamiento. Para ello, se rea- </w:t>
+      </w:r>
+      <w:proofErr w:type="spellStart"/>
+      <w:r>
+        <w:t>lizarán</w:t>
+      </w:r>
+      <w:proofErr w:type="spellEnd"/>
+      <w:r>
+        <w:t xml:space="preserve"> los diagramas de secuencia del sistema, donde se identificarán las operaciones o servicios del sistema. Luego, se detallará el contrato de las operaciones identificadas.</w:t>
       </w:r>
     </w:p>
     <w:p>
@@ -21032,7 +23817,15 @@
         <w:jc w:val="both"/>
       </w:pPr>
       <w:r>
-        <w:t>En esta sección se deberá incluir un prototipo de baja fidelidad o mockup de la interfaz de usuario del sistema. Además, es preciso elaborar un diagrama de navegación, reflejando la secuencia de pantallas a las que tienen acceso los diferentes roles de usuario y la conexión entre éstas.</w:t>
+        <w:t xml:space="preserve">En esta sección se deberá incluir un prototipo de baja fidelidad o </w:t>
+      </w:r>
+      <w:proofErr w:type="spellStart"/>
+      <w:r>
+        <w:t>mockup</w:t>
+      </w:r>
+      <w:proofErr w:type="spellEnd"/>
+      <w:r>
+        <w:t xml:space="preserve"> de la interfaz de usuario del sistema. Además, es preciso elaborar un diagrama de navegación, reflejando la secuencia de pantallas a las que tienen acceso los diferentes roles de usuario y la conexión entre éstas.</w:t>
       </w:r>
     </w:p>
     <w:p>
@@ -22140,11 +24933,19 @@
       <w:r>
         <w:t xml:space="preserve">de información es común la utilización del patrón </w:t>
       </w:r>
+      <w:proofErr w:type="spellStart"/>
       <w:r>
         <w:rPr>
           <w:spacing w:val="-3"/>
         </w:rPr>
-        <w:t xml:space="preserve">Layers </w:t>
+        <w:t>Layers</w:t>
+      </w:r>
+      <w:proofErr w:type="spellEnd"/>
+      <w:r>
+        <w:rPr>
+          <w:spacing w:val="-3"/>
+        </w:rPr>
+        <w:t xml:space="preserve"> </w:t>
       </w:r>
       <w:r>
         <w:t>(Capas), con  el  cual  estructuramos  el  sistema  en  un número apropiado de capas, de forma que todos los componentes de una misma capa trabajan   en</w:t>
@@ -22455,7 +25256,21 @@
         <w:rPr>
           <w:b/>
         </w:rPr>
-        <w:t xml:space="preserve">Capa de presentación (frontend) </w:t>
+        <w:t>Capa de presentación (</w:t>
+      </w:r>
+      <w:proofErr w:type="spellStart"/>
+      <w:r>
+        <w:rPr>
+          <w:b/>
+        </w:rPr>
+        <w:t>frontend</w:t>
+      </w:r>
+      <w:proofErr w:type="spellEnd"/>
+      <w:r>
+        <w:rPr>
+          <w:b/>
+        </w:rPr>
+        <w:t xml:space="preserve">) </w:t>
       </w:r>
       <w:r>
         <w:t>Este grupo de artefactos software conforman la capa de presentación del sistema, incluyendo tanto los componentes de la vista como los elementos de control de la misma.</w:t>
@@ -22549,7 +25364,15 @@
         <w:jc w:val="both"/>
       </w:pPr>
       <w:r>
-        <w:t>Es común que a la capa de negocio y de datos de los sistemas web, se denomine conjuntamente como backend o modelo de la aplicación.</w:t>
+        <w:t xml:space="preserve">Es común que a la capa de negocio y de datos de los sistemas web, se denomine conjuntamente como </w:t>
+      </w:r>
+      <w:proofErr w:type="spellStart"/>
+      <w:r>
+        <w:t>backend</w:t>
+      </w:r>
+      <w:proofErr w:type="spellEnd"/>
+      <w:r>
+        <w:t xml:space="preserve"> o modelo de la aplicación.</w:t>
       </w:r>
     </w:p>
     <w:p>
@@ -23705,8 +26528,13 @@
         </w:rPr>
         <w:t xml:space="preserve"> </w:t>
       </w:r>
-      <w:r>
-        <w:t>contínua,</w:t>
+      <w:proofErr w:type="spellStart"/>
+      <w:r>
+        <w:t>contínua</w:t>
+      </w:r>
+      <w:proofErr w:type="spellEnd"/>
+      <w:r>
+        <w:t>,</w:t>
       </w:r>
       <w:r>
         <w:rPr>
@@ -24401,7 +27229,23 @@
         <w:jc w:val="both"/>
       </w:pPr>
       <w:r>
-        <w:t>En este capítulo se presenta el plan de pruebas del sistema de información, incluyendo los dife- rentes tipos de pruebas que se han llevado a cabo, ya sean manuales (mediante listas de compro- bación) o automatizadas mediante algún software específico de pruebas.</w:t>
+        <w:t xml:space="preserve">En este capítulo se presenta el plan de pruebas del sistema de información, incluyendo los </w:t>
+      </w:r>
+      <w:proofErr w:type="spellStart"/>
+      <w:r>
+        <w:t>dife</w:t>
+      </w:r>
+      <w:proofErr w:type="spellEnd"/>
+      <w:r>
+        <w:t xml:space="preserve">- rentes tipos de pruebas que se han llevado a cabo, ya sean manuales (mediante listas de compro- </w:t>
+      </w:r>
+      <w:proofErr w:type="spellStart"/>
+      <w:r>
+        <w:t>bación</w:t>
+      </w:r>
+      <w:proofErr w:type="spellEnd"/>
+      <w:r>
+        <w:t>) o automatizadas mediante algún software específico de pruebas.</w:t>
       </w:r>
     </w:p>
     <w:p>
@@ -25572,7 +28416,7 @@
           <w:sz w:val="17"/>
         </w:rPr>
         <w:sectPr>
-          <w:footerReference w:type="even" r:id="rId27"/>
+          <w:footerReference w:type="even" r:id="rId31"/>
           <w:pgSz w:w="11910" w:h="16840"/>
           <w:pgMar w:top="1580" w:right="1680" w:bottom="280" w:left="1680" w:header="0" w:footer="0" w:gutter="0"/>
           <w:cols w:space="720"/>
@@ -25877,53 +28721,68 @@
       <w:r>
         <w:t>[</w:t>
       </w:r>
-      <w:hyperlink w:anchor="_bookmark80" w:history="1">
-        <w:r>
-          <w:rPr>
-            <w:color w:val="00FF00"/>
-          </w:rPr>
-          <w:t>Hevner</w:t>
-        </w:r>
-        <w:r>
-          <w:rPr>
-            <w:color w:val="00FF00"/>
-            <w:spacing w:val="-11"/>
-          </w:rPr>
-          <w:t xml:space="preserve"> </w:t>
-        </w:r>
-        <w:r>
-          <w:rPr>
-            <w:color w:val="00FF00"/>
-          </w:rPr>
-          <w:t>et</w:t>
-        </w:r>
-        <w:r>
-          <w:rPr>
-            <w:color w:val="00FF00"/>
-            <w:spacing w:val="-11"/>
-          </w:rPr>
-          <w:t xml:space="preserve"> </w:t>
-        </w:r>
-        <w:r>
-          <w:rPr>
-            <w:color w:val="00FF00"/>
-          </w:rPr>
-          <w:t>al.,</w:t>
-        </w:r>
-        <w:r>
-          <w:rPr>
-            <w:color w:val="00FF00"/>
-            <w:spacing w:val="-11"/>
-          </w:rPr>
-          <w:t xml:space="preserve"> </w:t>
-        </w:r>
-        <w:r>
-          <w:rPr>
-            <w:color w:val="00FF00"/>
-          </w:rPr>
-          <w:t>2004</w:t>
-        </w:r>
-      </w:hyperlink>
+      <w:proofErr w:type="spellStart"/>
+      <w:r>
+        <w:fldChar w:fldCharType="begin"/>
+      </w:r>
+      <w:r>
+        <w:instrText xml:space="preserve"> HYPERLINK \l "_bookmark80" </w:instrText>
+      </w:r>
+      <w:r>
+        <w:fldChar w:fldCharType="separate"/>
+      </w:r>
+      <w:r>
+        <w:rPr>
+          <w:color w:val="00FF00"/>
+        </w:rPr>
+        <w:t>Hevner</w:t>
+      </w:r>
+      <w:proofErr w:type="spellEnd"/>
+      <w:r>
+        <w:rPr>
+          <w:color w:val="00FF00"/>
+          <w:spacing w:val="-11"/>
+        </w:rPr>
+        <w:t xml:space="preserve"> </w:t>
+      </w:r>
+      <w:r>
+        <w:rPr>
+          <w:color w:val="00FF00"/>
+        </w:rPr>
+        <w:t>et</w:t>
+      </w:r>
+      <w:r>
+        <w:rPr>
+          <w:color w:val="00FF00"/>
+          <w:spacing w:val="-11"/>
+        </w:rPr>
+        <w:t xml:space="preserve"> </w:t>
+      </w:r>
+      <w:r>
+        <w:rPr>
+          <w:color w:val="00FF00"/>
+        </w:rPr>
+        <w:t>al.,</w:t>
+      </w:r>
+      <w:r>
+        <w:rPr>
+          <w:color w:val="00FF00"/>
+          <w:spacing w:val="-11"/>
+        </w:rPr>
+        <w:t xml:space="preserve"> </w:t>
+      </w:r>
+      <w:r>
+        <w:rPr>
+          <w:color w:val="00FF00"/>
+        </w:rPr>
+        <w:t>2004</w:t>
+      </w:r>
+      <w:r>
+        <w:rPr>
+          <w:color w:val="00FF00"/>
+        </w:rPr>
+        <w:fldChar w:fldCharType="end"/>
+      </w:r>
       <w:r>
         <w:t>]:</w:t>
       </w:r>
@@ -26006,8 +28865,8 @@
         <w:spacing w:line="259" w:lineRule="auto"/>
         <w:jc w:val="both"/>
         <w:sectPr>
-          <w:footerReference w:type="even" r:id="rId28"/>
-          <w:footerReference w:type="default" r:id="rId29"/>
+          <w:footerReference w:type="even" r:id="rId32"/>
+          <w:footerReference w:type="default" r:id="rId33"/>
           <w:pgSz w:w="11910" w:h="16840"/>
           <w:pgMar w:top="1580" w:right="1300" w:bottom="1620" w:left="1300" w:header="0" w:footer="1422" w:gutter="0"/>
           <w:pgNumType w:start="27"/>
@@ -26634,7 +29493,15 @@
         <w:jc w:val="both"/>
       </w:pPr>
       <w:r>
-        <w:t xml:space="preserve">Procedimientos necesarios para asegurar el correcto funcionamiento, rendimiento, disponibilidad y seguridad del sistema: back-ups, chequeo de logs, etc. </w:t>
+        <w:t xml:space="preserve">Procedimientos necesarios para asegurar el correcto funcionamiento, rendimiento, disponibilidad y seguridad del sistema: back-ups, chequeo de </w:t>
+      </w:r>
+      <w:proofErr w:type="spellStart"/>
+      <w:r>
+        <w:t>logs</w:t>
+      </w:r>
+      <w:proofErr w:type="spellEnd"/>
+      <w:r>
+        <w:t xml:space="preserve">, etc. </w:t>
       </w:r>
       <w:r>
         <w:rPr>
@@ -26643,7 +29510,15 @@
         <w:t xml:space="preserve">También, </w:t>
       </w:r>
       <w:r>
-        <w:t xml:space="preserve">es preciso indicar claramen-     te aquellas actuaciones precisas necesarias para el mantenimiento </w:t>
+        <w:t xml:space="preserve">es preciso indicar </w:t>
+      </w:r>
+      <w:proofErr w:type="spellStart"/>
+      <w:r>
+        <w:t>claramen</w:t>
+      </w:r>
+      <w:proofErr w:type="spellEnd"/>
+      <w:r>
+        <w:t xml:space="preserve">-     te aquellas actuaciones precisas necesarias para el mantenimiento </w:t>
       </w:r>
       <w:r>
         <w:rPr>
@@ -27021,7 +29896,15 @@
         <w:ind w:left="117" w:right="51"/>
       </w:pPr>
       <w:r>
-        <w:t>Describir todos los aspectos necesarios para una utilización efectiva y eficiente de las caracterís- ticas del sistema por parte de los usuarios.</w:t>
+        <w:t xml:space="preserve">Describir todos los aspectos necesarios para una utilización efectiva y eficiente de las </w:t>
+      </w:r>
+      <w:proofErr w:type="spellStart"/>
+      <w:r>
+        <w:t>caracterís</w:t>
+      </w:r>
+      <w:proofErr w:type="spellEnd"/>
+      <w:r>
+        <w:t>- ticas del sistema por parte de los usuarios.</w:t>
       </w:r>
     </w:p>
     <w:p>
@@ -28499,7 +31382,15 @@
         <w:ind w:left="117" w:right="51"/>
       </w:pPr>
       <w:r>
-        <w:t>A continuación, se detallan las buenas prácticas adquiridas, tanto tecnológicas como procedi- mentales, así como cualquier otro aspecto de interés.</w:t>
+        <w:t xml:space="preserve">A continuación, se detallan las buenas prácticas adquiridas, tanto tecnológicas como </w:t>
+      </w:r>
+      <w:proofErr w:type="spellStart"/>
+      <w:r>
+        <w:t>procedi</w:t>
+      </w:r>
+      <w:proofErr w:type="spellEnd"/>
+      <w:r>
+        <w:t>- mentales, así como cualquier otro aspecto de interés.</w:t>
       </w:r>
     </w:p>
     <w:p>
@@ -29103,7 +31994,7 @@
       <w:r>
         <w:tab/>
       </w:r>
-      <w:hyperlink r:id="rId30">
+      <w:hyperlink r:id="rId34">
         <w:r>
           <w:rPr>
             <w:rFonts w:ascii="Times New Roman"/>
@@ -29121,7 +32012,7 @@
         </w:rPr>
         <w:t xml:space="preserve"> </w:t>
       </w:r>
-      <w:hyperlink r:id="rId31">
+      <w:hyperlink r:id="rId35">
         <w:r>
           <w:rPr>
             <w:rFonts w:ascii="Times New Roman"/>
@@ -29147,15 +32038,96 @@
       <w:bookmarkStart w:id="158" w:name="_bookmark80"/>
       <w:bookmarkEnd w:id="158"/>
       <w:r>
-        <w:t xml:space="preserve">[Hevner et al., 2004]Hevner, A. R., March, S. T., Park, J., and Ram, S. (2004). Design Science   in Information Systems Research. </w:t>
+        <w:t>[</w:t>
+      </w:r>
+      <w:proofErr w:type="spellStart"/>
+      <w:r>
+        <w:t>Hevner</w:t>
+      </w:r>
+      <w:proofErr w:type="spellEnd"/>
+      <w:r>
+        <w:t xml:space="preserve"> et al., 2004]</w:t>
+      </w:r>
+      <w:proofErr w:type="spellStart"/>
+      <w:r>
+        <w:t>Hevner</w:t>
+      </w:r>
+      <w:proofErr w:type="spellEnd"/>
+      <w:r>
+        <w:t xml:space="preserve">, A. R., </w:t>
+      </w:r>
+      <w:proofErr w:type="spellStart"/>
+      <w:r>
+        <w:t>March</w:t>
+      </w:r>
+      <w:proofErr w:type="spellEnd"/>
+      <w:r>
+        <w:t xml:space="preserve">, S. T., Park, J., and </w:t>
+      </w:r>
+      <w:proofErr w:type="spellStart"/>
+      <w:r>
+        <w:t>Ram</w:t>
+      </w:r>
+      <w:proofErr w:type="spellEnd"/>
+      <w:r>
+        <w:t xml:space="preserve">, S. (2004). </w:t>
+      </w:r>
+      <w:proofErr w:type="spellStart"/>
+      <w:r>
+        <w:t>Design</w:t>
+      </w:r>
+      <w:proofErr w:type="spellEnd"/>
+      <w:r>
+        <w:t xml:space="preserve"> </w:t>
+      </w:r>
+      <w:proofErr w:type="spellStart"/>
+      <w:r>
+        <w:t>Science</w:t>
+      </w:r>
+      <w:proofErr w:type="spellEnd"/>
+      <w:r>
+        <w:t xml:space="preserve">   in </w:t>
+      </w:r>
+      <w:proofErr w:type="spellStart"/>
+      <w:r>
+        <w:t>Information</w:t>
+      </w:r>
+      <w:proofErr w:type="spellEnd"/>
+      <w:r>
+        <w:t xml:space="preserve"> </w:t>
+      </w:r>
+      <w:proofErr w:type="spellStart"/>
+      <w:r>
+        <w:t>Systems</w:t>
+      </w:r>
+      <w:proofErr w:type="spellEnd"/>
+      <w:r>
+        <w:t xml:space="preserve"> </w:t>
+      </w:r>
+      <w:proofErr w:type="spellStart"/>
+      <w:r>
+        <w:t>Research</w:t>
+      </w:r>
+      <w:proofErr w:type="spellEnd"/>
+      <w:r>
+        <w:t xml:space="preserve">. </w:t>
       </w:r>
       <w:r>
         <w:rPr>
           <w:rFonts w:ascii="Calibri" w:hAnsi="Calibri"/>
           <w:i/>
         </w:rPr>
-        <w:t>MIS Quarterly</w:t>
-      </w:r>
+        <w:t xml:space="preserve">MIS </w:t>
+      </w:r>
+      <w:proofErr w:type="spellStart"/>
+      <w:r>
+        <w:rPr>
+          <w:rFonts w:ascii="Calibri" w:hAnsi="Calibri"/>
+          <w:i/>
+        </w:rPr>
+        <w:t>Quarterly</w:t>
+      </w:r>
+      <w:proofErr w:type="spellEnd"/>
       <w:r>
         <w:t>,</w:t>
       </w:r>
@@ -29576,7 +32548,7 @@
                               <w:noProof/>
                               <w:w w:val="87"/>
                             </w:rPr>
-                            <w:t>2</w:t>
+                            <w:t>14</w:t>
                           </w:r>
                           <w:r>
                             <w:fldChar w:fldCharType="end"/>
@@ -29631,7 +32603,7 @@
                         <w:noProof/>
                         <w:w w:val="87"/>
                       </w:rPr>
-                      <w:t>2</w:t>
+                      <w:t>14</w:t>
                     </w:r>
                     <w:r>
                       <w:fldChar w:fldCharType="end"/>
@@ -29745,7 +32717,7 @@
                               <w:noProof/>
                               <w:w w:val="89"/>
                             </w:rPr>
-                            <w:t>3</w:t>
+                            <w:t>15</w:t>
                           </w:r>
                           <w:r>
                             <w:fldChar w:fldCharType="end"/>
@@ -29800,7 +32772,7 @@
                         <w:noProof/>
                         <w:w w:val="89"/>
                       </w:rPr>
-                      <w:t>3</w:t>
+                      <w:t>15</w:t>
                     </w:r>
                     <w:r>
                       <w:fldChar w:fldCharType="end"/>
@@ -29924,7 +32896,7 @@
                             <w:rPr>
                               <w:noProof/>
                             </w:rPr>
-                            <w:t>12</w:t>
+                            <w:t>22</w:t>
                           </w:r>
                           <w:r>
                             <w:fldChar w:fldCharType="end"/>
@@ -29975,7 +32947,7 @@
                       <w:rPr>
                         <w:noProof/>
                       </w:rPr>
-                      <w:t>12</w:t>
+                      <w:t>22</w:t>
                     </w:r>
                     <w:r>
                       <w:fldChar w:fldCharType="end"/>
@@ -30089,7 +33061,7 @@
                               <w:noProof/>
                               <w:w w:val="115"/>
                             </w:rPr>
-                            <w:t>11</w:t>
+                            <w:t>21</w:t>
                           </w:r>
                           <w:r>
                             <w:fldChar w:fldCharType="end"/>
@@ -30144,7 +33116,7 @@
                         <w:noProof/>
                         <w:w w:val="115"/>
                       </w:rPr>
-                      <w:t>11</w:t>
+                      <w:t>21</w:t>
                     </w:r>
                     <w:r>
                       <w:fldChar w:fldCharType="end"/>
@@ -32714,6 +35686,119 @@
     </w:lvl>
   </w:abstractNum>
   <w:abstractNum w:abstractNumId="7">
+    <w:nsid w:val="2E5B04C5"/>
+    <w:multiLevelType w:val="multilevel"/>
+    <w:tmpl w:val="6D6AD4D2"/>
+    <w:lvl w:ilvl="0">
+      <w:start w:val="4"/>
+      <w:numFmt w:val="decimal"/>
+      <w:lvlText w:val="%1"/>
+      <w:lvlJc w:val="left"/>
+      <w:pPr>
+        <w:ind w:left="795" w:hanging="795"/>
+      </w:pPr>
+      <w:rPr>
+        <w:rFonts w:hint="default"/>
+      </w:rPr>
+    </w:lvl>
+    <w:lvl w:ilvl="1">
+      <w:start w:val="2"/>
+      <w:numFmt w:val="decimal"/>
+      <w:lvlText w:val="%1.%2"/>
+      <w:lvlJc w:val="left"/>
+      <w:pPr>
+        <w:ind w:left="833" w:hanging="795"/>
+      </w:pPr>
+      <w:rPr>
+        <w:rFonts w:hint="default"/>
+      </w:rPr>
+    </w:lvl>
+    <w:lvl w:ilvl="2">
+      <w:start w:val="2"/>
+      <w:numFmt w:val="decimal"/>
+      <w:lvlText w:val="%1.%2.%3"/>
+      <w:lvlJc w:val="left"/>
+      <w:pPr>
+        <w:ind w:left="871" w:hanging="795"/>
+      </w:pPr>
+      <w:rPr>
+        <w:rFonts w:hint="default"/>
+      </w:rPr>
+    </w:lvl>
+    <w:lvl w:ilvl="3">
+      <w:start w:val="1"/>
+      <w:numFmt w:val="decimal"/>
+      <w:lvlText w:val="%1.%2.%3.%4"/>
+      <w:lvlJc w:val="left"/>
+      <w:pPr>
+        <w:ind w:left="1194" w:hanging="1080"/>
+      </w:pPr>
+      <w:rPr>
+        <w:rFonts w:hint="default"/>
+      </w:rPr>
+    </w:lvl>
+    <w:lvl w:ilvl="4">
+      <w:start w:val="1"/>
+      <w:numFmt w:val="decimal"/>
+      <w:lvlText w:val="%1.%2.%3.%4.%5"/>
+      <w:lvlJc w:val="left"/>
+      <w:pPr>
+        <w:ind w:left="1592" w:hanging="1440"/>
+      </w:pPr>
+      <w:rPr>
+        <w:rFonts w:hint="default"/>
+      </w:rPr>
+    </w:lvl>
+    <w:lvl w:ilvl="5">
+      <w:start w:val="1"/>
+      <w:numFmt w:val="decimal"/>
+      <w:lvlText w:val="%1.%2.%3.%4.%5.%6"/>
+      <w:lvlJc w:val="left"/>
+      <w:pPr>
+        <w:ind w:left="1630" w:hanging="1440"/>
+      </w:pPr>
+      <w:rPr>
+        <w:rFonts w:hint="default"/>
+      </w:rPr>
+    </w:lvl>
+    <w:lvl w:ilvl="6">
+      <w:start w:val="1"/>
+      <w:numFmt w:val="decimal"/>
+      <w:lvlText w:val="%1.%2.%3.%4.%5.%6.%7"/>
+      <w:lvlJc w:val="left"/>
+      <w:pPr>
+        <w:ind w:left="2028" w:hanging="1800"/>
+      </w:pPr>
+      <w:rPr>
+        <w:rFonts w:hint="default"/>
+      </w:rPr>
+    </w:lvl>
+    <w:lvl w:ilvl="7">
+      <w:start w:val="1"/>
+      <w:numFmt w:val="decimal"/>
+      <w:lvlText w:val="%1.%2.%3.%4.%5.%6.%7.%8"/>
+      <w:lvlJc w:val="left"/>
+      <w:pPr>
+        <w:ind w:left="2426" w:hanging="2160"/>
+      </w:pPr>
+      <w:rPr>
+        <w:rFonts w:hint="default"/>
+      </w:rPr>
+    </w:lvl>
+    <w:lvl w:ilvl="8">
+      <w:start w:val="1"/>
+      <w:numFmt w:val="decimal"/>
+      <w:lvlText w:val="%1.%2.%3.%4.%5.%6.%7.%8.%9"/>
+      <w:lvlJc w:val="left"/>
+      <w:pPr>
+        <w:ind w:left="2464" w:hanging="2160"/>
+      </w:pPr>
+      <w:rPr>
+        <w:rFonts w:hint="default"/>
+      </w:rPr>
+    </w:lvl>
+  </w:abstractNum>
+  <w:abstractNum w:abstractNumId="8">
     <w:nsid w:val="344153FF"/>
     <w:multiLevelType w:val="hybridMultilevel"/>
     <w:tmpl w:val="497C9418"/>
@@ -32826,7 +35911,7 @@
       </w:rPr>
     </w:lvl>
   </w:abstractNum>
-  <w:abstractNum w:abstractNumId="8">
+  <w:abstractNum w:abstractNumId="9">
     <w:nsid w:val="3B9165FB"/>
     <w:multiLevelType w:val="hybridMultilevel"/>
     <w:tmpl w:val="324E61AA"/>
@@ -32939,7 +36024,7 @@
       </w:rPr>
     </w:lvl>
   </w:abstractNum>
-  <w:abstractNum w:abstractNumId="9">
+  <w:abstractNum w:abstractNumId="10">
     <w:nsid w:val="41517569"/>
     <w:multiLevelType w:val="multilevel"/>
     <w:tmpl w:val="2012AD08"/>
@@ -33049,7 +36134,7 @@
       </w:rPr>
     </w:lvl>
   </w:abstractNum>
-  <w:abstractNum w:abstractNumId="10">
+  <w:abstractNum w:abstractNumId="11">
     <w:nsid w:val="43931EB6"/>
     <w:multiLevelType w:val="hybridMultilevel"/>
     <w:tmpl w:val="B0E60A5C"/>
@@ -33162,7 +36247,7 @@
       </w:rPr>
     </w:lvl>
   </w:abstractNum>
-  <w:abstractNum w:abstractNumId="11">
+  <w:abstractNum w:abstractNumId="12">
     <w:nsid w:val="439E4A5B"/>
     <w:multiLevelType w:val="multilevel"/>
     <w:tmpl w:val="935244AC"/>
@@ -33278,7 +36363,7 @@
       </w:rPr>
     </w:lvl>
   </w:abstractNum>
-  <w:abstractNum w:abstractNumId="12">
+  <w:abstractNum w:abstractNumId="13">
     <w:nsid w:val="47566F7A"/>
     <w:multiLevelType w:val="hybridMultilevel"/>
     <w:tmpl w:val="842C067E"/>
@@ -33390,7 +36475,7 @@
       </w:rPr>
     </w:lvl>
   </w:abstractNum>
-  <w:abstractNum w:abstractNumId="13">
+  <w:abstractNum w:abstractNumId="14">
     <w:nsid w:val="47997777"/>
     <w:multiLevelType w:val="hybridMultilevel"/>
     <w:tmpl w:val="60F40D26"/>
@@ -33503,7 +36588,7 @@
       </w:rPr>
     </w:lvl>
   </w:abstractNum>
-  <w:abstractNum w:abstractNumId="14">
+  <w:abstractNum w:abstractNumId="15">
     <w:nsid w:val="4CAE0714"/>
     <w:multiLevelType w:val="multilevel"/>
     <w:tmpl w:val="DE24BD16"/>
@@ -33619,7 +36704,7 @@
       </w:rPr>
     </w:lvl>
   </w:abstractNum>
-  <w:abstractNum w:abstractNumId="15">
+  <w:abstractNum w:abstractNumId="16">
     <w:nsid w:val="4CC56ECD"/>
     <w:multiLevelType w:val="multilevel"/>
     <w:tmpl w:val="A1C0DB4E"/>
@@ -33740,7 +36825,7 @@
       </w:rPr>
     </w:lvl>
   </w:abstractNum>
-  <w:abstractNum w:abstractNumId="16">
+  <w:abstractNum w:abstractNumId="17">
     <w:nsid w:val="4D696ECE"/>
     <w:multiLevelType w:val="multilevel"/>
     <w:tmpl w:val="E710E21C"/>
@@ -33850,7 +36935,7 @@
       </w:rPr>
     </w:lvl>
   </w:abstractNum>
-  <w:abstractNum w:abstractNumId="17">
+  <w:abstractNum w:abstractNumId="18">
     <w:nsid w:val="4E7A7407"/>
     <w:multiLevelType w:val="multilevel"/>
     <w:tmpl w:val="CA0E0DA2"/>
@@ -33966,7 +37051,7 @@
       </w:rPr>
     </w:lvl>
   </w:abstractNum>
-  <w:abstractNum w:abstractNumId="18">
+  <w:abstractNum w:abstractNumId="19">
     <w:nsid w:val="57F0699F"/>
     <w:multiLevelType w:val="hybridMultilevel"/>
     <w:tmpl w:val="B1049644"/>
@@ -34079,7 +37164,7 @@
       </w:rPr>
     </w:lvl>
   </w:abstractNum>
-  <w:abstractNum w:abstractNumId="19">
+  <w:abstractNum w:abstractNumId="20">
     <w:nsid w:val="59875375"/>
     <w:multiLevelType w:val="multilevel"/>
     <w:tmpl w:val="4FEC9962"/>
@@ -34189,7 +37274,7 @@
       </w:rPr>
     </w:lvl>
   </w:abstractNum>
-  <w:abstractNum w:abstractNumId="20">
+  <w:abstractNum w:abstractNumId="21">
     <w:nsid w:val="5A524791"/>
     <w:multiLevelType w:val="hybridMultilevel"/>
     <w:tmpl w:val="88DCCB06"/>
@@ -34302,7 +37387,7 @@
       </w:rPr>
     </w:lvl>
   </w:abstractNum>
-  <w:abstractNum w:abstractNumId="21">
+  <w:abstractNum w:abstractNumId="22">
     <w:nsid w:val="5CC00B7D"/>
     <w:multiLevelType w:val="multilevel"/>
     <w:tmpl w:val="C17680E6"/>
@@ -34412,7 +37497,7 @@
       </w:rPr>
     </w:lvl>
   </w:abstractNum>
-  <w:abstractNum w:abstractNumId="22">
+  <w:abstractNum w:abstractNumId="23">
     <w:nsid w:val="5D2B138B"/>
     <w:multiLevelType w:val="multilevel"/>
     <w:tmpl w:val="574EB59A"/>
@@ -34522,7 +37607,7 @@
       </w:rPr>
     </w:lvl>
   </w:abstractNum>
-  <w:abstractNum w:abstractNumId="23">
+  <w:abstractNum w:abstractNumId="24">
     <w:nsid w:val="60AE4C2D"/>
     <w:multiLevelType w:val="multilevel"/>
     <w:tmpl w:val="5A524D6A"/>
@@ -34632,7 +37717,7 @@
       </w:rPr>
     </w:lvl>
   </w:abstractNum>
-  <w:abstractNum w:abstractNumId="24">
+  <w:abstractNum w:abstractNumId="25">
     <w:nsid w:val="6DCE3FE2"/>
     <w:multiLevelType w:val="multilevel"/>
     <w:tmpl w:val="5A0AB86E"/>
@@ -34742,7 +37827,7 @@
       </w:rPr>
     </w:lvl>
   </w:abstractNum>
-  <w:abstractNum w:abstractNumId="25">
+  <w:abstractNum w:abstractNumId="26">
     <w:nsid w:val="742F7020"/>
     <w:multiLevelType w:val="hybridMultilevel"/>
     <w:tmpl w:val="5AC0DDF8"/>
@@ -34832,7 +37917,7 @@
       </w:pPr>
     </w:lvl>
   </w:abstractNum>
-  <w:abstractNum w:abstractNumId="26">
+  <w:abstractNum w:abstractNumId="27">
     <w:nsid w:val="74FF1A81"/>
     <w:multiLevelType w:val="hybridMultilevel"/>
     <w:tmpl w:val="061A8272"/>
@@ -34944,7 +38029,7 @@
       </w:rPr>
     </w:lvl>
   </w:abstractNum>
-  <w:abstractNum w:abstractNumId="27">
+  <w:abstractNum w:abstractNumId="28">
     <w:nsid w:val="7FD42DBC"/>
     <w:multiLevelType w:val="hybridMultilevel"/>
     <w:tmpl w:val="94ECC4E2"/>
@@ -35057,25 +38142,25 @@
     </w:lvl>
   </w:abstractNum>
   <w:num w:numId="1">
-    <w:abstractNumId w:val="16"/>
+    <w:abstractNumId w:val="17"/>
   </w:num>
   <w:num w:numId="2">
-    <w:abstractNumId w:val="24"/>
+    <w:abstractNumId w:val="25"/>
   </w:num>
   <w:num w:numId="3">
-    <w:abstractNumId w:val="19"/>
+    <w:abstractNumId w:val="20"/>
   </w:num>
   <w:num w:numId="4">
     <w:abstractNumId w:val="0"/>
   </w:num>
   <w:num w:numId="5">
-    <w:abstractNumId w:val="17"/>
+    <w:abstractNumId w:val="18"/>
   </w:num>
   <w:num w:numId="6">
-    <w:abstractNumId w:val="9"/>
+    <w:abstractNumId w:val="10"/>
   </w:num>
   <w:num w:numId="7">
-    <w:abstractNumId w:val="22"/>
+    <w:abstractNumId w:val="23"/>
   </w:num>
   <w:num w:numId="8">
     <w:abstractNumId w:val="5"/>
@@ -35084,25 +38169,25 @@
     <w:abstractNumId w:val="6"/>
   </w:num>
   <w:num w:numId="10">
-    <w:abstractNumId w:val="11"/>
+    <w:abstractNumId w:val="12"/>
   </w:num>
   <w:num w:numId="11">
-    <w:abstractNumId w:val="14"/>
+    <w:abstractNumId w:val="15"/>
   </w:num>
   <w:num w:numId="12">
-    <w:abstractNumId w:val="23"/>
+    <w:abstractNumId w:val="24"/>
   </w:num>
   <w:num w:numId="13">
-    <w:abstractNumId w:val="21"/>
+    <w:abstractNumId w:val="22"/>
   </w:num>
   <w:num w:numId="14">
-    <w:abstractNumId w:val="15"/>
+    <w:abstractNumId w:val="16"/>
   </w:num>
   <w:num w:numId="15">
     <w:abstractNumId w:val="1"/>
   </w:num>
   <w:num w:numId="16">
-    <w:abstractNumId w:val="10"/>
+    <w:abstractNumId w:val="11"/>
   </w:num>
   <w:num w:numId="17">
     <w:abstractNumId w:val="2"/>
@@ -35111,34 +38196,37 @@
     <w:abstractNumId w:val="3"/>
   </w:num>
   <w:num w:numId="19">
+    <w:abstractNumId w:val="28"/>
+  </w:num>
+  <w:num w:numId="20">
+    <w:abstractNumId w:val="13"/>
+  </w:num>
+  <w:num w:numId="21">
     <w:abstractNumId w:val="27"/>
   </w:num>
-  <w:num w:numId="20">
-    <w:abstractNumId w:val="12"/>
-  </w:num>
-  <w:num w:numId="21">
+  <w:num w:numId="22">
     <w:abstractNumId w:val="26"/>
   </w:num>
-  <w:num w:numId="22">
-    <w:abstractNumId w:val="25"/>
-  </w:num>
   <w:num w:numId="23">
-    <w:abstractNumId w:val="13"/>
+    <w:abstractNumId w:val="14"/>
   </w:num>
   <w:num w:numId="24">
     <w:abstractNumId w:val="4"/>
   </w:num>
   <w:num w:numId="25">
+    <w:abstractNumId w:val="9"/>
+  </w:num>
+  <w:num w:numId="26">
     <w:abstractNumId w:val="8"/>
   </w:num>
-  <w:num w:numId="26">
-    <w:abstractNumId w:val="7"/>
-  </w:num>
   <w:num w:numId="27">
-    <w:abstractNumId w:val="18"/>
+    <w:abstractNumId w:val="19"/>
   </w:num>
   <w:num w:numId="28">
-    <w:abstractNumId w:val="20"/>
+    <w:abstractNumId w:val="21"/>
+  </w:num>
+  <w:num w:numId="29">
+    <w:abstractNumId w:val="7"/>
   </w:num>
 </w:numbering>
 </file>
@@ -36483,7 +39571,7 @@
 </file>
 
 <file path=customXml/itemProps1.xml><?xml version="1.0" encoding="utf-8"?>
-<ds:datastoreItem xmlns:ds="http://schemas.openxmlformats.org/officeDocument/2006/customXml" ds:itemID="{41F92299-84B1-489A-A8DD-D5F1610C5DF6}">
+<ds:datastoreItem xmlns:ds="http://schemas.openxmlformats.org/officeDocument/2006/customXml" ds:itemID="{16B32D05-9233-4210-9A96-78F8DF2E9A29}">
   <ds:schemaRefs>
     <ds:schemaRef ds:uri="http://schemas.openxmlformats.org/officeDocument/2006/bibliography"/>
   </ds:schemaRefs>

--- a/doc/memoria v2.0.docx
+++ b/doc/memoria v2.0.docx
@@ -189,7 +189,15 @@
           <w:b/>
           <w:sz w:val="32"/>
         </w:rPr>
-        <w:t>INGENIERO EN INFORMÁTICA</w:t>
+        <w:t>INGENIERÍA</w:t>
+      </w:r>
+      <w:r>
+        <w:rPr>
+          <w:rFonts w:ascii="Garamond" w:hAnsi="Garamond" w:cs="Arial"/>
+          <w:b/>
+          <w:sz w:val="32"/>
+        </w:rPr>
+        <w:t xml:space="preserve"> INFORMÁTICA</w:t>
       </w:r>
     </w:p>
     <w:p>
@@ -798,7 +806,15 @@
           <w:b/>
           <w:sz w:val="32"/>
         </w:rPr>
-        <w:t>INGENIERO EN INFORMÁTICA</w:t>
+        <w:t>INGENIERÍA</w:t>
+      </w:r>
+      <w:r>
+        <w:rPr>
+          <w:rFonts w:ascii="Garamond" w:hAnsi="Garamond" w:cs="Arial"/>
+          <w:b/>
+          <w:sz w:val="32"/>
+        </w:rPr>
+        <w:t xml:space="preserve"> INFORMÁTICA</w:t>
       </w:r>
     </w:p>
     <w:p>
@@ -23566,7 +23582,7 @@
       </w:pPr>
       <w:r>
         <w:pict>
-          <v:shape id="_x0000_i1028" type="#_x0000_t75" style="width:272.4pt;height:83.55pt">
+          <v:shape id="_x0000_i1026" type="#_x0000_t75" style="width:272.4pt;height:83.55pt">
             <v:imagedata r:id="rId30" o:title="roles"/>
           </v:shape>
         </w:pict>
@@ -23619,7 +23635,7 @@
       </w:pPr>
       <w:r>
         <w:pict>
-          <v:shape id="_x0000_i1026" type="#_x0000_t75" style="width:245.2pt;height:235.7pt">
+          <v:shape id="_x0000_i1027" type="#_x0000_t75" style="width:245.2pt;height:235.7pt">
             <v:imagedata r:id="rId31" o:title="Caso de uso global"/>
           </v:shape>
         </w:pict>
@@ -23699,7 +23715,7 @@
       </w:pPr>
       <w:r>
         <w:pict>
-          <v:shape id="_x0000_i1027" type="#_x0000_t75" style="width:243.15pt;height:251.3pt">
+          <v:shape id="_x0000_i1028" type="#_x0000_t75" style="width:243.15pt;height:251.3pt">
             <v:imagedata r:id="rId32" o:title="Caso de Envio de Canciones"/>
           </v:shape>
         </w:pict>
@@ -28682,13 +28698,7 @@
         <w:rPr>
           <w:b/>
         </w:rPr>
-        <w:t xml:space="preserve">Buscar </w:t>
-      </w:r>
-      <w:r>
-        <w:rPr>
-          <w:b/>
-        </w:rPr>
-        <w:t>lugares</w:t>
+        <w:t>Buscar lugares</w:t>
       </w:r>
       <w:r>
         <w:t xml:space="preserve"> </w:t>
@@ -28715,19 +28725,7 @@
         <w:t xml:space="preserve">: </w:t>
       </w:r>
       <w:r>
-        <w:t xml:space="preserve">El </w:t>
-      </w:r>
-      <w:r>
-        <w:t>invitado</w:t>
-      </w:r>
-      <w:r>
-        <w:t xml:space="preserve"> buscará </w:t>
-      </w:r>
-      <w:r>
-        <w:t>lugares</w:t>
-      </w:r>
-      <w:r>
-        <w:t xml:space="preserve"> en la herramienta.</w:t>
+        <w:t>El invitado buscará lugares en la herramienta.</w:t>
       </w:r>
     </w:p>
     <w:p>
@@ -28751,10 +28749,7 @@
         <w:t>:</w:t>
       </w:r>
       <w:r>
-        <w:t xml:space="preserve"> </w:t>
-      </w:r>
-      <w:r>
-        <w:t>Invitado</w:t>
+        <w:t xml:space="preserve"> Invitado</w:t>
       </w:r>
     </w:p>
     <w:p>
@@ -28778,10 +28773,7 @@
         <w:t xml:space="preserve">: </w:t>
       </w:r>
       <w:r>
-        <w:t>Ninguno</w:t>
-      </w:r>
-      <w:r>
-        <w:t xml:space="preserve">. </w:t>
+        <w:t xml:space="preserve">Ninguno. </w:t>
       </w:r>
     </w:p>
     <w:p>
@@ -28807,13 +28799,7 @@
         <w:t xml:space="preserve">: </w:t>
       </w:r>
       <w:r>
-        <w:t xml:space="preserve">El sistema devolverá los </w:t>
-      </w:r>
-      <w:r>
-        <w:t>lugares</w:t>
-      </w:r>
-      <w:r>
-        <w:t xml:space="preserve"> buscados</w:t>
+        <w:t>El sistema devolverá los lugares buscados</w:t>
       </w:r>
       <w:r>
         <w:t xml:space="preserve">. </w:t>
@@ -28899,16 +28885,7 @@
         <w:t xml:space="preserve">El caso de uso se inicia cuando el </w:t>
       </w:r>
       <w:r>
-        <w:t>invitado</w:t>
-      </w:r>
-      <w:r>
-        <w:t xml:space="preserve"> decide buscar </w:t>
-      </w:r>
-      <w:r>
-        <w:t>un lugar</w:t>
-      </w:r>
-      <w:r>
-        <w:t>.</w:t>
+        <w:t>invitado decide buscar un lugar.</w:t>
       </w:r>
     </w:p>
     <w:p>
@@ -28926,13 +28903,7 @@
         <w:t xml:space="preserve">El </w:t>
       </w:r>
       <w:r>
-        <w:t>invitado</w:t>
-      </w:r>
-      <w:r>
-        <w:t xml:space="preserve"> busca el nombre</w:t>
-      </w:r>
-      <w:r>
-        <w:t>, ciudad o provincia desde el menú de búsqueda de lugares</w:t>
+        <w:t>invitado busca el nombre, ciudad o provincia desde el menú de búsqueda de lugares</w:t>
       </w:r>
       <w:r>
         <w:t xml:space="preserve">. </w:t>
@@ -28950,13 +28921,7 @@
         <w:contextualSpacing/>
       </w:pPr>
       <w:r>
-        <w:t xml:space="preserve">El sistema devuelve los </w:t>
-      </w:r>
-      <w:r>
-        <w:t>lugares</w:t>
-      </w:r>
-      <w:r>
-        <w:t xml:space="preserve"> que coincidan con la búsqueda.</w:t>
+        <w:t>El sistema devuelve los lugares que coincidan con la búsqueda.</w:t>
       </w:r>
     </w:p>
     <w:p>
@@ -28995,16 +28960,7 @@
         <w:t xml:space="preserve">a. </w:t>
       </w:r>
       <w:r>
-        <w:t xml:space="preserve">El sistema no encuentra </w:t>
-      </w:r>
-      <w:r>
-        <w:t xml:space="preserve">los </w:t>
-      </w:r>
-      <w:r>
-        <w:t>lugares</w:t>
-      </w:r>
-      <w:r>
-        <w:t xml:space="preserve"> solicitados</w:t>
+        <w:t>El sistema no encuentra los lugares solicitados</w:t>
       </w:r>
       <w:r>
         <w:t xml:space="preserve">. </w:t>
@@ -29098,19 +29054,7 @@
         <w:rPr>
           <w:b/>
         </w:rPr>
-        <w:t>Agregar</w:t>
-      </w:r>
-      <w:r>
-        <w:rPr>
-          <w:b/>
-        </w:rPr>
-        <w:t xml:space="preserve"> </w:t>
-      </w:r>
-      <w:r>
-        <w:rPr>
-          <w:b/>
-        </w:rPr>
-        <w:t>lugar</w:t>
+        <w:t>Agregar lugar</w:t>
       </w:r>
       <w:r>
         <w:t xml:space="preserve"> </w:t>
@@ -29143,19 +29087,7 @@
         <w:t xml:space="preserve">: </w:t>
       </w:r>
       <w:r>
-        <w:t xml:space="preserve">El </w:t>
-      </w:r>
-      <w:r>
-        <w:t>usuario</w:t>
-      </w:r>
-      <w:r>
-        <w:t xml:space="preserve"> buscará lugares en la herramienta</w:t>
-      </w:r>
-      <w:r>
-        <w:t xml:space="preserve"> y los agregará como favoritos</w:t>
-      </w:r>
-      <w:r>
-        <w:t>.</w:t>
+        <w:t>El usuario buscará lugares en la herramienta y los agregará como favoritos.</w:t>
       </w:r>
     </w:p>
     <w:p>
@@ -29179,10 +29111,7 @@
         <w:t>:</w:t>
       </w:r>
       <w:r>
-        <w:t xml:space="preserve"> </w:t>
-      </w:r>
-      <w:r>
-        <w:t>Usuario.</w:t>
+        <w:t xml:space="preserve"> Usuario.</w:t>
       </w:r>
     </w:p>
     <w:p>
@@ -29240,16 +29169,7 @@
         <w:t xml:space="preserve">: </w:t>
       </w:r>
       <w:r>
-        <w:t xml:space="preserve">El sistema </w:t>
-      </w:r>
-      <w:r>
-        <w:t>añadirá el lugar a</w:t>
-      </w:r>
-      <w:r>
-        <w:t xml:space="preserve"> los lugares </w:t>
-      </w:r>
-      <w:r>
-        <w:t>favoritos del usuario</w:t>
+        <w:t>El sistema añadirá el lugar a los lugares favoritos del usuario</w:t>
       </w:r>
       <w:r>
         <w:t xml:space="preserve">. </w:t>
@@ -29335,19 +29255,7 @@
         <w:t xml:space="preserve">El caso de uso se inicia cuando el </w:t>
       </w:r>
       <w:r>
-        <w:t xml:space="preserve">usuario decide </w:t>
-      </w:r>
-      <w:r>
-        <w:t>agregar</w:t>
-      </w:r>
-      <w:r>
-        <w:t xml:space="preserve"> un lugar</w:t>
-      </w:r>
-      <w:r>
-        <w:t xml:space="preserve"> a favoritos</w:t>
-      </w:r>
-      <w:r>
-        <w:t>.</w:t>
+        <w:t>usuario decide agregar un lugar a favoritos.</w:t>
       </w:r>
     </w:p>
     <w:p>
@@ -29398,13 +29306,7 @@
         <w:contextualSpacing/>
       </w:pPr>
       <w:r>
-        <w:t xml:space="preserve">El sistema </w:t>
-      </w:r>
-      <w:r>
-        <w:t>añade el lugar a los lugares favoritos del usuario</w:t>
-      </w:r>
-      <w:r>
-        <w:t>.</w:t>
+        <w:t>El sistema añade el lugar a los lugares favoritos del usuario.</w:t>
       </w:r>
     </w:p>
     <w:p>
@@ -29838,19 +29740,7 @@
         <w:rPr>
           <w:b/>
         </w:rPr>
-        <w:t>Eliminar</w:t>
-      </w:r>
-      <w:r>
-        <w:rPr>
-          <w:b/>
-        </w:rPr>
-        <w:t xml:space="preserve"> lugar</w:t>
-      </w:r>
-      <w:r>
-        <w:rPr>
-          <w:b/>
-        </w:rPr>
-        <w:t xml:space="preserve"> de </w:t>
+        <w:t xml:space="preserve">Eliminar lugar de </w:t>
       </w:r>
       <w:r>
         <w:rPr>
@@ -29880,10 +29770,7 @@
         <w:t xml:space="preserve">: </w:t>
       </w:r>
       <w:r>
-        <w:t xml:space="preserve">El usuario </w:t>
-      </w:r>
-      <w:r>
-        <w:t>eliminará un lugar de sus favoritos.</w:t>
+        <w:t>El usuario eliminará un lugar de sus favoritos.</w:t>
       </w:r>
     </w:p>
     <w:p>
@@ -29965,19 +29852,7 @@
         <w:t xml:space="preserve">: </w:t>
       </w:r>
       <w:r>
-        <w:t xml:space="preserve">El sistema </w:t>
-      </w:r>
-      <w:r>
-        <w:t>eliminará</w:t>
-      </w:r>
-      <w:r>
-        <w:t xml:space="preserve"> </w:t>
-      </w:r>
-      <w:r>
-        <w:t>el lugar de</w:t>
-      </w:r>
-      <w:r>
-        <w:t xml:space="preserve"> los lugares favoritos del usuario</w:t>
+        <w:t>El sistema eliminará el lugar de los lugares favoritos del usuario</w:t>
       </w:r>
       <w:r>
         <w:t xml:space="preserve">. </w:t>
@@ -30082,16 +29957,7 @@
         <w:t xml:space="preserve">El </w:t>
       </w:r>
       <w:r>
-        <w:t>usuario busca</w:t>
-      </w:r>
-      <w:r>
-        <w:t>rá</w:t>
-      </w:r>
-      <w:r>
-        <w:t xml:space="preserve"> </w:t>
-      </w:r>
-      <w:r>
-        <w:t>el lugar favorito en su perfil</w:t>
+        <w:t>usuario buscará el lugar favorito en su perfil</w:t>
       </w:r>
       <w:r>
         <w:t xml:space="preserve">. </w:t>
@@ -30109,13 +29975,7 @@
         <w:contextualSpacing/>
       </w:pPr>
       <w:r>
-        <w:t xml:space="preserve">El usuario selecciona el lugar que quiere </w:t>
-      </w:r>
-      <w:r>
-        <w:t>eliminar de</w:t>
-      </w:r>
-      <w:r>
-        <w:t xml:space="preserve"> favoritos.</w:t>
+        <w:t>El usuario selecciona el lugar que quiere eliminar de favoritos.</w:t>
       </w:r>
     </w:p>
     <w:p>
@@ -30130,13 +29990,7 @@
         <w:contextualSpacing/>
       </w:pPr>
       <w:r>
-        <w:t xml:space="preserve">El sistema </w:t>
-      </w:r>
-      <w:r>
-        <w:t>eliminará el lugar de</w:t>
-      </w:r>
-      <w:r>
-        <w:t xml:space="preserve"> los lugares favoritos del usuario.</w:t>
+        <w:t>El sistema eliminará el lugar de los lugares favoritos del usuario.</w:t>
       </w:r>
     </w:p>
     <w:p>
@@ -30344,10 +30198,7 @@
         <w:t xml:space="preserve">: </w:t>
       </w:r>
       <w:r>
-        <w:t xml:space="preserve">El sistema </w:t>
-      </w:r>
-      <w:r>
-        <w:t>creará un lugar administrado por el usuario</w:t>
+        <w:t>El sistema creará un lugar administrado por el usuario</w:t>
       </w:r>
       <w:r>
         <w:t xml:space="preserve">. </w:t>
@@ -30660,19 +30511,7 @@
         <w:t xml:space="preserve">: </w:t>
       </w:r>
       <w:r>
-        <w:t xml:space="preserve">El </w:t>
-      </w:r>
-      <w:r>
-        <w:t>administrador</w:t>
-      </w:r>
-      <w:r>
-        <w:t xml:space="preserve"> publicará un</w:t>
-      </w:r>
-      <w:r>
-        <w:t xml:space="preserve"> nuevo mensaje en el tablón del lugar</w:t>
-      </w:r>
-      <w:r>
-        <w:t>.</w:t>
+        <w:t>El administrador publicará un nuevo mensaje en el tablón del lugar.</w:t>
       </w:r>
     </w:p>
     <w:p>
@@ -30696,13 +30535,7 @@
         <w:t>:</w:t>
       </w:r>
       <w:r>
-        <w:t xml:space="preserve"> </w:t>
-      </w:r>
-      <w:r>
-        <w:t>Administrador</w:t>
-      </w:r>
-      <w:r>
-        <w:t>.</w:t>
+        <w:t xml:space="preserve"> Administrador.</w:t>
       </w:r>
     </w:p>
     <w:p>
@@ -30726,10 +30559,7 @@
         <w:t xml:space="preserve">: </w:t>
       </w:r>
       <w:r>
-        <w:t xml:space="preserve">El usuario debe estar registrado y logado en la herramienta. </w:t>
-      </w:r>
-      <w:r>
-        <w:t>El usuario debe ser administrador del lugar.</w:t>
+        <w:t>El usuario debe estar registrado y logado en la herramienta. El usuario debe ser administrador del lugar.</w:t>
       </w:r>
     </w:p>
     <w:p>
@@ -30755,10 +30585,7 @@
         <w:t xml:space="preserve">: </w:t>
       </w:r>
       <w:r>
-        <w:t xml:space="preserve">El sistema </w:t>
-      </w:r>
-      <w:r>
-        <w:t>publicará un nuevo mensaje en el tablón del lugar.</w:t>
+        <w:t>El sistema publicará un nuevo mensaje en el tablón del lugar.</w:t>
       </w:r>
       <w:r>
         <w:t xml:space="preserve"> </w:t>
@@ -30844,16 +30671,7 @@
         <w:t xml:space="preserve">El caso de uso se inicia cuando el </w:t>
       </w:r>
       <w:r>
-        <w:t>administrador</w:t>
-      </w:r>
-      <w:r>
-        <w:t xml:space="preserve"> decide </w:t>
-      </w:r>
-      <w:r>
-        <w:t>añadir un nuevo mensaje al tablón del lugar</w:t>
-      </w:r>
-      <w:r>
-        <w:t>.</w:t>
+        <w:t>administrador decide añadir un nuevo mensaje al tablón del lugar.</w:t>
       </w:r>
     </w:p>
     <w:p>
@@ -30889,13 +30707,7 @@
         <w:contextualSpacing/>
       </w:pPr>
       <w:r>
-        <w:t xml:space="preserve">El administrador seleccionará </w:t>
-      </w:r>
-      <w:r>
-        <w:t>el lugar que desea administrar</w:t>
-      </w:r>
-      <w:r>
-        <w:t>.</w:t>
+        <w:t>El administrador seleccionará el lugar que desea administrar.</w:t>
       </w:r>
     </w:p>
     <w:p>
@@ -30910,13 +30722,7 @@
         <w:contextualSpacing/>
       </w:pPr>
       <w:r>
-        <w:t xml:space="preserve">El administrador añadirá todos los campos necesarios para </w:t>
-      </w:r>
-      <w:r>
-        <w:t>la publicación del mensaje</w:t>
-      </w:r>
-      <w:r>
-        <w:t>.</w:t>
+        <w:t>El administrador añadirá todos los campos necesarios para la publicación del mensaje.</w:t>
       </w:r>
     </w:p>
     <w:p>
@@ -30931,13 +30737,7 @@
         <w:contextualSpacing/>
       </w:pPr>
       <w:r>
-        <w:t xml:space="preserve">El sistema añadirá un </w:t>
-      </w:r>
-      <w:r>
-        <w:t>mensaje al tablón del</w:t>
-      </w:r>
-      <w:r>
-        <w:t xml:space="preserve"> lugar.</w:t>
+        <w:t>El sistema añadirá un mensaje al tablón del lugar.</w:t>
       </w:r>
     </w:p>
     <w:p>
@@ -31074,10 +30874,7 @@
         <w:t xml:space="preserve">: </w:t>
       </w:r>
       <w:r>
-        <w:t>El administrador creará un</w:t>
-      </w:r>
-      <w:r>
-        <w:t xml:space="preserve">a nueva </w:t>
+        <w:t xml:space="preserve">El administrador creará una nueva </w:t>
       </w:r>
       <w:proofErr w:type="spellStart"/>
       <w:r>
@@ -31085,10 +30882,7 @@
       </w:r>
       <w:proofErr w:type="spellEnd"/>
       <w:r>
-        <w:t xml:space="preserve"> para un</w:t>
-      </w:r>
-      <w:r>
-        <w:t xml:space="preserve"> lugar en la herramienta.</w:t>
+        <w:t xml:space="preserve"> para un lugar en la herramienta.</w:t>
       </w:r>
     </w:p>
     <w:p>
@@ -31136,10 +30930,7 @@
         <w:t xml:space="preserve">: </w:t>
       </w:r>
       <w:r>
-        <w:t>El usuario debe estar registrado y logado en la herramienta. El usuario debe ser administrador del lugar.</w:t>
-      </w:r>
-      <w:r>
-        <w:t xml:space="preserve"> El administrador debe tener una cuenta </w:t>
+        <w:t xml:space="preserve">El usuario debe estar registrado y logado en la herramienta. El usuario debe ser administrador del lugar. El administrador debe tener una cuenta </w:t>
       </w:r>
       <w:proofErr w:type="spellStart"/>
       <w:r>
@@ -31189,10 +30980,7 @@
         <w:t xml:space="preserve">: </w:t>
       </w:r>
       <w:r>
-        <w:t>El sistema creará un</w:t>
-      </w:r>
-      <w:r>
-        <w:t xml:space="preserve">a nueva </w:t>
+        <w:t xml:space="preserve">El sistema creará una nueva </w:t>
       </w:r>
       <w:proofErr w:type="spellStart"/>
       <w:r>
@@ -31286,10 +31074,7 @@
         <w:t xml:space="preserve">El caso de uso se inicia cuando el </w:t>
       </w:r>
       <w:r>
-        <w:t xml:space="preserve">administrador decide crear </w:t>
-      </w:r>
-      <w:r>
-        <w:t xml:space="preserve">una nueva </w:t>
+        <w:t xml:space="preserve">administrador decide crear una nueva </w:t>
       </w:r>
       <w:proofErr w:type="spellStart"/>
       <w:r>
@@ -31333,13 +31118,7 @@
         <w:contextualSpacing/>
       </w:pPr>
       <w:r>
-        <w:t xml:space="preserve">El </w:t>
-      </w:r>
-      <w:r>
-        <w:t xml:space="preserve">administrador </w:t>
-      </w:r>
-      <w:r>
-        <w:t xml:space="preserve">buscará el lugar que </w:t>
+        <w:t xml:space="preserve">El administrador buscará el lugar que </w:t>
       </w:r>
       <w:proofErr w:type="spellStart"/>
       <w:r>
@@ -31362,13 +31141,7 @@
         <w:contextualSpacing/>
       </w:pPr>
       <w:r>
-        <w:t xml:space="preserve">El administrador seleccionará </w:t>
-      </w:r>
-      <w:r>
-        <w:t>administrar</w:t>
-      </w:r>
-      <w:r>
-        <w:t xml:space="preserve"> lugar.</w:t>
+        <w:t>El administrador seleccionará administrar lugar.</w:t>
       </w:r>
     </w:p>
     <w:p>
@@ -31383,10 +31156,7 @@
         <w:contextualSpacing/>
       </w:pPr>
       <w:r>
-        <w:t xml:space="preserve">El administrador </w:t>
-      </w:r>
-      <w:r>
-        <w:t xml:space="preserve">accederá al apartado de </w:t>
+        <w:t xml:space="preserve">El administrador accederá al apartado de </w:t>
       </w:r>
       <w:proofErr w:type="spellStart"/>
       <w:r>
@@ -31432,10 +31202,7 @@
         <w:contextualSpacing/>
       </w:pPr>
       <w:r>
-        <w:t xml:space="preserve">El sistema añadirá </w:t>
-      </w:r>
-      <w:r>
-        <w:t xml:space="preserve">una nueva </w:t>
+        <w:t xml:space="preserve">El sistema añadirá una nueva </w:t>
       </w:r>
       <w:proofErr w:type="spellStart"/>
       <w:r>
@@ -31443,10 +31210,7 @@
       </w:r>
       <w:proofErr w:type="spellEnd"/>
       <w:r>
-        <w:t xml:space="preserve"> al l</w:t>
-      </w:r>
-      <w:r>
-        <w:t>ugar.</w:t>
+        <w:t xml:space="preserve"> al lugar.</w:t>
       </w:r>
     </w:p>
     <w:p>
@@ -31578,13 +31342,7 @@
         <w:t xml:space="preserve">: </w:t>
       </w:r>
       <w:r>
-        <w:t xml:space="preserve">El administrador </w:t>
-      </w:r>
-      <w:r>
-        <w:t>validará o rechazará las canciones enviadas al lugar</w:t>
-      </w:r>
-      <w:r>
-        <w:t>.</w:t>
+        <w:t>El administrador validará o rechazará las canciones enviadas al lugar.</w:t>
       </w:r>
     </w:p>
     <w:p>
@@ -31682,10 +31440,7 @@
         <w:t xml:space="preserve">: </w:t>
       </w:r>
       <w:r>
-        <w:t xml:space="preserve">El sistema </w:t>
-      </w:r>
-      <w:r>
-        <w:t>validará o rechazará la canción seleccionada</w:t>
+        <w:t>El sistema validará o rechazará la canción seleccionada</w:t>
       </w:r>
       <w:r>
         <w:t xml:space="preserve">. </w:t>
@@ -31903,13 +31658,7 @@
         <w:contextualSpacing/>
       </w:pPr>
       <w:r>
-        <w:t xml:space="preserve">El administrador </w:t>
-      </w:r>
-      <w:r>
-        <w:t>validará la canción seleccionada</w:t>
-      </w:r>
-      <w:r>
-        <w:t>.</w:t>
+        <w:t>El administrador validará la canción seleccionada.</w:t>
       </w:r>
     </w:p>
     <w:p>
@@ -32012,12 +31761,7 @@
         <w:contextualSpacing/>
       </w:pPr>
       <w:r>
-        <w:t>a.</w:t>
-      </w:r>
-      <w:bookmarkStart w:id="68" w:name="_GoBack"/>
-      <w:bookmarkEnd w:id="68"/>
-      <w:r>
-        <w:t xml:space="preserve"> El sistema elimina la canción rechazada.</w:t>
+        <w:t>a. El sistema elimina la canción rechazada.</w:t>
       </w:r>
       <w:r>
         <w:t xml:space="preserve"> </w:t>
@@ -32117,13 +31861,7 @@
         <w:rPr>
           <w:b/>
         </w:rPr>
-        <w:t>Reproducir</w:t>
-      </w:r>
-      <w:r>
-        <w:rPr>
-          <w:b/>
-        </w:rPr>
-        <w:t xml:space="preserve"> canciones</w:t>
+        <w:t>Reproducir canciones</w:t>
       </w:r>
     </w:p>
     <w:p>
@@ -32147,10 +31885,7 @@
         <w:t xml:space="preserve">: </w:t>
       </w:r>
       <w:r>
-        <w:t xml:space="preserve">El administrador </w:t>
-      </w:r>
-      <w:r>
-        <w:t>reproducirá las canciones que tiene validada.</w:t>
+        <w:t>El administrador reproducirá las canciones que tiene validada.</w:t>
       </w:r>
     </w:p>
     <w:p>
@@ -32248,10 +31983,7 @@
         <w:t xml:space="preserve">: </w:t>
       </w:r>
       <w:r>
-        <w:t xml:space="preserve">El sistema </w:t>
-      </w:r>
-      <w:r>
-        <w:t xml:space="preserve">reproducirá, a través de </w:t>
+        <w:t xml:space="preserve">El sistema reproducirá, a través de </w:t>
       </w:r>
       <w:proofErr w:type="spellStart"/>
       <w:r>
@@ -32495,13 +32227,7 @@
         <w:contextualSpacing/>
       </w:pPr>
       <w:r>
-        <w:t xml:space="preserve">El </w:t>
-      </w:r>
-      <w:r>
-        <w:t>administrador</w:t>
-      </w:r>
-      <w:r>
-        <w:t xml:space="preserve"> </w:t>
+        <w:t xml:space="preserve">El administrador </w:t>
       </w:r>
       <w:proofErr w:type="spellStart"/>
       <w:r>
@@ -32537,14 +32263,6 @@
       <w:r>
         <w:t>.</w:t>
       </w:r>
-    </w:p>
-    <w:p>
-      <w:pPr>
-        <w:widowControl/>
-        <w:spacing w:after="200" w:line="276" w:lineRule="auto"/>
-        <w:ind w:left="1800"/>
-        <w:contextualSpacing/>
-      </w:pPr>
     </w:p>
     <w:p>
       <w:pPr>
@@ -32570,10 +32288,10 @@
           <w:b/>
         </w:rPr>
       </w:pPr>
-      <w:bookmarkStart w:id="69" w:name="Modelo_de_Comportamiento"/>
-      <w:bookmarkStart w:id="70" w:name="_bookmark34"/>
+      <w:bookmarkStart w:id="68" w:name="Modelo_de_Comportamiento"/>
+      <w:bookmarkStart w:id="69" w:name="_bookmark34"/>
+      <w:bookmarkEnd w:id="68"/>
       <w:bookmarkEnd w:id="69"/>
-      <w:bookmarkEnd w:id="70"/>
       <w:r>
         <w:rPr>
           <w:b/>
@@ -32615,11 +32333,5197 @@
       <w:r>
         <w:t xml:space="preserve"> los diagramas de secuencia del sistema, donde se identificarán las operaciones o servicios del sistema. Luego, se detallará el contrato de las operaciones identificadas.</w:t>
       </w:r>
+      <w:r>
+        <w:t xml:space="preserve"> Se realizarán los modelos de </w:t>
+      </w:r>
+      <w:proofErr w:type="spellStart"/>
+      <w:r>
+        <w:t>compartamientos</w:t>
+      </w:r>
+      <w:proofErr w:type="spellEnd"/>
+      <w:r>
+        <w:t xml:space="preserve"> más importantes de la herramienta, puesto que muchos son similares.</w:t>
+      </w:r>
+    </w:p>
+    <w:p>
+      <w:pPr>
+        <w:pStyle w:val="Textoindependiente"/>
+        <w:spacing w:before="220" w:line="259" w:lineRule="auto"/>
+        <w:ind w:left="117" w:right="115"/>
+        <w:jc w:val="both"/>
+      </w:pPr>
+    </w:p>
+    <w:p>
+      <w:pPr>
+        <w:pStyle w:val="Ttulo2"/>
+        <w:numPr>
+          <w:ilvl w:val="2"/>
+          <w:numId w:val="40"/>
+        </w:numPr>
+        <w:tabs>
+          <w:tab w:val="left" w:pos="924"/>
+        </w:tabs>
+        <w:rPr>
+          <w:rFonts w:ascii="Georgia" w:hAnsi="Georgia"/>
+          <w:b/>
+          <w:sz w:val="24"/>
+        </w:rPr>
+      </w:pPr>
+      <w:r>
+        <w:rPr>
+          <w:rFonts w:ascii="Georgia" w:hAnsi="Georgia"/>
+          <w:b/>
+          <w:w w:val="95"/>
+          <w:sz w:val="24"/>
+        </w:rPr>
+        <w:t>Acceso y salida del sistema</w:t>
+      </w:r>
+      <w:r>
+        <w:rPr>
+          <w:rFonts w:ascii="Georgia" w:hAnsi="Georgia"/>
+          <w:b/>
+          <w:w w:val="95"/>
+          <w:sz w:val="24"/>
+        </w:rPr>
+        <w:tab/>
+      </w:r>
+    </w:p>
+    <w:p>
+      <w:pPr>
+        <w:pStyle w:val="Textoindependiente"/>
+        <w:spacing w:before="220" w:line="259" w:lineRule="auto"/>
+        <w:ind w:left="117" w:right="115"/>
+        <w:jc w:val="center"/>
+      </w:pPr>
+      <w:r>
+        <w:pict>
+          <v:shape id="_x0000_i1031" type="#_x0000_t75" style="width:201.05pt;height:154.2pt">
+            <v:imagedata r:id="rId35" o:title="Modelo Comportamiento Login"/>
+          </v:shape>
+        </w:pict>
+      </w:r>
+    </w:p>
+    <w:p>
+      <w:pPr>
+        <w:pStyle w:val="Textoindependiente"/>
+        <w:spacing w:before="220" w:line="259" w:lineRule="auto"/>
+        <w:ind w:left="117" w:right="115"/>
+        <w:jc w:val="center"/>
+      </w:pPr>
+      <w:r>
+        <w:t xml:space="preserve">Modelo comportamiento </w:t>
+      </w:r>
+      <w:proofErr w:type="spellStart"/>
+      <w:r>
+        <w:t>Login</w:t>
+      </w:r>
+      <w:proofErr w:type="spellEnd"/>
+      <w:r>
+        <w:t xml:space="preserve"> interno</w:t>
+      </w:r>
+    </w:p>
+    <w:p>
+      <w:pPr>
+        <w:pStyle w:val="Textoindependiente"/>
+        <w:spacing w:before="220" w:line="259" w:lineRule="auto"/>
+        <w:ind w:left="117" w:right="115"/>
+      </w:pPr>
+      <w:r>
+        <w:lastRenderedPageBreak/>
+        <w:t xml:space="preserve">A continuación se expone el modelo de comportamiento, cuando el sistema utiliza un </w:t>
+      </w:r>
+      <w:proofErr w:type="spellStart"/>
+      <w:r>
+        <w:t>sistam</w:t>
+      </w:r>
+      <w:proofErr w:type="spellEnd"/>
+      <w:r>
+        <w:t xml:space="preserve"> como google para iniciar sesión. El sistema externo devuelve Ok cuando el usuario hace sesión, desconociendo el sistema la contraseña del usuario para el sistema externo. El sistema externo únicamente devuelve el usuario con el que se ha logado.</w:t>
+      </w:r>
+    </w:p>
+    <w:p>
+      <w:pPr>
+        <w:pStyle w:val="Textoindependiente"/>
+        <w:spacing w:before="220" w:line="259" w:lineRule="auto"/>
+        <w:ind w:left="117" w:right="115"/>
+        <w:jc w:val="center"/>
+      </w:pPr>
+      <w:r>
+        <w:pict>
+          <v:shape id="_x0000_i1032" type="#_x0000_t75" style="width:406.85pt;height:155.55pt">
+            <v:imagedata r:id="rId36" o:title="Modelo Comportamiento Login Externo"/>
+          </v:shape>
+        </w:pict>
+      </w:r>
+    </w:p>
+    <w:p>
+      <w:pPr>
+        <w:pStyle w:val="Textoindependiente"/>
+        <w:spacing w:before="220" w:line="259" w:lineRule="auto"/>
+        <w:ind w:left="117" w:right="115"/>
+        <w:jc w:val="center"/>
+      </w:pPr>
+      <w:r>
+        <w:t xml:space="preserve">Modelo comportamiento </w:t>
+      </w:r>
+      <w:proofErr w:type="spellStart"/>
+      <w:r>
+        <w:t>Login</w:t>
+      </w:r>
+      <w:proofErr w:type="spellEnd"/>
+      <w:r>
+        <w:t xml:space="preserve"> externo</w:t>
+      </w:r>
+    </w:p>
+    <w:p>
+      <w:pPr>
+        <w:pStyle w:val="Textoindependiente"/>
+        <w:spacing w:before="220" w:line="259" w:lineRule="auto"/>
+        <w:ind w:left="117" w:right="115"/>
+        <w:jc w:val="center"/>
+      </w:pPr>
+    </w:p>
+    <w:p>
+      <w:pPr>
+        <w:pStyle w:val="Textoindependiente"/>
+        <w:spacing w:before="220" w:line="259" w:lineRule="auto"/>
+        <w:ind w:left="117" w:right="115"/>
+        <w:jc w:val="center"/>
+      </w:pPr>
+      <w:r>
+        <w:pict>
+          <v:shape id="_x0000_i1049" type="#_x0000_t75" style="width:199.7pt;height:152.85pt">
+            <v:imagedata r:id="rId37" o:title="Modelo Comportamiento Logout"/>
+          </v:shape>
+        </w:pict>
+      </w:r>
+    </w:p>
+    <w:p>
+      <w:pPr>
+        <w:pStyle w:val="Textoindependiente"/>
+        <w:spacing w:before="220" w:line="259" w:lineRule="auto"/>
+        <w:ind w:left="117" w:right="115"/>
+        <w:jc w:val="center"/>
+      </w:pPr>
+      <w:r>
+        <w:t xml:space="preserve">Modelo comportamiento </w:t>
+      </w:r>
+      <w:proofErr w:type="spellStart"/>
+      <w:r>
+        <w:t>Logout</w:t>
+      </w:r>
+      <w:proofErr w:type="spellEnd"/>
     </w:p>
     <w:p>
       <w:pPr>
         <w:pStyle w:val="Textoindependiente"/>
         <w:spacing w:before="2"/>
+        <w:rPr>
+          <w:sz w:val="31"/>
+        </w:rPr>
+      </w:pPr>
+    </w:p>
+    <w:p>
+      <w:pPr>
+        <w:pStyle w:val="Textoindependiente"/>
+        <w:spacing w:before="2"/>
+        <w:rPr>
+          <w:sz w:val="31"/>
+        </w:rPr>
+      </w:pPr>
+    </w:p>
+    <w:p>
+      <w:pPr>
+        <w:pStyle w:val="Textoindependiente"/>
+        <w:spacing w:before="2"/>
+        <w:rPr>
+          <w:sz w:val="31"/>
+        </w:rPr>
+      </w:pPr>
+    </w:p>
+    <w:p>
+      <w:pPr>
+        <w:pStyle w:val="Textoindependiente"/>
+        <w:spacing w:before="2"/>
+        <w:rPr>
+          <w:sz w:val="31"/>
+        </w:rPr>
+      </w:pPr>
+    </w:p>
+    <w:p>
+      <w:pPr>
+        <w:pStyle w:val="Textoindependiente"/>
+        <w:spacing w:before="2"/>
+        <w:rPr>
+          <w:sz w:val="31"/>
+        </w:rPr>
+      </w:pPr>
+    </w:p>
+    <w:p>
+      <w:pPr>
+        <w:pStyle w:val="Textoindependiente"/>
+        <w:spacing w:before="2"/>
+        <w:rPr>
+          <w:sz w:val="31"/>
+        </w:rPr>
+      </w:pPr>
+    </w:p>
+    <w:p>
+      <w:pPr>
+        <w:pStyle w:val="Textoindependiente"/>
+        <w:spacing w:before="2"/>
+        <w:rPr>
+          <w:sz w:val="31"/>
+        </w:rPr>
+      </w:pPr>
+    </w:p>
+    <w:p>
+      <w:pPr>
+        <w:pStyle w:val="Textoindependiente"/>
+        <w:spacing w:before="2"/>
+        <w:rPr>
+          <w:sz w:val="31"/>
+        </w:rPr>
+      </w:pPr>
+    </w:p>
+    <w:p>
+      <w:pPr>
+        <w:pStyle w:val="Textoindependiente"/>
+        <w:spacing w:before="2"/>
+        <w:rPr>
+          <w:sz w:val="31"/>
+        </w:rPr>
+      </w:pPr>
+    </w:p>
+    <w:p>
+      <w:pPr>
+        <w:pStyle w:val="Textoindependiente"/>
+        <w:spacing w:before="2"/>
+        <w:rPr>
+          <w:sz w:val="31"/>
+        </w:rPr>
+      </w:pPr>
+    </w:p>
+    <w:p>
+      <w:pPr>
+        <w:pStyle w:val="Textoindependiente"/>
+        <w:spacing w:before="2"/>
+        <w:rPr>
+          <w:sz w:val="31"/>
+        </w:rPr>
+      </w:pPr>
+    </w:p>
+    <w:p>
+      <w:pPr>
+        <w:pStyle w:val="Textoindependiente"/>
+        <w:spacing w:before="2"/>
+        <w:rPr>
+          <w:sz w:val="31"/>
+        </w:rPr>
+      </w:pPr>
+    </w:p>
+    <w:p>
+      <w:pPr>
+        <w:pStyle w:val="Ttulo2"/>
+        <w:numPr>
+          <w:ilvl w:val="2"/>
+          <w:numId w:val="40"/>
+        </w:numPr>
+        <w:tabs>
+          <w:tab w:val="left" w:pos="924"/>
+        </w:tabs>
+        <w:rPr>
+          <w:rFonts w:ascii="Georgia" w:hAnsi="Georgia"/>
+          <w:b/>
+          <w:sz w:val="24"/>
+        </w:rPr>
+      </w:pPr>
+      <w:r>
+        <w:rPr>
+          <w:rFonts w:ascii="Georgia" w:hAnsi="Georgia"/>
+          <w:b/>
+          <w:w w:val="95"/>
+          <w:sz w:val="24"/>
+        </w:rPr>
+        <w:lastRenderedPageBreak/>
+        <w:t>Búsqueda y envío de canciones</w:t>
+      </w:r>
+    </w:p>
+    <w:p>
+      <w:pPr>
+        <w:pStyle w:val="Ttulo2"/>
+        <w:tabs>
+          <w:tab w:val="left" w:pos="924"/>
+        </w:tabs>
+        <w:rPr>
+          <w:rFonts w:ascii="Georgia" w:hAnsi="Georgia"/>
+          <w:b/>
+          <w:w w:val="95"/>
+          <w:sz w:val="24"/>
+        </w:rPr>
+      </w:pPr>
+    </w:p>
+    <w:p>
+      <w:pPr>
+        <w:pStyle w:val="Textoindependiente"/>
+        <w:spacing w:before="220" w:line="259" w:lineRule="auto"/>
+        <w:ind w:left="117" w:right="115"/>
+        <w:jc w:val="both"/>
+      </w:pPr>
+      <w:r>
+        <w:t xml:space="preserve">Para la realización de búsquedas es necesario que el sistema le mande a </w:t>
+      </w:r>
+      <w:proofErr w:type="spellStart"/>
+      <w:r>
+        <w:t>Spotify</w:t>
+      </w:r>
+      <w:proofErr w:type="spellEnd"/>
+      <w:r>
+        <w:t xml:space="preserve"> un </w:t>
+      </w:r>
+      <w:proofErr w:type="spellStart"/>
+      <w:r>
+        <w:t>token</w:t>
+      </w:r>
+      <w:proofErr w:type="spellEnd"/>
+      <w:r>
+        <w:t>, autenticando el sistema origen que hace la petición.</w:t>
+      </w:r>
+    </w:p>
+    <w:p>
+      <w:pPr>
+        <w:pStyle w:val="Ttulo2"/>
+        <w:tabs>
+          <w:tab w:val="left" w:pos="924"/>
+        </w:tabs>
+        <w:jc w:val="left"/>
+        <w:rPr>
+          <w:rFonts w:ascii="Georgia" w:hAnsi="Georgia"/>
+          <w:b/>
+          <w:w w:val="95"/>
+          <w:sz w:val="21"/>
+          <w:szCs w:val="21"/>
+        </w:rPr>
+      </w:pPr>
+    </w:p>
+    <w:p>
+      <w:pPr>
+        <w:pStyle w:val="Ttulo2"/>
+        <w:tabs>
+          <w:tab w:val="left" w:pos="924"/>
+        </w:tabs>
+        <w:jc w:val="center"/>
+        <w:rPr>
+          <w:rFonts w:ascii="Georgia" w:hAnsi="Georgia"/>
+          <w:b/>
+          <w:w w:val="95"/>
+          <w:sz w:val="24"/>
+        </w:rPr>
+      </w:pPr>
+      <w:r>
+        <w:rPr>
+          <w:rFonts w:ascii="Georgia" w:hAnsi="Georgia"/>
+          <w:b/>
+          <w:w w:val="95"/>
+          <w:sz w:val="24"/>
+        </w:rPr>
+        <w:pict>
+          <v:shape id="_x0000_i1033" type="#_x0000_t75" style="width:327.4pt;height:155.55pt">
+            <v:imagedata r:id="rId38" o:title="Modelo Comportamiento Búsqueda itema"/>
+          </v:shape>
+        </w:pict>
+      </w:r>
+    </w:p>
+    <w:p>
+      <w:pPr>
+        <w:pStyle w:val="Textoindependiente"/>
+        <w:spacing w:before="220" w:line="259" w:lineRule="auto"/>
+        <w:ind w:left="117" w:right="115"/>
+        <w:jc w:val="center"/>
+      </w:pPr>
+      <w:r>
+        <w:t xml:space="preserve">Modelo comportamiento Búsqueda </w:t>
+      </w:r>
+      <w:proofErr w:type="spellStart"/>
+      <w:r>
+        <w:t>Item</w:t>
+      </w:r>
+      <w:proofErr w:type="spellEnd"/>
+    </w:p>
+    <w:p>
+      <w:pPr>
+        <w:pStyle w:val="Ttulo2"/>
+        <w:tabs>
+          <w:tab w:val="left" w:pos="924"/>
+        </w:tabs>
+        <w:jc w:val="center"/>
+        <w:rPr>
+          <w:rFonts w:ascii="Georgia" w:hAnsi="Georgia"/>
+          <w:b/>
+          <w:sz w:val="24"/>
+        </w:rPr>
+      </w:pPr>
+    </w:p>
+    <w:p>
+      <w:pPr>
+        <w:pStyle w:val="Textoindependiente"/>
+        <w:spacing w:before="2"/>
+        <w:rPr>
+          <w:sz w:val="31"/>
+        </w:rPr>
+      </w:pPr>
+    </w:p>
+    <w:p>
+      <w:pPr>
+        <w:pStyle w:val="Textoindependiente"/>
+        <w:spacing w:before="2"/>
+        <w:rPr>
+          <w:sz w:val="31"/>
+        </w:rPr>
+      </w:pPr>
+    </w:p>
+    <w:p>
+      <w:pPr>
+        <w:pStyle w:val="Textoindependiente"/>
+        <w:spacing w:before="2"/>
+        <w:jc w:val="center"/>
+        <w:rPr>
+          <w:sz w:val="31"/>
+        </w:rPr>
+      </w:pPr>
+      <w:r>
+        <w:rPr>
+          <w:sz w:val="31"/>
+        </w:rPr>
+        <w:pict>
+          <v:shape id="_x0000_i1034" type="#_x0000_t75" style="width:326.05pt;height:186.1pt">
+            <v:imagedata r:id="rId39" o:title="Modelo Comportamiento Envio Cancion"/>
+          </v:shape>
+        </w:pict>
+      </w:r>
+    </w:p>
+    <w:p>
+      <w:pPr>
+        <w:pStyle w:val="Textoindependiente"/>
+        <w:spacing w:before="220" w:line="259" w:lineRule="auto"/>
+        <w:ind w:left="117" w:right="115"/>
+        <w:jc w:val="center"/>
+      </w:pPr>
+      <w:r>
+        <w:t>Modelo comportamiento Enviar Canción</w:t>
+      </w:r>
+    </w:p>
+    <w:p>
+      <w:pPr>
+        <w:pStyle w:val="Textoindependiente"/>
+        <w:spacing w:before="2"/>
+        <w:jc w:val="center"/>
+        <w:rPr>
+          <w:sz w:val="31"/>
+        </w:rPr>
+      </w:pPr>
+    </w:p>
+    <w:p>
+      <w:pPr>
+        <w:pStyle w:val="Textoindependiente"/>
+        <w:spacing w:before="2"/>
+        <w:jc w:val="center"/>
+        <w:rPr>
+          <w:sz w:val="31"/>
+        </w:rPr>
+      </w:pPr>
+      <w:r>
+        <w:rPr>
+          <w:sz w:val="31"/>
+        </w:rPr>
+        <w:lastRenderedPageBreak/>
+        <w:pict>
+          <v:shape id="_x0000_i1035" type="#_x0000_t75" style="width:326.05pt;height:187.45pt">
+            <v:imagedata r:id="rId40" o:title="Modelo Comportamiento Agregar Artista Fav"/>
+          </v:shape>
+        </w:pict>
+      </w:r>
+    </w:p>
+    <w:p>
+      <w:pPr>
+        <w:pStyle w:val="Textoindependiente"/>
+        <w:spacing w:before="220" w:line="259" w:lineRule="auto"/>
+        <w:ind w:left="117" w:right="115"/>
+        <w:jc w:val="center"/>
+      </w:pPr>
+      <w:r>
+        <w:t>Modelo comportamiento Agregar Artista Favorito</w:t>
+      </w:r>
+    </w:p>
+    <w:p>
+      <w:pPr>
+        <w:pStyle w:val="Textoindependiente"/>
+        <w:spacing w:before="2"/>
+        <w:rPr>
+          <w:sz w:val="31"/>
+        </w:rPr>
+      </w:pPr>
+    </w:p>
+    <w:p>
+      <w:pPr>
+        <w:pStyle w:val="Textoindependiente"/>
+        <w:spacing w:before="2"/>
+        <w:rPr>
+          <w:sz w:val="31"/>
+        </w:rPr>
+      </w:pPr>
+    </w:p>
+    <w:p>
+      <w:pPr>
+        <w:pStyle w:val="Ttulo2"/>
+        <w:numPr>
+          <w:ilvl w:val="2"/>
+          <w:numId w:val="40"/>
+        </w:numPr>
+        <w:tabs>
+          <w:tab w:val="left" w:pos="924"/>
+        </w:tabs>
+        <w:rPr>
+          <w:rFonts w:ascii="Georgia" w:hAnsi="Georgia"/>
+          <w:b/>
+          <w:sz w:val="24"/>
+        </w:rPr>
+      </w:pPr>
+      <w:r>
+        <w:rPr>
+          <w:rFonts w:ascii="Georgia" w:hAnsi="Georgia"/>
+          <w:b/>
+          <w:w w:val="95"/>
+          <w:sz w:val="24"/>
+        </w:rPr>
+        <w:t>Gestión de usuarios</w:t>
+      </w:r>
+    </w:p>
+    <w:p>
+      <w:pPr>
+        <w:pStyle w:val="Textoindependiente"/>
+        <w:spacing w:before="2"/>
+        <w:rPr>
+          <w:sz w:val="31"/>
+        </w:rPr>
+      </w:pPr>
+    </w:p>
+    <w:p>
+      <w:pPr>
+        <w:pStyle w:val="Textoindependiente"/>
+        <w:spacing w:before="2"/>
+        <w:jc w:val="center"/>
+        <w:rPr>
+          <w:sz w:val="31"/>
+        </w:rPr>
+      </w:pPr>
+      <w:r>
+        <w:rPr>
+          <w:sz w:val="31"/>
+        </w:rPr>
+        <w:pict>
+          <v:shape id="_x0000_i1036" type="#_x0000_t75" style="width:398.05pt;height:152.85pt">
+            <v:imagedata r:id="rId41" o:title="Modelo Comportamiento Registro"/>
+          </v:shape>
+        </w:pict>
+      </w:r>
+    </w:p>
+    <w:p>
+      <w:pPr>
+        <w:pStyle w:val="Textoindependiente"/>
+        <w:spacing w:before="220" w:line="259" w:lineRule="auto"/>
+        <w:ind w:left="117" w:right="115"/>
+        <w:jc w:val="center"/>
+      </w:pPr>
+      <w:r>
+        <w:t>Modelo comportamiento Registro usuario</w:t>
+      </w:r>
+    </w:p>
+    <w:p>
+      <w:pPr>
+        <w:pStyle w:val="Textoindependiente"/>
+        <w:spacing w:before="2"/>
+        <w:jc w:val="center"/>
+        <w:rPr>
+          <w:sz w:val="31"/>
+        </w:rPr>
+      </w:pPr>
+    </w:p>
+    <w:p>
+      <w:pPr>
+        <w:pStyle w:val="Textoindependiente"/>
+        <w:spacing w:before="2"/>
+        <w:jc w:val="center"/>
+        <w:rPr>
+          <w:sz w:val="31"/>
+        </w:rPr>
+      </w:pPr>
+    </w:p>
+    <w:p>
+      <w:pPr>
+        <w:pStyle w:val="Textoindependiente"/>
+        <w:spacing w:before="2"/>
+        <w:jc w:val="center"/>
+        <w:rPr>
+          <w:sz w:val="31"/>
+        </w:rPr>
+      </w:pPr>
+      <w:r>
+        <w:rPr>
+          <w:sz w:val="31"/>
+        </w:rPr>
+        <w:pict>
+          <v:shape id="_x0000_i1037" type="#_x0000_t75" style="width:199.7pt;height:152.85pt">
+            <v:imagedata r:id="rId42" o:title="Modelo Comportamiento Log actividad"/>
+          </v:shape>
+        </w:pict>
+      </w:r>
+    </w:p>
+    <w:p>
+      <w:pPr>
+        <w:pStyle w:val="Textoindependiente"/>
+        <w:spacing w:before="220" w:line="259" w:lineRule="auto"/>
+        <w:ind w:left="117" w:right="115"/>
+        <w:jc w:val="center"/>
+      </w:pPr>
+      <w:r>
+        <w:t xml:space="preserve">Modelo comportamiento Log de </w:t>
+      </w:r>
+      <w:proofErr w:type="spellStart"/>
+      <w:r>
+        <w:t>Actvidad</w:t>
+      </w:r>
+      <w:proofErr w:type="spellEnd"/>
+    </w:p>
+    <w:p>
+      <w:pPr>
+        <w:pStyle w:val="Textoindependiente"/>
+        <w:spacing w:before="2"/>
+        <w:jc w:val="center"/>
+        <w:rPr>
+          <w:sz w:val="31"/>
+        </w:rPr>
+      </w:pPr>
+      <w:r>
+        <w:rPr>
+          <w:sz w:val="31"/>
+        </w:rPr>
+        <w:lastRenderedPageBreak/>
+        <w:pict>
+          <v:shape id="_x0000_i1038" type="#_x0000_t75" style="width:199.7pt;height:152.85pt">
+            <v:imagedata r:id="rId43" o:title="Modelo Comportamiento Solicitar Usuarios"/>
+          </v:shape>
+        </w:pict>
+      </w:r>
+    </w:p>
+    <w:p>
+      <w:pPr>
+        <w:pStyle w:val="Textoindependiente"/>
+        <w:spacing w:before="220" w:line="259" w:lineRule="auto"/>
+        <w:ind w:left="117" w:right="115"/>
+        <w:jc w:val="center"/>
+      </w:pPr>
+      <w:r>
+        <w:t xml:space="preserve">Modelo comportamiento </w:t>
+      </w:r>
+      <w:r>
+        <w:t>Búsqueda usuarios</w:t>
+      </w:r>
+    </w:p>
+    <w:p>
+      <w:pPr>
+        <w:pStyle w:val="Textoindependiente"/>
+        <w:spacing w:before="220" w:line="259" w:lineRule="auto"/>
+        <w:ind w:left="117" w:right="115"/>
+        <w:jc w:val="center"/>
+      </w:pPr>
+    </w:p>
+    <w:p>
+      <w:pPr>
+        <w:pStyle w:val="Textoindependiente"/>
+        <w:spacing w:before="220" w:line="259" w:lineRule="auto"/>
+        <w:ind w:left="117" w:right="115"/>
+        <w:jc w:val="center"/>
+      </w:pPr>
+      <w:r>
+        <w:pict>
+          <v:shape id="_x0000_i1046" type="#_x0000_t75" style="width:199.7pt;height:153.5pt">
+            <v:imagedata r:id="rId44" o:title="Modelo Comportamiento Agregar Amigo"/>
+          </v:shape>
+        </w:pict>
+      </w:r>
+    </w:p>
+    <w:p>
+      <w:pPr>
+        <w:pStyle w:val="Textoindependiente"/>
+        <w:spacing w:before="220" w:line="259" w:lineRule="auto"/>
+        <w:ind w:left="117" w:right="115"/>
+        <w:jc w:val="center"/>
+      </w:pPr>
+      <w:r>
+        <w:t>Modelo comportamiento Agregar Amigo</w:t>
+      </w:r>
+    </w:p>
+    <w:p>
+      <w:pPr>
+        <w:pStyle w:val="Textoindependiente"/>
+        <w:spacing w:before="2"/>
+        <w:jc w:val="center"/>
+        <w:rPr>
+          <w:sz w:val="31"/>
+        </w:rPr>
+      </w:pPr>
+    </w:p>
+    <w:p>
+      <w:pPr>
+        <w:pStyle w:val="Textoindependiente"/>
+        <w:spacing w:before="2"/>
+        <w:jc w:val="center"/>
+        <w:rPr>
+          <w:sz w:val="31"/>
+        </w:rPr>
+      </w:pPr>
+    </w:p>
+    <w:p>
+      <w:pPr>
+        <w:pStyle w:val="Textoindependiente"/>
+        <w:spacing w:before="2"/>
+        <w:jc w:val="center"/>
+        <w:rPr>
+          <w:sz w:val="31"/>
+        </w:rPr>
+      </w:pPr>
+      <w:r>
+        <w:rPr>
+          <w:sz w:val="31"/>
+        </w:rPr>
+        <w:pict>
+          <v:shape id="_x0000_i1039" type="#_x0000_t75" style="width:199.7pt;height:152.85pt">
+            <v:imagedata r:id="rId45" o:title="Modelo Comportamiento Chatear Amigo"/>
+          </v:shape>
+        </w:pict>
+      </w:r>
+    </w:p>
+    <w:p>
+      <w:pPr>
+        <w:pStyle w:val="Textoindependiente"/>
+        <w:spacing w:before="220" w:line="259" w:lineRule="auto"/>
+        <w:ind w:left="117" w:right="115"/>
+        <w:jc w:val="center"/>
+      </w:pPr>
+      <w:r>
+        <w:t>Modelo comportamiento Chatear</w:t>
+      </w:r>
+    </w:p>
+    <w:p>
+      <w:pPr>
+        <w:pStyle w:val="Textoindependiente"/>
+        <w:spacing w:before="2"/>
+        <w:jc w:val="center"/>
+        <w:rPr>
+          <w:sz w:val="31"/>
+        </w:rPr>
+      </w:pPr>
+    </w:p>
+    <w:p>
+      <w:pPr>
+        <w:pStyle w:val="Textoindependiente"/>
+        <w:spacing w:before="2"/>
+        <w:jc w:val="center"/>
+        <w:rPr>
+          <w:sz w:val="31"/>
+        </w:rPr>
+      </w:pPr>
+    </w:p>
+    <w:p>
+      <w:pPr>
+        <w:pStyle w:val="Textoindependiente"/>
+        <w:spacing w:before="2"/>
+        <w:jc w:val="center"/>
+        <w:rPr>
+          <w:sz w:val="31"/>
+        </w:rPr>
+      </w:pPr>
+    </w:p>
+    <w:p>
+      <w:pPr>
+        <w:pStyle w:val="Textoindependiente"/>
+        <w:spacing w:before="2"/>
+        <w:jc w:val="center"/>
+        <w:rPr>
+          <w:sz w:val="31"/>
+        </w:rPr>
+      </w:pPr>
+    </w:p>
+    <w:p>
+      <w:pPr>
+        <w:pStyle w:val="Textoindependiente"/>
+        <w:spacing w:before="2"/>
+        <w:jc w:val="center"/>
+        <w:rPr>
+          <w:sz w:val="31"/>
+        </w:rPr>
+      </w:pPr>
+      <w:r>
+        <w:rPr>
+          <w:sz w:val="31"/>
+        </w:rPr>
+        <w:lastRenderedPageBreak/>
+        <w:pict>
+          <v:shape id="_x0000_i1045" type="#_x0000_t75" style="width:203.75pt;height:156.25pt">
+            <v:imagedata r:id="rId46" o:title="Modelo Comportamiento Modificar Informacion PErsonal"/>
+          </v:shape>
+        </w:pict>
+      </w:r>
+    </w:p>
+    <w:p>
+      <w:pPr>
+        <w:pStyle w:val="Textoindependiente"/>
+        <w:spacing w:before="220" w:line="259" w:lineRule="auto"/>
+        <w:ind w:left="117" w:right="115"/>
+        <w:jc w:val="center"/>
+      </w:pPr>
+      <w:r>
+        <w:t>Modelo comportamiento Editar Información Personal</w:t>
+      </w:r>
+    </w:p>
+    <w:p>
+      <w:pPr>
+        <w:pStyle w:val="Textoindependiente"/>
+        <w:spacing w:before="2"/>
+        <w:jc w:val="center"/>
+        <w:rPr>
+          <w:sz w:val="31"/>
+        </w:rPr>
+      </w:pPr>
+    </w:p>
+    <w:p>
+      <w:pPr>
+        <w:pStyle w:val="Ttulo2"/>
+        <w:numPr>
+          <w:ilvl w:val="2"/>
+          <w:numId w:val="40"/>
+        </w:numPr>
+        <w:tabs>
+          <w:tab w:val="left" w:pos="924"/>
+        </w:tabs>
+        <w:rPr>
+          <w:rFonts w:ascii="Georgia" w:hAnsi="Georgia"/>
+          <w:b/>
+          <w:sz w:val="24"/>
+        </w:rPr>
+      </w:pPr>
+      <w:r>
+        <w:rPr>
+          <w:rFonts w:ascii="Georgia" w:hAnsi="Georgia"/>
+          <w:b/>
+          <w:w w:val="95"/>
+          <w:sz w:val="24"/>
+        </w:rPr>
+        <w:t>Gestión de lugares</w:t>
+      </w:r>
+    </w:p>
+    <w:p>
+      <w:pPr>
+        <w:pStyle w:val="Ttulo2"/>
+        <w:tabs>
+          <w:tab w:val="left" w:pos="924"/>
+        </w:tabs>
+        <w:rPr>
+          <w:rFonts w:ascii="Georgia" w:hAnsi="Georgia"/>
+          <w:b/>
+          <w:w w:val="95"/>
+          <w:sz w:val="24"/>
+        </w:rPr>
+      </w:pPr>
+    </w:p>
+    <w:p>
+      <w:pPr>
+        <w:pStyle w:val="Ttulo2"/>
+        <w:tabs>
+          <w:tab w:val="left" w:pos="924"/>
+        </w:tabs>
+        <w:jc w:val="center"/>
+        <w:rPr>
+          <w:rFonts w:ascii="Georgia" w:hAnsi="Georgia"/>
+          <w:b/>
+          <w:w w:val="95"/>
+          <w:sz w:val="24"/>
+        </w:rPr>
+      </w:pPr>
+      <w:r>
+        <w:rPr>
+          <w:rFonts w:ascii="Georgia" w:hAnsi="Georgia"/>
+          <w:b/>
+          <w:w w:val="95"/>
+          <w:sz w:val="24"/>
+        </w:rPr>
+        <w:pict>
+          <v:shape id="_x0000_i1040" type="#_x0000_t75" style="width:200.4pt;height:153.5pt">
+            <v:imagedata r:id="rId47" o:title="Modelo Comportamiento Busqueda Lugares"/>
+          </v:shape>
+        </w:pict>
+      </w:r>
+    </w:p>
+    <w:p>
+      <w:pPr>
+        <w:pStyle w:val="Textoindependiente"/>
+        <w:spacing w:before="220" w:line="259" w:lineRule="auto"/>
+        <w:ind w:left="117" w:right="115"/>
+        <w:jc w:val="center"/>
+      </w:pPr>
+      <w:r>
+        <w:t xml:space="preserve">Modelo comportamiento </w:t>
+      </w:r>
+      <w:r>
+        <w:t>Búsqueda de Lugares</w:t>
+      </w:r>
+    </w:p>
+    <w:p>
+      <w:pPr>
+        <w:pStyle w:val="Textoindependiente"/>
+        <w:spacing w:before="220" w:line="259" w:lineRule="auto"/>
+        <w:ind w:left="117" w:right="115"/>
+        <w:jc w:val="center"/>
+      </w:pPr>
+    </w:p>
+    <w:p>
+      <w:pPr>
+        <w:pStyle w:val="Textoindependiente"/>
+        <w:spacing w:before="220" w:line="259" w:lineRule="auto"/>
+        <w:ind w:left="117" w:right="115"/>
+        <w:jc w:val="center"/>
+      </w:pPr>
+      <w:r>
+        <w:pict>
+          <v:shape id="_x0000_i1041" type="#_x0000_t75" style="width:199.7pt;height:152.85pt">
+            <v:imagedata r:id="rId48" o:title="Modelo Comportamiento Crear Lugar"/>
+          </v:shape>
+        </w:pict>
+      </w:r>
+    </w:p>
+    <w:p>
+      <w:pPr>
+        <w:pStyle w:val="Textoindependiente"/>
+        <w:spacing w:before="220" w:line="259" w:lineRule="auto"/>
+        <w:ind w:left="117" w:right="115"/>
+        <w:jc w:val="center"/>
+      </w:pPr>
+      <w:r>
+        <w:t>Modelo comportamiento Crear Lugar</w:t>
+      </w:r>
+    </w:p>
+    <w:p>
+      <w:pPr>
+        <w:pStyle w:val="Ttulo2"/>
+        <w:tabs>
+          <w:tab w:val="left" w:pos="924"/>
+        </w:tabs>
+        <w:jc w:val="center"/>
+        <w:rPr>
+          <w:rFonts w:ascii="Georgia" w:hAnsi="Georgia"/>
+          <w:b/>
+          <w:sz w:val="24"/>
+        </w:rPr>
+      </w:pPr>
+    </w:p>
+    <w:p>
+      <w:pPr>
+        <w:pStyle w:val="Textoindependiente"/>
+        <w:spacing w:before="2"/>
+        <w:rPr>
+          <w:sz w:val="31"/>
+        </w:rPr>
+      </w:pPr>
+    </w:p>
+    <w:p>
+      <w:pPr>
+        <w:pStyle w:val="Textoindependiente"/>
+        <w:spacing w:before="2"/>
+        <w:rPr>
+          <w:sz w:val="31"/>
+        </w:rPr>
+      </w:pPr>
+    </w:p>
+    <w:p>
+      <w:pPr>
+        <w:pStyle w:val="Textoindependiente"/>
+        <w:spacing w:before="2"/>
+        <w:rPr>
+          <w:sz w:val="31"/>
+        </w:rPr>
+      </w:pPr>
+    </w:p>
+    <w:p>
+      <w:pPr>
+        <w:pStyle w:val="Textoindependiente"/>
+        <w:spacing w:before="2"/>
+        <w:rPr>
+          <w:sz w:val="31"/>
+        </w:rPr>
+      </w:pPr>
+    </w:p>
+    <w:p>
+      <w:pPr>
+        <w:pStyle w:val="Textoindependiente"/>
+        <w:spacing w:before="2"/>
+        <w:jc w:val="center"/>
+        <w:rPr>
+          <w:sz w:val="31"/>
+        </w:rPr>
+      </w:pPr>
+      <w:r>
+        <w:rPr>
+          <w:sz w:val="31"/>
+        </w:rPr>
+        <w:pict>
+          <v:shape id="_x0000_i1042" type="#_x0000_t75" style="width:199.7pt;height:152.85pt">
+            <v:imagedata r:id="rId49" o:title="Modelo Comportamiento Busqueda Lugares Favoritos"/>
+          </v:shape>
+        </w:pict>
+      </w:r>
+    </w:p>
+    <w:p>
+      <w:pPr>
+        <w:pStyle w:val="Textoindependiente"/>
+        <w:spacing w:before="220" w:line="259" w:lineRule="auto"/>
+        <w:ind w:left="117" w:right="115"/>
+        <w:jc w:val="center"/>
+      </w:pPr>
+      <w:r>
+        <w:t>Modelo comportamiento Ver Lugares Favoritos</w:t>
+      </w:r>
+    </w:p>
+    <w:p>
+      <w:pPr>
+        <w:pStyle w:val="Textoindependiente"/>
+        <w:spacing w:before="220" w:line="259" w:lineRule="auto"/>
+        <w:ind w:left="117" w:right="115"/>
+        <w:jc w:val="center"/>
+      </w:pPr>
+      <w:r>
+        <w:pict>
+          <v:shape id="_x0000_i1044" type="#_x0000_t75" style="width:203.75pt;height:187.45pt">
+            <v:imagedata r:id="rId50" o:title="Modelo Comportamiento Publicar Mensaje"/>
+          </v:shape>
+        </w:pict>
+      </w:r>
+    </w:p>
+    <w:p>
+      <w:pPr>
+        <w:pStyle w:val="Textoindependiente"/>
+        <w:spacing w:before="220" w:line="259" w:lineRule="auto"/>
+        <w:ind w:left="117" w:right="115"/>
+        <w:jc w:val="center"/>
+      </w:pPr>
+      <w:r>
+        <w:t>Modelo comportamiento Publicar Mensaje</w:t>
+      </w:r>
+    </w:p>
+    <w:p>
+      <w:pPr>
+        <w:pStyle w:val="Textoindependiente"/>
+        <w:spacing w:before="220" w:line="259" w:lineRule="auto"/>
+        <w:ind w:left="117" w:right="115"/>
+        <w:jc w:val="center"/>
+      </w:pPr>
+      <w:r>
+        <w:pict>
+          <v:shape id="_x0000_i1043" type="#_x0000_t75" style="width:323.3pt;height:182.7pt">
+            <v:imagedata r:id="rId51" o:title="Modelo Comportamiento PlaylistCreadadia"/>
+          </v:shape>
+        </w:pict>
+      </w:r>
+    </w:p>
+    <w:p>
+      <w:pPr>
+        <w:pStyle w:val="Textoindependiente"/>
+        <w:spacing w:before="220" w:line="259" w:lineRule="auto"/>
+        <w:ind w:left="117" w:right="115"/>
+        <w:jc w:val="center"/>
+      </w:pPr>
+      <w:r>
+        <w:t xml:space="preserve">Modelo comportamiento Crear </w:t>
+      </w:r>
+      <w:proofErr w:type="spellStart"/>
+      <w:r>
+        <w:t>Playlist</w:t>
+      </w:r>
+      <w:proofErr w:type="spellEnd"/>
+    </w:p>
+    <w:p>
+      <w:pPr>
+        <w:pStyle w:val="Textoindependiente"/>
+        <w:spacing w:before="220" w:line="259" w:lineRule="auto"/>
+        <w:ind w:left="117" w:right="115"/>
+        <w:jc w:val="center"/>
+      </w:pPr>
+    </w:p>
+    <w:p>
+      <w:pPr>
+        <w:pStyle w:val="Textoindependiente"/>
+        <w:spacing w:before="220" w:line="259" w:lineRule="auto"/>
+        <w:ind w:left="117" w:right="115"/>
+        <w:jc w:val="center"/>
+      </w:pPr>
+      <w:r>
+        <w:lastRenderedPageBreak/>
+        <w:pict>
+          <v:shape id="_x0000_i1047" type="#_x0000_t75" style="width:323.3pt;height:182.7pt">
+            <v:imagedata r:id="rId52" o:title="Modelo Comportamiento Validar Canccion"/>
+          </v:shape>
+        </w:pict>
+      </w:r>
+    </w:p>
+    <w:p>
+      <w:pPr>
+        <w:pStyle w:val="Textoindependiente"/>
+        <w:spacing w:before="220" w:line="259" w:lineRule="auto"/>
+        <w:ind w:left="117" w:right="115"/>
+        <w:jc w:val="center"/>
+      </w:pPr>
+      <w:r>
+        <w:t>Modelo comportamiento Validar Canción</w:t>
+      </w:r>
+    </w:p>
+    <w:p>
+      <w:pPr>
+        <w:pStyle w:val="Textoindependiente"/>
+        <w:spacing w:before="220" w:line="259" w:lineRule="auto"/>
+        <w:ind w:left="117" w:right="115"/>
+        <w:jc w:val="center"/>
+      </w:pPr>
+      <w:r>
+        <w:pict>
+          <v:shape id="_x0000_i1048" type="#_x0000_t75" style="width:323.3pt;height:182.7pt">
+            <v:imagedata r:id="rId53" o:title="Modelo Comportamiento Reproducir Canccion"/>
+          </v:shape>
+        </w:pict>
+      </w:r>
+    </w:p>
+    <w:p>
+      <w:pPr>
+        <w:pStyle w:val="Textoindependiente"/>
+        <w:spacing w:before="220" w:line="259" w:lineRule="auto"/>
+        <w:ind w:left="117" w:right="115"/>
+        <w:jc w:val="center"/>
+      </w:pPr>
+      <w:r>
+        <w:t>Modelo comportamiento Reproducir Canción</w:t>
+      </w:r>
+    </w:p>
+    <w:p>
+      <w:pPr>
+        <w:pStyle w:val="Textoindependiente"/>
+        <w:spacing w:before="220" w:line="259" w:lineRule="auto"/>
+        <w:ind w:left="117" w:right="115"/>
+        <w:jc w:val="center"/>
+      </w:pPr>
+    </w:p>
+    <w:p>
+      <w:pPr>
+        <w:pStyle w:val="Ttulo2"/>
+        <w:numPr>
+          <w:ilvl w:val="2"/>
+          <w:numId w:val="40"/>
+        </w:numPr>
+        <w:tabs>
+          <w:tab w:val="left" w:pos="924"/>
+        </w:tabs>
+        <w:rPr>
+          <w:rFonts w:ascii="Georgia" w:hAnsi="Georgia"/>
+          <w:b/>
+          <w:sz w:val="24"/>
+        </w:rPr>
+      </w:pPr>
+      <w:r>
+        <w:rPr>
+          <w:rFonts w:ascii="Georgia" w:hAnsi="Georgia"/>
+          <w:b/>
+          <w:w w:val="95"/>
+          <w:sz w:val="24"/>
+        </w:rPr>
+        <w:t>Contrato operaciones</w:t>
+      </w:r>
+    </w:p>
+    <w:p>
+      <w:pPr>
+        <w:pStyle w:val="Textoindependiente"/>
+        <w:spacing w:before="220" w:line="259" w:lineRule="auto"/>
+        <w:ind w:left="117" w:right="115"/>
+        <w:jc w:val="both"/>
+      </w:pPr>
+      <w:r>
+        <w:t xml:space="preserve">En esta sección describiremos las operaciones de los modelos de comportamiento. Solo describiremos las más relevantes. Se indicará que hacen, no como lo hacen. </w:t>
+      </w:r>
+      <w:r>
+        <w:t>Para diferenciar las variables del sistema con las de la función, las connotaremos con una S al final de la variable.</w:t>
+      </w:r>
+    </w:p>
+    <w:p>
+      <w:pPr>
+        <w:pStyle w:val="Textoindependiente"/>
+        <w:spacing w:before="220" w:line="259" w:lineRule="auto"/>
+        <w:ind w:left="117" w:right="115"/>
+        <w:jc w:val="both"/>
+      </w:pPr>
+    </w:p>
+    <w:p>
+      <w:pPr>
+        <w:pStyle w:val="Textoindependiente"/>
+        <w:spacing w:before="220" w:line="259" w:lineRule="auto"/>
+        <w:ind w:left="117" w:right="115"/>
+        <w:jc w:val="both"/>
+      </w:pPr>
+    </w:p>
+    <w:p>
+      <w:pPr>
+        <w:pStyle w:val="Textoindependiente"/>
+        <w:spacing w:before="220" w:line="259" w:lineRule="auto"/>
+        <w:ind w:left="117" w:right="115"/>
+        <w:jc w:val="both"/>
+      </w:pPr>
+    </w:p>
+    <w:p>
+      <w:pPr>
+        <w:pStyle w:val="Textoindependiente"/>
+        <w:spacing w:before="220" w:line="259" w:lineRule="auto"/>
+        <w:ind w:left="117" w:right="115"/>
+        <w:jc w:val="both"/>
+      </w:pPr>
+    </w:p>
+    <w:p>
+      <w:pPr>
+        <w:pStyle w:val="Textoindependiente"/>
+        <w:spacing w:before="220" w:line="259" w:lineRule="auto"/>
+        <w:ind w:left="117" w:right="115"/>
+        <w:jc w:val="both"/>
+      </w:pPr>
+    </w:p>
+    <w:p>
+      <w:pPr>
+        <w:pStyle w:val="Textoindependiente"/>
+        <w:spacing w:before="220" w:line="259" w:lineRule="auto"/>
+        <w:ind w:left="117" w:right="115"/>
+        <w:jc w:val="both"/>
+      </w:pPr>
+    </w:p>
+    <w:p>
+      <w:pPr>
+        <w:pStyle w:val="Textoindependiente"/>
+        <w:spacing w:before="220" w:line="259" w:lineRule="auto"/>
+        <w:ind w:left="117" w:right="115"/>
+        <w:jc w:val="both"/>
+      </w:pPr>
+    </w:p>
+    <w:tbl>
+      <w:tblPr>
+        <w:tblStyle w:val="Tablaconcuadrcula"/>
+        <w:tblW w:w="5000" w:type="pct"/>
+        <w:tblLook w:val="04A0" w:firstRow="1" w:lastRow="0" w:firstColumn="1" w:lastColumn="0" w:noHBand="0" w:noVBand="1"/>
+      </w:tblPr>
+      <w:tblGrid>
+        <w:gridCol w:w="4763"/>
+        <w:gridCol w:w="4763"/>
+      </w:tblGrid>
+      <w:tr>
+        <w:trPr>
+          <w:trHeight w:val="441"/>
+        </w:trPr>
+        <w:tc>
+          <w:tcPr>
+            <w:tcW w:w="5000" w:type="pct"/>
+            <w:gridSpan w:val="2"/>
+            <w:shd w:val="clear" w:color="auto" w:fill="D9D9D9" w:themeFill="background1" w:themeFillShade="D9"/>
+            <w:vAlign w:val="center"/>
+          </w:tcPr>
+          <w:p>
+            <w:pPr>
+              <w:jc w:val="center"/>
+            </w:pPr>
+            <w:r>
+              <w:rPr>
+                <w:b/>
+                <w:sz w:val="28"/>
+              </w:rPr>
+              <w:lastRenderedPageBreak/>
+              <w:t>Contrato</w:t>
+            </w:r>
+            <w:r>
+              <w:rPr>
+                <w:sz w:val="28"/>
+              </w:rPr>
+              <w:t xml:space="preserve">: </w:t>
+            </w:r>
+            <w:proofErr w:type="spellStart"/>
+            <w:r>
+              <w:t>Login</w:t>
+            </w:r>
+            <w:proofErr w:type="spellEnd"/>
+            <w:r>
+              <w:t xml:space="preserve"> Interno</w:t>
+            </w:r>
+          </w:p>
+        </w:tc>
+      </w:tr>
+      <w:tr>
+        <w:tc>
+          <w:tcPr>
+            <w:tcW w:w="2500" w:type="pct"/>
+          </w:tcPr>
+          <w:p>
+            <w:pPr>
+              <w:rPr>
+                <w:b/>
+              </w:rPr>
+            </w:pPr>
+            <w:r>
+              <w:rPr>
+                <w:b/>
+              </w:rPr>
+              <w:t>Nombre</w:t>
+            </w:r>
+          </w:p>
+        </w:tc>
+        <w:tc>
+          <w:tcPr>
+            <w:tcW w:w="2500" w:type="pct"/>
+          </w:tcPr>
+          <w:p>
+            <w:proofErr w:type="spellStart"/>
+            <w:r>
+              <w:t>Login</w:t>
+            </w:r>
+            <w:proofErr w:type="spellEnd"/>
+            <w:r>
+              <w:t>(</w:t>
+            </w:r>
+            <w:proofErr w:type="spellStart"/>
+            <w:r>
+              <w:t>user,password</w:t>
+            </w:r>
+            <w:proofErr w:type="spellEnd"/>
+            <w:r>
+              <w:t>)</w:t>
+            </w:r>
+          </w:p>
+        </w:tc>
+      </w:tr>
+      <w:tr>
+        <w:tc>
+          <w:tcPr>
+            <w:tcW w:w="2500" w:type="pct"/>
+          </w:tcPr>
+          <w:p>
+            <w:pPr>
+              <w:rPr>
+                <w:b/>
+              </w:rPr>
+            </w:pPr>
+            <w:r>
+              <w:rPr>
+                <w:b/>
+              </w:rPr>
+              <w:t>Responsabilidad</w:t>
+            </w:r>
+          </w:p>
+        </w:tc>
+        <w:tc>
+          <w:tcPr>
+            <w:tcW w:w="2500" w:type="pct"/>
+          </w:tcPr>
+          <w:p>
+            <w:r>
+              <w:t>Inicia sesión en la aplicación</w:t>
+            </w:r>
+          </w:p>
+        </w:tc>
+      </w:tr>
+      <w:tr>
+        <w:tc>
+          <w:tcPr>
+            <w:tcW w:w="2500" w:type="pct"/>
+          </w:tcPr>
+          <w:p>
+            <w:pPr>
+              <w:rPr>
+                <w:b/>
+              </w:rPr>
+            </w:pPr>
+            <w:r>
+              <w:rPr>
+                <w:b/>
+              </w:rPr>
+              <w:t>Excepciones</w:t>
+            </w:r>
+          </w:p>
+        </w:tc>
+        <w:tc>
+          <w:tcPr>
+            <w:tcW w:w="2500" w:type="pct"/>
+          </w:tcPr>
+          <w:p>
+            <w:r>
+              <w:t>Ninguna</w:t>
+            </w:r>
+          </w:p>
+        </w:tc>
+      </w:tr>
+      <w:tr>
+        <w:tc>
+          <w:tcPr>
+            <w:tcW w:w="2500" w:type="pct"/>
+          </w:tcPr>
+          <w:p>
+            <w:pPr>
+              <w:rPr>
+                <w:b/>
+              </w:rPr>
+            </w:pPr>
+            <w:r>
+              <w:rPr>
+                <w:b/>
+              </w:rPr>
+              <w:t>Salidas</w:t>
+            </w:r>
+          </w:p>
+        </w:tc>
+        <w:tc>
+          <w:tcPr>
+            <w:tcW w:w="2500" w:type="pct"/>
+          </w:tcPr>
+          <w:p>
+            <w:proofErr w:type="spellStart"/>
+            <w:r>
+              <w:t>Datosusuario</w:t>
+            </w:r>
+            <w:proofErr w:type="spellEnd"/>
+            <w:r>
+              <w:t xml:space="preserve">  : </w:t>
+            </w:r>
+            <w:proofErr w:type="spellStart"/>
+            <w:r>
+              <w:t>user</w:t>
+            </w:r>
+            <w:proofErr w:type="spellEnd"/>
+          </w:p>
+        </w:tc>
+      </w:tr>
+      <w:tr>
+        <w:tc>
+          <w:tcPr>
+            <w:tcW w:w="2500" w:type="pct"/>
+          </w:tcPr>
+          <w:p>
+            <w:pPr>
+              <w:rPr>
+                <w:b/>
+              </w:rPr>
+            </w:pPr>
+            <w:r>
+              <w:rPr>
+                <w:b/>
+              </w:rPr>
+              <w:t>Precondiciones</w:t>
+            </w:r>
+          </w:p>
+        </w:tc>
+        <w:tc>
+          <w:tcPr>
+            <w:tcW w:w="2500" w:type="pct"/>
+          </w:tcPr>
+          <w:p>
+            <w:r>
+              <w:t>Debe existir:</w:t>
+            </w:r>
+          </w:p>
+          <w:p/>
+          <w:p>
+            <w:proofErr w:type="spellStart"/>
+            <w:r>
+              <w:t>userS</w:t>
+            </w:r>
+            <w:proofErr w:type="spellEnd"/>
+            <w:r>
+              <w:t xml:space="preserve"> = </w:t>
+            </w:r>
+            <w:proofErr w:type="spellStart"/>
+            <w:r>
+              <w:t>user</w:t>
+            </w:r>
+            <w:proofErr w:type="spellEnd"/>
+          </w:p>
+          <w:p>
+            <w:proofErr w:type="spellStart"/>
+            <w:r>
+              <w:t>passwordS</w:t>
+            </w:r>
+            <w:proofErr w:type="spellEnd"/>
+            <w:r>
+              <w:t xml:space="preserve"> = </w:t>
+            </w:r>
+            <w:proofErr w:type="spellStart"/>
+            <w:r>
+              <w:t>password</w:t>
+            </w:r>
+            <w:proofErr w:type="spellEnd"/>
+          </w:p>
+        </w:tc>
+      </w:tr>
+      <w:tr>
+        <w:tc>
+          <w:tcPr>
+            <w:tcW w:w="2500" w:type="pct"/>
+          </w:tcPr>
+          <w:p>
+            <w:pPr>
+              <w:rPr>
+                <w:b/>
+              </w:rPr>
+            </w:pPr>
+            <w:proofErr w:type="spellStart"/>
+            <w:r>
+              <w:rPr>
+                <w:b/>
+              </w:rPr>
+              <w:t>Poscondiciones</w:t>
+            </w:r>
+            <w:proofErr w:type="spellEnd"/>
+          </w:p>
+        </w:tc>
+        <w:tc>
+          <w:tcPr>
+            <w:tcW w:w="2500" w:type="pct"/>
+          </w:tcPr>
+          <w:p>
+            <w:r>
+              <w:t>Se actualiza que el usuario está conectado, y el sistema muestra la ventana de inicio de la herramienta</w:t>
+            </w:r>
+          </w:p>
+        </w:tc>
+      </w:tr>
+    </w:tbl>
+    <w:p>
+      <w:pPr>
+        <w:pStyle w:val="Textoindependiente"/>
+        <w:spacing w:before="220" w:line="259" w:lineRule="auto"/>
+        <w:ind w:left="117" w:right="115"/>
+        <w:jc w:val="center"/>
+      </w:pPr>
+      <w:r>
+        <w:t xml:space="preserve">Contrato: </w:t>
+      </w:r>
+      <w:proofErr w:type="spellStart"/>
+      <w:proofErr w:type="gramStart"/>
+      <w:r>
+        <w:t>Login</w:t>
+      </w:r>
+      <w:proofErr w:type="spellEnd"/>
+      <w:r>
+        <w:t>(</w:t>
+      </w:r>
+      <w:proofErr w:type="spellStart"/>
+      <w:proofErr w:type="gramEnd"/>
+      <w:r>
+        <w:t>user,password</w:t>
+      </w:r>
+      <w:proofErr w:type="spellEnd"/>
+      <w:r>
+        <w:t>)</w:t>
+      </w:r>
+    </w:p>
+    <w:p>
+      <w:pPr>
+        <w:pStyle w:val="Textoindependiente"/>
+        <w:spacing w:before="220" w:line="259" w:lineRule="auto"/>
+        <w:ind w:left="117" w:right="115"/>
+        <w:jc w:val="center"/>
+      </w:pPr>
+    </w:p>
+    <w:p>
+      <w:pPr>
+        <w:pStyle w:val="Ttulo2"/>
+        <w:tabs>
+          <w:tab w:val="left" w:pos="924"/>
+        </w:tabs>
+        <w:rPr>
+          <w:rFonts w:ascii="Georgia" w:hAnsi="Georgia"/>
+          <w:b/>
+          <w:sz w:val="24"/>
+        </w:rPr>
+      </w:pPr>
+    </w:p>
+    <w:tbl>
+      <w:tblPr>
+        <w:tblStyle w:val="Tablaconcuadrcula"/>
+        <w:tblW w:w="5000" w:type="pct"/>
+        <w:tblLook w:val="04A0" w:firstRow="1" w:lastRow="0" w:firstColumn="1" w:lastColumn="0" w:noHBand="0" w:noVBand="1"/>
+      </w:tblPr>
+      <w:tblGrid>
+        <w:gridCol w:w="4763"/>
+        <w:gridCol w:w="4763"/>
+      </w:tblGrid>
+      <w:tr>
+        <w:trPr>
+          <w:trHeight w:val="441"/>
+        </w:trPr>
+        <w:tc>
+          <w:tcPr>
+            <w:tcW w:w="5000" w:type="pct"/>
+            <w:gridSpan w:val="2"/>
+            <w:shd w:val="clear" w:color="auto" w:fill="D9D9D9" w:themeFill="background1" w:themeFillShade="D9"/>
+            <w:vAlign w:val="center"/>
+          </w:tcPr>
+          <w:p>
+            <w:pPr>
+              <w:jc w:val="center"/>
+            </w:pPr>
+            <w:r>
+              <w:rPr>
+                <w:b/>
+                <w:sz w:val="28"/>
+              </w:rPr>
+              <w:t>Contrato</w:t>
+            </w:r>
+            <w:r>
+              <w:rPr>
+                <w:sz w:val="28"/>
+              </w:rPr>
+              <w:t xml:space="preserve">: </w:t>
+            </w:r>
+            <w:proofErr w:type="spellStart"/>
+            <w:r>
+              <w:t>Logout</w:t>
+            </w:r>
+            <w:proofErr w:type="spellEnd"/>
+          </w:p>
+        </w:tc>
+      </w:tr>
+      <w:tr>
+        <w:tc>
+          <w:tcPr>
+            <w:tcW w:w="2500" w:type="pct"/>
+          </w:tcPr>
+          <w:p>
+            <w:pPr>
+              <w:rPr>
+                <w:b/>
+              </w:rPr>
+            </w:pPr>
+            <w:r>
+              <w:rPr>
+                <w:b/>
+              </w:rPr>
+              <w:t>Nombre</w:t>
+            </w:r>
+          </w:p>
+        </w:tc>
+        <w:tc>
+          <w:tcPr>
+            <w:tcW w:w="2500" w:type="pct"/>
+          </w:tcPr>
+          <w:p>
+            <w:proofErr w:type="spellStart"/>
+            <w:r>
+              <w:t>Logout</w:t>
+            </w:r>
+            <w:proofErr w:type="spellEnd"/>
+            <w:r>
+              <w:t>()</w:t>
+            </w:r>
+          </w:p>
+        </w:tc>
+      </w:tr>
+      <w:tr>
+        <w:tc>
+          <w:tcPr>
+            <w:tcW w:w="2500" w:type="pct"/>
+          </w:tcPr>
+          <w:p>
+            <w:pPr>
+              <w:rPr>
+                <w:b/>
+              </w:rPr>
+            </w:pPr>
+            <w:r>
+              <w:rPr>
+                <w:b/>
+              </w:rPr>
+              <w:t>Responsabilidad</w:t>
+            </w:r>
+          </w:p>
+        </w:tc>
+        <w:tc>
+          <w:tcPr>
+            <w:tcW w:w="2500" w:type="pct"/>
+          </w:tcPr>
+          <w:p>
+            <w:r>
+              <w:t>Finaliza sesión en la aplicación</w:t>
+            </w:r>
+          </w:p>
+        </w:tc>
+      </w:tr>
+      <w:tr>
+        <w:tc>
+          <w:tcPr>
+            <w:tcW w:w="2500" w:type="pct"/>
+          </w:tcPr>
+          <w:p>
+            <w:pPr>
+              <w:rPr>
+                <w:b/>
+              </w:rPr>
+            </w:pPr>
+            <w:r>
+              <w:rPr>
+                <w:b/>
+              </w:rPr>
+              <w:t>Excepciones</w:t>
+            </w:r>
+          </w:p>
+        </w:tc>
+        <w:tc>
+          <w:tcPr>
+            <w:tcW w:w="2500" w:type="pct"/>
+          </w:tcPr>
+          <w:p>
+            <w:r>
+              <w:t>Si el usuario no está logado</w:t>
+            </w:r>
+          </w:p>
+        </w:tc>
+      </w:tr>
+      <w:tr>
+        <w:tc>
+          <w:tcPr>
+            <w:tcW w:w="2500" w:type="pct"/>
+          </w:tcPr>
+          <w:p>
+            <w:pPr>
+              <w:rPr>
+                <w:b/>
+              </w:rPr>
+            </w:pPr>
+            <w:r>
+              <w:rPr>
+                <w:b/>
+              </w:rPr>
+              <w:t>Salidas</w:t>
+            </w:r>
+          </w:p>
+        </w:tc>
+        <w:tc>
+          <w:tcPr>
+            <w:tcW w:w="2500" w:type="pct"/>
+          </w:tcPr>
+          <w:p>
+            <w:r>
+              <w:t>Ninguna</w:t>
+            </w:r>
+          </w:p>
+        </w:tc>
+      </w:tr>
+      <w:tr>
+        <w:tc>
+          <w:tcPr>
+            <w:tcW w:w="2500" w:type="pct"/>
+          </w:tcPr>
+          <w:p>
+            <w:pPr>
+              <w:rPr>
+                <w:b/>
+              </w:rPr>
+            </w:pPr>
+            <w:r>
+              <w:rPr>
+                <w:b/>
+              </w:rPr>
+              <w:t>Precondiciones</w:t>
+            </w:r>
+          </w:p>
+        </w:tc>
+        <w:tc>
+          <w:tcPr>
+            <w:tcW w:w="2500" w:type="pct"/>
+          </w:tcPr>
+          <w:p>
+            <w:r>
+              <w:t>El usuario debe estar logado</w:t>
+            </w:r>
+          </w:p>
+        </w:tc>
+      </w:tr>
+      <w:tr>
+        <w:tc>
+          <w:tcPr>
+            <w:tcW w:w="2500" w:type="pct"/>
+          </w:tcPr>
+          <w:p>
+            <w:pPr>
+              <w:rPr>
+                <w:b/>
+              </w:rPr>
+            </w:pPr>
+            <w:proofErr w:type="spellStart"/>
+            <w:r>
+              <w:rPr>
+                <w:b/>
+              </w:rPr>
+              <w:t>Poscondiciones</w:t>
+            </w:r>
+            <w:proofErr w:type="spellEnd"/>
+          </w:p>
+        </w:tc>
+        <w:tc>
+          <w:tcPr>
+            <w:tcW w:w="2500" w:type="pct"/>
+          </w:tcPr>
+          <w:p>
+            <w:r>
+              <w:t>Se actualiza que el usuario está desconectado, y el sistema muestra la ventana de inicio de la herramienta sin usuario</w:t>
+            </w:r>
+          </w:p>
+        </w:tc>
+      </w:tr>
+    </w:tbl>
+    <w:p>
+      <w:pPr>
+        <w:pStyle w:val="Textoindependiente"/>
+        <w:spacing w:before="220" w:line="259" w:lineRule="auto"/>
+        <w:ind w:left="117" w:right="115"/>
+        <w:jc w:val="center"/>
+      </w:pPr>
+      <w:r>
+        <w:t xml:space="preserve">Contrato: </w:t>
+      </w:r>
+      <w:proofErr w:type="spellStart"/>
+      <w:proofErr w:type="gramStart"/>
+      <w:r>
+        <w:t>Logout</w:t>
+      </w:r>
+      <w:proofErr w:type="spellEnd"/>
+      <w:r>
+        <w:t>()</w:t>
+      </w:r>
+      <w:proofErr w:type="gramEnd"/>
+    </w:p>
+    <w:p>
+      <w:pPr>
+        <w:pStyle w:val="Textoindependiente"/>
+        <w:spacing w:before="220" w:line="259" w:lineRule="auto"/>
+        <w:ind w:left="117" w:right="115"/>
+        <w:jc w:val="center"/>
+      </w:pPr>
+    </w:p>
+    <w:tbl>
+      <w:tblPr>
+        <w:tblStyle w:val="Tablaconcuadrcula"/>
+        <w:tblW w:w="5000" w:type="pct"/>
+        <w:tblLook w:val="04A0" w:firstRow="1" w:lastRow="0" w:firstColumn="1" w:lastColumn="0" w:noHBand="0" w:noVBand="1"/>
+      </w:tblPr>
+      <w:tblGrid>
+        <w:gridCol w:w="4763"/>
+        <w:gridCol w:w="4763"/>
+      </w:tblGrid>
+      <w:tr>
+        <w:trPr>
+          <w:trHeight w:val="441"/>
+        </w:trPr>
+        <w:tc>
+          <w:tcPr>
+            <w:tcW w:w="5000" w:type="pct"/>
+            <w:gridSpan w:val="2"/>
+            <w:shd w:val="clear" w:color="auto" w:fill="D9D9D9" w:themeFill="background1" w:themeFillShade="D9"/>
+            <w:vAlign w:val="center"/>
+          </w:tcPr>
+          <w:p>
+            <w:pPr>
+              <w:jc w:val="center"/>
+            </w:pPr>
+            <w:r>
+              <w:rPr>
+                <w:b/>
+                <w:sz w:val="28"/>
+              </w:rPr>
+              <w:t>Contrato</w:t>
+            </w:r>
+            <w:r>
+              <w:rPr>
+                <w:sz w:val="28"/>
+              </w:rPr>
+              <w:t xml:space="preserve">: </w:t>
+            </w:r>
+            <w:r>
+              <w:t xml:space="preserve">Búsqueda </w:t>
+            </w:r>
+            <w:proofErr w:type="spellStart"/>
+            <w:r>
+              <w:t>Item</w:t>
+            </w:r>
+            <w:proofErr w:type="spellEnd"/>
+          </w:p>
+        </w:tc>
+      </w:tr>
+      <w:tr>
+        <w:tc>
+          <w:tcPr>
+            <w:tcW w:w="2500" w:type="pct"/>
+          </w:tcPr>
+          <w:p>
+            <w:pPr>
+              <w:rPr>
+                <w:b/>
+              </w:rPr>
+            </w:pPr>
+            <w:r>
+              <w:rPr>
+                <w:b/>
+              </w:rPr>
+              <w:t>Nombre</w:t>
+            </w:r>
+          </w:p>
+        </w:tc>
+        <w:tc>
+          <w:tcPr>
+            <w:tcW w:w="2500" w:type="pct"/>
+          </w:tcPr>
+          <w:p>
+            <w:proofErr w:type="spellStart"/>
+            <w:r>
+              <w:t>PeticiónItem</w:t>
+            </w:r>
+            <w:proofErr w:type="spellEnd"/>
+            <w:r>
+              <w:t>(termino)</w:t>
+            </w:r>
+          </w:p>
+        </w:tc>
+      </w:tr>
+      <w:tr>
+        <w:tc>
+          <w:tcPr>
+            <w:tcW w:w="2500" w:type="pct"/>
+          </w:tcPr>
+          <w:p>
+            <w:pPr>
+              <w:rPr>
+                <w:b/>
+              </w:rPr>
+            </w:pPr>
+            <w:r>
+              <w:rPr>
+                <w:b/>
+              </w:rPr>
+              <w:t>Responsabilidad</w:t>
+            </w:r>
+          </w:p>
+        </w:tc>
+        <w:tc>
+          <w:tcPr>
+            <w:tcW w:w="2500" w:type="pct"/>
+          </w:tcPr>
+          <w:p>
+            <w:r>
+              <w:t>El sistema devuelve una petición de un elemento buscado</w:t>
+            </w:r>
+          </w:p>
+        </w:tc>
+      </w:tr>
+      <w:tr>
+        <w:tc>
+          <w:tcPr>
+            <w:tcW w:w="2500" w:type="pct"/>
+          </w:tcPr>
+          <w:p>
+            <w:pPr>
+              <w:rPr>
+                <w:b/>
+              </w:rPr>
+            </w:pPr>
+            <w:r>
+              <w:rPr>
+                <w:b/>
+              </w:rPr>
+              <w:t>Excepciones</w:t>
+            </w:r>
+          </w:p>
+        </w:tc>
+        <w:tc>
+          <w:tcPr>
+            <w:tcW w:w="2500" w:type="pct"/>
+          </w:tcPr>
+          <w:p>
+            <w:r>
+              <w:t>Ninguna</w:t>
+            </w:r>
+          </w:p>
+        </w:tc>
+      </w:tr>
+      <w:tr>
+        <w:tc>
+          <w:tcPr>
+            <w:tcW w:w="2500" w:type="pct"/>
+          </w:tcPr>
+          <w:p>
+            <w:pPr>
+              <w:rPr>
+                <w:b/>
+              </w:rPr>
+            </w:pPr>
+            <w:r>
+              <w:rPr>
+                <w:b/>
+              </w:rPr>
+              <w:t>Salidas</w:t>
+            </w:r>
+          </w:p>
+        </w:tc>
+        <w:tc>
+          <w:tcPr>
+            <w:tcW w:w="2500" w:type="pct"/>
+          </w:tcPr>
+          <w:p>
+            <w:r>
+              <w:t xml:space="preserve">Objeto </w:t>
+            </w:r>
+            <w:proofErr w:type="spellStart"/>
+            <w:r>
+              <w:t>Json</w:t>
+            </w:r>
+            <w:proofErr w:type="spellEnd"/>
+            <w:r>
+              <w:t xml:space="preserve"> con el resultado de la petición</w:t>
+            </w:r>
+          </w:p>
+        </w:tc>
+      </w:tr>
+      <w:tr>
+        <w:tc>
+          <w:tcPr>
+            <w:tcW w:w="2500" w:type="pct"/>
+          </w:tcPr>
+          <w:p>
+            <w:pPr>
+              <w:rPr>
+                <w:b/>
+              </w:rPr>
+            </w:pPr>
+            <w:r>
+              <w:rPr>
+                <w:b/>
+              </w:rPr>
+              <w:t>Precondiciones</w:t>
+            </w:r>
+          </w:p>
+        </w:tc>
+        <w:tc>
+          <w:tcPr>
+            <w:tcW w:w="2500" w:type="pct"/>
+          </w:tcPr>
+          <w:p>
+            <w:r>
+              <w:t>Ninguna</w:t>
+            </w:r>
+          </w:p>
+        </w:tc>
+      </w:tr>
+      <w:tr>
+        <w:tc>
+          <w:tcPr>
+            <w:tcW w:w="2500" w:type="pct"/>
+          </w:tcPr>
+          <w:p>
+            <w:pPr>
+              <w:rPr>
+                <w:b/>
+              </w:rPr>
+            </w:pPr>
+            <w:proofErr w:type="spellStart"/>
+            <w:r>
+              <w:rPr>
+                <w:b/>
+              </w:rPr>
+              <w:t>Poscondiciones</w:t>
+            </w:r>
+            <w:proofErr w:type="spellEnd"/>
+          </w:p>
+        </w:tc>
+        <w:tc>
+          <w:tcPr>
+            <w:tcW w:w="2500" w:type="pct"/>
+          </w:tcPr>
+          <w:p>
+            <w:r>
+              <w:t xml:space="preserve">Se muestra por pantalla los datos solicitados. Si no existe ningún elemento, se muestra </w:t>
+            </w:r>
+            <w:proofErr w:type="gramStart"/>
+            <w:r>
+              <w:t>una</w:t>
+            </w:r>
+            <w:proofErr w:type="gramEnd"/>
+            <w:r>
+              <w:t xml:space="preserve"> mensaje.</w:t>
+            </w:r>
+          </w:p>
+        </w:tc>
+      </w:tr>
+    </w:tbl>
+    <w:p>
+      <w:pPr>
+        <w:pStyle w:val="Textoindependiente"/>
+        <w:spacing w:before="220" w:line="259" w:lineRule="auto"/>
+        <w:ind w:left="117" w:right="115"/>
+        <w:jc w:val="center"/>
+      </w:pPr>
+      <w:r>
+        <w:t xml:space="preserve">Contrato: </w:t>
+      </w:r>
+      <w:proofErr w:type="spellStart"/>
+      <w:proofErr w:type="gramStart"/>
+      <w:r>
+        <w:t>PeticiónItem</w:t>
+      </w:r>
+      <w:proofErr w:type="spellEnd"/>
+      <w:r>
+        <w:t>(</w:t>
+      </w:r>
+      <w:proofErr w:type="gramEnd"/>
+      <w:r>
+        <w:t>termino)</w:t>
+      </w:r>
+    </w:p>
+    <w:p>
+      <w:pPr>
+        <w:pStyle w:val="Textoindependiente"/>
+        <w:spacing w:before="2"/>
+        <w:jc w:val="center"/>
+        <w:rPr>
+          <w:sz w:val="31"/>
+        </w:rPr>
+      </w:pPr>
+    </w:p>
+    <w:p>
+      <w:pPr>
+        <w:pStyle w:val="Textoindependiente"/>
+        <w:spacing w:before="2"/>
+        <w:jc w:val="center"/>
+        <w:rPr>
+          <w:sz w:val="31"/>
+        </w:rPr>
+      </w:pPr>
+    </w:p>
+    <w:p>
+      <w:pPr>
+        <w:pStyle w:val="Textoindependiente"/>
+        <w:spacing w:before="2"/>
+        <w:jc w:val="center"/>
+        <w:rPr>
+          <w:sz w:val="31"/>
+        </w:rPr>
+      </w:pPr>
+    </w:p>
+    <w:p>
+      <w:pPr>
+        <w:pStyle w:val="Textoindependiente"/>
+        <w:spacing w:before="2"/>
+        <w:jc w:val="center"/>
+        <w:rPr>
+          <w:sz w:val="31"/>
+        </w:rPr>
+      </w:pPr>
+    </w:p>
+    <w:p>
+      <w:pPr>
+        <w:pStyle w:val="Textoindependiente"/>
+        <w:spacing w:before="2"/>
+        <w:jc w:val="center"/>
+        <w:rPr>
+          <w:sz w:val="31"/>
+        </w:rPr>
+      </w:pPr>
+    </w:p>
+    <w:p>
+      <w:pPr>
+        <w:pStyle w:val="Textoindependiente"/>
+        <w:spacing w:before="2"/>
+        <w:jc w:val="center"/>
+        <w:rPr>
+          <w:sz w:val="31"/>
+        </w:rPr>
+      </w:pPr>
+    </w:p>
+    <w:tbl>
+      <w:tblPr>
+        <w:tblStyle w:val="Tablaconcuadrcula"/>
+        <w:tblW w:w="5000" w:type="pct"/>
+        <w:tblLook w:val="04A0" w:firstRow="1" w:lastRow="0" w:firstColumn="1" w:lastColumn="0" w:noHBand="0" w:noVBand="1"/>
+      </w:tblPr>
+      <w:tblGrid>
+        <w:gridCol w:w="4763"/>
+        <w:gridCol w:w="4763"/>
+      </w:tblGrid>
+      <w:tr>
+        <w:trPr>
+          <w:trHeight w:val="441"/>
+        </w:trPr>
+        <w:tc>
+          <w:tcPr>
+            <w:tcW w:w="5000" w:type="pct"/>
+            <w:gridSpan w:val="2"/>
+            <w:shd w:val="clear" w:color="auto" w:fill="D9D9D9" w:themeFill="background1" w:themeFillShade="D9"/>
+            <w:vAlign w:val="center"/>
+          </w:tcPr>
+          <w:p>
+            <w:pPr>
+              <w:jc w:val="center"/>
+            </w:pPr>
+            <w:r>
+              <w:rPr>
+                <w:b/>
+                <w:sz w:val="28"/>
+              </w:rPr>
+              <w:lastRenderedPageBreak/>
+              <w:t>Contrato</w:t>
+            </w:r>
+            <w:r>
+              <w:rPr>
+                <w:sz w:val="28"/>
+              </w:rPr>
+              <w:t xml:space="preserve">: </w:t>
+            </w:r>
+            <w:r>
+              <w:t>Enviar Canción</w:t>
+            </w:r>
+          </w:p>
+        </w:tc>
+      </w:tr>
+      <w:tr>
+        <w:tc>
+          <w:tcPr>
+            <w:tcW w:w="2500" w:type="pct"/>
+          </w:tcPr>
+          <w:p>
+            <w:pPr>
+              <w:rPr>
+                <w:b/>
+              </w:rPr>
+            </w:pPr>
+            <w:r>
+              <w:rPr>
+                <w:b/>
+              </w:rPr>
+              <w:t>Nombre</w:t>
+            </w:r>
+          </w:p>
+        </w:tc>
+        <w:tc>
+          <w:tcPr>
+            <w:tcW w:w="2500" w:type="pct"/>
+          </w:tcPr>
+          <w:p>
+            <w:proofErr w:type="spellStart"/>
+            <w:r>
+              <w:t>EnviarCanción</w:t>
+            </w:r>
+            <w:proofErr w:type="spellEnd"/>
+            <w:r>
+              <w:t>(</w:t>
+            </w:r>
+            <w:proofErr w:type="spellStart"/>
+            <w:r>
+              <w:t>canción,lugar</w:t>
+            </w:r>
+            <w:proofErr w:type="spellEnd"/>
+            <w:r>
+              <w:t>)</w:t>
+            </w:r>
+          </w:p>
+        </w:tc>
+      </w:tr>
+      <w:tr>
+        <w:tc>
+          <w:tcPr>
+            <w:tcW w:w="2500" w:type="pct"/>
+          </w:tcPr>
+          <w:p>
+            <w:pPr>
+              <w:rPr>
+                <w:b/>
+              </w:rPr>
+            </w:pPr>
+            <w:r>
+              <w:rPr>
+                <w:b/>
+              </w:rPr>
+              <w:t>Responsabilidad</w:t>
+            </w:r>
+          </w:p>
+        </w:tc>
+        <w:tc>
+          <w:tcPr>
+            <w:tcW w:w="2500" w:type="pct"/>
+          </w:tcPr>
+          <w:p>
+            <w:r>
+              <w:t>El sistema añade una nueva petición de una canción a un lugar.</w:t>
+            </w:r>
+          </w:p>
+        </w:tc>
+      </w:tr>
+      <w:tr>
+        <w:tc>
+          <w:tcPr>
+            <w:tcW w:w="2500" w:type="pct"/>
+          </w:tcPr>
+          <w:p>
+            <w:pPr>
+              <w:rPr>
+                <w:b/>
+              </w:rPr>
+            </w:pPr>
+            <w:r>
+              <w:rPr>
+                <w:b/>
+              </w:rPr>
+              <w:t>Excepciones</w:t>
+            </w:r>
+          </w:p>
+        </w:tc>
+        <w:tc>
+          <w:tcPr>
+            <w:tcW w:w="2500" w:type="pct"/>
+          </w:tcPr>
+          <w:p>
+            <w:r>
+              <w:t>Ninguna</w:t>
+            </w:r>
+          </w:p>
+        </w:tc>
+      </w:tr>
+      <w:tr>
+        <w:tc>
+          <w:tcPr>
+            <w:tcW w:w="2500" w:type="pct"/>
+          </w:tcPr>
+          <w:p>
+            <w:pPr>
+              <w:rPr>
+                <w:b/>
+              </w:rPr>
+            </w:pPr>
+            <w:r>
+              <w:rPr>
+                <w:b/>
+              </w:rPr>
+              <w:t>Salidas</w:t>
+            </w:r>
+          </w:p>
+        </w:tc>
+        <w:tc>
+          <w:tcPr>
+            <w:tcW w:w="2500" w:type="pct"/>
+          </w:tcPr>
+          <w:p>
+            <w:r>
+              <w:t xml:space="preserve">Objeto </w:t>
+            </w:r>
+            <w:proofErr w:type="spellStart"/>
+            <w:r>
+              <w:t>Json</w:t>
+            </w:r>
+            <w:proofErr w:type="spellEnd"/>
+            <w:r>
+              <w:t xml:space="preserve"> con la canción enviada</w:t>
+            </w:r>
+          </w:p>
+        </w:tc>
+      </w:tr>
+      <w:tr>
+        <w:tc>
+          <w:tcPr>
+            <w:tcW w:w="2500" w:type="pct"/>
+          </w:tcPr>
+          <w:p>
+            <w:pPr>
+              <w:rPr>
+                <w:b/>
+              </w:rPr>
+            </w:pPr>
+            <w:r>
+              <w:rPr>
+                <w:b/>
+              </w:rPr>
+              <w:t>Precondiciones</w:t>
+            </w:r>
+          </w:p>
+        </w:tc>
+        <w:tc>
+          <w:tcPr>
+            <w:tcW w:w="2500" w:type="pct"/>
+          </w:tcPr>
+          <w:p>
+            <w:r>
+              <w:t>Ninguna</w:t>
+            </w:r>
+          </w:p>
+        </w:tc>
+      </w:tr>
+      <w:tr>
+        <w:tc>
+          <w:tcPr>
+            <w:tcW w:w="2500" w:type="pct"/>
+          </w:tcPr>
+          <w:p>
+            <w:pPr>
+              <w:rPr>
+                <w:b/>
+              </w:rPr>
+            </w:pPr>
+            <w:proofErr w:type="spellStart"/>
+            <w:r>
+              <w:rPr>
+                <w:b/>
+              </w:rPr>
+              <w:t>Poscondiciones</w:t>
+            </w:r>
+            <w:proofErr w:type="spellEnd"/>
+          </w:p>
+        </w:tc>
+        <w:tc>
+          <w:tcPr>
+            <w:tcW w:w="2500" w:type="pct"/>
+          </w:tcPr>
+          <w:p>
+            <w:r>
+              <w:t>Se añade a la lista de canciones pendientes de validar por parte del administrador del lugar.</w:t>
+            </w:r>
+          </w:p>
+        </w:tc>
+      </w:tr>
+    </w:tbl>
+    <w:p>
+      <w:pPr>
+        <w:pStyle w:val="Textoindependiente"/>
+        <w:spacing w:before="220" w:line="259" w:lineRule="auto"/>
+        <w:ind w:left="117" w:right="115"/>
+        <w:jc w:val="center"/>
+      </w:pPr>
+      <w:r>
+        <w:t xml:space="preserve">Contrato: </w:t>
+      </w:r>
+      <w:proofErr w:type="spellStart"/>
+      <w:proofErr w:type="gramStart"/>
+      <w:r>
+        <w:t>EnviarCanción</w:t>
+      </w:r>
+      <w:proofErr w:type="spellEnd"/>
+      <w:r>
+        <w:t>(</w:t>
+      </w:r>
+      <w:proofErr w:type="spellStart"/>
+      <w:proofErr w:type="gramEnd"/>
+      <w:r>
+        <w:t>canción,lugar</w:t>
+      </w:r>
+      <w:proofErr w:type="spellEnd"/>
+      <w:r>
+        <w:t>)</w:t>
+      </w:r>
+    </w:p>
+    <w:p>
+      <w:pPr>
+        <w:pStyle w:val="Textoindependiente"/>
+        <w:spacing w:before="220" w:line="259" w:lineRule="auto"/>
+        <w:ind w:left="117" w:right="115"/>
+        <w:jc w:val="center"/>
+      </w:pPr>
+    </w:p>
+    <w:tbl>
+      <w:tblPr>
+        <w:tblStyle w:val="Tablaconcuadrcula"/>
+        <w:tblW w:w="5000" w:type="pct"/>
+        <w:tblLook w:val="04A0" w:firstRow="1" w:lastRow="0" w:firstColumn="1" w:lastColumn="0" w:noHBand="0" w:noVBand="1"/>
+      </w:tblPr>
+      <w:tblGrid>
+        <w:gridCol w:w="4763"/>
+        <w:gridCol w:w="4763"/>
+      </w:tblGrid>
+      <w:tr>
+        <w:trPr>
+          <w:trHeight w:val="441"/>
+        </w:trPr>
+        <w:tc>
+          <w:tcPr>
+            <w:tcW w:w="5000" w:type="pct"/>
+            <w:gridSpan w:val="2"/>
+            <w:shd w:val="clear" w:color="auto" w:fill="D9D9D9" w:themeFill="background1" w:themeFillShade="D9"/>
+            <w:vAlign w:val="center"/>
+          </w:tcPr>
+          <w:p>
+            <w:pPr>
+              <w:jc w:val="center"/>
+            </w:pPr>
+            <w:r>
+              <w:rPr>
+                <w:b/>
+                <w:sz w:val="28"/>
+              </w:rPr>
+              <w:t>Contrato</w:t>
+            </w:r>
+            <w:r>
+              <w:rPr>
+                <w:sz w:val="28"/>
+              </w:rPr>
+              <w:t xml:space="preserve">: </w:t>
+            </w:r>
+            <w:r>
+              <w:t>Agregar artista a favorito</w:t>
+            </w:r>
+          </w:p>
+        </w:tc>
+      </w:tr>
+      <w:tr>
+        <w:tc>
+          <w:tcPr>
+            <w:tcW w:w="2500" w:type="pct"/>
+          </w:tcPr>
+          <w:p>
+            <w:pPr>
+              <w:rPr>
+                <w:b/>
+              </w:rPr>
+            </w:pPr>
+            <w:r>
+              <w:rPr>
+                <w:b/>
+              </w:rPr>
+              <w:t>Nombre</w:t>
+            </w:r>
+          </w:p>
+        </w:tc>
+        <w:tc>
+          <w:tcPr>
+            <w:tcW w:w="2500" w:type="pct"/>
+          </w:tcPr>
+          <w:p>
+            <w:proofErr w:type="spellStart"/>
+            <w:r>
+              <w:t>AgregarArtistaFav</w:t>
+            </w:r>
+            <w:proofErr w:type="spellEnd"/>
+            <w:r>
+              <w:t>(artista)</w:t>
+            </w:r>
+          </w:p>
+        </w:tc>
+      </w:tr>
+      <w:tr>
+        <w:tc>
+          <w:tcPr>
+            <w:tcW w:w="2500" w:type="pct"/>
+          </w:tcPr>
+          <w:p>
+            <w:pPr>
+              <w:rPr>
+                <w:b/>
+              </w:rPr>
+            </w:pPr>
+            <w:r>
+              <w:rPr>
+                <w:b/>
+              </w:rPr>
+              <w:t>Responsabilidad</w:t>
+            </w:r>
+          </w:p>
+        </w:tc>
+        <w:tc>
+          <w:tcPr>
+            <w:tcW w:w="2500" w:type="pct"/>
+          </w:tcPr>
+          <w:p>
+            <w:r>
+              <w:t>El sistema añade un artista favorito al usuario que está logado</w:t>
+            </w:r>
+          </w:p>
+        </w:tc>
+      </w:tr>
+      <w:tr>
+        <w:tc>
+          <w:tcPr>
+            <w:tcW w:w="2500" w:type="pct"/>
+          </w:tcPr>
+          <w:p>
+            <w:pPr>
+              <w:rPr>
+                <w:b/>
+              </w:rPr>
+            </w:pPr>
+            <w:r>
+              <w:rPr>
+                <w:b/>
+              </w:rPr>
+              <w:t>Excepciones</w:t>
+            </w:r>
+          </w:p>
+        </w:tc>
+        <w:tc>
+          <w:tcPr>
+            <w:tcW w:w="2500" w:type="pct"/>
+          </w:tcPr>
+          <w:p>
+            <w:r>
+              <w:t>Si el artista ya está en la lista de favoritos</w:t>
+            </w:r>
+          </w:p>
+        </w:tc>
+      </w:tr>
+      <w:tr>
+        <w:tc>
+          <w:tcPr>
+            <w:tcW w:w="2500" w:type="pct"/>
+          </w:tcPr>
+          <w:p>
+            <w:pPr>
+              <w:rPr>
+                <w:b/>
+              </w:rPr>
+            </w:pPr>
+            <w:r>
+              <w:rPr>
+                <w:b/>
+              </w:rPr>
+              <w:t>Salidas</w:t>
+            </w:r>
+          </w:p>
+        </w:tc>
+        <w:tc>
+          <w:tcPr>
+            <w:tcW w:w="2500" w:type="pct"/>
+          </w:tcPr>
+          <w:p>
+            <w:r>
+              <w:t xml:space="preserve">Objeto </w:t>
+            </w:r>
+            <w:proofErr w:type="spellStart"/>
+            <w:r>
+              <w:t>Json</w:t>
+            </w:r>
+            <w:proofErr w:type="spellEnd"/>
+            <w:r>
+              <w:t xml:space="preserve"> con la artista añadido</w:t>
+            </w:r>
+          </w:p>
+        </w:tc>
+      </w:tr>
+      <w:tr>
+        <w:tc>
+          <w:tcPr>
+            <w:tcW w:w="2500" w:type="pct"/>
+          </w:tcPr>
+          <w:p>
+            <w:pPr>
+              <w:rPr>
+                <w:b/>
+              </w:rPr>
+            </w:pPr>
+            <w:r>
+              <w:rPr>
+                <w:b/>
+              </w:rPr>
+              <w:t>Precondiciones</w:t>
+            </w:r>
+          </w:p>
+        </w:tc>
+        <w:tc>
+          <w:tcPr>
+            <w:tcW w:w="2500" w:type="pct"/>
+          </w:tcPr>
+          <w:p>
+            <w:r>
+              <w:t>El usuario debe estar logado en la herramienta</w:t>
+            </w:r>
+          </w:p>
+        </w:tc>
+      </w:tr>
+      <w:tr>
+        <w:tc>
+          <w:tcPr>
+            <w:tcW w:w="2500" w:type="pct"/>
+          </w:tcPr>
+          <w:p>
+            <w:pPr>
+              <w:rPr>
+                <w:b/>
+              </w:rPr>
+            </w:pPr>
+            <w:proofErr w:type="spellStart"/>
+            <w:r>
+              <w:rPr>
+                <w:b/>
+              </w:rPr>
+              <w:t>Poscondiciones</w:t>
+            </w:r>
+            <w:proofErr w:type="spellEnd"/>
+          </w:p>
+        </w:tc>
+        <w:tc>
+          <w:tcPr>
+            <w:tcW w:w="2500" w:type="pct"/>
+          </w:tcPr>
+          <w:p>
+            <w:r>
+              <w:t>Se añade a la lista de favoritos el usuario seleccionado.</w:t>
+            </w:r>
+          </w:p>
+        </w:tc>
+      </w:tr>
+    </w:tbl>
+    <w:p>
+      <w:pPr>
+        <w:pStyle w:val="Textoindependiente"/>
+        <w:spacing w:before="220" w:line="259" w:lineRule="auto"/>
+        <w:ind w:left="117" w:right="115"/>
+        <w:jc w:val="center"/>
+      </w:pPr>
+      <w:r>
+        <w:t xml:space="preserve">Contrato: </w:t>
+      </w:r>
+      <w:proofErr w:type="spellStart"/>
+      <w:proofErr w:type="gramStart"/>
+      <w:r>
+        <w:t>AgregarArtistaFav</w:t>
+      </w:r>
+      <w:proofErr w:type="spellEnd"/>
+      <w:r>
+        <w:t>(</w:t>
+      </w:r>
+      <w:proofErr w:type="gramEnd"/>
+      <w:r>
+        <w:t>artista)</w:t>
+      </w:r>
+    </w:p>
+    <w:p>
+      <w:pPr>
+        <w:pStyle w:val="Textoindependiente"/>
+        <w:spacing w:before="220" w:line="259" w:lineRule="auto"/>
+        <w:ind w:left="117" w:right="115"/>
+        <w:jc w:val="center"/>
+      </w:pPr>
+    </w:p>
+    <w:tbl>
+      <w:tblPr>
+        <w:tblStyle w:val="Tablaconcuadrcula"/>
+        <w:tblW w:w="5000" w:type="pct"/>
+        <w:tblLook w:val="04A0" w:firstRow="1" w:lastRow="0" w:firstColumn="1" w:lastColumn="0" w:noHBand="0" w:noVBand="1"/>
+      </w:tblPr>
+      <w:tblGrid>
+        <w:gridCol w:w="4763"/>
+        <w:gridCol w:w="4763"/>
+      </w:tblGrid>
+      <w:tr>
+        <w:trPr>
+          <w:trHeight w:val="441"/>
+        </w:trPr>
+        <w:tc>
+          <w:tcPr>
+            <w:tcW w:w="5000" w:type="pct"/>
+            <w:gridSpan w:val="2"/>
+            <w:shd w:val="clear" w:color="auto" w:fill="D9D9D9" w:themeFill="background1" w:themeFillShade="D9"/>
+            <w:vAlign w:val="center"/>
+          </w:tcPr>
+          <w:p>
+            <w:pPr>
+              <w:jc w:val="center"/>
+            </w:pPr>
+            <w:r>
+              <w:rPr>
+                <w:b/>
+                <w:sz w:val="28"/>
+              </w:rPr>
+              <w:t>Contrato</w:t>
+            </w:r>
+            <w:r>
+              <w:rPr>
+                <w:sz w:val="28"/>
+              </w:rPr>
+              <w:t xml:space="preserve">: </w:t>
+            </w:r>
+            <w:r>
+              <w:t>Solicitar log de actividad</w:t>
+            </w:r>
+          </w:p>
+        </w:tc>
+      </w:tr>
+      <w:tr>
+        <w:tc>
+          <w:tcPr>
+            <w:tcW w:w="2500" w:type="pct"/>
+          </w:tcPr>
+          <w:p>
+            <w:pPr>
+              <w:rPr>
+                <w:b/>
+              </w:rPr>
+            </w:pPr>
+            <w:r>
+              <w:rPr>
+                <w:b/>
+              </w:rPr>
+              <w:t>Nombre</w:t>
+            </w:r>
+          </w:p>
+        </w:tc>
+        <w:tc>
+          <w:tcPr>
+            <w:tcW w:w="2500" w:type="pct"/>
+          </w:tcPr>
+          <w:p>
+            <w:proofErr w:type="spellStart"/>
+            <w:r>
+              <w:t>SolicitarLogActividad</w:t>
+            </w:r>
+            <w:proofErr w:type="spellEnd"/>
+            <w:r>
+              <w:t>()</w:t>
+            </w:r>
+          </w:p>
+        </w:tc>
+      </w:tr>
+      <w:tr>
+        <w:tc>
+          <w:tcPr>
+            <w:tcW w:w="2500" w:type="pct"/>
+          </w:tcPr>
+          <w:p>
+            <w:pPr>
+              <w:rPr>
+                <w:b/>
+              </w:rPr>
+            </w:pPr>
+            <w:r>
+              <w:rPr>
+                <w:b/>
+              </w:rPr>
+              <w:t>Responsabilidad</w:t>
+            </w:r>
+          </w:p>
+        </w:tc>
+        <w:tc>
+          <w:tcPr>
+            <w:tcW w:w="2500" w:type="pct"/>
+          </w:tcPr>
+          <w:p>
+            <w:r>
+              <w:t>El sistema devuelve el log de actividad del usuario conectado</w:t>
+            </w:r>
+          </w:p>
+        </w:tc>
+      </w:tr>
+      <w:tr>
+        <w:tc>
+          <w:tcPr>
+            <w:tcW w:w="2500" w:type="pct"/>
+          </w:tcPr>
+          <w:p>
+            <w:pPr>
+              <w:rPr>
+                <w:b/>
+              </w:rPr>
+            </w:pPr>
+            <w:r>
+              <w:rPr>
+                <w:b/>
+              </w:rPr>
+              <w:t>Excepciones</w:t>
+            </w:r>
+          </w:p>
+        </w:tc>
+        <w:tc>
+          <w:tcPr>
+            <w:tcW w:w="2500" w:type="pct"/>
+          </w:tcPr>
+          <w:p>
+            <w:r>
+              <w:t>Ninguna</w:t>
+            </w:r>
+          </w:p>
+        </w:tc>
+      </w:tr>
+      <w:tr>
+        <w:tc>
+          <w:tcPr>
+            <w:tcW w:w="2500" w:type="pct"/>
+          </w:tcPr>
+          <w:p>
+            <w:pPr>
+              <w:rPr>
+                <w:b/>
+              </w:rPr>
+            </w:pPr>
+            <w:r>
+              <w:rPr>
+                <w:b/>
+              </w:rPr>
+              <w:t>Salidas</w:t>
+            </w:r>
+          </w:p>
+        </w:tc>
+        <w:tc>
+          <w:tcPr>
+            <w:tcW w:w="2500" w:type="pct"/>
+          </w:tcPr>
+          <w:p>
+            <w:r>
+              <w:t xml:space="preserve">Objeto </w:t>
+            </w:r>
+            <w:proofErr w:type="spellStart"/>
+            <w:r>
+              <w:t>Json</w:t>
+            </w:r>
+            <w:proofErr w:type="spellEnd"/>
+            <w:r>
+              <w:t xml:space="preserve"> con el </w:t>
+            </w:r>
+            <w:proofErr w:type="spellStart"/>
+            <w:r>
+              <w:t>log</w:t>
+            </w:r>
+            <w:proofErr w:type="spellEnd"/>
+            <w:r>
+              <w:t xml:space="preserve"> de actividad</w:t>
+            </w:r>
+          </w:p>
+        </w:tc>
+      </w:tr>
+      <w:tr>
+        <w:tc>
+          <w:tcPr>
+            <w:tcW w:w="2500" w:type="pct"/>
+          </w:tcPr>
+          <w:p>
+            <w:pPr>
+              <w:rPr>
+                <w:b/>
+              </w:rPr>
+            </w:pPr>
+            <w:r>
+              <w:rPr>
+                <w:b/>
+              </w:rPr>
+              <w:t>Precondiciones</w:t>
+            </w:r>
+          </w:p>
+        </w:tc>
+        <w:tc>
+          <w:tcPr>
+            <w:tcW w:w="2500" w:type="pct"/>
+          </w:tcPr>
+          <w:p>
+            <w:r>
+              <w:t>El usuario debe estar logado en la herramienta</w:t>
+            </w:r>
+          </w:p>
+        </w:tc>
+      </w:tr>
+      <w:tr>
+        <w:tc>
+          <w:tcPr>
+            <w:tcW w:w="2500" w:type="pct"/>
+          </w:tcPr>
+          <w:p>
+            <w:pPr>
+              <w:rPr>
+                <w:b/>
+              </w:rPr>
+            </w:pPr>
+            <w:proofErr w:type="spellStart"/>
+            <w:r>
+              <w:rPr>
+                <w:b/>
+              </w:rPr>
+              <w:t>Poscondiciones</w:t>
+            </w:r>
+            <w:proofErr w:type="spellEnd"/>
+          </w:p>
+        </w:tc>
+        <w:tc>
+          <w:tcPr>
+            <w:tcW w:w="2500" w:type="pct"/>
+          </w:tcPr>
+          <w:p>
+            <w:r>
+              <w:t>El sistema muestra la pantalla del log de actividad con los datos del mismo.</w:t>
+            </w:r>
+          </w:p>
+        </w:tc>
+      </w:tr>
+    </w:tbl>
+    <w:p>
+      <w:pPr>
+        <w:pStyle w:val="Textoindependiente"/>
+        <w:spacing w:before="220" w:line="259" w:lineRule="auto"/>
+        <w:ind w:left="117" w:right="115"/>
+        <w:jc w:val="center"/>
+      </w:pPr>
+      <w:r>
+        <w:t xml:space="preserve">Contrato: </w:t>
+      </w:r>
+      <w:proofErr w:type="spellStart"/>
+      <w:proofErr w:type="gramStart"/>
+      <w:r>
+        <w:t>SolicitarLogActividad</w:t>
+      </w:r>
+      <w:proofErr w:type="spellEnd"/>
+      <w:r>
+        <w:t>()</w:t>
+      </w:r>
+      <w:proofErr w:type="gramEnd"/>
+    </w:p>
+    <w:p>
+      <w:pPr>
+        <w:pStyle w:val="Textoindependiente"/>
+        <w:spacing w:before="220" w:line="259" w:lineRule="auto"/>
+        <w:ind w:left="117" w:right="115"/>
+        <w:jc w:val="center"/>
+      </w:pPr>
+    </w:p>
+    <w:tbl>
+      <w:tblPr>
+        <w:tblStyle w:val="Tablaconcuadrcula"/>
+        <w:tblW w:w="5000" w:type="pct"/>
+        <w:tblLook w:val="04A0" w:firstRow="1" w:lastRow="0" w:firstColumn="1" w:lastColumn="0" w:noHBand="0" w:noVBand="1"/>
+      </w:tblPr>
+      <w:tblGrid>
+        <w:gridCol w:w="4763"/>
+        <w:gridCol w:w="4763"/>
+      </w:tblGrid>
+      <w:tr>
+        <w:trPr>
+          <w:trHeight w:val="441"/>
+        </w:trPr>
+        <w:tc>
+          <w:tcPr>
+            <w:tcW w:w="5000" w:type="pct"/>
+            <w:gridSpan w:val="2"/>
+            <w:shd w:val="clear" w:color="auto" w:fill="D9D9D9" w:themeFill="background1" w:themeFillShade="D9"/>
+            <w:vAlign w:val="center"/>
+          </w:tcPr>
+          <w:p>
+            <w:pPr>
+              <w:jc w:val="center"/>
+            </w:pPr>
+            <w:r>
+              <w:rPr>
+                <w:b/>
+                <w:sz w:val="28"/>
+              </w:rPr>
+              <w:t>Contrato</w:t>
+            </w:r>
+            <w:r>
+              <w:rPr>
+                <w:sz w:val="28"/>
+              </w:rPr>
+              <w:t xml:space="preserve">: </w:t>
+            </w:r>
+            <w:r>
+              <w:t>Solicitar usuarios</w:t>
+            </w:r>
+          </w:p>
+        </w:tc>
+      </w:tr>
+      <w:tr>
+        <w:tc>
+          <w:tcPr>
+            <w:tcW w:w="2500" w:type="pct"/>
+          </w:tcPr>
+          <w:p>
+            <w:pPr>
+              <w:rPr>
+                <w:b/>
+              </w:rPr>
+            </w:pPr>
+            <w:r>
+              <w:rPr>
+                <w:b/>
+              </w:rPr>
+              <w:t>Nombre</w:t>
+            </w:r>
+          </w:p>
+        </w:tc>
+        <w:tc>
+          <w:tcPr>
+            <w:tcW w:w="2500" w:type="pct"/>
+          </w:tcPr>
+          <w:p>
+            <w:proofErr w:type="spellStart"/>
+            <w:r>
+              <w:t>SolicitarUsuarios</w:t>
+            </w:r>
+            <w:proofErr w:type="spellEnd"/>
+            <w:r>
+              <w:t>()</w:t>
+            </w:r>
+          </w:p>
+        </w:tc>
+      </w:tr>
+      <w:tr>
+        <w:tc>
+          <w:tcPr>
+            <w:tcW w:w="2500" w:type="pct"/>
+          </w:tcPr>
+          <w:p>
+            <w:pPr>
+              <w:rPr>
+                <w:b/>
+              </w:rPr>
+            </w:pPr>
+            <w:r>
+              <w:rPr>
+                <w:b/>
+              </w:rPr>
+              <w:t>Responsabilidad</w:t>
+            </w:r>
+          </w:p>
+        </w:tc>
+        <w:tc>
+          <w:tcPr>
+            <w:tcW w:w="2500" w:type="pct"/>
+          </w:tcPr>
+          <w:p>
+            <w:r>
+              <w:t>El sistema devuelve los usuarios registrados en la aplicación</w:t>
+            </w:r>
+          </w:p>
+        </w:tc>
+      </w:tr>
+      <w:tr>
+        <w:tc>
+          <w:tcPr>
+            <w:tcW w:w="2500" w:type="pct"/>
+          </w:tcPr>
+          <w:p>
+            <w:pPr>
+              <w:rPr>
+                <w:b/>
+              </w:rPr>
+            </w:pPr>
+            <w:r>
+              <w:rPr>
+                <w:b/>
+              </w:rPr>
+              <w:t>Excepciones</w:t>
+            </w:r>
+          </w:p>
+        </w:tc>
+        <w:tc>
+          <w:tcPr>
+            <w:tcW w:w="2500" w:type="pct"/>
+          </w:tcPr>
+          <w:p>
+            <w:r>
+              <w:t>Ninguna</w:t>
+            </w:r>
+          </w:p>
+        </w:tc>
+      </w:tr>
+      <w:tr>
+        <w:tc>
+          <w:tcPr>
+            <w:tcW w:w="2500" w:type="pct"/>
+          </w:tcPr>
+          <w:p>
+            <w:pPr>
+              <w:rPr>
+                <w:b/>
+              </w:rPr>
+            </w:pPr>
+            <w:r>
+              <w:rPr>
+                <w:b/>
+              </w:rPr>
+              <w:t>Salidas</w:t>
+            </w:r>
+          </w:p>
+        </w:tc>
+        <w:tc>
+          <w:tcPr>
+            <w:tcW w:w="2500" w:type="pct"/>
+          </w:tcPr>
+          <w:p>
+            <w:r>
+              <w:t xml:space="preserve">Objeto </w:t>
+            </w:r>
+            <w:proofErr w:type="spellStart"/>
+            <w:r>
+              <w:t>Json</w:t>
+            </w:r>
+            <w:proofErr w:type="spellEnd"/>
+            <w:r>
+              <w:t xml:space="preserve"> con los usuarios de la aplicación</w:t>
+            </w:r>
+          </w:p>
+        </w:tc>
+      </w:tr>
+      <w:tr>
+        <w:tc>
+          <w:tcPr>
+            <w:tcW w:w="2500" w:type="pct"/>
+          </w:tcPr>
+          <w:p>
+            <w:pPr>
+              <w:rPr>
+                <w:b/>
+              </w:rPr>
+            </w:pPr>
+            <w:r>
+              <w:rPr>
+                <w:b/>
+              </w:rPr>
+              <w:t>Precondiciones</w:t>
+            </w:r>
+          </w:p>
+        </w:tc>
+        <w:tc>
+          <w:tcPr>
+            <w:tcW w:w="2500" w:type="pct"/>
+          </w:tcPr>
+          <w:p>
+            <w:r>
+              <w:t>El usuario debe estar logado en la herramienta</w:t>
+            </w:r>
+          </w:p>
+        </w:tc>
+      </w:tr>
+      <w:tr>
+        <w:tc>
+          <w:tcPr>
+            <w:tcW w:w="2500" w:type="pct"/>
+          </w:tcPr>
+          <w:p>
+            <w:pPr>
+              <w:rPr>
+                <w:b/>
+              </w:rPr>
+            </w:pPr>
+            <w:proofErr w:type="spellStart"/>
+            <w:r>
+              <w:rPr>
+                <w:b/>
+              </w:rPr>
+              <w:t>Poscondiciones</w:t>
+            </w:r>
+            <w:proofErr w:type="spellEnd"/>
+          </w:p>
+        </w:tc>
+        <w:tc>
+          <w:tcPr>
+            <w:tcW w:w="2500" w:type="pct"/>
+          </w:tcPr>
+          <w:p>
+            <w:r>
+              <w:t>El sistema muestra la pantalla de usuarios con los usuarios del sistema</w:t>
+            </w:r>
+          </w:p>
+        </w:tc>
+      </w:tr>
+    </w:tbl>
+    <w:p>
+      <w:pPr>
+        <w:pStyle w:val="Textoindependiente"/>
+        <w:spacing w:before="220" w:line="259" w:lineRule="auto"/>
+        <w:ind w:left="117" w:right="115"/>
+        <w:jc w:val="center"/>
+      </w:pPr>
+      <w:r>
+        <w:t xml:space="preserve">Contrato: </w:t>
+      </w:r>
+      <w:proofErr w:type="spellStart"/>
+      <w:proofErr w:type="gramStart"/>
+      <w:r>
+        <w:t>SolicitarUsuarios</w:t>
+      </w:r>
+      <w:proofErr w:type="spellEnd"/>
+      <w:r>
+        <w:t>()</w:t>
+      </w:r>
+      <w:proofErr w:type="gramEnd"/>
+    </w:p>
+    <w:tbl>
+      <w:tblPr>
+        <w:tblStyle w:val="Tablaconcuadrcula"/>
+        <w:tblW w:w="5000" w:type="pct"/>
+        <w:tblLook w:val="04A0" w:firstRow="1" w:lastRow="0" w:firstColumn="1" w:lastColumn="0" w:noHBand="0" w:noVBand="1"/>
+      </w:tblPr>
+      <w:tblGrid>
+        <w:gridCol w:w="4763"/>
+        <w:gridCol w:w="4763"/>
+      </w:tblGrid>
+      <w:tr>
+        <w:trPr>
+          <w:trHeight w:val="441"/>
+        </w:trPr>
+        <w:tc>
+          <w:tcPr>
+            <w:tcW w:w="5000" w:type="pct"/>
+            <w:gridSpan w:val="2"/>
+            <w:shd w:val="clear" w:color="auto" w:fill="D9D9D9" w:themeFill="background1" w:themeFillShade="D9"/>
+            <w:vAlign w:val="center"/>
+          </w:tcPr>
+          <w:p>
+            <w:pPr>
+              <w:jc w:val="center"/>
+            </w:pPr>
+            <w:r>
+              <w:rPr>
+                <w:b/>
+                <w:sz w:val="28"/>
+              </w:rPr>
+              <w:lastRenderedPageBreak/>
+              <w:t>Contrato</w:t>
+            </w:r>
+            <w:r>
+              <w:rPr>
+                <w:sz w:val="28"/>
+              </w:rPr>
+              <w:t xml:space="preserve">: </w:t>
+            </w:r>
+            <w:r>
+              <w:t>Agregar Amigo</w:t>
+            </w:r>
+          </w:p>
+        </w:tc>
+      </w:tr>
+      <w:tr>
+        <w:tc>
+          <w:tcPr>
+            <w:tcW w:w="2500" w:type="pct"/>
+          </w:tcPr>
+          <w:p>
+            <w:pPr>
+              <w:rPr>
+                <w:b/>
+              </w:rPr>
+            </w:pPr>
+            <w:r>
+              <w:rPr>
+                <w:b/>
+              </w:rPr>
+              <w:t>Nombre</w:t>
+            </w:r>
+          </w:p>
+        </w:tc>
+        <w:tc>
+          <w:tcPr>
+            <w:tcW w:w="2500" w:type="pct"/>
+          </w:tcPr>
+          <w:p>
+            <w:proofErr w:type="spellStart"/>
+            <w:r>
+              <w:t>AgregarAmigo</w:t>
+            </w:r>
+            <w:proofErr w:type="spellEnd"/>
+            <w:r>
+              <w:t>(</w:t>
+            </w:r>
+            <w:proofErr w:type="spellStart"/>
+            <w:r>
+              <w:t>user</w:t>
+            </w:r>
+            <w:proofErr w:type="spellEnd"/>
+            <w:r>
+              <w:t>)</w:t>
+            </w:r>
+          </w:p>
+        </w:tc>
+      </w:tr>
+      <w:tr>
+        <w:tc>
+          <w:tcPr>
+            <w:tcW w:w="2500" w:type="pct"/>
+          </w:tcPr>
+          <w:p>
+            <w:pPr>
+              <w:rPr>
+                <w:b/>
+              </w:rPr>
+            </w:pPr>
+            <w:r>
+              <w:rPr>
+                <w:b/>
+              </w:rPr>
+              <w:t>Responsabilidad</w:t>
+            </w:r>
+          </w:p>
+        </w:tc>
+        <w:tc>
+          <w:tcPr>
+            <w:tcW w:w="2500" w:type="pct"/>
+          </w:tcPr>
+          <w:p>
+            <w:r>
+              <w:t>El sistema inserta un nuevo amigo al conjunto de amigos del usuario</w:t>
+            </w:r>
+          </w:p>
+        </w:tc>
+      </w:tr>
+      <w:tr>
+        <w:tc>
+          <w:tcPr>
+            <w:tcW w:w="2500" w:type="pct"/>
+          </w:tcPr>
+          <w:p>
+            <w:pPr>
+              <w:rPr>
+                <w:b/>
+              </w:rPr>
+            </w:pPr>
+            <w:r>
+              <w:rPr>
+                <w:b/>
+              </w:rPr>
+              <w:t>Excepciones</w:t>
+            </w:r>
+          </w:p>
+        </w:tc>
+        <w:tc>
+          <w:tcPr>
+            <w:tcW w:w="2500" w:type="pct"/>
+          </w:tcPr>
+          <w:p>
+            <w:r>
+              <w:t>El amigo no debe estar previamente en la lista de amigos</w:t>
+            </w:r>
+          </w:p>
+        </w:tc>
+      </w:tr>
+      <w:tr>
+        <w:tc>
+          <w:tcPr>
+            <w:tcW w:w="2500" w:type="pct"/>
+          </w:tcPr>
+          <w:p>
+            <w:pPr>
+              <w:rPr>
+                <w:b/>
+              </w:rPr>
+            </w:pPr>
+            <w:r>
+              <w:rPr>
+                <w:b/>
+              </w:rPr>
+              <w:t>Salidas</w:t>
+            </w:r>
+          </w:p>
+        </w:tc>
+        <w:tc>
+          <w:tcPr>
+            <w:tcW w:w="2500" w:type="pct"/>
+          </w:tcPr>
+          <w:p>
+            <w:r>
+              <w:t xml:space="preserve">Objeto </w:t>
+            </w:r>
+            <w:proofErr w:type="spellStart"/>
+            <w:r>
+              <w:t>Json</w:t>
+            </w:r>
+            <w:proofErr w:type="spellEnd"/>
+            <w:r>
+              <w:t xml:space="preserve"> con el amigo añadido</w:t>
+            </w:r>
+          </w:p>
+        </w:tc>
+      </w:tr>
+      <w:tr>
+        <w:tc>
+          <w:tcPr>
+            <w:tcW w:w="2500" w:type="pct"/>
+          </w:tcPr>
+          <w:p>
+            <w:pPr>
+              <w:rPr>
+                <w:b/>
+              </w:rPr>
+            </w:pPr>
+            <w:r>
+              <w:rPr>
+                <w:b/>
+              </w:rPr>
+              <w:t>Precondiciones</w:t>
+            </w:r>
+          </w:p>
+        </w:tc>
+        <w:tc>
+          <w:tcPr>
+            <w:tcW w:w="2500" w:type="pct"/>
+          </w:tcPr>
+          <w:p>
+            <w:r>
+              <w:t>El usuario debe estar logado en la herramienta</w:t>
+            </w:r>
+          </w:p>
+        </w:tc>
+      </w:tr>
+      <w:tr>
+        <w:tc>
+          <w:tcPr>
+            <w:tcW w:w="2500" w:type="pct"/>
+          </w:tcPr>
+          <w:p>
+            <w:pPr>
+              <w:rPr>
+                <w:b/>
+              </w:rPr>
+            </w:pPr>
+            <w:proofErr w:type="spellStart"/>
+            <w:r>
+              <w:rPr>
+                <w:b/>
+              </w:rPr>
+              <w:t>Poscondiciones</w:t>
+            </w:r>
+            <w:proofErr w:type="spellEnd"/>
+          </w:p>
+        </w:tc>
+        <w:tc>
+          <w:tcPr>
+            <w:tcW w:w="2500" w:type="pct"/>
+          </w:tcPr>
+          <w:p>
+            <w:r>
+              <w:t xml:space="preserve">El sistema añade a </w:t>
+            </w:r>
+            <w:proofErr w:type="spellStart"/>
+            <w:r>
+              <w:t>user</w:t>
+            </w:r>
+            <w:proofErr w:type="spellEnd"/>
+            <w:r>
+              <w:t xml:space="preserve"> a la colección de amigos del usuario</w:t>
+            </w:r>
+          </w:p>
+        </w:tc>
+      </w:tr>
+    </w:tbl>
+    <w:p>
+      <w:pPr>
+        <w:pStyle w:val="Textoindependiente"/>
+        <w:spacing w:before="220" w:line="259" w:lineRule="auto"/>
+        <w:ind w:left="117" w:right="115"/>
+        <w:jc w:val="center"/>
+      </w:pPr>
+      <w:r>
+        <w:t xml:space="preserve">Contrato: </w:t>
+      </w:r>
+      <w:proofErr w:type="spellStart"/>
+      <w:proofErr w:type="gramStart"/>
+      <w:r>
+        <w:t>AgregarAmigo</w:t>
+      </w:r>
+      <w:proofErr w:type="spellEnd"/>
+      <w:r>
+        <w:t>(</w:t>
+      </w:r>
+      <w:proofErr w:type="spellStart"/>
+      <w:proofErr w:type="gramEnd"/>
+      <w:r>
+        <w:t>user</w:t>
+      </w:r>
+      <w:proofErr w:type="spellEnd"/>
+      <w:r>
+        <w:t>)</w:t>
+      </w:r>
+    </w:p>
+    <w:p>
+      <w:pPr>
+        <w:pStyle w:val="Textoindependiente"/>
+        <w:spacing w:before="220" w:line="259" w:lineRule="auto"/>
+        <w:ind w:left="117" w:right="115"/>
+        <w:jc w:val="center"/>
+      </w:pPr>
+    </w:p>
+    <w:tbl>
+      <w:tblPr>
+        <w:tblStyle w:val="Tablaconcuadrcula"/>
+        <w:tblW w:w="5000" w:type="pct"/>
+        <w:tblLook w:val="04A0" w:firstRow="1" w:lastRow="0" w:firstColumn="1" w:lastColumn="0" w:noHBand="0" w:noVBand="1"/>
+      </w:tblPr>
+      <w:tblGrid>
+        <w:gridCol w:w="4763"/>
+        <w:gridCol w:w="4763"/>
+      </w:tblGrid>
+      <w:tr>
+        <w:trPr>
+          <w:trHeight w:val="441"/>
+        </w:trPr>
+        <w:tc>
+          <w:tcPr>
+            <w:tcW w:w="5000" w:type="pct"/>
+            <w:gridSpan w:val="2"/>
+            <w:shd w:val="clear" w:color="auto" w:fill="D9D9D9" w:themeFill="background1" w:themeFillShade="D9"/>
+            <w:vAlign w:val="center"/>
+          </w:tcPr>
+          <w:p>
+            <w:pPr>
+              <w:jc w:val="center"/>
+            </w:pPr>
+            <w:r>
+              <w:rPr>
+                <w:b/>
+                <w:sz w:val="28"/>
+              </w:rPr>
+              <w:t>Contrato</w:t>
+            </w:r>
+            <w:r>
+              <w:rPr>
+                <w:sz w:val="28"/>
+              </w:rPr>
+              <w:t xml:space="preserve">: </w:t>
+            </w:r>
+            <w:r>
+              <w:rPr>
+                <w:sz w:val="28"/>
+              </w:rPr>
+              <w:t>s</w:t>
+            </w:r>
+            <w:r>
+              <w:t>olicitar lugares</w:t>
+            </w:r>
+          </w:p>
+        </w:tc>
+      </w:tr>
+      <w:tr>
+        <w:tc>
+          <w:tcPr>
+            <w:tcW w:w="2500" w:type="pct"/>
+          </w:tcPr>
+          <w:p>
+            <w:pPr>
+              <w:rPr>
+                <w:b/>
+              </w:rPr>
+            </w:pPr>
+            <w:r>
+              <w:rPr>
+                <w:b/>
+              </w:rPr>
+              <w:t>Nombre</w:t>
+            </w:r>
+          </w:p>
+        </w:tc>
+        <w:tc>
+          <w:tcPr>
+            <w:tcW w:w="2500" w:type="pct"/>
+          </w:tcPr>
+          <w:p>
+            <w:proofErr w:type="spellStart"/>
+            <w:r>
+              <w:t>solicitarLugares</w:t>
+            </w:r>
+            <w:proofErr w:type="spellEnd"/>
+            <w:r>
+              <w:t>(termino)</w:t>
+            </w:r>
+          </w:p>
+        </w:tc>
+      </w:tr>
+      <w:tr>
+        <w:tc>
+          <w:tcPr>
+            <w:tcW w:w="2500" w:type="pct"/>
+          </w:tcPr>
+          <w:p>
+            <w:pPr>
+              <w:rPr>
+                <w:b/>
+              </w:rPr>
+            </w:pPr>
+            <w:r>
+              <w:rPr>
+                <w:b/>
+              </w:rPr>
+              <w:t>Responsabilidad</w:t>
+            </w:r>
+          </w:p>
+        </w:tc>
+        <w:tc>
+          <w:tcPr>
+            <w:tcW w:w="2500" w:type="pct"/>
+          </w:tcPr>
+          <w:p>
+            <w:r>
+              <w:t>El sistema devuelve los lugares que coincidan con el término</w:t>
+            </w:r>
+          </w:p>
+        </w:tc>
+      </w:tr>
+      <w:tr>
+        <w:tc>
+          <w:tcPr>
+            <w:tcW w:w="2500" w:type="pct"/>
+          </w:tcPr>
+          <w:p>
+            <w:pPr>
+              <w:rPr>
+                <w:b/>
+              </w:rPr>
+            </w:pPr>
+            <w:r>
+              <w:rPr>
+                <w:b/>
+              </w:rPr>
+              <w:t>Excepciones</w:t>
+            </w:r>
+          </w:p>
+        </w:tc>
+        <w:tc>
+          <w:tcPr>
+            <w:tcW w:w="2500" w:type="pct"/>
+          </w:tcPr>
+          <w:p>
+            <w:r>
+              <w:t>Ninguna</w:t>
+            </w:r>
+          </w:p>
+        </w:tc>
+      </w:tr>
+      <w:tr>
+        <w:tc>
+          <w:tcPr>
+            <w:tcW w:w="2500" w:type="pct"/>
+          </w:tcPr>
+          <w:p>
+            <w:pPr>
+              <w:rPr>
+                <w:b/>
+              </w:rPr>
+            </w:pPr>
+            <w:r>
+              <w:rPr>
+                <w:b/>
+              </w:rPr>
+              <w:t>Salidas</w:t>
+            </w:r>
+          </w:p>
+        </w:tc>
+        <w:tc>
+          <w:tcPr>
+            <w:tcW w:w="2500" w:type="pct"/>
+          </w:tcPr>
+          <w:p>
+            <w:r>
+              <w:t xml:space="preserve">Objeto </w:t>
+            </w:r>
+            <w:proofErr w:type="spellStart"/>
+            <w:r>
+              <w:t>Json</w:t>
+            </w:r>
+            <w:proofErr w:type="spellEnd"/>
+            <w:r>
+              <w:t xml:space="preserve"> con la lista de lugares</w:t>
+            </w:r>
+          </w:p>
+        </w:tc>
+      </w:tr>
+      <w:tr>
+        <w:tc>
+          <w:tcPr>
+            <w:tcW w:w="2500" w:type="pct"/>
+          </w:tcPr>
+          <w:p>
+            <w:pPr>
+              <w:rPr>
+                <w:b/>
+              </w:rPr>
+            </w:pPr>
+            <w:r>
+              <w:rPr>
+                <w:b/>
+              </w:rPr>
+              <w:t>Precondiciones</w:t>
+            </w:r>
+          </w:p>
+        </w:tc>
+        <w:tc>
+          <w:tcPr>
+            <w:tcW w:w="2500" w:type="pct"/>
+          </w:tcPr>
+          <w:p>
+            <w:r>
+              <w:t>Ninguna</w:t>
+            </w:r>
+          </w:p>
+        </w:tc>
+      </w:tr>
+      <w:tr>
+        <w:tc>
+          <w:tcPr>
+            <w:tcW w:w="2500" w:type="pct"/>
+          </w:tcPr>
+          <w:p>
+            <w:pPr>
+              <w:rPr>
+                <w:b/>
+              </w:rPr>
+            </w:pPr>
+            <w:proofErr w:type="spellStart"/>
+            <w:r>
+              <w:rPr>
+                <w:b/>
+              </w:rPr>
+              <w:t>Poscondiciones</w:t>
+            </w:r>
+            <w:proofErr w:type="spellEnd"/>
+          </w:p>
+        </w:tc>
+        <w:tc>
+          <w:tcPr>
+            <w:tcW w:w="2500" w:type="pct"/>
+          </w:tcPr>
+          <w:p>
+            <w:r>
+              <w:t>El sistema muestra la pantalla de lugares, filtrada por el término. Si no existe ninguno el sistema mostrará un mensaje.</w:t>
+            </w:r>
+          </w:p>
+        </w:tc>
+      </w:tr>
+    </w:tbl>
+    <w:p>
+      <w:pPr>
+        <w:pStyle w:val="Textoindependiente"/>
+        <w:spacing w:before="220" w:line="259" w:lineRule="auto"/>
+        <w:ind w:left="117" w:right="115"/>
+        <w:jc w:val="center"/>
+      </w:pPr>
+      <w:r>
+        <w:t xml:space="preserve">Contrato: </w:t>
+      </w:r>
+      <w:proofErr w:type="spellStart"/>
+      <w:proofErr w:type="gramStart"/>
+      <w:r>
+        <w:t>solicitarLugares</w:t>
+      </w:r>
+      <w:proofErr w:type="spellEnd"/>
+      <w:r>
+        <w:t>(</w:t>
+      </w:r>
+      <w:proofErr w:type="gramEnd"/>
+      <w:r>
+        <w:t>termino)</w:t>
+      </w:r>
+    </w:p>
+    <w:p>
+      <w:pPr>
+        <w:pStyle w:val="Textoindependiente"/>
+        <w:spacing w:before="220" w:line="259" w:lineRule="auto"/>
+        <w:ind w:left="117" w:right="115"/>
+        <w:jc w:val="center"/>
+      </w:pPr>
+    </w:p>
+    <w:tbl>
+      <w:tblPr>
+        <w:tblStyle w:val="Tablaconcuadrcula"/>
+        <w:tblW w:w="5000" w:type="pct"/>
+        <w:tblLook w:val="04A0" w:firstRow="1" w:lastRow="0" w:firstColumn="1" w:lastColumn="0" w:noHBand="0" w:noVBand="1"/>
+      </w:tblPr>
+      <w:tblGrid>
+        <w:gridCol w:w="4763"/>
+        <w:gridCol w:w="4763"/>
+      </w:tblGrid>
+      <w:tr>
+        <w:trPr>
+          <w:trHeight w:val="441"/>
+        </w:trPr>
+        <w:tc>
+          <w:tcPr>
+            <w:tcW w:w="5000" w:type="pct"/>
+            <w:gridSpan w:val="2"/>
+            <w:shd w:val="clear" w:color="auto" w:fill="D9D9D9" w:themeFill="background1" w:themeFillShade="D9"/>
+            <w:vAlign w:val="center"/>
+          </w:tcPr>
+          <w:p>
+            <w:pPr>
+              <w:jc w:val="center"/>
+            </w:pPr>
+            <w:r>
+              <w:rPr>
+                <w:b/>
+                <w:sz w:val="28"/>
+              </w:rPr>
+              <w:t>Contrato</w:t>
+            </w:r>
+            <w:r>
+              <w:rPr>
+                <w:sz w:val="28"/>
+              </w:rPr>
+              <w:t xml:space="preserve">: </w:t>
+            </w:r>
+            <w:r>
+              <w:t>Crear Lugar</w:t>
+            </w:r>
+          </w:p>
+        </w:tc>
+      </w:tr>
+      <w:tr>
+        <w:tc>
+          <w:tcPr>
+            <w:tcW w:w="2500" w:type="pct"/>
+          </w:tcPr>
+          <w:p>
+            <w:pPr>
+              <w:rPr>
+                <w:b/>
+              </w:rPr>
+            </w:pPr>
+            <w:r>
+              <w:rPr>
+                <w:b/>
+              </w:rPr>
+              <w:t>Nombre</w:t>
+            </w:r>
+          </w:p>
+        </w:tc>
+        <w:tc>
+          <w:tcPr>
+            <w:tcW w:w="2500" w:type="pct"/>
+          </w:tcPr>
+          <w:p>
+            <w:proofErr w:type="spellStart"/>
+            <w:r>
+              <w:t>crearLugar</w:t>
+            </w:r>
+            <w:proofErr w:type="spellEnd"/>
+            <w:r>
+              <w:t>(</w:t>
+            </w:r>
+            <w:proofErr w:type="spellStart"/>
+            <w:r>
+              <w:t>datosLugar</w:t>
+            </w:r>
+            <w:proofErr w:type="spellEnd"/>
+            <w:r>
+              <w:t>)</w:t>
+            </w:r>
+          </w:p>
+        </w:tc>
+      </w:tr>
+      <w:tr>
+        <w:tc>
+          <w:tcPr>
+            <w:tcW w:w="2500" w:type="pct"/>
+          </w:tcPr>
+          <w:p>
+            <w:pPr>
+              <w:rPr>
+                <w:b/>
+              </w:rPr>
+            </w:pPr>
+            <w:r>
+              <w:rPr>
+                <w:b/>
+              </w:rPr>
+              <w:t>Responsabilidad</w:t>
+            </w:r>
+          </w:p>
+        </w:tc>
+        <w:tc>
+          <w:tcPr>
+            <w:tcW w:w="2500" w:type="pct"/>
+          </w:tcPr>
+          <w:p>
+            <w:r>
+              <w:t>El sistema añade un nuevo lugar</w:t>
+            </w:r>
+          </w:p>
+        </w:tc>
+      </w:tr>
+      <w:tr>
+        <w:tc>
+          <w:tcPr>
+            <w:tcW w:w="2500" w:type="pct"/>
+          </w:tcPr>
+          <w:p>
+            <w:pPr>
+              <w:rPr>
+                <w:b/>
+              </w:rPr>
+            </w:pPr>
+            <w:r>
+              <w:rPr>
+                <w:b/>
+              </w:rPr>
+              <w:t>Excepciones</w:t>
+            </w:r>
+          </w:p>
+        </w:tc>
+        <w:tc>
+          <w:tcPr>
+            <w:tcW w:w="2500" w:type="pct"/>
+          </w:tcPr>
+          <w:p>
+            <w:r>
+              <w:t>Ninguna</w:t>
+            </w:r>
+          </w:p>
+        </w:tc>
+      </w:tr>
+      <w:tr>
+        <w:tc>
+          <w:tcPr>
+            <w:tcW w:w="2500" w:type="pct"/>
+          </w:tcPr>
+          <w:p>
+            <w:pPr>
+              <w:rPr>
+                <w:b/>
+              </w:rPr>
+            </w:pPr>
+            <w:r>
+              <w:rPr>
+                <w:b/>
+              </w:rPr>
+              <w:t>Salidas</w:t>
+            </w:r>
+          </w:p>
+        </w:tc>
+        <w:tc>
+          <w:tcPr>
+            <w:tcW w:w="2500" w:type="pct"/>
+          </w:tcPr>
+          <w:p>
+            <w:r>
+              <w:t xml:space="preserve">Objeto </w:t>
+            </w:r>
+            <w:proofErr w:type="spellStart"/>
+            <w:r>
+              <w:t>Json</w:t>
+            </w:r>
+            <w:proofErr w:type="spellEnd"/>
+            <w:r>
+              <w:t xml:space="preserve"> con el lugar creado</w:t>
+            </w:r>
+          </w:p>
+        </w:tc>
+      </w:tr>
+      <w:tr>
+        <w:tc>
+          <w:tcPr>
+            <w:tcW w:w="2500" w:type="pct"/>
+          </w:tcPr>
+          <w:p>
+            <w:pPr>
+              <w:rPr>
+                <w:b/>
+              </w:rPr>
+            </w:pPr>
+            <w:r>
+              <w:rPr>
+                <w:b/>
+              </w:rPr>
+              <w:t>Precondiciones</w:t>
+            </w:r>
+          </w:p>
+        </w:tc>
+        <w:tc>
+          <w:tcPr>
+            <w:tcW w:w="2500" w:type="pct"/>
+          </w:tcPr>
+          <w:p>
+            <w:r>
+              <w:t>El usuario debe estar logado en la herramienta</w:t>
+            </w:r>
+          </w:p>
+        </w:tc>
+      </w:tr>
+      <w:tr>
+        <w:tc>
+          <w:tcPr>
+            <w:tcW w:w="2500" w:type="pct"/>
+          </w:tcPr>
+          <w:p>
+            <w:pPr>
+              <w:rPr>
+                <w:b/>
+              </w:rPr>
+            </w:pPr>
+            <w:proofErr w:type="spellStart"/>
+            <w:r>
+              <w:rPr>
+                <w:b/>
+              </w:rPr>
+              <w:t>Poscondiciones</w:t>
+            </w:r>
+            <w:proofErr w:type="spellEnd"/>
+          </w:p>
+        </w:tc>
+        <w:tc>
+          <w:tcPr>
+            <w:tcW w:w="2500" w:type="pct"/>
+          </w:tcPr>
+          <w:p>
+            <w:r>
+              <w:t xml:space="preserve">El sistema crea el lugar con los datos proporcionados por el usuario. </w:t>
+            </w:r>
+          </w:p>
+          <w:p>
+            <w:r>
+              <w:t>El sistema muestra la pantalla de detalle del lugar.</w:t>
+            </w:r>
+          </w:p>
+          <w:p>
+            <w:r>
+              <w:t>El sistema asigna el rol de Administrador del lugar al usuario que lo ha creado.</w:t>
+            </w:r>
+          </w:p>
+        </w:tc>
+      </w:tr>
+    </w:tbl>
+    <w:p>
+      <w:pPr>
+        <w:pStyle w:val="Textoindependiente"/>
+        <w:spacing w:before="220" w:line="259" w:lineRule="auto"/>
+        <w:ind w:left="117" w:right="115"/>
+        <w:jc w:val="center"/>
+      </w:pPr>
+      <w:r>
+        <w:t xml:space="preserve">Contrato: </w:t>
+      </w:r>
+      <w:proofErr w:type="spellStart"/>
+      <w:proofErr w:type="gramStart"/>
+      <w:r>
+        <w:t>crearLugar</w:t>
+      </w:r>
+      <w:proofErr w:type="spellEnd"/>
+      <w:r>
+        <w:t>(</w:t>
+      </w:r>
+      <w:proofErr w:type="spellStart"/>
+      <w:proofErr w:type="gramEnd"/>
+      <w:r>
+        <w:t>datosLugar</w:t>
+      </w:r>
+      <w:proofErr w:type="spellEnd"/>
+      <w:r>
+        <w:t>)</w:t>
+      </w:r>
+    </w:p>
+    <w:p>
+      <w:pPr>
+        <w:pStyle w:val="Textoindependiente"/>
+        <w:spacing w:before="220" w:line="259" w:lineRule="auto"/>
+        <w:ind w:left="117" w:right="115"/>
+        <w:jc w:val="center"/>
+      </w:pPr>
+    </w:p>
+    <w:p>
+      <w:pPr>
+        <w:pStyle w:val="Textoindependiente"/>
+        <w:spacing w:before="220" w:line="259" w:lineRule="auto"/>
+        <w:ind w:left="117" w:right="115"/>
+        <w:jc w:val="center"/>
+      </w:pPr>
+    </w:p>
+    <w:p>
+      <w:pPr>
+        <w:pStyle w:val="Textoindependiente"/>
+        <w:spacing w:before="220" w:line="259" w:lineRule="auto"/>
+        <w:ind w:left="117" w:right="115"/>
+        <w:jc w:val="center"/>
+      </w:pPr>
+    </w:p>
+    <w:p>
+      <w:pPr>
+        <w:pStyle w:val="Textoindependiente"/>
+        <w:spacing w:before="220" w:line="259" w:lineRule="auto"/>
+        <w:ind w:left="117" w:right="115"/>
+        <w:jc w:val="center"/>
+      </w:pPr>
+    </w:p>
+    <w:p>
+      <w:pPr>
+        <w:pStyle w:val="Textoindependiente"/>
+        <w:spacing w:before="220" w:line="259" w:lineRule="auto"/>
+        <w:ind w:left="117" w:right="115"/>
+        <w:jc w:val="center"/>
+      </w:pPr>
+    </w:p>
+    <w:tbl>
+      <w:tblPr>
+        <w:tblStyle w:val="Tablaconcuadrcula"/>
+        <w:tblW w:w="5000" w:type="pct"/>
+        <w:tblLook w:val="04A0" w:firstRow="1" w:lastRow="0" w:firstColumn="1" w:lastColumn="0" w:noHBand="0" w:noVBand="1"/>
+      </w:tblPr>
+      <w:tblGrid>
+        <w:gridCol w:w="4763"/>
+        <w:gridCol w:w="4763"/>
+      </w:tblGrid>
+      <w:tr>
+        <w:trPr>
+          <w:trHeight w:val="441"/>
+        </w:trPr>
+        <w:tc>
+          <w:tcPr>
+            <w:tcW w:w="5000" w:type="pct"/>
+            <w:gridSpan w:val="2"/>
+            <w:shd w:val="clear" w:color="auto" w:fill="D9D9D9" w:themeFill="background1" w:themeFillShade="D9"/>
+            <w:vAlign w:val="center"/>
+          </w:tcPr>
+          <w:p>
+            <w:pPr>
+              <w:jc w:val="center"/>
+            </w:pPr>
+            <w:r>
+              <w:rPr>
+                <w:b/>
+                <w:sz w:val="28"/>
+              </w:rPr>
+              <w:lastRenderedPageBreak/>
+              <w:t>Contrato</w:t>
+            </w:r>
+            <w:r>
+              <w:rPr>
+                <w:sz w:val="28"/>
+              </w:rPr>
+              <w:t xml:space="preserve">: </w:t>
+            </w:r>
+            <w:r>
+              <w:t>Publicar mensaje</w:t>
+            </w:r>
+          </w:p>
+        </w:tc>
+      </w:tr>
+      <w:tr>
+        <w:tc>
+          <w:tcPr>
+            <w:tcW w:w="2500" w:type="pct"/>
+          </w:tcPr>
+          <w:p>
+            <w:pPr>
+              <w:rPr>
+                <w:b/>
+              </w:rPr>
+            </w:pPr>
+            <w:r>
+              <w:rPr>
+                <w:b/>
+              </w:rPr>
+              <w:t>Nombre</w:t>
+            </w:r>
+          </w:p>
+        </w:tc>
+        <w:tc>
+          <w:tcPr>
+            <w:tcW w:w="2500" w:type="pct"/>
+          </w:tcPr>
+          <w:p>
+            <w:proofErr w:type="spellStart"/>
+            <w:r>
+              <w:t>publicarMensaje</w:t>
+            </w:r>
+            <w:proofErr w:type="spellEnd"/>
+            <w:r>
+              <w:t>(</w:t>
+            </w:r>
+            <w:proofErr w:type="spellStart"/>
+            <w:r>
+              <w:t>lugarAdmin,mensaje</w:t>
+            </w:r>
+            <w:proofErr w:type="spellEnd"/>
+            <w:r>
+              <w:t>)</w:t>
+            </w:r>
+          </w:p>
+        </w:tc>
+      </w:tr>
+      <w:tr>
+        <w:tc>
+          <w:tcPr>
+            <w:tcW w:w="2500" w:type="pct"/>
+          </w:tcPr>
+          <w:p>
+            <w:pPr>
+              <w:rPr>
+                <w:b/>
+              </w:rPr>
+            </w:pPr>
+            <w:r>
+              <w:rPr>
+                <w:b/>
+              </w:rPr>
+              <w:t>Responsabilidad</w:t>
+            </w:r>
+          </w:p>
+        </w:tc>
+        <w:tc>
+          <w:tcPr>
+            <w:tcW w:w="2500" w:type="pct"/>
+          </w:tcPr>
+          <w:p>
+            <w:r>
+              <w:t xml:space="preserve">El sistema inserta un nuevo mensaje en el </w:t>
+            </w:r>
+            <w:proofErr w:type="spellStart"/>
+            <w:r>
+              <w:t>lugarS</w:t>
+            </w:r>
+            <w:proofErr w:type="spellEnd"/>
+            <w:r>
+              <w:t xml:space="preserve"> = </w:t>
+            </w:r>
+            <w:proofErr w:type="spellStart"/>
+            <w:r>
+              <w:t>lugarAdmin</w:t>
+            </w:r>
+            <w:proofErr w:type="spellEnd"/>
+          </w:p>
+        </w:tc>
+      </w:tr>
+      <w:tr>
+        <w:tc>
+          <w:tcPr>
+            <w:tcW w:w="2500" w:type="pct"/>
+          </w:tcPr>
+          <w:p>
+            <w:pPr>
+              <w:rPr>
+                <w:b/>
+              </w:rPr>
+            </w:pPr>
+            <w:r>
+              <w:rPr>
+                <w:b/>
+              </w:rPr>
+              <w:t>Excepciones</w:t>
+            </w:r>
+          </w:p>
+        </w:tc>
+        <w:tc>
+          <w:tcPr>
+            <w:tcW w:w="2500" w:type="pct"/>
+          </w:tcPr>
+          <w:p>
+            <w:r>
+              <w:t>Ninguna</w:t>
+            </w:r>
+          </w:p>
+        </w:tc>
+      </w:tr>
+      <w:tr>
+        <w:tc>
+          <w:tcPr>
+            <w:tcW w:w="2500" w:type="pct"/>
+          </w:tcPr>
+          <w:p>
+            <w:pPr>
+              <w:rPr>
+                <w:b/>
+              </w:rPr>
+            </w:pPr>
+            <w:r>
+              <w:rPr>
+                <w:b/>
+              </w:rPr>
+              <w:t>Salidas</w:t>
+            </w:r>
+          </w:p>
+        </w:tc>
+        <w:tc>
+          <w:tcPr>
+            <w:tcW w:w="2500" w:type="pct"/>
+          </w:tcPr>
+          <w:p>
+            <w:r>
+              <w:t xml:space="preserve">Objeto </w:t>
+            </w:r>
+            <w:proofErr w:type="spellStart"/>
+            <w:r>
+              <w:t>Json</w:t>
+            </w:r>
+            <w:proofErr w:type="spellEnd"/>
+            <w:r>
+              <w:t xml:space="preserve"> con el mensaje insertado</w:t>
+            </w:r>
+          </w:p>
+        </w:tc>
+      </w:tr>
+      <w:tr>
+        <w:tc>
+          <w:tcPr>
+            <w:tcW w:w="2500" w:type="pct"/>
+          </w:tcPr>
+          <w:p>
+            <w:pPr>
+              <w:rPr>
+                <w:b/>
+              </w:rPr>
+            </w:pPr>
+            <w:r>
+              <w:rPr>
+                <w:b/>
+              </w:rPr>
+              <w:t>Precondiciones</w:t>
+            </w:r>
+          </w:p>
+        </w:tc>
+        <w:tc>
+          <w:tcPr>
+            <w:tcW w:w="2500" w:type="pct"/>
+          </w:tcPr>
+          <w:p>
+            <w:r>
+              <w:t>El usuario debe estar logado en la herramienta y ser el administrador del lugar</w:t>
+            </w:r>
+          </w:p>
+        </w:tc>
+      </w:tr>
+      <w:tr>
+        <w:tc>
+          <w:tcPr>
+            <w:tcW w:w="2500" w:type="pct"/>
+          </w:tcPr>
+          <w:p>
+            <w:pPr>
+              <w:rPr>
+                <w:b/>
+              </w:rPr>
+            </w:pPr>
+            <w:proofErr w:type="spellStart"/>
+            <w:r>
+              <w:rPr>
+                <w:b/>
+              </w:rPr>
+              <w:t>Poscondiciones</w:t>
+            </w:r>
+            <w:proofErr w:type="spellEnd"/>
+          </w:p>
+        </w:tc>
+        <w:tc>
+          <w:tcPr>
+            <w:tcW w:w="2500" w:type="pct"/>
+          </w:tcPr>
+          <w:p>
+            <w:r>
+              <w:t>El sistema inserta el mensaje, en la lista de mensajes del lugar</w:t>
+            </w:r>
+          </w:p>
+        </w:tc>
+      </w:tr>
+    </w:tbl>
+    <w:p>
+      <w:pPr>
+        <w:pStyle w:val="Textoindependiente"/>
+        <w:spacing w:before="220" w:line="259" w:lineRule="auto"/>
+        <w:ind w:left="117" w:right="115"/>
+        <w:jc w:val="center"/>
+      </w:pPr>
+      <w:r>
+        <w:t xml:space="preserve">Contrato: </w:t>
+      </w:r>
+      <w:proofErr w:type="spellStart"/>
+      <w:proofErr w:type="gramStart"/>
+      <w:r>
+        <w:t>publicarMensaje</w:t>
+      </w:r>
+      <w:proofErr w:type="spellEnd"/>
+      <w:r>
+        <w:t>(</w:t>
+      </w:r>
+      <w:proofErr w:type="spellStart"/>
+      <w:proofErr w:type="gramEnd"/>
+      <w:r>
+        <w:t>lugarAdmin,mensaje</w:t>
+      </w:r>
+      <w:proofErr w:type="spellEnd"/>
+      <w:r>
+        <w:t>)</w:t>
+      </w:r>
+    </w:p>
+    <w:p>
+      <w:pPr>
+        <w:pStyle w:val="Textoindependiente"/>
+        <w:spacing w:before="220" w:line="259" w:lineRule="auto"/>
+        <w:ind w:left="117" w:right="115"/>
+        <w:jc w:val="center"/>
+      </w:pPr>
+    </w:p>
+    <w:tbl>
+      <w:tblPr>
+        <w:tblStyle w:val="Tablaconcuadrcula"/>
+        <w:tblW w:w="5000" w:type="pct"/>
+        <w:tblLook w:val="04A0" w:firstRow="1" w:lastRow="0" w:firstColumn="1" w:lastColumn="0" w:noHBand="0" w:noVBand="1"/>
+      </w:tblPr>
+      <w:tblGrid>
+        <w:gridCol w:w="4763"/>
+        <w:gridCol w:w="4763"/>
+      </w:tblGrid>
+      <w:tr>
+        <w:trPr>
+          <w:trHeight w:val="441"/>
+        </w:trPr>
+        <w:tc>
+          <w:tcPr>
+            <w:tcW w:w="5000" w:type="pct"/>
+            <w:gridSpan w:val="2"/>
+            <w:shd w:val="clear" w:color="auto" w:fill="D9D9D9" w:themeFill="background1" w:themeFillShade="D9"/>
+            <w:vAlign w:val="center"/>
+          </w:tcPr>
+          <w:p>
+            <w:pPr>
+              <w:jc w:val="center"/>
+            </w:pPr>
+            <w:r>
+              <w:rPr>
+                <w:b/>
+                <w:sz w:val="28"/>
+              </w:rPr>
+              <w:t>Contrato</w:t>
+            </w:r>
+            <w:r>
+              <w:rPr>
+                <w:sz w:val="28"/>
+              </w:rPr>
+              <w:t xml:space="preserve">: </w:t>
+            </w:r>
+            <w:r>
+              <w:t xml:space="preserve">Crear </w:t>
+            </w:r>
+            <w:proofErr w:type="spellStart"/>
+            <w:r>
+              <w:t>Playlist</w:t>
+            </w:r>
+            <w:proofErr w:type="spellEnd"/>
+          </w:p>
+        </w:tc>
+      </w:tr>
+      <w:tr>
+        <w:tc>
+          <w:tcPr>
+            <w:tcW w:w="2500" w:type="pct"/>
+          </w:tcPr>
+          <w:p>
+            <w:pPr>
+              <w:rPr>
+                <w:b/>
+              </w:rPr>
+            </w:pPr>
+            <w:r>
+              <w:rPr>
+                <w:b/>
+              </w:rPr>
+              <w:t>Nombre</w:t>
+            </w:r>
+          </w:p>
+        </w:tc>
+        <w:tc>
+          <w:tcPr>
+            <w:tcW w:w="2500" w:type="pct"/>
+          </w:tcPr>
+          <w:p>
+            <w:proofErr w:type="spellStart"/>
+            <w:r>
+              <w:t>crearPlaylist</w:t>
+            </w:r>
+            <w:proofErr w:type="spellEnd"/>
+            <w:r>
+              <w:t>(</w:t>
+            </w:r>
+            <w:proofErr w:type="spellStart"/>
+            <w:r>
+              <w:t>lugarAdmin,playlist</w:t>
+            </w:r>
+            <w:proofErr w:type="spellEnd"/>
+            <w:r>
+              <w:t>)</w:t>
+            </w:r>
+          </w:p>
+        </w:tc>
+      </w:tr>
+      <w:tr>
+        <w:tc>
+          <w:tcPr>
+            <w:tcW w:w="2500" w:type="pct"/>
+          </w:tcPr>
+          <w:p>
+            <w:pPr>
+              <w:rPr>
+                <w:b/>
+              </w:rPr>
+            </w:pPr>
+            <w:r>
+              <w:rPr>
+                <w:b/>
+              </w:rPr>
+              <w:t>Responsabilidad</w:t>
+            </w:r>
+          </w:p>
+        </w:tc>
+        <w:tc>
+          <w:tcPr>
+            <w:tcW w:w="2500" w:type="pct"/>
+          </w:tcPr>
+          <w:p>
+            <w:r>
+              <w:t xml:space="preserve">El sistema inserta una nueva </w:t>
+            </w:r>
+            <w:proofErr w:type="spellStart"/>
+            <w:r>
+              <w:t>playlist</w:t>
+            </w:r>
+            <w:proofErr w:type="spellEnd"/>
+            <w:r>
+              <w:t xml:space="preserve"> en el </w:t>
+            </w:r>
+            <w:proofErr w:type="spellStart"/>
+            <w:r>
+              <w:t>lugarS</w:t>
+            </w:r>
+            <w:proofErr w:type="spellEnd"/>
+            <w:r>
+              <w:t xml:space="preserve"> = </w:t>
+            </w:r>
+            <w:proofErr w:type="spellStart"/>
+            <w:r>
+              <w:t>lugarAdmin</w:t>
+            </w:r>
+            <w:proofErr w:type="spellEnd"/>
+          </w:p>
+        </w:tc>
+      </w:tr>
+      <w:tr>
+        <w:tc>
+          <w:tcPr>
+            <w:tcW w:w="2500" w:type="pct"/>
+          </w:tcPr>
+          <w:p>
+            <w:pPr>
+              <w:rPr>
+                <w:b/>
+              </w:rPr>
+            </w:pPr>
+            <w:r>
+              <w:rPr>
+                <w:b/>
+              </w:rPr>
+              <w:t>Excepciones</w:t>
+            </w:r>
+          </w:p>
+        </w:tc>
+        <w:tc>
+          <w:tcPr>
+            <w:tcW w:w="2500" w:type="pct"/>
+          </w:tcPr>
+          <w:p>
+            <w:r>
+              <w:t>Ninguna</w:t>
+            </w:r>
+          </w:p>
+        </w:tc>
+      </w:tr>
+      <w:tr>
+        <w:tc>
+          <w:tcPr>
+            <w:tcW w:w="2500" w:type="pct"/>
+          </w:tcPr>
+          <w:p>
+            <w:pPr>
+              <w:rPr>
+                <w:b/>
+              </w:rPr>
+            </w:pPr>
+            <w:r>
+              <w:rPr>
+                <w:b/>
+              </w:rPr>
+              <w:t>Salidas</w:t>
+            </w:r>
+          </w:p>
+        </w:tc>
+        <w:tc>
+          <w:tcPr>
+            <w:tcW w:w="2500" w:type="pct"/>
+          </w:tcPr>
+          <w:p>
+            <w:r>
+              <w:t xml:space="preserve">Objeto </w:t>
+            </w:r>
+            <w:proofErr w:type="spellStart"/>
+            <w:r>
+              <w:t>Json</w:t>
+            </w:r>
+            <w:proofErr w:type="spellEnd"/>
+            <w:r>
+              <w:t xml:space="preserve"> con la </w:t>
+            </w:r>
+            <w:proofErr w:type="spellStart"/>
+            <w:r>
+              <w:t>playlist</w:t>
+            </w:r>
+            <w:proofErr w:type="spellEnd"/>
+            <w:r>
+              <w:t xml:space="preserve"> creada</w:t>
+            </w:r>
+          </w:p>
+        </w:tc>
+      </w:tr>
+      <w:tr>
+        <w:tc>
+          <w:tcPr>
+            <w:tcW w:w="2500" w:type="pct"/>
+          </w:tcPr>
+          <w:p>
+            <w:pPr>
+              <w:rPr>
+                <w:b/>
+              </w:rPr>
+            </w:pPr>
+            <w:r>
+              <w:rPr>
+                <w:b/>
+              </w:rPr>
+              <w:t>Precondiciones</w:t>
+            </w:r>
+          </w:p>
+        </w:tc>
+        <w:tc>
+          <w:tcPr>
+            <w:tcW w:w="2500" w:type="pct"/>
+          </w:tcPr>
+          <w:p>
+            <w:r>
+              <w:t xml:space="preserve">El usuario debe estar logado en la herramienta, ser el administrador del lugar y estar logado con el usuario de </w:t>
+            </w:r>
+            <w:proofErr w:type="spellStart"/>
+            <w:r>
+              <w:t>Spotify</w:t>
+            </w:r>
+            <w:proofErr w:type="spellEnd"/>
+            <w:r>
+              <w:t>.</w:t>
+            </w:r>
+          </w:p>
+        </w:tc>
+      </w:tr>
+      <w:tr>
+        <w:tc>
+          <w:tcPr>
+            <w:tcW w:w="2500" w:type="pct"/>
+          </w:tcPr>
+          <w:p>
+            <w:pPr>
+              <w:rPr>
+                <w:b/>
+              </w:rPr>
+            </w:pPr>
+            <w:proofErr w:type="spellStart"/>
+            <w:r>
+              <w:rPr>
+                <w:b/>
+              </w:rPr>
+              <w:t>Poscondiciones</w:t>
+            </w:r>
+            <w:proofErr w:type="spellEnd"/>
+          </w:p>
+        </w:tc>
+        <w:tc>
+          <w:tcPr>
+            <w:tcW w:w="2500" w:type="pct"/>
+          </w:tcPr>
+          <w:p>
+            <w:r>
+              <w:t xml:space="preserve">El sistema inserta una nueva </w:t>
+            </w:r>
+            <w:proofErr w:type="spellStart"/>
+            <w:r>
+              <w:t>playlist</w:t>
+            </w:r>
+            <w:proofErr w:type="spellEnd"/>
+            <w:r>
+              <w:t xml:space="preserve">, y la crea en </w:t>
+            </w:r>
+            <w:proofErr w:type="spellStart"/>
+            <w:r>
+              <w:t>Spotify</w:t>
+            </w:r>
+            <w:proofErr w:type="spellEnd"/>
+            <w:r>
+              <w:t>.</w:t>
+            </w:r>
+          </w:p>
+          <w:p>
+            <w:r>
+              <w:t xml:space="preserve">El sistema muestra las canciones a validar con la </w:t>
+            </w:r>
+            <w:proofErr w:type="spellStart"/>
+            <w:r>
+              <w:t>playlist</w:t>
+            </w:r>
+            <w:proofErr w:type="spellEnd"/>
+            <w:r>
+              <w:t xml:space="preserve"> creada.</w:t>
+            </w:r>
+          </w:p>
+        </w:tc>
+      </w:tr>
+    </w:tbl>
+    <w:p>
+      <w:pPr>
+        <w:pStyle w:val="Textoindependiente"/>
+        <w:spacing w:before="220" w:line="259" w:lineRule="auto"/>
+        <w:ind w:left="117" w:right="115"/>
+        <w:jc w:val="center"/>
+      </w:pPr>
+      <w:r>
+        <w:t xml:space="preserve">Contrato: </w:t>
+      </w:r>
+      <w:proofErr w:type="spellStart"/>
+      <w:proofErr w:type="gramStart"/>
+      <w:r>
+        <w:t>crearPlaylist</w:t>
+      </w:r>
+      <w:proofErr w:type="spellEnd"/>
+      <w:r>
+        <w:t>(</w:t>
+      </w:r>
+      <w:proofErr w:type="spellStart"/>
+      <w:proofErr w:type="gramEnd"/>
+      <w:r>
+        <w:t>lugarAdmin,playlist</w:t>
+      </w:r>
+      <w:proofErr w:type="spellEnd"/>
+      <w:r>
+        <w:t>)</w:t>
+      </w:r>
+    </w:p>
+    <w:p>
+      <w:pPr>
+        <w:pStyle w:val="Textoindependiente"/>
+        <w:spacing w:before="220" w:line="259" w:lineRule="auto"/>
+        <w:ind w:left="117" w:right="115"/>
+        <w:jc w:val="center"/>
+      </w:pPr>
+    </w:p>
+    <w:tbl>
+      <w:tblPr>
+        <w:tblStyle w:val="Tablaconcuadrcula"/>
+        <w:tblW w:w="5000" w:type="pct"/>
+        <w:tblLook w:val="04A0" w:firstRow="1" w:lastRow="0" w:firstColumn="1" w:lastColumn="0" w:noHBand="0" w:noVBand="1"/>
+      </w:tblPr>
+      <w:tblGrid>
+        <w:gridCol w:w="4763"/>
+        <w:gridCol w:w="4763"/>
+      </w:tblGrid>
+      <w:tr>
+        <w:trPr>
+          <w:trHeight w:val="441"/>
+        </w:trPr>
+        <w:tc>
+          <w:tcPr>
+            <w:tcW w:w="5000" w:type="pct"/>
+            <w:gridSpan w:val="2"/>
+            <w:shd w:val="clear" w:color="auto" w:fill="D9D9D9" w:themeFill="background1" w:themeFillShade="D9"/>
+            <w:vAlign w:val="center"/>
+          </w:tcPr>
+          <w:p>
+            <w:pPr>
+              <w:jc w:val="center"/>
+            </w:pPr>
+            <w:r>
+              <w:rPr>
+                <w:b/>
+                <w:sz w:val="28"/>
+              </w:rPr>
+              <w:t>Contrato</w:t>
+            </w:r>
+            <w:r>
+              <w:rPr>
+                <w:sz w:val="28"/>
+              </w:rPr>
+              <w:t xml:space="preserve">: </w:t>
+            </w:r>
+            <w:r>
+              <w:t>Validar Canción</w:t>
+            </w:r>
+          </w:p>
+        </w:tc>
+      </w:tr>
+      <w:tr>
+        <w:tc>
+          <w:tcPr>
+            <w:tcW w:w="2500" w:type="pct"/>
+          </w:tcPr>
+          <w:p>
+            <w:pPr>
+              <w:rPr>
+                <w:b/>
+              </w:rPr>
+            </w:pPr>
+            <w:r>
+              <w:rPr>
+                <w:b/>
+              </w:rPr>
+              <w:t>Nombre</w:t>
+            </w:r>
+          </w:p>
+        </w:tc>
+        <w:tc>
+          <w:tcPr>
+            <w:tcW w:w="2500" w:type="pct"/>
+          </w:tcPr>
+          <w:p>
+            <w:proofErr w:type="spellStart"/>
+            <w:r>
+              <w:t>validarCancion</w:t>
+            </w:r>
+            <w:proofErr w:type="spellEnd"/>
+            <w:r>
+              <w:t>(</w:t>
+            </w:r>
+            <w:proofErr w:type="spellStart"/>
+            <w:r>
+              <w:t>canción,playlist</w:t>
+            </w:r>
+            <w:proofErr w:type="spellEnd"/>
+            <w:r>
+              <w:t>)</w:t>
+            </w:r>
+          </w:p>
+        </w:tc>
+      </w:tr>
+      <w:tr>
+        <w:tc>
+          <w:tcPr>
+            <w:tcW w:w="2500" w:type="pct"/>
+          </w:tcPr>
+          <w:p>
+            <w:pPr>
+              <w:rPr>
+                <w:b/>
+              </w:rPr>
+            </w:pPr>
+            <w:r>
+              <w:rPr>
+                <w:b/>
+              </w:rPr>
+              <w:t>Responsabilidad</w:t>
+            </w:r>
+          </w:p>
+        </w:tc>
+        <w:tc>
+          <w:tcPr>
+            <w:tcW w:w="2500" w:type="pct"/>
+          </w:tcPr>
+          <w:p>
+            <w:r>
+              <w:t>El sistema valida una canción previamente solicitada por usuarios.</w:t>
+            </w:r>
+          </w:p>
+        </w:tc>
+      </w:tr>
+      <w:tr>
+        <w:tc>
+          <w:tcPr>
+            <w:tcW w:w="2500" w:type="pct"/>
+          </w:tcPr>
+          <w:p>
+            <w:pPr>
+              <w:rPr>
+                <w:b/>
+              </w:rPr>
+            </w:pPr>
+            <w:r>
+              <w:rPr>
+                <w:b/>
+              </w:rPr>
+              <w:t>Excepciones</w:t>
+            </w:r>
+          </w:p>
+        </w:tc>
+        <w:tc>
+          <w:tcPr>
+            <w:tcW w:w="2500" w:type="pct"/>
+          </w:tcPr>
+          <w:p>
+            <w:r>
+              <w:t>Ninguna</w:t>
+            </w:r>
+          </w:p>
+        </w:tc>
+      </w:tr>
+      <w:tr>
+        <w:tc>
+          <w:tcPr>
+            <w:tcW w:w="2500" w:type="pct"/>
+          </w:tcPr>
+          <w:p>
+            <w:pPr>
+              <w:rPr>
+                <w:b/>
+              </w:rPr>
+            </w:pPr>
+            <w:r>
+              <w:rPr>
+                <w:b/>
+              </w:rPr>
+              <w:t>Salidas</w:t>
+            </w:r>
+          </w:p>
+        </w:tc>
+        <w:tc>
+          <w:tcPr>
+            <w:tcW w:w="2500" w:type="pct"/>
+          </w:tcPr>
+          <w:p>
+            <w:r>
+              <w:t xml:space="preserve">Objeto </w:t>
+            </w:r>
+            <w:proofErr w:type="spellStart"/>
+            <w:r>
+              <w:t>Json</w:t>
+            </w:r>
+            <w:proofErr w:type="spellEnd"/>
+            <w:r>
+              <w:t xml:space="preserve"> con la canción validada</w:t>
+            </w:r>
+          </w:p>
+        </w:tc>
+      </w:tr>
+      <w:tr>
+        <w:tc>
+          <w:tcPr>
+            <w:tcW w:w="2500" w:type="pct"/>
+          </w:tcPr>
+          <w:p>
+            <w:pPr>
+              <w:rPr>
+                <w:b/>
+              </w:rPr>
+            </w:pPr>
+            <w:r>
+              <w:rPr>
+                <w:b/>
+              </w:rPr>
+              <w:t>Precondiciones</w:t>
+            </w:r>
+          </w:p>
+        </w:tc>
+        <w:tc>
+          <w:tcPr>
+            <w:tcW w:w="2500" w:type="pct"/>
+          </w:tcPr>
+          <w:p>
+            <w:r>
+              <w:t xml:space="preserve">El usuario debe estar logado en la herramienta, ser el administrador del lugar y estar logado con el usuario de </w:t>
+            </w:r>
+            <w:proofErr w:type="spellStart"/>
+            <w:r>
+              <w:t>Spotify</w:t>
+            </w:r>
+            <w:proofErr w:type="spellEnd"/>
+            <w:r>
+              <w:t>.</w:t>
+            </w:r>
+          </w:p>
+        </w:tc>
+      </w:tr>
+      <w:tr>
+        <w:tc>
+          <w:tcPr>
+            <w:tcW w:w="2500" w:type="pct"/>
+          </w:tcPr>
+          <w:p>
+            <w:pPr>
+              <w:rPr>
+                <w:b/>
+              </w:rPr>
+            </w:pPr>
+            <w:proofErr w:type="spellStart"/>
+            <w:r>
+              <w:rPr>
+                <w:b/>
+              </w:rPr>
+              <w:t>Poscondiciones</w:t>
+            </w:r>
+            <w:proofErr w:type="spellEnd"/>
+          </w:p>
+        </w:tc>
+        <w:tc>
+          <w:tcPr>
+            <w:tcW w:w="2500" w:type="pct"/>
+          </w:tcPr>
+          <w:p>
+            <w:r>
+              <w:t xml:space="preserve">El sistema añade la canción a la </w:t>
+            </w:r>
+            <w:proofErr w:type="spellStart"/>
+            <w:r>
+              <w:t>playlist</w:t>
+            </w:r>
+            <w:proofErr w:type="spellEnd"/>
+            <w:r>
+              <w:t xml:space="preserve"> seleccionada.</w:t>
+            </w:r>
+          </w:p>
+          <w:p>
+            <w:r>
+              <w:t>El sistema añade al log que ha sido validada la canción.</w:t>
+            </w:r>
+          </w:p>
+        </w:tc>
+      </w:tr>
+    </w:tbl>
+    <w:p>
+      <w:pPr>
+        <w:pStyle w:val="Textoindependiente"/>
+        <w:spacing w:before="220" w:line="259" w:lineRule="auto"/>
+        <w:ind w:left="117" w:right="115"/>
+        <w:jc w:val="center"/>
+      </w:pPr>
+      <w:r>
+        <w:t xml:space="preserve">Contrato: </w:t>
+      </w:r>
+      <w:proofErr w:type="spellStart"/>
+      <w:proofErr w:type="gramStart"/>
+      <w:r>
+        <w:t>validarCancion</w:t>
+      </w:r>
+      <w:proofErr w:type="spellEnd"/>
+      <w:r>
+        <w:t>(</w:t>
+      </w:r>
+      <w:proofErr w:type="spellStart"/>
+      <w:proofErr w:type="gramEnd"/>
+      <w:r>
+        <w:t>canción,playlist</w:t>
+      </w:r>
+      <w:proofErr w:type="spellEnd"/>
+      <w:r>
+        <w:t>)</w:t>
+      </w:r>
+    </w:p>
+    <w:p>
+      <w:pPr>
+        <w:pStyle w:val="Textoindependiente"/>
+        <w:spacing w:before="220" w:line="259" w:lineRule="auto"/>
+        <w:ind w:left="117" w:right="115"/>
+        <w:jc w:val="center"/>
+      </w:pPr>
+    </w:p>
+    <w:p>
+      <w:pPr>
+        <w:pStyle w:val="Textoindependiente"/>
+        <w:spacing w:before="2"/>
+        <w:jc w:val="center"/>
+        <w:rPr>
+          <w:sz w:val="31"/>
+        </w:rPr>
+      </w:pPr>
+    </w:p>
+    <w:p>
+      <w:pPr>
+        <w:pStyle w:val="Textoindependiente"/>
+        <w:spacing w:before="2"/>
+        <w:jc w:val="center"/>
         <w:rPr>
           <w:sz w:val="31"/>
         </w:rPr>
@@ -32640,14 +37544,15 @@
           <w:b/>
         </w:rPr>
       </w:pPr>
-      <w:bookmarkStart w:id="71" w:name="Modelo_de_Interfaz_de_Usuario"/>
-      <w:bookmarkStart w:id="72" w:name="_bookmark35"/>
+      <w:bookmarkStart w:id="70" w:name="Modelo_de_Interfaz_de_Usuario"/>
+      <w:bookmarkStart w:id="71" w:name="_bookmark35"/>
+      <w:bookmarkEnd w:id="70"/>
       <w:bookmarkEnd w:id="71"/>
-      <w:bookmarkEnd w:id="72"/>
-      <w:r>
-        <w:rPr>
-          <w:b/>
-        </w:rPr>
+      <w:r>
+        <w:rPr>
+          <w:b/>
+        </w:rPr>
+        <w:lastRenderedPageBreak/>
         <w:t>Modelo</w:t>
       </w:r>
       <w:r>
@@ -32719,12 +37624,277 @@
       </w:r>
       <w:proofErr w:type="spellEnd"/>
       <w:r>
-        <w:t xml:space="preserve"> de la interfaz de usuario del sistema. Además, es preciso elaborar un diagrama de navegación, reflejando la secuencia de pantallas a las que tienen acceso los diferentes roles de usuario y la conexión entre éstas.</w:t>
-      </w:r>
+        <w:t xml:space="preserve"> de la interfaz de usuario del sistema. </w:t>
+      </w:r>
+      <w:r>
+        <w:t>Más adelante se mostrará un</w:t>
+      </w:r>
+      <w:r>
+        <w:t xml:space="preserve"> diagrama de navegación, reflejando la secuencia de </w:t>
+      </w:r>
+      <w:proofErr w:type="gramStart"/>
+      <w:r>
+        <w:t>pantallas</w:t>
+      </w:r>
+      <w:proofErr w:type="gramEnd"/>
+      <w:r>
+        <w:t xml:space="preserve"> a las que tienen acceso los diferentes roles de usuario y la conexión entre éstas.</w:t>
+      </w:r>
+    </w:p>
+    <w:p>
+      <w:pPr>
+        <w:pStyle w:val="Textoindependiente"/>
+        <w:spacing w:before="220" w:line="259" w:lineRule="auto"/>
+        <w:ind w:left="117" w:right="115"/>
+        <w:jc w:val="both"/>
+      </w:pPr>
+      <w:r>
+        <w:t>Estos prototipos será utilizado para el desarrollo de la aplicación más adelante, siendo lo más fieles posibles.</w:t>
+      </w:r>
+    </w:p>
+    <w:p>
+      <w:pPr>
+        <w:pStyle w:val="Textoindependiente"/>
+        <w:spacing w:before="220" w:line="259" w:lineRule="auto"/>
+        <w:ind w:left="117" w:right="115"/>
+        <w:jc w:val="both"/>
+      </w:pPr>
+      <w:r>
+        <w:t>A continuación se muestran los prototipos de la aplicación web, mostrando las pantallas más relevantes y la estructura general de la misma.</w:t>
+      </w:r>
+    </w:p>
+    <w:p>
+      <w:pPr>
+        <w:pStyle w:val="Textoindependiente"/>
+        <w:spacing w:before="220" w:line="259" w:lineRule="auto"/>
+        <w:ind w:left="117" w:right="115"/>
+        <w:jc w:val="center"/>
+      </w:pPr>
+      <w:r>
+        <w:pict>
+          <v:shape id="_x0000_i1050" type="#_x0000_t75" style="width:465.3pt;height:309.75pt">
+            <v:imagedata r:id="rId54" o:title="Home"/>
+          </v:shape>
+        </w:pict>
+      </w:r>
+    </w:p>
+    <w:p>
+      <w:pPr>
+        <w:pStyle w:val="Textoindependiente"/>
+        <w:spacing w:before="220" w:line="259" w:lineRule="auto"/>
+        <w:ind w:left="117" w:right="115"/>
+        <w:jc w:val="center"/>
+      </w:pPr>
+      <w:r>
+        <w:t xml:space="preserve">Figura </w:t>
+      </w:r>
+      <w:proofErr w:type="spellStart"/>
+      <w:r>
+        <w:t>prototipado</w:t>
+      </w:r>
+      <w:proofErr w:type="spellEnd"/>
+      <w:r>
+        <w:t xml:space="preserve"> – Home</w:t>
+      </w:r>
+    </w:p>
+    <w:p>
+      <w:pPr>
+        <w:pStyle w:val="Textoindependiente"/>
+        <w:spacing w:before="220" w:line="259" w:lineRule="auto"/>
+        <w:ind w:left="117" w:right="115"/>
+        <w:jc w:val="center"/>
+      </w:pPr>
+      <w:r>
+        <w:rPr>
+          <w:noProof/>
+          <w:lang w:val="es-ES" w:eastAsia="es-ES"/>
+        </w:rPr>
+        <w:lastRenderedPageBreak/>
+        <w:drawing>
+          <wp:inline distT="0" distB="0" distL="0" distR="0">
+            <wp:extent cx="5909310" cy="3933825"/>
+            <wp:effectExtent l="0" t="0" r="0" b="9525"/>
+            <wp:docPr id="24" name="Imagen 24" descr="C:\Users\Sergio\AppData\Local\Microsoft\Windows\INetCache\Content.Word\Buscar canciones.png"/>
+            <wp:cNvGraphicFramePr>
+              <a:graphicFrameLocks xmlns:a="http://schemas.openxmlformats.org/drawingml/2006/main" noChangeAspect="1"/>
+            </wp:cNvGraphicFramePr>
+            <a:graphic xmlns:a="http://schemas.openxmlformats.org/drawingml/2006/main">
+              <a:graphicData uri="http://schemas.openxmlformats.org/drawingml/2006/picture">
+                <pic:pic xmlns:pic="http://schemas.openxmlformats.org/drawingml/2006/picture">
+                  <pic:nvPicPr>
+                    <pic:cNvPr id="0" name="Picture 226" descr="C:\Users\Sergio\AppData\Local\Microsoft\Windows\INetCache\Content.Word\Buscar canciones.png"/>
+                    <pic:cNvPicPr>
+                      <a:picLocks noChangeAspect="1" noChangeArrowheads="1"/>
+                    </pic:cNvPicPr>
+                  </pic:nvPicPr>
+                  <pic:blipFill>
+                    <a:blip r:embed="rId55">
+                      <a:extLst>
+                        <a:ext uri="{28A0092B-C50C-407E-A947-70E740481C1C}">
+                          <a14:useLocalDpi xmlns:a14="http://schemas.microsoft.com/office/drawing/2010/main" val="0"/>
+                        </a:ext>
+                      </a:extLst>
+                    </a:blip>
+                    <a:srcRect/>
+                    <a:stretch>
+                      <a:fillRect/>
+                    </a:stretch>
+                  </pic:blipFill>
+                  <pic:spPr bwMode="auto">
+                    <a:xfrm>
+                      <a:off x="0" y="0"/>
+                      <a:ext cx="5909310" cy="3933825"/>
+                    </a:xfrm>
+                    <a:prstGeom prst="rect">
+                      <a:avLst/>
+                    </a:prstGeom>
+                    <a:noFill/>
+                    <a:ln>
+                      <a:noFill/>
+                    </a:ln>
+                  </pic:spPr>
+                </pic:pic>
+              </a:graphicData>
+            </a:graphic>
+          </wp:inline>
+        </w:drawing>
+      </w:r>
+    </w:p>
+    <w:p>
+      <w:pPr>
+        <w:pStyle w:val="Textoindependiente"/>
+        <w:spacing w:before="220" w:line="259" w:lineRule="auto"/>
+        <w:ind w:left="117" w:right="115"/>
+        <w:jc w:val="center"/>
+      </w:pPr>
+      <w:r>
+        <w:t xml:space="preserve">Figura </w:t>
+      </w:r>
+      <w:proofErr w:type="spellStart"/>
+      <w:r>
+        <w:t>prototipado</w:t>
+      </w:r>
+      <w:proofErr w:type="spellEnd"/>
+      <w:r>
+        <w:t xml:space="preserve"> – </w:t>
+      </w:r>
+      <w:r>
+        <w:t>Buscar Canción</w:t>
+      </w:r>
+    </w:p>
+    <w:p>
+      <w:pPr>
+        <w:pStyle w:val="Textoindependiente"/>
+        <w:spacing w:before="220" w:line="259" w:lineRule="auto"/>
+        <w:ind w:left="117" w:right="115"/>
+        <w:jc w:val="center"/>
+      </w:pPr>
+      <w:r>
+        <w:pict>
+          <v:shape id="_x0000_i1051" type="#_x0000_t75" style="width:465.3pt;height:309.75pt">
+            <v:imagedata r:id="rId56" o:title="Buscar lugares"/>
+          </v:shape>
+        </w:pict>
+      </w:r>
+    </w:p>
+    <w:p>
+      <w:pPr>
+        <w:pStyle w:val="Textoindependiente"/>
+        <w:spacing w:before="220" w:line="259" w:lineRule="auto"/>
+        <w:ind w:left="117" w:right="115"/>
+        <w:jc w:val="center"/>
+      </w:pPr>
+      <w:r>
+        <w:t xml:space="preserve">Figura </w:t>
+      </w:r>
+      <w:proofErr w:type="spellStart"/>
+      <w:r>
+        <w:t>prototipado</w:t>
+      </w:r>
+      <w:proofErr w:type="spellEnd"/>
+      <w:r>
+        <w:t xml:space="preserve"> – </w:t>
+      </w:r>
+      <w:r>
+        <w:t>Buscar lugar</w:t>
+      </w:r>
+    </w:p>
+    <w:p>
+      <w:pPr>
+        <w:pStyle w:val="Textoindependiente"/>
+        <w:spacing w:before="220" w:line="259" w:lineRule="auto"/>
+        <w:ind w:left="117" w:right="115"/>
+        <w:jc w:val="center"/>
+      </w:pPr>
+      <w:r>
+        <w:lastRenderedPageBreak/>
+        <w:pict>
+          <v:shape id="_x0000_i1052" type="#_x0000_t75" style="width:465.3pt;height:309.75pt">
+            <v:imagedata r:id="rId57" o:title="lugar - Datos"/>
+          </v:shape>
+        </w:pict>
+      </w:r>
+    </w:p>
+    <w:p>
+      <w:pPr>
+        <w:pStyle w:val="Textoindependiente"/>
+        <w:spacing w:before="220" w:line="259" w:lineRule="auto"/>
+        <w:ind w:left="117" w:right="115"/>
+        <w:jc w:val="center"/>
+      </w:pPr>
+      <w:r>
+        <w:t xml:space="preserve">Figura </w:t>
+      </w:r>
+      <w:proofErr w:type="spellStart"/>
+      <w:r>
+        <w:t>prototipado</w:t>
+      </w:r>
+      <w:proofErr w:type="spellEnd"/>
+      <w:r>
+        <w:t xml:space="preserve"> – </w:t>
+      </w:r>
+      <w:r>
+        <w:t>Datos lugar</w:t>
+      </w:r>
+    </w:p>
+    <w:p>
+      <w:pPr>
+        <w:pStyle w:val="Textoindependiente"/>
+        <w:spacing w:before="220" w:line="259" w:lineRule="auto"/>
+        <w:ind w:left="117" w:right="115"/>
+        <w:jc w:val="center"/>
+      </w:pPr>
+      <w:r>
+        <w:pict>
+          <v:shape id="_x0000_i1053" type="#_x0000_t75" style="width:465.3pt;height:309.75pt">
+            <v:imagedata r:id="rId58" o:title="lugar - Playlist"/>
+          </v:shape>
+        </w:pict>
+      </w:r>
+      <w:r>
+        <w:tab/>
+      </w:r>
+      <w:r>
+        <w:t xml:space="preserve">Figura </w:t>
+      </w:r>
+      <w:proofErr w:type="spellStart"/>
+      <w:r>
+        <w:t>prototipado</w:t>
+      </w:r>
+      <w:proofErr w:type="spellEnd"/>
+      <w:r>
+        <w:t xml:space="preserve"> – </w:t>
+      </w:r>
+      <w:proofErr w:type="spellStart"/>
+      <w:r>
+        <w:t>Playlist</w:t>
+      </w:r>
+      <w:proofErr w:type="spellEnd"/>
     </w:p>
     <w:p>
       <w:pPr>
         <w:spacing w:line="259" w:lineRule="auto"/>
+        <w:ind w:firstLine="117"/>
         <w:jc w:val="both"/>
         <w:sectPr>
           <w:pgSz w:w="11910" w:h="16840"/>
@@ -32735,13 +37905,216 @@
     </w:p>
     <w:p>
       <w:pPr>
-        <w:pStyle w:val="Textoindependiente"/>
-        <w:spacing w:before="4"/>
         <w:rPr>
           <w:rFonts w:ascii="Times New Roman"/>
           <w:sz w:val="17"/>
         </w:rPr>
       </w:pPr>
+      <w:r>
+        <w:rPr>
+          <w:rFonts w:ascii="Times New Roman"/>
+          <w:sz w:val="17"/>
+        </w:rPr>
+        <w:lastRenderedPageBreak/>
+        <w:pict>
+          <v:shape id="_x0000_i1054" type="#_x0000_t75" style="width:427.25pt;height:284.6pt">
+            <v:imagedata r:id="rId59" o:title="lugar - Top canciones"/>
+          </v:shape>
+        </w:pict>
+      </w:r>
+    </w:p>
+    <w:p>
+      <w:pPr>
+        <w:pStyle w:val="Textoindependiente"/>
+        <w:spacing w:before="220" w:line="259" w:lineRule="auto"/>
+        <w:ind w:left="117" w:right="115"/>
+        <w:jc w:val="center"/>
+        <w:rPr>
+          <w:rFonts w:ascii="Times New Roman"/>
+          <w:sz w:val="17"/>
+        </w:rPr>
+      </w:pPr>
+      <w:r>
+        <w:t xml:space="preserve">Figura </w:t>
+      </w:r>
+      <w:proofErr w:type="spellStart"/>
+      <w:r>
+        <w:t>prototipado</w:t>
+      </w:r>
+      <w:proofErr w:type="spellEnd"/>
+      <w:r>
+        <w:t xml:space="preserve"> – </w:t>
+      </w:r>
+      <w:r>
+        <w:t>Top canciones</w:t>
+      </w:r>
+    </w:p>
+    <w:p>
+      <w:pPr>
+        <w:rPr>
+          <w:rFonts w:ascii="Times New Roman"/>
+          <w:sz w:val="17"/>
+        </w:rPr>
+      </w:pPr>
+    </w:p>
+    <w:p>
+      <w:pPr>
+        <w:rPr>
+          <w:rFonts w:ascii="Times New Roman"/>
+          <w:sz w:val="17"/>
+        </w:rPr>
+      </w:pPr>
+      <w:r>
+        <w:rPr>
+          <w:rFonts w:ascii="Times New Roman"/>
+          <w:sz w:val="17"/>
+        </w:rPr>
+        <w:pict>
+          <v:shape id="_x0000_i1055" type="#_x0000_t75" style="width:427.25pt;height:284.6pt">
+            <v:imagedata r:id="rId60" o:title="lugar - Usuarios"/>
+          </v:shape>
+        </w:pict>
+      </w:r>
+    </w:p>
+    <w:p>
+      <w:pPr>
+        <w:pStyle w:val="Textoindependiente"/>
+        <w:spacing w:before="220" w:line="259" w:lineRule="auto"/>
+        <w:ind w:left="117" w:right="115"/>
+        <w:jc w:val="center"/>
+      </w:pPr>
+      <w:r>
+        <w:t xml:space="preserve">Figura </w:t>
+      </w:r>
+      <w:proofErr w:type="spellStart"/>
+      <w:r>
+        <w:t>prototipado</w:t>
+      </w:r>
+      <w:proofErr w:type="spellEnd"/>
+      <w:r>
+        <w:t xml:space="preserve"> – </w:t>
+      </w:r>
+      <w:r>
+        <w:t>Usuarios Lugar</w:t>
+      </w:r>
+    </w:p>
+    <w:p>
+      <w:pPr>
+        <w:rPr>
+          <w:rFonts w:ascii="Times New Roman"/>
+          <w:sz w:val="17"/>
+        </w:rPr>
+      </w:pPr>
+    </w:p>
+    <w:p>
+      <w:pPr>
+        <w:rPr>
+          <w:rFonts w:ascii="Times New Roman"/>
+          <w:sz w:val="17"/>
+        </w:rPr>
+      </w:pPr>
+    </w:p>
+    <w:p>
+      <w:pPr>
+        <w:rPr>
+          <w:rFonts w:ascii="Times New Roman"/>
+          <w:sz w:val="17"/>
+        </w:rPr>
+      </w:pPr>
+      <w:r>
+        <w:rPr>
+          <w:rFonts w:ascii="Times New Roman"/>
+          <w:sz w:val="17"/>
+        </w:rPr>
+        <w:lastRenderedPageBreak/>
+        <w:pict>
+          <v:shape id="_x0000_i1056" type="#_x0000_t75" style="width:427.25pt;height:284.6pt">
+            <v:imagedata r:id="rId61" o:title="lugar - Mensajes"/>
+          </v:shape>
+        </w:pict>
+      </w:r>
+    </w:p>
+    <w:p>
+      <w:pPr>
+        <w:pStyle w:val="Textoindependiente"/>
+        <w:spacing w:before="220" w:line="259" w:lineRule="auto"/>
+        <w:ind w:left="117" w:right="115"/>
+        <w:jc w:val="center"/>
+      </w:pPr>
+      <w:r>
+        <w:t xml:space="preserve">Figura </w:t>
+      </w:r>
+      <w:proofErr w:type="spellStart"/>
+      <w:r>
+        <w:t>prototipado</w:t>
+      </w:r>
+      <w:proofErr w:type="spellEnd"/>
+      <w:r>
+        <w:t xml:space="preserve"> – </w:t>
+      </w:r>
+      <w:r>
+        <w:t>Mensajes</w:t>
+      </w:r>
+      <w:r>
+        <w:t xml:space="preserve"> lugar</w:t>
+      </w:r>
+    </w:p>
+    <w:p>
+      <w:pPr>
+        <w:rPr>
+          <w:rFonts w:ascii="Times New Roman"/>
+          <w:sz w:val="17"/>
+        </w:rPr>
+      </w:pPr>
+    </w:p>
+    <w:p>
+      <w:pPr>
+        <w:rPr>
+          <w:rFonts w:ascii="Times New Roman"/>
+          <w:sz w:val="17"/>
+        </w:rPr>
+      </w:pPr>
+    </w:p>
+    <w:p>
+      <w:pPr>
+        <w:rPr>
+          <w:rFonts w:ascii="Times New Roman"/>
+          <w:sz w:val="17"/>
+        </w:rPr>
+      </w:pPr>
+      <w:r>
+        <w:rPr>
+          <w:rFonts w:ascii="Times New Roman"/>
+          <w:sz w:val="17"/>
+        </w:rPr>
+        <w:pict>
+          <v:shape id="_x0000_i1057" type="#_x0000_t75" style="width:427.25pt;height:284.6pt">
+            <v:imagedata r:id="rId62" o:title="lugar - Editar Información"/>
+          </v:shape>
+        </w:pict>
+      </w:r>
+    </w:p>
+    <w:p>
+      <w:pPr>
+        <w:pStyle w:val="Textoindependiente"/>
+        <w:spacing w:before="220" w:line="259" w:lineRule="auto"/>
+        <w:ind w:left="117" w:right="115"/>
+        <w:jc w:val="center"/>
+      </w:pPr>
+      <w:r>
+        <w:t xml:space="preserve">Figura </w:t>
+      </w:r>
+      <w:proofErr w:type="spellStart"/>
+      <w:r>
+        <w:t>prototipado</w:t>
+      </w:r>
+      <w:proofErr w:type="spellEnd"/>
+      <w:r>
+        <w:t xml:space="preserve"> – </w:t>
+      </w:r>
+      <w:r>
+        <w:t>Editar información Lugar</w:t>
+      </w:r>
     </w:p>
     <w:p>
       <w:pPr>
@@ -32764,24 +38137,44 @@
           <w:sz w:val="20"/>
         </w:rPr>
       </w:pPr>
-    </w:p>
-    <w:p>
-      <w:pPr>
-        <w:pStyle w:val="Textoindependiente"/>
+      <w:r>
         <w:rPr>
           <w:rFonts w:ascii="Times New Roman"/>
           <w:sz w:val="20"/>
         </w:rPr>
-      </w:pPr>
-    </w:p>
-    <w:p>
-      <w:pPr>
-        <w:pStyle w:val="Textoindependiente"/>
+        <w:lastRenderedPageBreak/>
+        <w:pict>
+          <v:shape id="_x0000_i1058" type="#_x0000_t75" style="width:465.3pt;height:309.75pt">
+            <v:imagedata r:id="rId63" o:title="usuario - Acciones"/>
+          </v:shape>
+        </w:pict>
+      </w:r>
+    </w:p>
+    <w:p>
+      <w:pPr>
+        <w:pStyle w:val="Textoindependiente"/>
+        <w:spacing w:before="220" w:line="259" w:lineRule="auto"/>
+        <w:ind w:left="117" w:right="115"/>
+        <w:jc w:val="center"/>
         <w:rPr>
           <w:rFonts w:ascii="Times New Roman"/>
           <w:sz w:val="20"/>
         </w:rPr>
       </w:pPr>
+      <w:r>
+        <w:t xml:space="preserve">Figura </w:t>
+      </w:r>
+      <w:proofErr w:type="spellStart"/>
+      <w:r>
+        <w:t>prototipado</w:t>
+      </w:r>
+      <w:proofErr w:type="spellEnd"/>
+      <w:r>
+        <w:t xml:space="preserve"> – </w:t>
+      </w:r>
+      <w:r>
+        <w:t>Historial Acciones Usuario</w:t>
+      </w:r>
     </w:p>
     <w:p>
       <w:pPr>
@@ -32800,24 +38193,559 @@
           <w:sz w:val="20"/>
         </w:rPr>
       </w:pPr>
-    </w:p>
-    <w:p>
-      <w:pPr>
-        <w:pStyle w:val="Textoindependiente"/>
+      <w:r>
         <w:rPr>
           <w:rFonts w:ascii="Times New Roman"/>
           <w:sz w:val="20"/>
         </w:rPr>
-      </w:pPr>
+        <w:pict>
+          <v:shape id="_x0000_i1059" type="#_x0000_t75" style="width:465.3pt;height:309.75pt">
+            <v:imagedata r:id="rId64" o:title="usuario - filtrar usuarios"/>
+          </v:shape>
+        </w:pict>
+      </w:r>
+    </w:p>
+    <w:p>
+      <w:pPr>
+        <w:pStyle w:val="Textoindependiente"/>
+        <w:spacing w:before="220" w:line="259" w:lineRule="auto"/>
+        <w:ind w:left="117" w:right="115"/>
+        <w:jc w:val="center"/>
+      </w:pPr>
+      <w:r>
+        <w:t xml:space="preserve">Figura </w:t>
+      </w:r>
+      <w:proofErr w:type="spellStart"/>
+      <w:r>
+        <w:t>prototipado</w:t>
+      </w:r>
+      <w:proofErr w:type="spellEnd"/>
+      <w:r>
+        <w:t xml:space="preserve"> – </w:t>
+      </w:r>
+      <w:r>
+        <w:t>Amigos de</w:t>
+      </w:r>
+      <w:r>
+        <w:t xml:space="preserve"> Usuario</w:t>
+      </w:r>
     </w:p>
     <w:p>
       <w:pPr>
         <w:pStyle w:val="Textoindependiente"/>
         <w:rPr>
           <w:rFonts w:ascii="Times New Roman"/>
-          <w:sz w:val="26"/>
-        </w:rPr>
-      </w:pPr>
+          <w:sz w:val="20"/>
+        </w:rPr>
+      </w:pPr>
+      <w:r>
+        <w:rPr>
+          <w:rFonts w:ascii="Times New Roman"/>
+          <w:sz w:val="20"/>
+        </w:rPr>
+        <w:lastRenderedPageBreak/>
+        <w:pict>
+          <v:shape id="_x0000_i1060" type="#_x0000_t75" style="width:465.3pt;height:309.75pt">
+            <v:imagedata r:id="rId65" o:title="usuario - filtrar artistas"/>
+          </v:shape>
+        </w:pict>
+      </w:r>
+    </w:p>
+    <w:p>
+      <w:pPr>
+        <w:pStyle w:val="Textoindependiente"/>
+        <w:spacing w:before="220" w:line="259" w:lineRule="auto"/>
+        <w:ind w:left="117" w:right="115"/>
+        <w:jc w:val="center"/>
+      </w:pPr>
+      <w:r>
+        <w:t xml:space="preserve">Figura </w:t>
+      </w:r>
+      <w:proofErr w:type="spellStart"/>
+      <w:r>
+        <w:t>prototipado</w:t>
+      </w:r>
+      <w:proofErr w:type="spellEnd"/>
+      <w:r>
+        <w:t xml:space="preserve"> – </w:t>
+      </w:r>
+      <w:r>
+        <w:t>Artistas Favoritos</w:t>
+      </w:r>
+      <w:r>
+        <w:t xml:space="preserve"> Usuario</w:t>
+      </w:r>
+    </w:p>
+    <w:p>
+      <w:pPr>
+        <w:pStyle w:val="Textoindependiente"/>
+        <w:rPr>
+          <w:rFonts w:ascii="Times New Roman"/>
+          <w:sz w:val="20"/>
+        </w:rPr>
+      </w:pPr>
+    </w:p>
+    <w:p>
+      <w:pPr>
+        <w:pStyle w:val="Textoindependiente"/>
+        <w:rPr>
+          <w:rFonts w:ascii="Times New Roman"/>
+          <w:sz w:val="20"/>
+        </w:rPr>
+      </w:pPr>
+      <w:r>
+        <w:rPr>
+          <w:rFonts w:ascii="Times New Roman"/>
+          <w:sz w:val="20"/>
+        </w:rPr>
+        <w:pict>
+          <v:shape id="_x0000_i1061" type="#_x0000_t75" style="width:465.3pt;height:309.75pt">
+            <v:imagedata r:id="rId66" o:title="usuario - Lugares Favoritos"/>
+          </v:shape>
+        </w:pict>
+      </w:r>
+    </w:p>
+    <w:p>
+      <w:pPr>
+        <w:pStyle w:val="Textoindependiente"/>
+        <w:spacing w:before="220" w:line="259" w:lineRule="auto"/>
+        <w:ind w:left="117" w:right="115"/>
+        <w:jc w:val="center"/>
+      </w:pPr>
+      <w:r>
+        <w:t xml:space="preserve">Figura </w:t>
+      </w:r>
+      <w:proofErr w:type="spellStart"/>
+      <w:r>
+        <w:t>prototipado</w:t>
+      </w:r>
+      <w:proofErr w:type="spellEnd"/>
+      <w:r>
+        <w:t xml:space="preserve"> – </w:t>
+      </w:r>
+      <w:r>
+        <w:t>Lugares Favoritos</w:t>
+      </w:r>
+      <w:r>
+        <w:t xml:space="preserve"> Usuario</w:t>
+      </w:r>
+    </w:p>
+    <w:p>
+      <w:pPr>
+        <w:pStyle w:val="Textoindependiente"/>
+        <w:rPr>
+          <w:rFonts w:ascii="Times New Roman"/>
+          <w:sz w:val="20"/>
+        </w:rPr>
+      </w:pPr>
+      <w:r>
+        <w:rPr>
+          <w:rFonts w:ascii="Times New Roman"/>
+          <w:sz w:val="20"/>
+        </w:rPr>
+        <w:lastRenderedPageBreak/>
+        <w:pict>
+          <v:shape id="_x0000_i1062" type="#_x0000_t75" style="width:465.3pt;height:309.75pt">
+            <v:imagedata r:id="rId67" o:title="usuario - Información Personal"/>
+          </v:shape>
+        </w:pict>
+      </w:r>
+    </w:p>
+    <w:p>
+      <w:pPr>
+        <w:pStyle w:val="Textoindependiente"/>
+        <w:spacing w:before="220" w:line="259" w:lineRule="auto"/>
+        <w:ind w:left="117" w:right="115"/>
+        <w:jc w:val="center"/>
+      </w:pPr>
+      <w:r>
+        <w:t xml:space="preserve">Figura </w:t>
+      </w:r>
+      <w:proofErr w:type="spellStart"/>
+      <w:r>
+        <w:t>prototipado</w:t>
+      </w:r>
+      <w:proofErr w:type="spellEnd"/>
+      <w:r>
+        <w:t xml:space="preserve"> – </w:t>
+      </w:r>
+      <w:r>
+        <w:t>Información Personal</w:t>
+      </w:r>
+      <w:r>
+        <w:t xml:space="preserve"> Usuario</w:t>
+      </w:r>
+    </w:p>
+    <w:p>
+      <w:pPr>
+        <w:pStyle w:val="Textoindependiente"/>
+        <w:rPr>
+          <w:rFonts w:ascii="Times New Roman"/>
+          <w:sz w:val="20"/>
+        </w:rPr>
+      </w:pPr>
+    </w:p>
+    <w:p>
+      <w:pPr>
+        <w:pStyle w:val="Textoindependiente"/>
+        <w:spacing w:before="220" w:line="259" w:lineRule="auto"/>
+        <w:ind w:left="117" w:right="115"/>
+        <w:jc w:val="both"/>
+      </w:pPr>
+      <w:r>
+        <w:t>A continuación se muestran los diagramas de interacción de la aplicación Web. A través de ellos se puede observar la navegación por el sistema.</w:t>
+      </w:r>
+    </w:p>
+    <w:p>
+      <w:pPr>
+        <w:pStyle w:val="Textoindependiente"/>
+        <w:spacing w:before="220" w:line="259" w:lineRule="auto"/>
+        <w:ind w:left="117" w:right="115"/>
+        <w:jc w:val="center"/>
+      </w:pPr>
+      <w:r>
+        <w:rPr>
+          <w:noProof/>
+          <w:lang w:val="es-ES" w:eastAsia="es-ES"/>
+        </w:rPr>
+        <mc:AlternateContent>
+          <mc:Choice Requires="wpg">
+            <w:drawing>
+              <wp:anchor distT="0" distB="0" distL="114300" distR="114300" simplePos="0" relativeHeight="251697152" behindDoc="0" locked="0" layoutInCell="1" allowOverlap="1">
+                <wp:simplePos x="0" y="0"/>
+                <wp:positionH relativeFrom="column">
+                  <wp:posOffset>1141323</wp:posOffset>
+                </wp:positionH>
+                <wp:positionV relativeFrom="paragraph">
+                  <wp:posOffset>143833</wp:posOffset>
+                </wp:positionV>
+                <wp:extent cx="4459856" cy="3347050"/>
+                <wp:effectExtent l="0" t="0" r="0" b="6350"/>
+                <wp:wrapThrough wrapText="bothSides">
+                  <wp:wrapPolygon edited="0">
+                    <wp:start x="1292" y="0"/>
+                    <wp:lineTo x="1292" y="1476"/>
+                    <wp:lineTo x="1661" y="1967"/>
+                    <wp:lineTo x="2768" y="1967"/>
+                    <wp:lineTo x="1476" y="2705"/>
+                    <wp:lineTo x="1292" y="2951"/>
+                    <wp:lineTo x="1292" y="3935"/>
+                    <wp:lineTo x="0" y="5902"/>
+                    <wp:lineTo x="0" y="7624"/>
+                    <wp:lineTo x="11995" y="7869"/>
+                    <wp:lineTo x="8858" y="8607"/>
+                    <wp:lineTo x="8304" y="8853"/>
+                    <wp:lineTo x="8304" y="21518"/>
+                    <wp:lineTo x="11810" y="21518"/>
+                    <wp:lineTo x="21406" y="21395"/>
+                    <wp:lineTo x="21406" y="20657"/>
+                    <wp:lineTo x="12456" y="19674"/>
+                    <wp:lineTo x="12456" y="17706"/>
+                    <wp:lineTo x="13563" y="17706"/>
+                    <wp:lineTo x="18269" y="16108"/>
+                    <wp:lineTo x="18730" y="15739"/>
+                    <wp:lineTo x="19007" y="14878"/>
+                    <wp:lineTo x="19007" y="5902"/>
+                    <wp:lineTo x="19745" y="4181"/>
+                    <wp:lineTo x="19930" y="2705"/>
+                    <wp:lineTo x="19100" y="2705"/>
+                    <wp:lineTo x="3229" y="1967"/>
+                    <wp:lineTo x="4337" y="1967"/>
+                    <wp:lineTo x="4798" y="1353"/>
+                    <wp:lineTo x="4706" y="0"/>
+                    <wp:lineTo x="1292" y="0"/>
+                  </wp:wrapPolygon>
+                </wp:wrapThrough>
+                <wp:docPr id="45" name="45 Grupo"/>
+                <wp:cNvGraphicFramePr/>
+                <a:graphic xmlns:a="http://schemas.openxmlformats.org/drawingml/2006/main">
+                  <a:graphicData uri="http://schemas.microsoft.com/office/word/2010/wordprocessingGroup">
+                    <wpg:wgp>
+                      <wpg:cNvGrpSpPr/>
+                      <wpg:grpSpPr>
+                        <a:xfrm>
+                          <a:off x="0" y="0"/>
+                          <a:ext cx="4459856" cy="3347050"/>
+                          <a:chOff x="0" y="0"/>
+                          <a:chExt cx="4459856" cy="3347050"/>
+                        </a:xfrm>
+                      </wpg:grpSpPr>
+                      <pic:pic xmlns:pic="http://schemas.openxmlformats.org/drawingml/2006/picture">
+                        <pic:nvPicPr>
+                          <pic:cNvPr id="44" name="Imagen 44"/>
+                          <pic:cNvPicPr>
+                            <a:picLocks noChangeAspect="1"/>
+                          </pic:cNvPicPr>
+                        </pic:nvPicPr>
+                        <pic:blipFill>
+                          <a:blip r:embed="rId68" cstate="print">
+                            <a:extLst>
+                              <a:ext uri="{28A0092B-C50C-407E-A947-70E740481C1C}">
+                                <a14:useLocalDpi xmlns:a14="http://schemas.microsoft.com/office/drawing/2010/main" val="0"/>
+                              </a:ext>
+                            </a:extLst>
+                          </a:blip>
+                          <a:srcRect/>
+                          <a:stretch>
+                            <a:fillRect/>
+                          </a:stretch>
+                        </pic:blipFill>
+                        <pic:spPr bwMode="auto">
+                          <a:xfrm>
+                            <a:off x="3019245" y="3174521"/>
+                            <a:ext cx="1440611" cy="172529"/>
+                          </a:xfrm>
+                          <a:prstGeom prst="rect">
+                            <a:avLst/>
+                          </a:prstGeom>
+                          <a:noFill/>
+                        </pic:spPr>
+                      </pic:pic>
+                      <pic:pic xmlns:pic="http://schemas.openxmlformats.org/drawingml/2006/picture">
+                        <pic:nvPicPr>
+                          <pic:cNvPr id="41" name="Imagen 41"/>
+                          <pic:cNvPicPr>
+                            <a:picLocks noChangeAspect="1"/>
+                          </pic:cNvPicPr>
+                        </pic:nvPicPr>
+                        <pic:blipFill>
+                          <a:blip r:embed="rId69" cstate="print">
+                            <a:extLst>
+                              <a:ext uri="{28A0092B-C50C-407E-A947-70E740481C1C}">
+                                <a14:useLocalDpi xmlns:a14="http://schemas.microsoft.com/office/drawing/2010/main" val="0"/>
+                              </a:ext>
+                            </a:extLst>
+                          </a:blip>
+                          <a:srcRect/>
+                          <a:stretch>
+                            <a:fillRect/>
+                          </a:stretch>
+                        </pic:blipFill>
+                        <pic:spPr bwMode="auto">
+                          <a:xfrm>
+                            <a:off x="0" y="0"/>
+                            <a:ext cx="4063041" cy="3347050"/>
+                          </a:xfrm>
+                          <a:prstGeom prst="rect">
+                            <a:avLst/>
+                          </a:prstGeom>
+                          <a:noFill/>
+                        </pic:spPr>
+                      </pic:pic>
+                    </wpg:wgp>
+                  </a:graphicData>
+                </a:graphic>
+              </wp:anchor>
+            </w:drawing>
+          </mc:Choice>
+          <mc:Fallback>
+            <w:pict>
+              <v:group id="45 Grupo" o:spid="_x0000_s1026" style="position:absolute;margin-left:89.85pt;margin-top:11.35pt;width:351.15pt;height:263.55pt;z-index:251697152" coordsize="44598,33470" o:gfxdata="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">
+                <v:shape id="Imagen 44" o:spid="_x0000_s1027" type="#_x0000_t75" style="position:absolute;left:30192;top:31745;width:14406;height:1725;visibility:visible;mso-wrap-style:square" o:gfxdata="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">
+                  <v:imagedata r:id="rId70" o:title=""/>
+                  <v:path arrowok="t"/>
+                </v:shape>
+                <v:shape id="Imagen 41" o:spid="_x0000_s1028" type="#_x0000_t75" style="position:absolute;width:40630;height:33470;visibility:visible;mso-wrap-style:square" o:gfxdata="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">
+                  <v:imagedata r:id="rId71" o:title=""/>
+                  <v:path arrowok="t"/>
+                </v:shape>
+                <w10:wrap type="through"/>
+              </v:group>
+            </w:pict>
+          </mc:Fallback>
+        </mc:AlternateContent>
+      </w:r>
+    </w:p>
+    <w:p>
+      <w:pPr>
+        <w:pStyle w:val="Textoindependiente"/>
+        <w:spacing w:before="220" w:line="259" w:lineRule="auto"/>
+        <w:ind w:left="117" w:right="115"/>
+        <w:jc w:val="center"/>
+      </w:pPr>
+    </w:p>
+    <w:p>
+      <w:pPr>
+        <w:pStyle w:val="Textoindependiente"/>
+        <w:spacing w:before="220" w:line="259" w:lineRule="auto"/>
+        <w:ind w:right="115"/>
+        <w:jc w:val="both"/>
+      </w:pPr>
+    </w:p>
+    <w:p>
+      <w:pPr>
+        <w:pStyle w:val="Textoindependiente"/>
+      </w:pPr>
+    </w:p>
+    <w:p>
+      <w:pPr>
+        <w:pStyle w:val="Textoindependiente"/>
+        <w:rPr>
+          <w:rFonts w:ascii="Times New Roman"/>
+          <w:sz w:val="20"/>
+        </w:rPr>
+      </w:pPr>
+    </w:p>
+    <w:p>
+      <w:pPr>
+        <w:pStyle w:val="Textoindependiente"/>
+        <w:rPr>
+          <w:rFonts w:ascii="Times New Roman"/>
+          <w:sz w:val="20"/>
+        </w:rPr>
+      </w:pPr>
+    </w:p>
+    <w:p>
+      <w:pPr>
+        <w:pStyle w:val="Textoindependiente"/>
+        <w:rPr>
+          <w:rFonts w:ascii="Times New Roman"/>
+          <w:sz w:val="20"/>
+        </w:rPr>
+      </w:pPr>
+    </w:p>
+    <w:p>
+      <w:pPr>
+        <w:pStyle w:val="Textoindependiente"/>
+        <w:rPr>
+          <w:rFonts w:ascii="Times New Roman"/>
+          <w:sz w:val="20"/>
+        </w:rPr>
+      </w:pPr>
+    </w:p>
+    <w:p>
+      <w:pPr>
+        <w:pStyle w:val="Textoindependiente"/>
+        <w:rPr>
+          <w:rFonts w:ascii="Times New Roman"/>
+          <w:sz w:val="20"/>
+        </w:rPr>
+      </w:pPr>
+    </w:p>
+    <w:p>
+      <w:pPr>
+        <w:pStyle w:val="Textoindependiente"/>
+        <w:rPr>
+          <w:rFonts w:ascii="Times New Roman"/>
+          <w:sz w:val="20"/>
+        </w:rPr>
+      </w:pPr>
+    </w:p>
+    <w:p>
+      <w:pPr>
+        <w:pStyle w:val="Textoindependiente"/>
+        <w:rPr>
+          <w:rFonts w:ascii="Times New Roman"/>
+          <w:sz w:val="20"/>
+        </w:rPr>
+      </w:pPr>
+    </w:p>
+    <w:p>
+      <w:pPr>
+        <w:pStyle w:val="Textoindependiente"/>
+        <w:rPr>
+          <w:rFonts w:ascii="Times New Roman"/>
+          <w:sz w:val="20"/>
+        </w:rPr>
+      </w:pPr>
+    </w:p>
+    <w:p>
+      <w:pPr>
+        <w:pStyle w:val="Textoindependiente"/>
+        <w:rPr>
+          <w:rFonts w:ascii="Times New Roman"/>
+          <w:sz w:val="20"/>
+        </w:rPr>
+      </w:pPr>
+    </w:p>
+    <w:p>
+      <w:pPr>
+        <w:pStyle w:val="Textoindependiente"/>
+        <w:rPr>
+          <w:rFonts w:ascii="Times New Roman"/>
+          <w:sz w:val="20"/>
+        </w:rPr>
+      </w:pPr>
+    </w:p>
+    <w:p>
+      <w:pPr>
+        <w:pStyle w:val="Textoindependiente"/>
+        <w:rPr>
+          <w:rFonts w:ascii="Times New Roman"/>
+          <w:sz w:val="20"/>
+        </w:rPr>
+      </w:pPr>
+    </w:p>
+    <w:p>
+      <w:pPr>
+        <w:pStyle w:val="Textoindependiente"/>
+        <w:rPr>
+          <w:rFonts w:ascii="Times New Roman"/>
+          <w:sz w:val="20"/>
+        </w:rPr>
+      </w:pPr>
+    </w:p>
+    <w:p>
+      <w:pPr>
+        <w:pStyle w:val="Textoindependiente"/>
+        <w:rPr>
+          <w:rFonts w:ascii="Times New Roman"/>
+          <w:sz w:val="20"/>
+        </w:rPr>
+      </w:pPr>
+    </w:p>
+    <w:p>
+      <w:pPr>
+        <w:pStyle w:val="Textoindependiente"/>
+        <w:rPr>
+          <w:rFonts w:ascii="Times New Roman"/>
+          <w:sz w:val="20"/>
+        </w:rPr>
+      </w:pPr>
+    </w:p>
+    <w:p>
+      <w:pPr>
+        <w:pStyle w:val="Textoindependiente"/>
+        <w:rPr>
+          <w:rFonts w:ascii="Times New Roman"/>
+          <w:sz w:val="20"/>
+        </w:rPr>
+      </w:pPr>
+    </w:p>
+    <w:p>
+      <w:pPr>
+        <w:pStyle w:val="Textoindependiente"/>
+        <w:rPr>
+          <w:rFonts w:ascii="Times New Roman"/>
+          <w:sz w:val="20"/>
+        </w:rPr>
+      </w:pPr>
+    </w:p>
+    <w:p>
+      <w:pPr>
+        <w:pStyle w:val="Textoindependiente"/>
+        <w:rPr>
+          <w:rFonts w:ascii="Times New Roman"/>
+          <w:sz w:val="20"/>
+        </w:rPr>
+      </w:pPr>
+    </w:p>
+    <w:p>
+      <w:pPr>
+        <w:pStyle w:val="Textoindependiente"/>
+        <w:jc w:val="center"/>
+      </w:pPr>
+      <w:r>
+        <w:t xml:space="preserve">Figura - </w:t>
+      </w:r>
+      <w:r>
+        <w:t xml:space="preserve">Diagrama de interacción </w:t>
+      </w:r>
+      <w:proofErr w:type="spellStart"/>
+      <w:r>
+        <w:t>jUCAbox</w:t>
+      </w:r>
+      <w:proofErr w:type="spellEnd"/>
     </w:p>
     <w:p>
       <w:pPr>
@@ -32830,8 +38758,10 @@
           <w:sz w:val="41"/>
         </w:rPr>
       </w:pPr>
-      <w:bookmarkStart w:id="73" w:name="Diseño_del_Sistema"/>
-      <w:bookmarkStart w:id="74" w:name="_bookmark36"/>
+      <w:bookmarkStart w:id="72" w:name="Diseño_del_Sistema"/>
+      <w:bookmarkStart w:id="73" w:name="_bookmark36"/>
+      <w:bookmarkStart w:id="74" w:name="_GoBack"/>
+      <w:bookmarkEnd w:id="72"/>
       <w:bookmarkEnd w:id="73"/>
       <w:bookmarkEnd w:id="74"/>
       <w:r>
@@ -32841,6 +38771,7 @@
           <w:w w:val="105"/>
           <w:sz w:val="41"/>
         </w:rPr>
+        <w:lastRenderedPageBreak/>
         <w:t>Capítulo 5</w:t>
       </w:r>
     </w:p>
@@ -37310,7 +43241,7 @@
           <w:sz w:val="17"/>
         </w:rPr>
         <w:sectPr>
-          <w:footerReference w:type="even" r:id="rId35"/>
+          <w:footerReference w:type="even" r:id="rId72"/>
           <w:pgSz w:w="11910" w:h="16840"/>
           <w:pgMar w:top="1580" w:right="1680" w:bottom="280" w:left="1680" w:header="0" w:footer="0" w:gutter="0"/>
           <w:cols w:space="720"/>
@@ -37759,8 +43690,8 @@
         <w:spacing w:line="259" w:lineRule="auto"/>
         <w:jc w:val="both"/>
         <w:sectPr>
-          <w:footerReference w:type="even" r:id="rId36"/>
-          <w:footerReference w:type="default" r:id="rId37"/>
+          <w:footerReference w:type="even" r:id="rId73"/>
+          <w:footerReference w:type="default" r:id="rId74"/>
           <w:pgSz w:w="11910" w:h="16840"/>
           <w:pgMar w:top="1580" w:right="1300" w:bottom="1620" w:left="1300" w:header="0" w:footer="1422" w:gutter="0"/>
           <w:pgNumType w:start="27"/>
@@ -40888,7 +46819,7 @@
       <w:r>
         <w:tab/>
       </w:r>
-      <w:hyperlink r:id="rId38">
+      <w:hyperlink r:id="rId75">
         <w:r>
           <w:rPr>
             <w:rFonts w:ascii="Times New Roman"/>
@@ -40906,7 +46837,7 @@
         </w:rPr>
         <w:t xml:space="preserve"> </w:t>
       </w:r>
-      <w:hyperlink r:id="rId39">
+      <w:hyperlink r:id="rId76">
         <w:r>
           <w:rPr>
             <w:rFonts w:ascii="Times New Roman"/>
@@ -41790,7 +47721,7 @@
                             <w:rPr>
                               <w:noProof/>
                             </w:rPr>
-                            <w:t>28</w:t>
+                            <w:t>52</w:t>
                           </w:r>
                           <w:r>
                             <w:fldChar w:fldCharType="end"/>
@@ -41841,7 +47772,7 @@
                       <w:rPr>
                         <w:noProof/>
                       </w:rPr>
-                      <w:t>28</w:t>
+                      <w:t>52</w:t>
                     </w:r>
                     <w:r>
                       <w:fldChar w:fldCharType="end"/>
@@ -41955,7 +47886,7 @@
                               <w:noProof/>
                               <w:w w:val="115"/>
                             </w:rPr>
-                            <w:t>29</w:t>
+                            <w:t>51</w:t>
                           </w:r>
                           <w:r>
                             <w:fldChar w:fldCharType="end"/>
@@ -42010,7 +47941,7 @@
                         <w:noProof/>
                         <w:w w:val="115"/>
                       </w:rPr>
-                      <w:t>29</w:t>
+                      <w:t>51</w:t>
                     </w:r>
                     <w:r>
                       <w:fldChar w:fldCharType="end"/>
@@ -45815,6 +51746,128 @@
     </w:lvl>
   </w:abstractNum>
   <w:abstractNum w:abstractNumId="19">
+    <w:nsid w:val="43C82339"/>
+    <w:multiLevelType w:val="multilevel"/>
+    <w:tmpl w:val="18C0C894"/>
+    <w:lvl w:ilvl="0">
+      <w:start w:val="4"/>
+      <w:numFmt w:val="decimal"/>
+      <w:lvlText w:val="%1."/>
+      <w:lvlJc w:val="left"/>
+      <w:pPr>
+        <w:ind w:left="765" w:hanging="765"/>
+      </w:pPr>
+      <w:rPr>
+        <w:rFonts w:hint="default"/>
+        <w:w w:val="95"/>
+      </w:rPr>
+    </w:lvl>
+    <w:lvl w:ilvl="1">
+      <w:start w:val="3"/>
+      <w:numFmt w:val="decimal"/>
+      <w:lvlText w:val="%1.%2."/>
+      <w:lvlJc w:val="left"/>
+      <w:pPr>
+        <w:ind w:left="823" w:hanging="765"/>
+      </w:pPr>
+      <w:rPr>
+        <w:rFonts w:hint="default"/>
+        <w:w w:val="95"/>
+      </w:rPr>
+    </w:lvl>
+    <w:lvl w:ilvl="2">
+      <w:start w:val="1"/>
+      <w:numFmt w:val="decimal"/>
+      <w:lvlText w:val="%1.%2.%3."/>
+      <w:lvlJc w:val="left"/>
+      <w:pPr>
+        <w:ind w:left="1196" w:hanging="1080"/>
+      </w:pPr>
+      <w:rPr>
+        <w:rFonts w:hint="default"/>
+        <w:w w:val="95"/>
+      </w:rPr>
+    </w:lvl>
+    <w:lvl w:ilvl="3">
+      <w:start w:val="1"/>
+      <w:numFmt w:val="decimal"/>
+      <w:lvlText w:val="%1.%2.%3.%4."/>
+      <w:lvlJc w:val="left"/>
+      <w:pPr>
+        <w:ind w:left="1254" w:hanging="1080"/>
+      </w:pPr>
+      <w:rPr>
+        <w:rFonts w:hint="default"/>
+        <w:w w:val="95"/>
+      </w:rPr>
+    </w:lvl>
+    <w:lvl w:ilvl="4">
+      <w:start w:val="1"/>
+      <w:numFmt w:val="decimal"/>
+      <w:lvlText w:val="%1.%2.%3.%4.%5."/>
+      <w:lvlJc w:val="left"/>
+      <w:pPr>
+        <w:ind w:left="1672" w:hanging="1440"/>
+      </w:pPr>
+      <w:rPr>
+        <w:rFonts w:hint="default"/>
+        <w:w w:val="95"/>
+      </w:rPr>
+    </w:lvl>
+    <w:lvl w:ilvl="5">
+      <w:start w:val="1"/>
+      <w:numFmt w:val="decimal"/>
+      <w:lvlText w:val="%1.%2.%3.%4.%5.%6."/>
+      <w:lvlJc w:val="left"/>
+      <w:pPr>
+        <w:ind w:left="2090" w:hanging="1800"/>
+      </w:pPr>
+      <w:rPr>
+        <w:rFonts w:hint="default"/>
+        <w:w w:val="95"/>
+      </w:rPr>
+    </w:lvl>
+    <w:lvl w:ilvl="6">
+      <w:start w:val="1"/>
+      <w:numFmt w:val="decimal"/>
+      <w:lvlText w:val="%1.%2.%3.%4.%5.%6.%7."/>
+      <w:lvlJc w:val="left"/>
+      <w:pPr>
+        <w:ind w:left="2508" w:hanging="2160"/>
+      </w:pPr>
+      <w:rPr>
+        <w:rFonts w:hint="default"/>
+        <w:w w:val="95"/>
+      </w:rPr>
+    </w:lvl>
+    <w:lvl w:ilvl="7">
+      <w:start w:val="1"/>
+      <w:numFmt w:val="decimal"/>
+      <w:lvlText w:val="%1.%2.%3.%4.%5.%6.%7.%8."/>
+      <w:lvlJc w:val="left"/>
+      <w:pPr>
+        <w:ind w:left="2566" w:hanging="2160"/>
+      </w:pPr>
+      <w:rPr>
+        <w:rFonts w:hint="default"/>
+        <w:w w:val="95"/>
+      </w:rPr>
+    </w:lvl>
+    <w:lvl w:ilvl="8">
+      <w:start w:val="1"/>
+      <w:numFmt w:val="decimal"/>
+      <w:lvlText w:val="%1.%2.%3.%4.%5.%6.%7.%8.%9."/>
+      <w:lvlJc w:val="left"/>
+      <w:pPr>
+        <w:ind w:left="2984" w:hanging="2520"/>
+      </w:pPr>
+      <w:rPr>
+        <w:rFonts w:hint="default"/>
+        <w:w w:val="95"/>
+      </w:rPr>
+    </w:lvl>
+  </w:abstractNum>
+  <w:abstractNum w:abstractNumId="20">
     <w:nsid w:val="47566F7A"/>
     <w:multiLevelType w:val="hybridMultilevel"/>
     <w:tmpl w:val="842C067E"/>
@@ -45926,7 +51979,7 @@
       </w:rPr>
     </w:lvl>
   </w:abstractNum>
-  <w:abstractNum w:abstractNumId="20">
+  <w:abstractNum w:abstractNumId="21">
     <w:nsid w:val="47997777"/>
     <w:multiLevelType w:val="hybridMultilevel"/>
     <w:tmpl w:val="60F40D26"/>
@@ -46039,7 +52092,7 @@
       </w:rPr>
     </w:lvl>
   </w:abstractNum>
-  <w:abstractNum w:abstractNumId="21">
+  <w:abstractNum w:abstractNumId="22">
     <w:nsid w:val="4CAE0714"/>
     <w:multiLevelType w:val="multilevel"/>
     <w:tmpl w:val="DE24BD16"/>
@@ -46155,7 +52208,7 @@
       </w:rPr>
     </w:lvl>
   </w:abstractNum>
-  <w:abstractNum w:abstractNumId="22">
+  <w:abstractNum w:abstractNumId="23">
     <w:nsid w:val="4CC56ECD"/>
     <w:multiLevelType w:val="multilevel"/>
     <w:tmpl w:val="A1C0DB4E"/>
@@ -46276,7 +52329,7 @@
       </w:rPr>
     </w:lvl>
   </w:abstractNum>
-  <w:abstractNum w:abstractNumId="23">
+  <w:abstractNum w:abstractNumId="24">
     <w:nsid w:val="4D696ECE"/>
     <w:multiLevelType w:val="multilevel"/>
     <w:tmpl w:val="E710E21C"/>
@@ -46386,7 +52439,7 @@
       </w:rPr>
     </w:lvl>
   </w:abstractNum>
-  <w:abstractNum w:abstractNumId="24">
+  <w:abstractNum w:abstractNumId="25">
     <w:nsid w:val="4E7A7407"/>
     <w:multiLevelType w:val="multilevel"/>
     <w:tmpl w:val="CA0E0DA2"/>
@@ -46502,7 +52555,7 @@
       </w:rPr>
     </w:lvl>
   </w:abstractNum>
-  <w:abstractNum w:abstractNumId="25">
+  <w:abstractNum w:abstractNumId="26">
     <w:nsid w:val="53CE4ADC"/>
     <w:multiLevelType w:val="hybridMultilevel"/>
     <w:tmpl w:val="607C0B2A"/>
@@ -46591,7 +52644,7 @@
       </w:pPr>
     </w:lvl>
   </w:abstractNum>
-  <w:abstractNum w:abstractNumId="26">
+  <w:abstractNum w:abstractNumId="27">
     <w:nsid w:val="57F0699F"/>
     <w:multiLevelType w:val="hybridMultilevel"/>
     <w:tmpl w:val="B1049644"/>
@@ -46704,7 +52757,7 @@
       </w:rPr>
     </w:lvl>
   </w:abstractNum>
-  <w:abstractNum w:abstractNumId="27">
+  <w:abstractNum w:abstractNumId="28">
     <w:nsid w:val="59875375"/>
     <w:multiLevelType w:val="multilevel"/>
     <w:tmpl w:val="4FEC9962"/>
@@ -46814,7 +52867,7 @@
       </w:rPr>
     </w:lvl>
   </w:abstractNum>
-  <w:abstractNum w:abstractNumId="28">
+  <w:abstractNum w:abstractNumId="29">
     <w:nsid w:val="5A524791"/>
     <w:multiLevelType w:val="hybridMultilevel"/>
     <w:tmpl w:val="88DCCB06"/>
@@ -46927,7 +52980,7 @@
       </w:rPr>
     </w:lvl>
   </w:abstractNum>
-  <w:abstractNum w:abstractNumId="29">
+  <w:abstractNum w:abstractNumId="30">
     <w:nsid w:val="5CC00B7D"/>
     <w:multiLevelType w:val="multilevel"/>
     <w:tmpl w:val="C17680E6"/>
@@ -47037,7 +53090,7 @@
       </w:rPr>
     </w:lvl>
   </w:abstractNum>
-  <w:abstractNum w:abstractNumId="30">
+  <w:abstractNum w:abstractNumId="31">
     <w:nsid w:val="5D2B138B"/>
     <w:multiLevelType w:val="multilevel"/>
     <w:tmpl w:val="574EB59A"/>
@@ -47147,7 +53200,7 @@
       </w:rPr>
     </w:lvl>
   </w:abstractNum>
-  <w:abstractNum w:abstractNumId="31">
+  <w:abstractNum w:abstractNumId="32">
     <w:nsid w:val="60AE4C2D"/>
     <w:multiLevelType w:val="multilevel"/>
     <w:tmpl w:val="5A524D6A"/>
@@ -47257,7 +53310,7 @@
       </w:rPr>
     </w:lvl>
   </w:abstractNum>
-  <w:abstractNum w:abstractNumId="32">
+  <w:abstractNum w:abstractNumId="33">
     <w:nsid w:val="671E33E6"/>
     <w:multiLevelType w:val="hybridMultilevel"/>
     <w:tmpl w:val="5E4E2B90"/>
@@ -47346,7 +53399,7 @@
       </w:pPr>
     </w:lvl>
   </w:abstractNum>
-  <w:abstractNum w:abstractNumId="33">
+  <w:abstractNum w:abstractNumId="34">
     <w:nsid w:val="6DCE3FE2"/>
     <w:multiLevelType w:val="multilevel"/>
     <w:tmpl w:val="5A0AB86E"/>
@@ -47456,7 +53509,7 @@
       </w:rPr>
     </w:lvl>
   </w:abstractNum>
-  <w:abstractNum w:abstractNumId="34">
+  <w:abstractNum w:abstractNumId="35">
     <w:nsid w:val="72770527"/>
     <w:multiLevelType w:val="hybridMultilevel"/>
     <w:tmpl w:val="B90E070E"/>
@@ -47545,7 +53598,7 @@
       </w:pPr>
     </w:lvl>
   </w:abstractNum>
-  <w:abstractNum w:abstractNumId="35">
+  <w:abstractNum w:abstractNumId="36">
     <w:nsid w:val="733B6BC4"/>
     <w:multiLevelType w:val="hybridMultilevel"/>
     <w:tmpl w:val="0806084E"/>
@@ -47634,7 +53687,7 @@
       </w:pPr>
     </w:lvl>
   </w:abstractNum>
-  <w:abstractNum w:abstractNumId="36">
+  <w:abstractNum w:abstractNumId="37">
     <w:nsid w:val="742F7020"/>
     <w:multiLevelType w:val="hybridMultilevel"/>
     <w:tmpl w:val="5AC0DDF8"/>
@@ -47724,7 +53777,7 @@
       </w:pPr>
     </w:lvl>
   </w:abstractNum>
-  <w:abstractNum w:abstractNumId="37">
+  <w:abstractNum w:abstractNumId="38">
     <w:nsid w:val="74FF1A81"/>
     <w:multiLevelType w:val="hybridMultilevel"/>
     <w:tmpl w:val="061A8272"/>
@@ -47836,7 +53889,7 @@
       </w:rPr>
     </w:lvl>
   </w:abstractNum>
-  <w:abstractNum w:abstractNumId="38">
+  <w:abstractNum w:abstractNumId="39">
     <w:nsid w:val="7FD42DBC"/>
     <w:multiLevelType w:val="hybridMultilevel"/>
     <w:tmpl w:val="94ECC4E2"/>
@@ -47949,25 +54002,25 @@
     </w:lvl>
   </w:abstractNum>
   <w:num w:numId="1">
-    <w:abstractNumId w:val="23"/>
+    <w:abstractNumId w:val="24"/>
   </w:num>
   <w:num w:numId="2">
-    <w:abstractNumId w:val="33"/>
+    <w:abstractNumId w:val="34"/>
   </w:num>
   <w:num w:numId="3">
-    <w:abstractNumId w:val="27"/>
+    <w:abstractNumId w:val="28"/>
   </w:num>
   <w:num w:numId="4">
     <w:abstractNumId w:val="1"/>
   </w:num>
   <w:num w:numId="5">
-    <w:abstractNumId w:val="24"/>
+    <w:abstractNumId w:val="25"/>
   </w:num>
   <w:num w:numId="6">
     <w:abstractNumId w:val="16"/>
   </w:num>
   <w:num w:numId="7">
-    <w:abstractNumId w:val="30"/>
+    <w:abstractNumId w:val="31"/>
   </w:num>
   <w:num w:numId="8">
     <w:abstractNumId w:val="7"/>
@@ -47979,16 +54032,16 @@
     <w:abstractNumId w:val="18"/>
   </w:num>
   <w:num w:numId="11">
-    <w:abstractNumId w:val="21"/>
+    <w:abstractNumId w:val="22"/>
   </w:num>
   <w:num w:numId="12">
-    <w:abstractNumId w:val="31"/>
+    <w:abstractNumId w:val="32"/>
   </w:num>
   <w:num w:numId="13">
-    <w:abstractNumId w:val="29"/>
+    <w:abstractNumId w:val="30"/>
   </w:num>
   <w:num w:numId="14">
-    <w:abstractNumId w:val="22"/>
+    <w:abstractNumId w:val="23"/>
   </w:num>
   <w:num w:numId="15">
     <w:abstractNumId w:val="2"/>
@@ -48003,19 +54056,19 @@
     <w:abstractNumId w:val="4"/>
   </w:num>
   <w:num w:numId="19">
+    <w:abstractNumId w:val="39"/>
+  </w:num>
+  <w:num w:numId="20">
+    <w:abstractNumId w:val="20"/>
+  </w:num>
+  <w:num w:numId="21">
     <w:abstractNumId w:val="38"/>
   </w:num>
-  <w:num w:numId="20">
-    <w:abstractNumId w:val="19"/>
-  </w:num>
-  <w:num w:numId="21">
+  <w:num w:numId="22">
     <w:abstractNumId w:val="37"/>
   </w:num>
-  <w:num w:numId="22">
-    <w:abstractNumId w:val="36"/>
-  </w:num>
   <w:num w:numId="23">
-    <w:abstractNumId w:val="20"/>
+    <w:abstractNumId w:val="21"/>
   </w:num>
   <w:num w:numId="24">
     <w:abstractNumId w:val="6"/>
@@ -48027,10 +54080,10 @@
     <w:abstractNumId w:val="13"/>
   </w:num>
   <w:num w:numId="27">
-    <w:abstractNumId w:val="26"/>
+    <w:abstractNumId w:val="27"/>
   </w:num>
   <w:num w:numId="28">
-    <w:abstractNumId w:val="28"/>
+    <w:abstractNumId w:val="29"/>
   </w:num>
   <w:num w:numId="29">
     <w:abstractNumId w:val="12"/>
@@ -48039,7 +54092,7 @@
     <w:abstractNumId w:val="8"/>
   </w:num>
   <w:num w:numId="31">
-    <w:abstractNumId w:val="34"/>
+    <w:abstractNumId w:val="35"/>
   </w:num>
   <w:num w:numId="32">
     <w:abstractNumId w:val="5"/>
@@ -48048,22 +54101,25 @@
     <w:abstractNumId w:val="0"/>
   </w:num>
   <w:num w:numId="34">
-    <w:abstractNumId w:val="25"/>
+    <w:abstractNumId w:val="26"/>
   </w:num>
   <w:num w:numId="35">
-    <w:abstractNumId w:val="35"/>
+    <w:abstractNumId w:val="36"/>
   </w:num>
   <w:num w:numId="36">
     <w:abstractNumId w:val="15"/>
   </w:num>
   <w:num w:numId="37">
-    <w:abstractNumId w:val="32"/>
+    <w:abstractNumId w:val="33"/>
   </w:num>
   <w:num w:numId="38">
     <w:abstractNumId w:val="9"/>
   </w:num>
   <w:num w:numId="39">
     <w:abstractNumId w:val="11"/>
+  </w:num>
+  <w:num w:numId="40">
+    <w:abstractNumId w:val="19"/>
   </w:num>
 </w:numbering>
 </file>
@@ -48411,6 +54467,7 @@
   <w:style w:type="paragraph" w:styleId="Textoindependiente">
     <w:name w:val="Body Text"/>
     <w:basedOn w:val="Normal"/>
+    <w:link w:val="TextoindependienteCar"/>
     <w:uiPriority w:val="1"/>
     <w:qFormat/>
     <w:rPr>
@@ -48590,6 +54647,19 @@
         </w:tcBorders>
       </w:tcPr>
     </w:tblStylePr>
+  </w:style>
+  <w:style w:type="character" w:customStyle="1" w:styleId="TextoindependienteCar">
+    <w:name w:val="Texto independiente Car"/>
+    <w:basedOn w:val="Fuentedeprrafopredeter"/>
+    <w:link w:val="Textoindependiente"/>
+    <w:uiPriority w:val="1"/>
+    <w:rsid w:val="001D75BB"/>
+    <w:rPr>
+      <w:rFonts w:ascii="Georgia" w:eastAsia="Georgia" w:hAnsi="Georgia" w:cs="Georgia"/>
+      <w:sz w:val="21"/>
+      <w:szCs w:val="21"/>
+      <w:lang w:val="es-ES_tradnl"/>
+    </w:rPr>
   </w:style>
 </w:styles>
 </file>
@@ -48937,6 +55007,7 @@
   <w:style w:type="paragraph" w:styleId="Textoindependiente">
     <w:name w:val="Body Text"/>
     <w:basedOn w:val="Normal"/>
+    <w:link w:val="TextoindependienteCar"/>
     <w:uiPriority w:val="1"/>
     <w:qFormat/>
     <w:rPr>
@@ -49116,6 +55187,19 @@
         </w:tcBorders>
       </w:tcPr>
     </w:tblStylePr>
+  </w:style>
+  <w:style w:type="character" w:customStyle="1" w:styleId="TextoindependienteCar">
+    <w:name w:val="Texto independiente Car"/>
+    <w:basedOn w:val="Fuentedeprrafopredeter"/>
+    <w:link w:val="Textoindependiente"/>
+    <w:uiPriority w:val="1"/>
+    <w:rsid w:val="001D75BB"/>
+    <w:rPr>
+      <w:rFonts w:ascii="Georgia" w:eastAsia="Georgia" w:hAnsi="Georgia" w:cs="Georgia"/>
+      <w:sz w:val="21"/>
+      <w:szCs w:val="21"/>
+      <w:lang w:val="es-ES_tradnl"/>
+    </w:rPr>
   </w:style>
 </w:styles>
 </file>
@@ -49408,7 +55492,7 @@
 </file>
 
 <file path=customXml/itemProps1.xml><?xml version="1.0" encoding="utf-8"?>
-<ds:datastoreItem xmlns:ds="http://schemas.openxmlformats.org/officeDocument/2006/customXml" ds:itemID="{0DA3EB69-166D-422E-BC90-A0A6C5856CB0}">
+<ds:datastoreItem xmlns:ds="http://schemas.openxmlformats.org/officeDocument/2006/customXml" ds:itemID="{0DA5DFF4-B7CB-427F-9EB7-ADF21A4822D3}">
   <ds:schemaRefs>
     <ds:schemaRef ds:uri="http://schemas.openxmlformats.org/officeDocument/2006/bibliography"/>
   </ds:schemaRefs>
